--- a/Memoria - Práctica 2.docx
+++ b/Memoria - Práctica 2.docx
@@ -1026,122 +1026,493 @@
         <w:br w:type="page"/>
       </w:r>
     </w:p>
-    <w:p>
-      <w:pPr>
-        <w:pStyle w:val="Ttulo1"/>
-      </w:pPr>
-      <w:r>
-        <w:lastRenderedPageBreak/>
-        <w:t>Índice</w:t>
-      </w:r>
-    </w:p>
-    <w:p>
-      <w:pPr>
-        <w:spacing w:before="240"/>
-      </w:pPr>
-      <w:r>
-        <w:t>Introducción</w:t>
-      </w:r>
-    </w:p>
-    <w:p>
-      <w:proofErr w:type="spellStart"/>
-      <w:r>
-        <w:t>includes</w:t>
-      </w:r>
-      <w:proofErr w:type="spellEnd"/>
-      <w:r>
-        <w:t>/</w:t>
-      </w:r>
-      <w:proofErr w:type="spellStart"/>
-      <w:r>
-        <w:t>vehiculo.h</w:t>
-      </w:r>
-      <w:proofErr w:type="spellEnd"/>
-      <w:r>
-        <w:t xml:space="preserve"> e </w:t>
-      </w:r>
-      <w:proofErr w:type="spellStart"/>
-      <w:r>
-        <w:t>includes</w:t>
-      </w:r>
-      <w:proofErr w:type="spellEnd"/>
-      <w:r>
-        <w:t>/</w:t>
-      </w:r>
-      <w:proofErr w:type="spellStart"/>
-      <w:r>
-        <w:t>vehiculo.c</w:t>
-      </w:r>
-      <w:proofErr w:type="spellEnd"/>
-    </w:p>
-    <w:p>
-      <w:proofErr w:type="gramStart"/>
-      <w:r>
-        <w:t>./</w:t>
-      </w:r>
-      <w:proofErr w:type="spellStart"/>
-      <w:proofErr w:type="gramEnd"/>
-      <w:r>
-        <w:t>coche.c</w:t>
-      </w:r>
-      <w:proofErr w:type="spellEnd"/>
-      <w:r>
-        <w:t xml:space="preserve"> y ./</w:t>
-      </w:r>
-      <w:proofErr w:type="spellStart"/>
-      <w:r>
-        <w:t>camion.c</w:t>
-      </w:r>
-      <w:proofErr w:type="spellEnd"/>
-    </w:p>
-    <w:p>
-      <w:proofErr w:type="spellStart"/>
-      <w:r>
-        <w:t>includes</w:t>
-      </w:r>
-      <w:proofErr w:type="spellEnd"/>
-      <w:r>
-        <w:t>/</w:t>
-      </w:r>
-      <w:proofErr w:type="spellStart"/>
-      <w:r>
-        <w:t>parking.h</w:t>
-      </w:r>
-      <w:proofErr w:type="spellEnd"/>
-      <w:r>
-        <w:t xml:space="preserve"> </w:t>
-      </w:r>
-      <w:proofErr w:type="gramStart"/>
-      <w:r>
-        <w:t>y</w:t>
-      </w:r>
-      <w:bookmarkStart w:id="0" w:name="_GoBack"/>
-      <w:bookmarkEnd w:id="0"/>
-      <w:r>
-        <w:t xml:space="preserve"> .</w:t>
-      </w:r>
-      <w:proofErr w:type="gramEnd"/>
-      <w:r>
-        <w:t>/</w:t>
-      </w:r>
-      <w:proofErr w:type="spellStart"/>
-      <w:r>
-        <w:t>parking.c</w:t>
-      </w:r>
-      <w:proofErr w:type="spellEnd"/>
-    </w:p>
-    <w:p>
-      <w:r>
-        <w:t>Ejemplo de ejecución</w:t>
-      </w:r>
-    </w:p>
-    <w:p>
-      <w:pPr>
-        <w:jc w:val="both"/>
-      </w:pPr>
-      <w:r>
-        <w:t>Problemas encontrados durante la realización de la práctica</w:t>
-      </w:r>
+    <w:bookmarkStart w:id="0" w:name="_GoBack" w:displacedByCustomXml="next"/>
+    <w:sdt>
+      <w:sdtPr>
+        <w:id w:val="497007478"/>
+        <w:docPartObj>
+          <w:docPartGallery w:val="Table of Contents"/>
+          <w:docPartUnique/>
+        </w:docPartObj>
+      </w:sdtPr>
+      <w:sdtEndPr>
+        <w:rPr>
+          <w:rFonts w:asciiTheme="minorHAnsi" w:eastAsiaTheme="minorHAnsi" w:hAnsiTheme="minorHAnsi" w:cstheme="minorBidi"/>
+          <w:b/>
+          <w:bCs/>
+          <w:color w:val="auto"/>
+          <w:sz w:val="22"/>
+          <w:szCs w:val="22"/>
+          <w:lang w:eastAsia="en-US"/>
+        </w:rPr>
+      </w:sdtEndPr>
+      <w:sdtContent>
+        <w:p>
+          <w:pPr>
+            <w:pStyle w:val="TtuloTDC"/>
+            <w:spacing w:after="240"/>
+          </w:pPr>
+          <w:r>
+            <w:t>Índice</w:t>
+          </w:r>
+        </w:p>
+        <w:bookmarkEnd w:id="0"/>
+        <w:p>
+          <w:pPr>
+            <w:pStyle w:val="TDC1"/>
+            <w:tabs>
+              <w:tab w:val="right" w:leader="dot" w:pos="8494"/>
+            </w:tabs>
+            <w:rPr>
+              <w:rFonts w:eastAsiaTheme="minorEastAsia"/>
+              <w:noProof/>
+              <w:lang w:eastAsia="es-ES"/>
+            </w:rPr>
+          </w:pPr>
+          <w:r>
+            <w:rPr>
+              <w:b/>
+              <w:bCs/>
+            </w:rPr>
+            <w:fldChar w:fldCharType="begin"/>
+          </w:r>
+          <w:r>
+            <w:rPr>
+              <w:b/>
+              <w:bCs/>
+            </w:rPr>
+            <w:instrText xml:space="preserve"> TOC \o "1-3" \h \z \u </w:instrText>
+          </w:r>
+          <w:r>
+            <w:rPr>
+              <w:b/>
+              <w:bCs/>
+            </w:rPr>
+            <w:fldChar w:fldCharType="separate"/>
+          </w:r>
+          <w:hyperlink w:anchor="_Toc533761785" w:history="1">
+            <w:r>
+              <w:rPr>
+                <w:rStyle w:val="Hipervnculo"/>
+                <w:noProof/>
+              </w:rPr>
+              <w:t>Introducción</w:t>
+            </w:r>
+            <w:r>
+              <w:rPr>
+                <w:noProof/>
+                <w:webHidden/>
+              </w:rPr>
+              <w:tab/>
+            </w:r>
+            <w:r>
+              <w:rPr>
+                <w:noProof/>
+                <w:webHidden/>
+              </w:rPr>
+              <w:fldChar w:fldCharType="begin"/>
+            </w:r>
+            <w:r>
+              <w:rPr>
+                <w:noProof/>
+                <w:webHidden/>
+              </w:rPr>
+              <w:instrText xml:space="preserve"> PAGEREF _Toc533761785 \h </w:instrText>
+            </w:r>
+            <w:r>
+              <w:rPr>
+                <w:noProof/>
+                <w:webHidden/>
+              </w:rPr>
+            </w:r>
+            <w:r>
+              <w:rPr>
+                <w:noProof/>
+                <w:webHidden/>
+              </w:rPr>
+              <w:fldChar w:fldCharType="separate"/>
+            </w:r>
+            <w:r>
+              <w:rPr>
+                <w:noProof/>
+                <w:webHidden/>
+              </w:rPr>
+              <w:t>2</w:t>
+            </w:r>
+            <w:r>
+              <w:rPr>
+                <w:noProof/>
+                <w:webHidden/>
+              </w:rPr>
+              <w:fldChar w:fldCharType="end"/>
+            </w:r>
+          </w:hyperlink>
+        </w:p>
+        <w:p>
+          <w:pPr>
+            <w:pStyle w:val="TDC1"/>
+            <w:tabs>
+              <w:tab w:val="right" w:leader="dot" w:pos="8494"/>
+            </w:tabs>
+            <w:rPr>
+              <w:rFonts w:eastAsiaTheme="minorEastAsia"/>
+              <w:noProof/>
+              <w:lang w:eastAsia="es-ES"/>
+            </w:rPr>
+          </w:pPr>
+          <w:hyperlink w:anchor="_Toc533761786" w:history="1">
+            <w:r>
+              <w:rPr>
+                <w:rStyle w:val="Hipervnculo"/>
+                <w:noProof/>
+              </w:rPr>
+              <w:t>includes/vehiculo.h e includes/vehiculo.c</w:t>
+            </w:r>
+            <w:r>
+              <w:rPr>
+                <w:noProof/>
+                <w:webHidden/>
+              </w:rPr>
+              <w:tab/>
+            </w:r>
+            <w:r>
+              <w:rPr>
+                <w:noProof/>
+                <w:webHidden/>
+              </w:rPr>
+              <w:fldChar w:fldCharType="begin"/>
+            </w:r>
+            <w:r>
+              <w:rPr>
+                <w:noProof/>
+                <w:webHidden/>
+              </w:rPr>
+              <w:instrText xml:space="preserve"> PAGEREF _Toc533761786 \h </w:instrText>
+            </w:r>
+            <w:r>
+              <w:rPr>
+                <w:noProof/>
+                <w:webHidden/>
+              </w:rPr>
+            </w:r>
+            <w:r>
+              <w:rPr>
+                <w:noProof/>
+                <w:webHidden/>
+              </w:rPr>
+              <w:fldChar w:fldCharType="separate"/>
+            </w:r>
+            <w:r>
+              <w:rPr>
+                <w:noProof/>
+                <w:webHidden/>
+              </w:rPr>
+              <w:t>2</w:t>
+            </w:r>
+            <w:r>
+              <w:rPr>
+                <w:noProof/>
+                <w:webHidden/>
+              </w:rPr>
+              <w:fldChar w:fldCharType="end"/>
+            </w:r>
+          </w:hyperlink>
+        </w:p>
+        <w:p>
+          <w:pPr>
+            <w:pStyle w:val="TDC1"/>
+            <w:tabs>
+              <w:tab w:val="right" w:leader="dot" w:pos="8494"/>
+            </w:tabs>
+            <w:rPr>
+              <w:rFonts w:eastAsiaTheme="minorEastAsia"/>
+              <w:noProof/>
+              <w:lang w:eastAsia="es-ES"/>
+            </w:rPr>
+          </w:pPr>
+          <w:hyperlink w:anchor="_Toc533761787" w:history="1">
+            <w:r>
+              <w:rPr>
+                <w:rStyle w:val="Hipervnculo"/>
+                <w:noProof/>
+              </w:rPr>
+              <w:t>./coche.c y ./camion.c</w:t>
+            </w:r>
+            <w:r>
+              <w:rPr>
+                <w:noProof/>
+                <w:webHidden/>
+              </w:rPr>
+              <w:tab/>
+            </w:r>
+            <w:r>
+              <w:rPr>
+                <w:noProof/>
+                <w:webHidden/>
+              </w:rPr>
+              <w:fldChar w:fldCharType="begin"/>
+            </w:r>
+            <w:r>
+              <w:rPr>
+                <w:noProof/>
+                <w:webHidden/>
+              </w:rPr>
+              <w:instrText xml:space="preserve"> PAGEREF _Toc533761787 \h </w:instrText>
+            </w:r>
+            <w:r>
+              <w:rPr>
+                <w:noProof/>
+                <w:webHidden/>
+              </w:rPr>
+            </w:r>
+            <w:r>
+              <w:rPr>
+                <w:noProof/>
+                <w:webHidden/>
+              </w:rPr>
+              <w:fldChar w:fldCharType="separate"/>
+            </w:r>
+            <w:r>
+              <w:rPr>
+                <w:noProof/>
+                <w:webHidden/>
+              </w:rPr>
+              <w:t>4</w:t>
+            </w:r>
+            <w:r>
+              <w:rPr>
+                <w:noProof/>
+                <w:webHidden/>
+              </w:rPr>
+              <w:fldChar w:fldCharType="end"/>
+            </w:r>
+          </w:hyperlink>
+        </w:p>
+        <w:p>
+          <w:pPr>
+            <w:pStyle w:val="TDC1"/>
+            <w:tabs>
+              <w:tab w:val="right" w:leader="dot" w:pos="8494"/>
+            </w:tabs>
+            <w:rPr>
+              <w:rFonts w:eastAsiaTheme="minorEastAsia"/>
+              <w:noProof/>
+              <w:lang w:eastAsia="es-ES"/>
+            </w:rPr>
+          </w:pPr>
+          <w:hyperlink w:anchor="_Toc533761788" w:history="1">
+            <w:r>
+              <w:rPr>
+                <w:rStyle w:val="Hipervnculo"/>
+                <w:noProof/>
+              </w:rPr>
+              <w:t>includes/parking.h y ./parking.c</w:t>
+            </w:r>
+            <w:r>
+              <w:rPr>
+                <w:noProof/>
+                <w:webHidden/>
+              </w:rPr>
+              <w:tab/>
+            </w:r>
+            <w:r>
+              <w:rPr>
+                <w:noProof/>
+                <w:webHidden/>
+              </w:rPr>
+              <w:fldChar w:fldCharType="begin"/>
+            </w:r>
+            <w:r>
+              <w:rPr>
+                <w:noProof/>
+                <w:webHidden/>
+              </w:rPr>
+              <w:instrText xml:space="preserve"> PAGEREF _Toc533761788 \h </w:instrText>
+            </w:r>
+            <w:r>
+              <w:rPr>
+                <w:noProof/>
+                <w:webHidden/>
+              </w:rPr>
+            </w:r>
+            <w:r>
+              <w:rPr>
+                <w:noProof/>
+                <w:webHidden/>
+              </w:rPr>
+              <w:fldChar w:fldCharType="separate"/>
+            </w:r>
+            <w:r>
+              <w:rPr>
+                <w:noProof/>
+                <w:webHidden/>
+              </w:rPr>
+              <w:t>4</w:t>
+            </w:r>
+            <w:r>
+              <w:rPr>
+                <w:noProof/>
+                <w:webHidden/>
+              </w:rPr>
+              <w:fldChar w:fldCharType="end"/>
+            </w:r>
+          </w:hyperlink>
+        </w:p>
+        <w:p>
+          <w:pPr>
+            <w:pStyle w:val="TDC1"/>
+            <w:tabs>
+              <w:tab w:val="right" w:leader="dot" w:pos="8494"/>
+            </w:tabs>
+            <w:rPr>
+              <w:rFonts w:eastAsiaTheme="minorEastAsia"/>
+              <w:noProof/>
+              <w:lang w:eastAsia="es-ES"/>
+            </w:rPr>
+          </w:pPr>
+          <w:hyperlink w:anchor="_Toc533761789" w:history="1">
+            <w:r>
+              <w:rPr>
+                <w:rStyle w:val="Hipervnculo"/>
+                <w:noProof/>
+              </w:rPr>
+              <w:t>Ejemplo de ejecución</w:t>
+            </w:r>
+            <w:r>
+              <w:rPr>
+                <w:noProof/>
+                <w:webHidden/>
+              </w:rPr>
+              <w:tab/>
+            </w:r>
+            <w:r>
+              <w:rPr>
+                <w:noProof/>
+                <w:webHidden/>
+              </w:rPr>
+              <w:fldChar w:fldCharType="begin"/>
+            </w:r>
+            <w:r>
+              <w:rPr>
+                <w:noProof/>
+                <w:webHidden/>
+              </w:rPr>
+              <w:instrText xml:space="preserve"> PAGEREF _Toc533761789 \h </w:instrText>
+            </w:r>
+            <w:r>
+              <w:rPr>
+                <w:noProof/>
+                <w:webHidden/>
+              </w:rPr>
+            </w:r>
+            <w:r>
+              <w:rPr>
+                <w:noProof/>
+                <w:webHidden/>
+              </w:rPr>
+              <w:fldChar w:fldCharType="separate"/>
+            </w:r>
+            <w:r>
+              <w:rPr>
+                <w:noProof/>
+                <w:webHidden/>
+              </w:rPr>
+              <w:t>6</w:t>
+            </w:r>
+            <w:r>
+              <w:rPr>
+                <w:noProof/>
+                <w:webHidden/>
+              </w:rPr>
+              <w:fldChar w:fldCharType="end"/>
+            </w:r>
+          </w:hyperlink>
+        </w:p>
+        <w:p>
+          <w:pPr>
+            <w:pStyle w:val="TDC1"/>
+            <w:tabs>
+              <w:tab w:val="right" w:leader="dot" w:pos="8494"/>
+            </w:tabs>
+            <w:rPr>
+              <w:rFonts w:eastAsiaTheme="minorEastAsia"/>
+              <w:noProof/>
+              <w:lang w:eastAsia="es-ES"/>
+            </w:rPr>
+          </w:pPr>
+          <w:hyperlink w:anchor="_Toc533761790" w:history="1">
+            <w:r>
+              <w:rPr>
+                <w:rStyle w:val="Hipervnculo"/>
+                <w:noProof/>
+              </w:rPr>
+              <w:t>Problemas encontrados durante la realización de la práctica</w:t>
+            </w:r>
+            <w:r>
+              <w:rPr>
+                <w:noProof/>
+                <w:webHidden/>
+              </w:rPr>
+              <w:tab/>
+            </w:r>
+            <w:r>
+              <w:rPr>
+                <w:noProof/>
+                <w:webHidden/>
+              </w:rPr>
+              <w:fldChar w:fldCharType="begin"/>
+            </w:r>
+            <w:r>
+              <w:rPr>
+                <w:noProof/>
+                <w:webHidden/>
+              </w:rPr>
+              <w:instrText xml:space="preserve"> PAGEREF _Toc533761790 \h </w:instrText>
+            </w:r>
+            <w:r>
+              <w:rPr>
+                <w:noProof/>
+                <w:webHidden/>
+              </w:rPr>
+            </w:r>
+            <w:r>
+              <w:rPr>
+                <w:noProof/>
+                <w:webHidden/>
+              </w:rPr>
+              <w:fldChar w:fldCharType="separate"/>
+            </w:r>
+            <w:r>
+              <w:rPr>
+                <w:noProof/>
+                <w:webHidden/>
+              </w:rPr>
+              <w:t>6</w:t>
+            </w:r>
+            <w:r>
+              <w:rPr>
+                <w:noProof/>
+                <w:webHidden/>
+              </w:rPr>
+              <w:fldChar w:fldCharType="end"/>
+            </w:r>
+          </w:hyperlink>
+        </w:p>
+        <w:p>
+          <w:r>
+            <w:rPr>
+              <w:b/>
+              <w:bCs/>
+            </w:rPr>
+            <w:fldChar w:fldCharType="end"/>
+          </w:r>
+        </w:p>
+      </w:sdtContent>
+    </w:sdt>
+    <w:p>
+      <w:pPr>
+        <w:jc w:val="both"/>
+      </w:pPr>
       <w:r>
         <w:br w:type="page"/>
       </w:r>
@@ -1151,10 +1522,12 @@
         <w:pStyle w:val="Ttulo1"/>
         <w:spacing w:after="240"/>
       </w:pPr>
+      <w:bookmarkStart w:id="1" w:name="_Toc533761785"/>
       <w:r>
         <w:lastRenderedPageBreak/>
         <w:t>Introducción</w:t>
       </w:r>
+      <w:bookmarkEnd w:id="1"/>
     </w:p>
     <w:p>
       <w:pPr>
@@ -1308,7 +1681,7 @@
       <w:r>
         <w:t xml:space="preserve">en </w:t>
       </w:r>
-      <w:hyperlink r:id="rId8" w:history="1">
+      <w:hyperlink r:id="rId9" w:history="1">
         <w:r>
           <w:rPr>
             <w:rStyle w:val="Hipervnculo"/>
@@ -1330,39 +1703,7 @@
         <w:jc w:val="both"/>
       </w:pPr>
       <w:r>
-        <w:t xml:space="preserve">Los ficheros </w:t>
-      </w:r>
-      <w:proofErr w:type="spellStart"/>
-      <w:r>
-        <w:t>includes</w:t>
-      </w:r>
-      <w:proofErr w:type="spellEnd"/>
-      <w:r>
-        <w:t>/</w:t>
-      </w:r>
-      <w:proofErr w:type="spellStart"/>
-      <w:r>
-        <w:t>queue.h</w:t>
-      </w:r>
-      <w:proofErr w:type="spellEnd"/>
-      <w:r>
-        <w:t xml:space="preserve"> e </w:t>
-      </w:r>
-      <w:proofErr w:type="spellStart"/>
-      <w:r>
-        <w:t>includes</w:t>
-      </w:r>
-      <w:proofErr w:type="spellEnd"/>
-      <w:r>
-        <w:t>/</w:t>
-      </w:r>
-      <w:proofErr w:type="spellStart"/>
-      <w:r>
-        <w:t>queue.c</w:t>
-      </w:r>
-      <w:proofErr w:type="spellEnd"/>
-      <w:r>
-        <w:t xml:space="preserve"> implementan una cola muy sencilla. El código no es original, sino que fue tomado del siguiente enlace</w:t>
+        <w:t>Los ficheros includes/queue.h e includes/queue.c implementan una cola muy sencilla. El código no es original, sino que fue tomado del siguiente enlace</w:t>
       </w:r>
       <w:r>
         <w:t>:</w:t>
@@ -1370,7 +1711,7 @@
       <w:r>
         <w:t xml:space="preserve"> </w:t>
       </w:r>
-      <w:hyperlink r:id="rId9" w:history="1">
+      <w:hyperlink r:id="rId10" w:history="1">
         <w:r>
           <w:rPr>
             <w:rStyle w:val="Hipervnculo"/>
@@ -1385,40 +1726,17 @@
         <w:t>la fuente</w:t>
       </w:r>
       <w:r>
-        <w:t xml:space="preserve"> ligeramente con tal de adecuarse a la práctica. Esta modificación afecta al </w:t>
-      </w:r>
-      <w:proofErr w:type="spellStart"/>
-      <w:r>
-        <w:t>struct</w:t>
-      </w:r>
-      <w:proofErr w:type="spellEnd"/>
-      <w:r>
-        <w:t xml:space="preserve"> </w:t>
-      </w:r>
-      <w:proofErr w:type="spellStart"/>
+        <w:t xml:space="preserve"> ligeramente con tal de adecuarse a la práctica. Esta modificación afecta al struct </w:t>
+      </w:r>
       <w:r>
         <w:rPr>
           <w:i/>
         </w:rPr>
         <w:t>queue_node</w:t>
       </w:r>
-      <w:proofErr w:type="spellEnd"/>
-      <w:r>
-        <w:t xml:space="preserve">, declarado en </w:t>
-      </w:r>
-      <w:proofErr w:type="spellStart"/>
-      <w:r>
-        <w:t>includes</w:t>
-      </w:r>
-      <w:proofErr w:type="spellEnd"/>
-      <w:r>
-        <w:t>/</w:t>
-      </w:r>
-      <w:proofErr w:type="spellStart"/>
-      <w:r>
-        <w:t>queue.h</w:t>
-      </w:r>
-      <w:proofErr w:type="spellEnd"/>
+      <w:r>
+        <w:t>, declarado en includes/queue.h</w:t>
+      </w:r>
       <w:r>
         <w:t>.</w:t>
       </w:r>
@@ -1433,44 +1751,7 @@
         <w:jc w:val="both"/>
       </w:pPr>
       <w:r>
-        <w:t xml:space="preserve">El ejecutable </w:t>
-      </w:r>
-      <w:proofErr w:type="spellStart"/>
-      <w:proofErr w:type="gramStart"/>
-      <w:r>
-        <w:t>shell</w:t>
-      </w:r>
-      <w:proofErr w:type="spellEnd"/>
-      <w:r>
-        <w:t xml:space="preserve"> .</w:t>
-      </w:r>
-      <w:proofErr w:type="gramEnd"/>
-      <w:r>
-        <w:t>/compilar compila los archivos ./</w:t>
-      </w:r>
-      <w:proofErr w:type="spellStart"/>
-      <w:r>
-        <w:t>coche.c</w:t>
-      </w:r>
-      <w:proofErr w:type="spellEnd"/>
-      <w:r>
-        <w:t>, ./</w:t>
-      </w:r>
-      <w:proofErr w:type="spellStart"/>
-      <w:r>
-        <w:t>camion.c</w:t>
-      </w:r>
-      <w:proofErr w:type="spellEnd"/>
-      <w:r>
-        <w:t xml:space="preserve"> y ./</w:t>
-      </w:r>
-      <w:proofErr w:type="spellStart"/>
-      <w:r>
-        <w:t>parking.c</w:t>
-      </w:r>
-      <w:proofErr w:type="spellEnd"/>
-      <w:r>
-        <w:t>.</w:t>
+        <w:t>El ejecutable shell ./compilar compila los archivos ./coche.c, ./camion.c y ./parking.c.</w:t>
       </w:r>
     </w:p>
     <w:p>
@@ -1485,21 +1766,11 @@
       <w:r>
         <w:t xml:space="preserve">El ejecutable </w:t>
       </w:r>
-      <w:proofErr w:type="spellStart"/>
-      <w:proofErr w:type="gramStart"/>
       <w:r>
         <w:t>s</w:t>
       </w:r>
       <w:r>
-        <w:t>hell</w:t>
-      </w:r>
-      <w:proofErr w:type="spellEnd"/>
-      <w:r>
-        <w:t xml:space="preserve"> .</w:t>
-      </w:r>
-      <w:proofErr w:type="gramEnd"/>
-      <w:r>
-        <w:t xml:space="preserve">/ejecutar </w:t>
+        <w:t xml:space="preserve">hell ./ejecutar </w:t>
       </w:r>
       <w:r>
         <w:t>lanza</w:t>
@@ -1518,15 +1789,7 @@
         <w:jc w:val="both"/>
       </w:pPr>
       <w:r>
-        <w:t xml:space="preserve">El </w:t>
-      </w:r>
-      <w:proofErr w:type="gramStart"/>
-      <w:r>
-        <w:t>programa .</w:t>
-      </w:r>
-      <w:proofErr w:type="gramEnd"/>
-      <w:r>
-        <w:t xml:space="preserve">/parking es el primero que debe ser lanzado. </w:t>
+        <w:t xml:space="preserve">El programa ./parking es el primero que debe ser lanzado. </w:t>
       </w:r>
       <w:r>
         <w:t xml:space="preserve">Esto garantiza que el proceso parking tendrá el identificador 0. </w:t>
@@ -1545,18 +1808,10 @@
         <w:jc w:val="both"/>
       </w:pPr>
       <w:r>
-        <w:t xml:space="preserve">El </w:t>
-      </w:r>
-      <w:proofErr w:type="gramStart"/>
-      <w:r>
-        <w:t>progr</w:t>
-      </w:r>
-      <w:r>
-        <w:t>ama .</w:t>
-      </w:r>
-      <w:proofErr w:type="gramEnd"/>
-      <w:r>
-        <w:t xml:space="preserve">/parking puede tomar ningún argumento o dos enteros, los cuales se corresponden, respectivamente, con el número de pisos del parking y el número de plazas en cada uno de ellos. </w:t>
+        <w:t>El progr</w:t>
+      </w:r>
+      <w:r>
+        <w:t xml:space="preserve">ama ./parking puede tomar ningún argumento o dos enteros, los cuales se corresponden, respectivamente, con el número de pisos del parking y el número de plazas en cada uno de ellos. </w:t>
       </w:r>
       <w:r>
         <w:t>Independientemente de s</w:t>
@@ -1602,37 +1857,13 @@
         <w:jc w:val="both"/>
       </w:pPr>
       <w:r>
-        <w:t xml:space="preserve">El </w:t>
-      </w:r>
-      <w:proofErr w:type="gramStart"/>
-      <w:r>
-        <w:t>fichero .</w:t>
-      </w:r>
-      <w:proofErr w:type="gramEnd"/>
-      <w:r>
-        <w:t>/</w:t>
-      </w:r>
-      <w:proofErr w:type="spellStart"/>
-      <w:r>
-        <w:t>hostfile</w:t>
-      </w:r>
-      <w:proofErr w:type="spellEnd"/>
-      <w:r>
-        <w:t xml:space="preserve"> puede ver su valor de slots modificado. Este valor indica el número </w:t>
+        <w:t xml:space="preserve">El fichero ./hostfile puede ver su valor de slots modificado. Este valor indica el número </w:t>
       </w:r>
       <w:r>
         <w:t xml:space="preserve">máximo </w:t>
       </w:r>
       <w:r>
-        <w:t xml:space="preserve">de procesos que puede lanzar </w:t>
-      </w:r>
-      <w:proofErr w:type="spellStart"/>
-      <w:r>
-        <w:t>mpi</w:t>
-      </w:r>
-      <w:proofErr w:type="spellEnd"/>
-      <w:r>
-        <w:t>.</w:t>
+        <w:t>de procesos que puede lanzar mpi.</w:t>
       </w:r>
     </w:p>
     <w:p>
@@ -1645,38 +1876,23 @@
         <w:pStyle w:val="Ttulo1"/>
         <w:spacing w:after="240"/>
       </w:pPr>
-      <w:proofErr w:type="spellStart"/>
+      <w:bookmarkStart w:id="2" w:name="_Toc533761786"/>
       <w:r>
         <w:t>includes</w:t>
       </w:r>
-      <w:proofErr w:type="spellEnd"/>
       <w:r>
         <w:t>/</w:t>
       </w:r>
-      <w:proofErr w:type="spellStart"/>
       <w:r>
         <w:t>vehiculo.h</w:t>
       </w:r>
-      <w:proofErr w:type="spellEnd"/>
       <w:r>
         <w:t xml:space="preserve"> </w:t>
       </w:r>
       <w:r>
-        <w:t xml:space="preserve">e </w:t>
-      </w:r>
-      <w:proofErr w:type="spellStart"/>
-      <w:r>
-        <w:t>includes</w:t>
-      </w:r>
-      <w:proofErr w:type="spellEnd"/>
-      <w:r>
-        <w:t>/</w:t>
-      </w:r>
-      <w:proofErr w:type="spellStart"/>
-      <w:r>
-        <w:t>vehiculo.c</w:t>
-      </w:r>
-      <w:proofErr w:type="spellEnd"/>
+        <w:t>e includes/vehiculo.c</w:t>
+      </w:r>
+      <w:bookmarkEnd w:id="2"/>
     </w:p>
     <w:p>
       <w:pPr>
@@ -1691,34 +1907,16 @@
         <w:jc w:val="both"/>
       </w:pPr>
       <w:r>
-        <w:t xml:space="preserve">El vehículo es representado por medio de un </w:t>
-      </w:r>
-      <w:proofErr w:type="spellStart"/>
-      <w:r>
-        <w:t>struct</w:t>
-      </w:r>
-      <w:proofErr w:type="spellEnd"/>
-      <w:r>
-        <w:t xml:space="preserve"> llamado </w:t>
-      </w:r>
-      <w:proofErr w:type="spellStart"/>
+        <w:t xml:space="preserve">El vehículo es representado por medio de un struct llamado </w:t>
+      </w:r>
       <w:r>
         <w:rPr>
           <w:i/>
         </w:rPr>
         <w:t>vehiculo</w:t>
       </w:r>
-      <w:proofErr w:type="spellEnd"/>
-      <w:r>
-        <w:t xml:space="preserve">. Este </w:t>
-      </w:r>
-      <w:proofErr w:type="spellStart"/>
-      <w:r>
-        <w:t>struct</w:t>
-      </w:r>
-      <w:proofErr w:type="spellEnd"/>
-      <w:r>
-        <w:t xml:space="preserve"> está formado </w:t>
+      <w:r>
+        <w:t xml:space="preserve">. Este struct está formado </w:t>
       </w:r>
       <w:r>
         <w:t xml:space="preserve">por </w:t>
@@ -1757,21 +1955,8 @@
         <w:t>-</w:t>
       </w:r>
       <w:r>
-        <w:t xml:space="preserve">1], siendo slots el número especificado </w:t>
-      </w:r>
-      <w:proofErr w:type="gramStart"/>
-      <w:r>
-        <w:t>en .</w:t>
-      </w:r>
-      <w:proofErr w:type="gramEnd"/>
-      <w:r>
-        <w:t>/</w:t>
-      </w:r>
-      <w:proofErr w:type="spellStart"/>
-      <w:r>
-        <w:t>hostfile</w:t>
-      </w:r>
-      <w:proofErr w:type="spellEnd"/>
+        <w:t>1], siendo slots el número especificado en ./hostfile</w:t>
+      </w:r>
       <w:r>
         <w:t>.</w:t>
       </w:r>
@@ -1790,158 +1975,12 @@
       <w:r>
         <w:t xml:space="preserve"> envío de mensajes se realiza a través de la función </w:t>
       </w:r>
-      <w:proofErr w:type="spellStart"/>
       <w:r>
         <w:rPr>
           <w:b/>
           <w:i/>
         </w:rPr>
-        <w:t>void</w:t>
-      </w:r>
-      <w:proofErr w:type="spellEnd"/>
-      <w:r>
-        <w:rPr>
-          <w:b/>
-          <w:i/>
-        </w:rPr>
-        <w:t xml:space="preserve"> </w:t>
-      </w:r>
-      <w:proofErr w:type="spellStart"/>
-      <w:r>
-        <w:rPr>
-          <w:b/>
-          <w:i/>
-        </w:rPr>
-        <w:t>vehiculo_bucle_</w:t>
-      </w:r>
-      <w:proofErr w:type="gramStart"/>
-      <w:r>
-        <w:rPr>
-          <w:b/>
-          <w:i/>
-        </w:rPr>
-        <w:t>principal</w:t>
-      </w:r>
-      <w:proofErr w:type="spellEnd"/>
-      <w:r>
-        <w:rPr>
-          <w:b/>
-          <w:i/>
-        </w:rPr>
-        <w:t>(</w:t>
-      </w:r>
-      <w:proofErr w:type="spellStart"/>
-      <w:proofErr w:type="gramEnd"/>
-      <w:r>
-        <w:rPr>
-          <w:b/>
-          <w:i/>
-        </w:rPr>
-        <w:t>unsigned</w:t>
-      </w:r>
-      <w:proofErr w:type="spellEnd"/>
-      <w:r>
-        <w:rPr>
-          <w:b/>
-          <w:i/>
-        </w:rPr>
-        <w:t xml:space="preserve"> </w:t>
-      </w:r>
-      <w:proofErr w:type="spellStart"/>
-      <w:r>
-        <w:rPr>
-          <w:b/>
-          <w:i/>
-        </w:rPr>
-        <w:t>int</w:t>
-      </w:r>
-      <w:proofErr w:type="spellEnd"/>
-      <w:r>
-        <w:rPr>
-          <w:b/>
-          <w:i/>
-        </w:rPr>
-        <w:t xml:space="preserve"> </w:t>
-      </w:r>
-      <w:proofErr w:type="spellStart"/>
-      <w:r>
-        <w:rPr>
-          <w:b/>
-          <w:i/>
-        </w:rPr>
-        <w:t>tamano_vehiculo</w:t>
-      </w:r>
-      <w:proofErr w:type="spellEnd"/>
-      <w:r>
-        <w:rPr>
-          <w:b/>
-          <w:i/>
-        </w:rPr>
-        <w:t xml:space="preserve">, </w:t>
-      </w:r>
-      <w:proofErr w:type="spellStart"/>
-      <w:r>
-        <w:rPr>
-          <w:b/>
-          <w:i/>
-        </w:rPr>
-        <w:t>int</w:t>
-      </w:r>
-      <w:proofErr w:type="spellEnd"/>
-      <w:r>
-        <w:rPr>
-          <w:b/>
-          <w:i/>
-        </w:rPr>
-        <w:t xml:space="preserve"> *</w:t>
-      </w:r>
-      <w:proofErr w:type="spellStart"/>
-      <w:r>
-        <w:rPr>
-          <w:b/>
-          <w:i/>
-        </w:rPr>
-        <w:t>argc</w:t>
-      </w:r>
-      <w:proofErr w:type="spellEnd"/>
-      <w:r>
-        <w:rPr>
-          <w:b/>
-          <w:i/>
-        </w:rPr>
-        <w:t xml:space="preserve">, </w:t>
-      </w:r>
-      <w:proofErr w:type="spellStart"/>
-      <w:r>
-        <w:rPr>
-          <w:b/>
-          <w:i/>
-        </w:rPr>
-        <w:t>char</w:t>
-      </w:r>
-      <w:proofErr w:type="spellEnd"/>
-      <w:r>
-        <w:rPr>
-          <w:b/>
-          <w:i/>
-        </w:rPr>
-        <w:t xml:space="preserve"> **</w:t>
-      </w:r>
-      <w:proofErr w:type="spellStart"/>
-      <w:r>
-        <w:rPr>
-          <w:b/>
-          <w:i/>
-        </w:rPr>
-        <w:t>argv</w:t>
-      </w:r>
-      <w:proofErr w:type="spellEnd"/>
-      <w:r>
-        <w:rPr>
-          <w:b/>
-          <w:i/>
-        </w:rPr>
-        <w:t>[])</w:t>
+        <w:t>void vehiculo_bucle_principal(unsigned int tamano_vehiculo, int *argc, char **argv[])</w:t>
       </w:r>
       <w:r>
         <w:t xml:space="preserve">, </w:t>
@@ -1960,13 +1999,8 @@
         <w:jc w:val="both"/>
       </w:pPr>
       <w:r>
-        <w:t xml:space="preserve">Se inicia MPI y se crea el </w:t>
-      </w:r>
-      <w:proofErr w:type="spellStart"/>
-      <w:r>
-        <w:t>struct</w:t>
-      </w:r>
-      <w:proofErr w:type="spellEnd"/>
+        <w:t>Se inicia MPI y se crea el struct</w:t>
+      </w:r>
       <w:r>
         <w:t xml:space="preserve"> </w:t>
       </w:r>
@@ -1987,23 +2021,10 @@
         <w:jc w:val="both"/>
       </w:pPr>
       <w:r>
-        <w:t xml:space="preserve">Se configura la variable que agrupa los argumentos que se enviarán por medio de </w:t>
-      </w:r>
-      <w:proofErr w:type="spellStart"/>
-      <w:r>
-        <w:t>MPI_</w:t>
-      </w:r>
-      <w:proofErr w:type="gramStart"/>
-      <w:r>
-        <w:t>Send</w:t>
-      </w:r>
-      <w:proofErr w:type="spellEnd"/>
-      <w:r>
-        <w:t>(</w:t>
-      </w:r>
-      <w:proofErr w:type="gramEnd"/>
-      <w:r>
-        <w:t>)</w:t>
+        <w:t>Se configura la variable que agrupa los argumentos que se enviarán por medio de MPI_Send</w:t>
+      </w:r>
+      <w:r>
+        <w:t>()</w:t>
       </w:r>
       <w:r>
         <w:t xml:space="preserve"> al proceso parking</w:t>
@@ -2028,23 +2049,7 @@
         <w:t xml:space="preserve">Una vez envíe el mensaje, </w:t>
       </w:r>
       <w:r>
-        <w:t xml:space="preserve">invocará </w:t>
-      </w:r>
-      <w:proofErr w:type="spellStart"/>
-      <w:r>
-        <w:t>MPI_</w:t>
-      </w:r>
-      <w:proofErr w:type="gramStart"/>
-      <w:r>
-        <w:t>Recv</w:t>
-      </w:r>
-      <w:proofErr w:type="spellEnd"/>
-      <w:r>
-        <w:t>(</w:t>
-      </w:r>
-      <w:proofErr w:type="gramEnd"/>
-      <w:r>
-        <w:t>). El vehículo se bloqueará en espera de un mensaje enviado por el parking</w:t>
+        <w:t>invocará MPI_Recv(). El vehículo se bloqueará en espera de un mensaje enviado por el parking</w:t>
       </w:r>
       <w:r>
         <w:t>. Esto tiene dos objetivos</w:t>
@@ -2145,15 +2150,7 @@
         <w:jc w:val="both"/>
       </w:pPr>
       <w:r>
-        <w:t xml:space="preserve">En la descripción de la función se han mencionado una variable de argumentos y unos valores de retorno. Estas dos variables son </w:t>
-      </w:r>
-      <w:proofErr w:type="spellStart"/>
-      <w:r>
-        <w:t>arrays</w:t>
-      </w:r>
-      <w:proofErr w:type="spellEnd"/>
-      <w:r>
-        <w:t xml:space="preserve"> de enteros sin signo</w:t>
+        <w:t>En la descripción de la función se han mencionado una variable de argumentos y unos valores de retorno. Estas dos variables son arrays de enteros sin signo</w:t>
       </w:r>
       <w:r>
         <w:t xml:space="preserve">. </w:t>
@@ -2201,7 +2198,13 @@
         <w:jc w:val="both"/>
       </w:pPr>
       <w:r>
-        <w:t xml:space="preserve">Argumentos aparque: Código de operación, tamaño, matrícula, </w:t>
+        <w:t>Argumentos</w:t>
+      </w:r>
+      <w:r>
+        <w:t xml:space="preserve"> de</w:t>
+      </w:r>
+      <w:r>
+        <w:t xml:space="preserve"> aparque: Código de operación, tamaño, matrícula, </w:t>
       </w:r>
       <w:r>
         <w:rPr>
@@ -2223,7 +2226,13 @@
         <w:jc w:val="both"/>
       </w:pPr>
       <w:r>
-        <w:t>Argumentos salida: Código de operación, tamaño, piso, plaza.</w:t>
+        <w:t xml:space="preserve">Argumentos </w:t>
+      </w:r>
+      <w:r>
+        <w:t xml:space="preserve">de </w:t>
+      </w:r>
+      <w:r>
+        <w:t>salida: Código de operación, tamaño, piso, plaza.</w:t>
       </w:r>
     </w:p>
     <w:p>
@@ -2263,31 +2272,7 @@
         <w:t>para</w:t>
       </w:r>
       <w:r>
-        <w:t xml:space="preserve"> los </w:t>
-      </w:r>
-      <w:proofErr w:type="gramStart"/>
-      <w:r>
-        <w:t>posteriores .</w:t>
-      </w:r>
-      <w:proofErr w:type="gramEnd"/>
-      <w:r>
-        <w:t>/</w:t>
-      </w:r>
-      <w:proofErr w:type="spellStart"/>
-      <w:r>
-        <w:t>coche.c</w:t>
-      </w:r>
-      <w:proofErr w:type="spellEnd"/>
-      <w:r>
-        <w:t xml:space="preserve"> y ./</w:t>
-      </w:r>
-      <w:proofErr w:type="spellStart"/>
-      <w:r>
-        <w:t>camion.c</w:t>
-      </w:r>
-      <w:proofErr w:type="spellEnd"/>
-      <w:r>
-        <w:t>.</w:t>
+        <w:t xml:space="preserve"> los posteriores ./coche.c y ./camion.c.</w:t>
       </w:r>
     </w:p>
     <w:p>
@@ -2308,13 +2293,8 @@
         <w:jc w:val="both"/>
       </w:pPr>
       <w:r>
-        <w:t>Si se accede al GitHub, se puede comprobar que existe una rama del proyecto con el nombre de “</w:t>
-      </w:r>
-      <w:proofErr w:type="spellStart"/>
-      <w:r>
-        <w:t>Vehiculo.c</w:t>
-      </w:r>
-      <w:proofErr w:type="spellEnd"/>
+        <w:t>Si se accede al GitHub, se puede comprobar que existe una rama del proyecto con el nombre de “Vehiculo.c</w:t>
+      </w:r>
       <w:r>
         <w:t>-</w:t>
       </w:r>
@@ -2411,25 +2391,12 @@
         <w:pStyle w:val="Ttulo1"/>
         <w:spacing w:after="240"/>
       </w:pPr>
-      <w:proofErr w:type="gramStart"/>
+      <w:bookmarkStart w:id="3" w:name="_Toc533761787"/>
       <w:r>
         <w:lastRenderedPageBreak/>
-        <w:t>./</w:t>
-      </w:r>
-      <w:proofErr w:type="spellStart"/>
-      <w:proofErr w:type="gramEnd"/>
-      <w:r>
-        <w:t>coche.c</w:t>
-      </w:r>
-      <w:proofErr w:type="spellEnd"/>
-      <w:r>
-        <w:t xml:space="preserve"> y ./</w:t>
-      </w:r>
-      <w:proofErr w:type="spellStart"/>
-      <w:r>
-        <w:t>camion.c</w:t>
-      </w:r>
-      <w:proofErr w:type="spellEnd"/>
+        <w:t>./coche.c y ./camion.c</w:t>
+      </w:r>
+      <w:bookmarkEnd w:id="3"/>
     </w:p>
     <w:p>
       <w:pPr>
@@ -2442,39 +2409,7 @@
         <w:t>tarea</w:t>
       </w:r>
       <w:r>
-        <w:t xml:space="preserve"> y es llamar a la función </w:t>
-      </w:r>
-      <w:proofErr w:type="spellStart"/>
-      <w:r>
-        <w:t>vehiculo_bucle_</w:t>
-      </w:r>
-      <w:proofErr w:type="gramStart"/>
-      <w:r>
-        <w:t>principal</w:t>
-      </w:r>
-      <w:proofErr w:type="spellEnd"/>
-      <w:r>
-        <w:t>(</w:t>
-      </w:r>
-      <w:proofErr w:type="gramEnd"/>
-      <w:r>
-        <w:t xml:space="preserve">) de </w:t>
-      </w:r>
-      <w:proofErr w:type="spellStart"/>
-      <w:r>
-        <w:t>includes</w:t>
-      </w:r>
-      <w:proofErr w:type="spellEnd"/>
-      <w:r>
-        <w:t>/</w:t>
-      </w:r>
-      <w:proofErr w:type="spellStart"/>
-      <w:r>
-        <w:t>vehiculo.c</w:t>
-      </w:r>
-      <w:proofErr w:type="spellEnd"/>
-      <w:r>
-        <w:t>, indicándole el tamaño del vehículo correspondiente</w:t>
+        <w:t xml:space="preserve"> y es llamar a la función vehiculo_bucle_principal() de includes/vehiculo.c, indicándole el tamaño del vehículo correspondiente</w:t>
       </w:r>
       <w:r>
         <w:t>: 1 para el coche, 2 para el camión</w:t>
@@ -2500,37 +2435,8 @@
       <w:pPr>
         <w:jc w:val="both"/>
       </w:pPr>
-      <w:proofErr w:type="gramStart"/>
-      <w:r>
-        <w:t>Tanto .</w:t>
-      </w:r>
-      <w:proofErr w:type="gramEnd"/>
-      <w:r>
-        <w:t>/</w:t>
-      </w:r>
-      <w:proofErr w:type="spellStart"/>
-      <w:r>
-        <w:t>coche.c</w:t>
-      </w:r>
-      <w:proofErr w:type="spellEnd"/>
-      <w:r>
-        <w:t xml:space="preserve"> como ./</w:t>
-      </w:r>
-      <w:proofErr w:type="spellStart"/>
-      <w:r>
-        <w:t>camion.c</w:t>
-      </w:r>
-      <w:proofErr w:type="spellEnd"/>
-      <w:r>
-        <w:t xml:space="preserve"> poseían el código de la función </w:t>
-      </w:r>
-      <w:proofErr w:type="spellStart"/>
-      <w:r>
-        <w:t>vehiculo_bucle_principal</w:t>
-      </w:r>
-      <w:proofErr w:type="spellEnd"/>
-      <w:r>
-        <w:t>()</w:t>
+      <w:r>
+        <w:t>Tanto ./coche.c como ./camion.c poseían el código de la función vehiculo_bucle_principal()</w:t>
       </w:r>
       <w:r>
         <w:t>.</w:t>
@@ -2558,50 +2464,18 @@
         <w:pStyle w:val="Ttulo1"/>
         <w:spacing w:after="240"/>
       </w:pPr>
-      <w:proofErr w:type="spellStart"/>
-      <w:r>
-        <w:t>includes</w:t>
-      </w:r>
-      <w:proofErr w:type="spellEnd"/>
-      <w:r>
-        <w:t>/</w:t>
-      </w:r>
-      <w:proofErr w:type="spellStart"/>
-      <w:r>
-        <w:t>parking.h</w:t>
-      </w:r>
-      <w:proofErr w:type="spellEnd"/>
-      <w:r>
-        <w:t xml:space="preserve"> </w:t>
-      </w:r>
-      <w:proofErr w:type="gramStart"/>
-      <w:r>
-        <w:t>y .</w:t>
-      </w:r>
-      <w:proofErr w:type="gramEnd"/>
-      <w:r>
-        <w:t>/</w:t>
-      </w:r>
-      <w:proofErr w:type="spellStart"/>
-      <w:r>
-        <w:t>parking.c</w:t>
-      </w:r>
-      <w:proofErr w:type="spellEnd"/>
-    </w:p>
-    <w:p>
-      <w:pPr>
-        <w:jc w:val="both"/>
-      </w:pPr>
-      <w:r>
-        <w:t xml:space="preserve">El objetivo de estos dos ficheros es simular el comportamiento del gestor del parking. Para representar el parking se utilizan dos </w:t>
-      </w:r>
-      <w:proofErr w:type="spellStart"/>
-      <w:r>
-        <w:t>structs</w:t>
-      </w:r>
-      <w:proofErr w:type="spellEnd"/>
-      <w:r>
-        <w:t>:</w:t>
+      <w:bookmarkStart w:id="4" w:name="_Toc533761788"/>
+      <w:r>
+        <w:t>includes/parking.h y ./parking.c</w:t>
+      </w:r>
+      <w:bookmarkEnd w:id="4"/>
+    </w:p>
+    <w:p>
+      <w:pPr>
+        <w:jc w:val="both"/>
+      </w:pPr>
+      <w:r>
+        <w:t>El objetivo de estos dos ficheros es simular el comportamiento del gestor del parking. Para representar el parking se utilizan dos structs:</w:t>
       </w:r>
     </w:p>
     <w:p>
@@ -2625,13 +2499,8 @@
       <w:r>
         <w:t xml:space="preserve">un array de </w:t>
       </w:r>
-      <w:proofErr w:type="spellStart"/>
-      <w:r>
-        <w:t>structs</w:t>
-      </w:r>
-      <w:proofErr w:type="spellEnd"/>
-      <w:r>
-        <w:t xml:space="preserve"> </w:t>
+      <w:r>
+        <w:t xml:space="preserve">structs </w:t>
       </w:r>
       <w:r>
         <w:rPr>
@@ -2825,15 +2694,7 @@
         <w:t xml:space="preserve">Se </w:t>
       </w:r>
       <w:r>
-        <w:t xml:space="preserve">realiza </w:t>
-      </w:r>
-      <w:proofErr w:type="spellStart"/>
-      <w:r>
-        <w:t>peek</w:t>
-      </w:r>
-      <w:proofErr w:type="spellEnd"/>
-      <w:r>
-        <w:t xml:space="preserve"> sobre</w:t>
+        <w:t>realiza peek sobre</w:t>
       </w:r>
       <w:r>
         <w:t xml:space="preserve"> la cola</w:t>
@@ -2928,23 +2789,7 @@
         <w:jc w:val="both"/>
       </w:pPr>
       <w:r>
-        <w:t>Para llevar a cabo el funcionamiento mencionado</w:t>
-      </w:r>
-      <w:proofErr w:type="gramStart"/>
-      <w:r>
-        <w:t>, .</w:t>
-      </w:r>
-      <w:proofErr w:type="gramEnd"/>
-      <w:r>
-        <w:t>/</w:t>
-      </w:r>
-      <w:proofErr w:type="spellStart"/>
-      <w:r>
-        <w:t>parking.c</w:t>
-      </w:r>
-      <w:proofErr w:type="spellEnd"/>
-      <w:r>
-        <w:t xml:space="preserve"> recurre a las siguientes funciones:</w:t>
+        <w:t>Para llevar a cabo el funcionamiento mencionado, ./parking.c recurre a las siguientes funciones:</w:t>
       </w:r>
     </w:p>
     <w:p>
@@ -2956,122 +2801,39 @@
         </w:numPr>
         <w:jc w:val="both"/>
       </w:pPr>
-      <w:proofErr w:type="spellStart"/>
       <w:r>
         <w:rPr>
           <w:b/>
         </w:rPr>
-        <w:t>void</w:t>
-      </w:r>
-      <w:proofErr w:type="spellEnd"/>
-      <w:r>
-        <w:rPr>
-          <w:b/>
-        </w:rPr>
+        <w:t>void crear_parking(parking *park, int pisos, int plazas)</w:t>
+      </w:r>
+      <w:r>
+        <w:t>: Crea un parking de pisos</w:t>
+      </w:r>
+      <w:r>
+        <w:t xml:space="preserve"> por </w:t>
+      </w:r>
+      <w:r>
+        <w:t>plazas dimensiones</w:t>
+      </w:r>
+      <w:r>
+        <w:t xml:space="preserve"> al </w:t>
+      </w:r>
+      <w:r>
+        <w:t xml:space="preserve">que </w:t>
+      </w:r>
+      <w:r>
+        <w:t>apuntará</w:t>
+      </w:r>
+      <w:r>
         <w:t xml:space="preserve"> </w:t>
       </w:r>
-      <w:proofErr w:type="spellStart"/>
-      <w:r>
-        <w:rPr>
-          <w:b/>
-        </w:rPr>
-        <w:t>crear_</w:t>
-      </w:r>
-      <w:proofErr w:type="gramStart"/>
-      <w:r>
-        <w:rPr>
-          <w:b/>
-        </w:rPr>
-        <w:t>parking</w:t>
-      </w:r>
-      <w:proofErr w:type="spellEnd"/>
-      <w:r>
-        <w:rPr>
-          <w:b/>
-        </w:rPr>
-        <w:t>(</w:t>
-      </w:r>
-      <w:proofErr w:type="gramEnd"/>
-      <w:r>
-        <w:rPr>
-          <w:b/>
-        </w:rPr>
-        <w:t>parking *</w:t>
-      </w:r>
-      <w:proofErr w:type="spellStart"/>
-      <w:r>
-        <w:rPr>
-          <w:b/>
-        </w:rPr>
-        <w:t>park</w:t>
-      </w:r>
-      <w:proofErr w:type="spellEnd"/>
-      <w:r>
-        <w:rPr>
-          <w:b/>
-        </w:rPr>
-        <w:t xml:space="preserve">, </w:t>
-      </w:r>
-      <w:proofErr w:type="spellStart"/>
-      <w:r>
-        <w:rPr>
-          <w:b/>
-        </w:rPr>
-        <w:t>int</w:t>
-      </w:r>
-      <w:proofErr w:type="spellEnd"/>
-      <w:r>
-        <w:rPr>
-          <w:b/>
-        </w:rPr>
-        <w:t xml:space="preserve"> pisos, </w:t>
-      </w:r>
-      <w:proofErr w:type="spellStart"/>
-      <w:r>
-        <w:rPr>
-          <w:b/>
-        </w:rPr>
-        <w:t>int</w:t>
-      </w:r>
-      <w:proofErr w:type="spellEnd"/>
-      <w:r>
-        <w:rPr>
-          <w:b/>
-        </w:rPr>
-        <w:t xml:space="preserve"> plazas)</w:t>
-      </w:r>
-      <w:r>
-        <w:t>: Crea un parking de pisos</w:t>
-      </w:r>
-      <w:r>
-        <w:t xml:space="preserve"> por </w:t>
-      </w:r>
-      <w:r>
-        <w:t>plazas dimensiones</w:t>
-      </w:r>
-      <w:r>
-        <w:t xml:space="preserve"> al </w:t>
-      </w:r>
-      <w:r>
-        <w:t xml:space="preserve">que </w:t>
-      </w:r>
-      <w:r>
-        <w:t>apuntará</w:t>
-      </w:r>
-      <w:r>
-        <w:t xml:space="preserve"> </w:t>
-      </w:r>
       <w:r>
         <w:t>e</w:t>
       </w:r>
       <w:r>
-        <w:t xml:space="preserve">l puntero </w:t>
-      </w:r>
-      <w:proofErr w:type="spellStart"/>
-      <w:r>
-        <w:t>park</w:t>
-      </w:r>
-      <w:proofErr w:type="spellEnd"/>
+        <w:t>l puntero park</w:t>
+      </w:r>
       <w:r>
         <w:t>.</w:t>
       </w:r>
@@ -3085,72 +2847,14 @@
         </w:numPr>
         <w:jc w:val="both"/>
       </w:pPr>
-      <w:proofErr w:type="spellStart"/>
       <w:r>
         <w:rPr>
           <w:b/>
         </w:rPr>
-        <w:t>void</w:t>
-      </w:r>
-      <w:proofErr w:type="spellEnd"/>
-      <w:r>
-        <w:rPr>
-          <w:b/>
-        </w:rPr>
-        <w:t xml:space="preserve"> </w:t>
-      </w:r>
-      <w:proofErr w:type="spellStart"/>
-      <w:r>
-        <w:rPr>
-          <w:b/>
-        </w:rPr>
-        <w:t>destruir_</w:t>
-      </w:r>
-      <w:proofErr w:type="gramStart"/>
-      <w:r>
-        <w:rPr>
-          <w:b/>
-        </w:rPr>
-        <w:t>parking</w:t>
-      </w:r>
-      <w:proofErr w:type="spellEnd"/>
-      <w:r>
-        <w:rPr>
-          <w:b/>
-        </w:rPr>
-        <w:t>(</w:t>
-      </w:r>
-      <w:proofErr w:type="gramEnd"/>
-      <w:r>
-        <w:rPr>
-          <w:b/>
-        </w:rPr>
-        <w:t>parking *</w:t>
-      </w:r>
-      <w:proofErr w:type="spellStart"/>
-      <w:r>
-        <w:rPr>
-          <w:b/>
-        </w:rPr>
-        <w:t>park</w:t>
-      </w:r>
-      <w:proofErr w:type="spellEnd"/>
-      <w:r>
-        <w:rPr>
-          <w:b/>
-        </w:rPr>
-        <w:t>)</w:t>
-      </w:r>
-      <w:r>
-        <w:t xml:space="preserve">: Destruye el parking argumento creado previamente por </w:t>
-      </w:r>
-      <w:proofErr w:type="spellStart"/>
-      <w:r>
-        <w:t>crear_parking</w:t>
-      </w:r>
-      <w:proofErr w:type="spellEnd"/>
-      <w:r>
-        <w:t>().</w:t>
+        <w:t>void destruir_parking(parking *park)</w:t>
+      </w:r>
+      <w:r>
+        <w:t>: Destruye el parking argumento creado previamente por crear_parking().</w:t>
       </w:r>
     </w:p>
     <w:p>
@@ -3162,173 +2866,11 @@
         </w:numPr>
         <w:jc w:val="both"/>
       </w:pPr>
-      <w:proofErr w:type="spellStart"/>
       <w:r>
         <w:rPr>
           <w:b/>
         </w:rPr>
-        <w:t>char</w:t>
-      </w:r>
-      <w:proofErr w:type="spellEnd"/>
-      <w:r>
-        <w:rPr>
-          <w:b/>
-        </w:rPr>
-        <w:t xml:space="preserve"> </w:t>
-      </w:r>
-      <w:proofErr w:type="spellStart"/>
-      <w:r>
-        <w:rPr>
-          <w:b/>
-        </w:rPr>
-        <w:t>buscar_</w:t>
-      </w:r>
-      <w:proofErr w:type="gramStart"/>
-      <w:r>
-        <w:rPr>
-          <w:b/>
-        </w:rPr>
-        <w:t>plaza</w:t>
-      </w:r>
-      <w:proofErr w:type="spellEnd"/>
-      <w:r>
-        <w:rPr>
-          <w:b/>
-        </w:rPr>
-        <w:t>(</w:t>
-      </w:r>
-      <w:proofErr w:type="gramEnd"/>
-      <w:r>
-        <w:rPr>
-          <w:b/>
-        </w:rPr>
-        <w:t>parking *</w:t>
-      </w:r>
-      <w:proofErr w:type="spellStart"/>
-      <w:r>
-        <w:rPr>
-          <w:b/>
-        </w:rPr>
-        <w:t>park</w:t>
-      </w:r>
-      <w:proofErr w:type="spellEnd"/>
-      <w:r>
-        <w:rPr>
-          <w:b/>
-        </w:rPr>
-        <w:t xml:space="preserve">, </w:t>
-      </w:r>
-      <w:proofErr w:type="spellStart"/>
-      <w:r>
-        <w:rPr>
-          <w:b/>
-        </w:rPr>
-        <w:t>unsigned</w:t>
-      </w:r>
-      <w:proofErr w:type="spellEnd"/>
-      <w:r>
-        <w:rPr>
-          <w:b/>
-        </w:rPr>
-        <w:t xml:space="preserve"> </w:t>
-      </w:r>
-      <w:proofErr w:type="spellStart"/>
-      <w:r>
-        <w:rPr>
-          <w:b/>
-        </w:rPr>
-        <w:t>int</w:t>
-      </w:r>
-      <w:proofErr w:type="spellEnd"/>
-      <w:r>
-        <w:rPr>
-          <w:b/>
-        </w:rPr>
-        <w:t xml:space="preserve"> *</w:t>
-      </w:r>
-      <w:proofErr w:type="spellStart"/>
-      <w:r>
-        <w:rPr>
-          <w:b/>
-        </w:rPr>
-        <w:t>returns_array</w:t>
-      </w:r>
-      <w:proofErr w:type="spellEnd"/>
-      <w:r>
-        <w:rPr>
-          <w:b/>
-        </w:rPr>
-        <w:t xml:space="preserve">, </w:t>
-      </w:r>
-      <w:proofErr w:type="spellStart"/>
-      <w:r>
-        <w:rPr>
-          <w:b/>
-        </w:rPr>
-        <w:t>unsigned</w:t>
-      </w:r>
-      <w:proofErr w:type="spellEnd"/>
-      <w:r>
-        <w:rPr>
-          <w:b/>
-        </w:rPr>
-        <w:t xml:space="preserve"> </w:t>
-      </w:r>
-      <w:proofErr w:type="spellStart"/>
-      <w:r>
-        <w:rPr>
-          <w:b/>
-        </w:rPr>
-        <w:t>int</w:t>
-      </w:r>
-      <w:proofErr w:type="spellEnd"/>
-      <w:r>
-        <w:rPr>
-          <w:b/>
-        </w:rPr>
-        <w:t xml:space="preserve"> matricula, </w:t>
-      </w:r>
-      <w:proofErr w:type="spellStart"/>
-      <w:r>
-        <w:rPr>
-          <w:b/>
-        </w:rPr>
-        <w:t>unsigned</w:t>
-      </w:r>
-      <w:proofErr w:type="spellEnd"/>
-      <w:r>
-        <w:rPr>
-          <w:b/>
-        </w:rPr>
-        <w:t xml:space="preserve"> </w:t>
-      </w:r>
-      <w:proofErr w:type="spellStart"/>
-      <w:r>
-        <w:rPr>
-          <w:b/>
-        </w:rPr>
-        <w:t>int</w:t>
-      </w:r>
-      <w:proofErr w:type="spellEnd"/>
-      <w:r>
-        <w:rPr>
-          <w:b/>
-        </w:rPr>
-        <w:t xml:space="preserve"> </w:t>
-      </w:r>
-      <w:proofErr w:type="spellStart"/>
-      <w:r>
-        <w:rPr>
-          <w:b/>
-        </w:rPr>
-        <w:t>tamano</w:t>
-      </w:r>
-      <w:proofErr w:type="spellEnd"/>
-      <w:r>
-        <w:rPr>
-          <w:b/>
-        </w:rPr>
-        <w:t>)</w:t>
+        <w:t>char buscar_plaza(parking *park, unsigned int *returns_array, unsigned int matricula, unsigned int tamano)</w:t>
       </w:r>
       <w:r>
         <w:t xml:space="preserve">: Función que itera los pisos del parking y sus plazas en busca de </w:t>
@@ -3349,15 +2891,7 @@
         <w:t>matrícula</w:t>
       </w:r>
       <w:r>
-        <w:t xml:space="preserve"> y tamaño argumentos. Si se encuentra, aparcará el vehículo, escribirá en </w:t>
-      </w:r>
-      <w:proofErr w:type="spellStart"/>
-      <w:r>
-        <w:t>returns_array</w:t>
-      </w:r>
-      <w:proofErr w:type="spellEnd"/>
-      <w:r>
-        <w:t xml:space="preserve"> el piso y plaza en el que fue aparcado y devolverá </w:t>
+        <w:t xml:space="preserve"> y tamaño argumentos. Si se encuentra, aparcará el vehículo, escribirá en returns_array el piso y plaza en el que fue aparcado y devolverá </w:t>
       </w:r>
       <w:r>
         <w:t>1</w:t>
@@ -3378,173 +2912,11 @@
         </w:numPr>
         <w:jc w:val="both"/>
       </w:pPr>
-      <w:proofErr w:type="spellStart"/>
       <w:r>
         <w:rPr>
           <w:b/>
         </w:rPr>
-        <w:t>void</w:t>
-      </w:r>
-      <w:proofErr w:type="spellEnd"/>
-      <w:r>
-        <w:rPr>
-          <w:b/>
-        </w:rPr>
-        <w:t xml:space="preserve"> </w:t>
-      </w:r>
-      <w:proofErr w:type="spellStart"/>
-      <w:r>
-        <w:rPr>
-          <w:b/>
-        </w:rPr>
-        <w:t>vaciar_</w:t>
-      </w:r>
-      <w:proofErr w:type="gramStart"/>
-      <w:r>
-        <w:rPr>
-          <w:b/>
-        </w:rPr>
-        <w:t>plaza</w:t>
-      </w:r>
-      <w:proofErr w:type="spellEnd"/>
-      <w:r>
-        <w:rPr>
-          <w:b/>
-        </w:rPr>
-        <w:t>(</w:t>
-      </w:r>
-      <w:proofErr w:type="gramEnd"/>
-      <w:r>
-        <w:rPr>
-          <w:b/>
-        </w:rPr>
-        <w:t>parking *</w:t>
-      </w:r>
-      <w:proofErr w:type="spellStart"/>
-      <w:r>
-        <w:rPr>
-          <w:b/>
-        </w:rPr>
-        <w:t>park</w:t>
-      </w:r>
-      <w:proofErr w:type="spellEnd"/>
-      <w:r>
-        <w:rPr>
-          <w:b/>
-        </w:rPr>
-        <w:t xml:space="preserve">, </w:t>
-      </w:r>
-      <w:proofErr w:type="spellStart"/>
-      <w:r>
-        <w:rPr>
-          <w:b/>
-        </w:rPr>
-        <w:t>unsigned</w:t>
-      </w:r>
-      <w:proofErr w:type="spellEnd"/>
-      <w:r>
-        <w:rPr>
-          <w:b/>
-        </w:rPr>
-        <w:t xml:space="preserve"> </w:t>
-      </w:r>
-      <w:proofErr w:type="spellStart"/>
-      <w:r>
-        <w:rPr>
-          <w:b/>
-        </w:rPr>
-        <w:t>int</w:t>
-      </w:r>
-      <w:proofErr w:type="spellEnd"/>
-      <w:r>
-        <w:rPr>
-          <w:b/>
-        </w:rPr>
-        <w:t xml:space="preserve"> </w:t>
-      </w:r>
-      <w:proofErr w:type="spellStart"/>
-      <w:r>
-        <w:rPr>
-          <w:b/>
-        </w:rPr>
-        <w:t>tamano</w:t>
-      </w:r>
-      <w:proofErr w:type="spellEnd"/>
-      <w:r>
-        <w:rPr>
-          <w:b/>
-        </w:rPr>
-        <w:t xml:space="preserve">, </w:t>
-      </w:r>
-      <w:proofErr w:type="spellStart"/>
-      <w:r>
-        <w:rPr>
-          <w:b/>
-        </w:rPr>
-        <w:t>unsigned</w:t>
-      </w:r>
-      <w:proofErr w:type="spellEnd"/>
-      <w:r>
-        <w:rPr>
-          <w:b/>
-        </w:rPr>
-        <w:t xml:space="preserve"> </w:t>
-      </w:r>
-      <w:proofErr w:type="spellStart"/>
-      <w:r>
-        <w:rPr>
-          <w:b/>
-        </w:rPr>
-        <w:t>int</w:t>
-      </w:r>
-      <w:proofErr w:type="spellEnd"/>
-      <w:r>
-        <w:rPr>
-          <w:b/>
-        </w:rPr>
-        <w:t xml:space="preserve"> piso, </w:t>
-      </w:r>
-      <w:proofErr w:type="spellStart"/>
-      <w:r>
-        <w:rPr>
-          <w:b/>
-        </w:rPr>
-        <w:t>unsigned</w:t>
-      </w:r>
-      <w:proofErr w:type="spellEnd"/>
-      <w:r>
-        <w:rPr>
-          <w:b/>
-        </w:rPr>
-        <w:t xml:space="preserve"> </w:t>
-      </w:r>
-      <w:proofErr w:type="spellStart"/>
-      <w:r>
-        <w:rPr>
-          <w:b/>
-        </w:rPr>
-        <w:t>int</w:t>
-      </w:r>
-      <w:proofErr w:type="spellEnd"/>
-      <w:r>
-        <w:rPr>
-          <w:b/>
-        </w:rPr>
-        <w:t xml:space="preserve"> </w:t>
-      </w:r>
-      <w:proofErr w:type="spellStart"/>
-      <w:r>
-        <w:rPr>
-          <w:b/>
-        </w:rPr>
-        <w:t>primera_plaza</w:t>
-      </w:r>
-      <w:proofErr w:type="spellEnd"/>
-      <w:r>
-        <w:rPr>
-          <w:b/>
-        </w:rPr>
-        <w:t>)</w:t>
+        <w:t>void vaciar_plaza(parking *park, unsigned int tamano, unsigned int piso, unsigned int primera_plaza)</w:t>
       </w:r>
       <w:r>
         <w:t xml:space="preserve">: Vacía las plazas ocupadas por </w:t>
@@ -3571,125 +2943,11 @@
         </w:numPr>
         <w:jc w:val="both"/>
       </w:pPr>
-      <w:proofErr w:type="spellStart"/>
       <w:r>
         <w:rPr>
           <w:b/>
         </w:rPr>
-        <w:t>void</w:t>
-      </w:r>
-      <w:proofErr w:type="spellEnd"/>
-      <w:r>
-        <w:rPr>
-          <w:b/>
-        </w:rPr>
-        <w:t xml:space="preserve"> </w:t>
-      </w:r>
-      <w:proofErr w:type="spellStart"/>
-      <w:r>
-        <w:rPr>
-          <w:b/>
-        </w:rPr>
-        <w:t>queue_</w:t>
-      </w:r>
-      <w:proofErr w:type="gramStart"/>
-      <w:r>
-        <w:rPr>
-          <w:b/>
-        </w:rPr>
-        <w:t>vehiculo</w:t>
-      </w:r>
-      <w:proofErr w:type="spellEnd"/>
-      <w:r>
-        <w:rPr>
-          <w:b/>
-        </w:rPr>
-        <w:t>(</w:t>
-      </w:r>
-      <w:proofErr w:type="spellStart"/>
-      <w:proofErr w:type="gramEnd"/>
-      <w:r>
-        <w:rPr>
-          <w:b/>
-        </w:rPr>
-        <w:t>Queue</w:t>
-      </w:r>
-      <w:proofErr w:type="spellEnd"/>
-      <w:r>
-        <w:rPr>
-          <w:b/>
-        </w:rPr>
-        <w:t xml:space="preserve"> *cola, </w:t>
-      </w:r>
-      <w:proofErr w:type="spellStart"/>
-      <w:r>
-        <w:rPr>
-          <w:b/>
-        </w:rPr>
-        <w:t>unsigned</w:t>
-      </w:r>
-      <w:proofErr w:type="spellEnd"/>
-      <w:r>
-        <w:rPr>
-          <w:b/>
-        </w:rPr>
-        <w:t xml:space="preserve"> </w:t>
-      </w:r>
-      <w:proofErr w:type="spellStart"/>
-      <w:r>
-        <w:rPr>
-          <w:b/>
-        </w:rPr>
-        <w:t>int</w:t>
-      </w:r>
-      <w:proofErr w:type="spellEnd"/>
-      <w:r>
-        <w:rPr>
-          <w:b/>
-        </w:rPr>
-        <w:t xml:space="preserve"> </w:t>
-      </w:r>
-      <w:proofErr w:type="spellStart"/>
-      <w:r>
-        <w:rPr>
-          <w:b/>
-        </w:rPr>
-        <w:t>tamano</w:t>
-      </w:r>
-      <w:proofErr w:type="spellEnd"/>
-      <w:r>
-        <w:rPr>
-          <w:b/>
-        </w:rPr>
-        <w:t xml:space="preserve">, </w:t>
-      </w:r>
-      <w:proofErr w:type="spellStart"/>
-      <w:r>
-        <w:rPr>
-          <w:b/>
-        </w:rPr>
-        <w:t>unsigned</w:t>
-      </w:r>
-      <w:proofErr w:type="spellEnd"/>
-      <w:r>
-        <w:rPr>
-          <w:b/>
-        </w:rPr>
-        <w:t xml:space="preserve"> </w:t>
-      </w:r>
-      <w:proofErr w:type="spellStart"/>
-      <w:r>
-        <w:rPr>
-          <w:b/>
-        </w:rPr>
-        <w:t>int</w:t>
-      </w:r>
-      <w:proofErr w:type="spellEnd"/>
-      <w:r>
-        <w:rPr>
-          <w:b/>
-        </w:rPr>
-        <w:t xml:space="preserve"> matricula)</w:t>
+        <w:t>void queue_vehiculo(Queue *cola, unsigned int tamano, unsigned int matricula)</w:t>
       </w:r>
       <w:r>
         <w:t>: Introduce un vehículo en la cola de vehículo</w:t>
@@ -3716,69 +2974,11 @@
         </w:numPr>
         <w:jc w:val="both"/>
       </w:pPr>
-      <w:proofErr w:type="spellStart"/>
       <w:r>
         <w:rPr>
           <w:b/>
         </w:rPr>
-        <w:t>void</w:t>
-      </w:r>
-      <w:proofErr w:type="spellEnd"/>
-      <w:r>
-        <w:rPr>
-          <w:b/>
-        </w:rPr>
-        <w:t xml:space="preserve"> </w:t>
-      </w:r>
-      <w:proofErr w:type="spellStart"/>
-      <w:r>
-        <w:rPr>
-          <w:b/>
-        </w:rPr>
-        <w:t>imprimir_</w:t>
-      </w:r>
-      <w:proofErr w:type="gramStart"/>
-      <w:r>
-        <w:rPr>
-          <w:b/>
-        </w:rPr>
-        <w:t>parking</w:t>
-      </w:r>
-      <w:proofErr w:type="spellEnd"/>
-      <w:r>
-        <w:rPr>
-          <w:b/>
-        </w:rPr>
-        <w:t>(</w:t>
-      </w:r>
-      <w:proofErr w:type="spellStart"/>
-      <w:proofErr w:type="gramEnd"/>
-      <w:r>
-        <w:rPr>
-          <w:b/>
-        </w:rPr>
-        <w:t>const</w:t>
-      </w:r>
-      <w:proofErr w:type="spellEnd"/>
-      <w:r>
-        <w:rPr>
-          <w:b/>
-        </w:rPr>
-        <w:t xml:space="preserve"> parking *</w:t>
-      </w:r>
-      <w:proofErr w:type="spellStart"/>
-      <w:r>
-        <w:rPr>
-          <w:b/>
-        </w:rPr>
-        <w:t>park</w:t>
-      </w:r>
-      <w:proofErr w:type="spellEnd"/>
-      <w:r>
-        <w:rPr>
-          <w:b/>
-        </w:rPr>
-        <w:t>)</w:t>
+        <w:t>void imprimir_parking(const parking *park)</w:t>
       </w:r>
       <w:r>
         <w:t>: Imprime una representación del parking.</w:t>
@@ -3793,69 +2993,11 @@
         </w:numPr>
         <w:jc w:val="both"/>
       </w:pPr>
-      <w:proofErr w:type="spellStart"/>
       <w:r>
         <w:rPr>
           <w:b/>
         </w:rPr>
-        <w:t>void</w:t>
-      </w:r>
-      <w:proofErr w:type="spellEnd"/>
-      <w:r>
-        <w:rPr>
-          <w:b/>
-        </w:rPr>
-        <w:t xml:space="preserve"> </w:t>
-      </w:r>
-      <w:proofErr w:type="spellStart"/>
-      <w:r>
-        <w:rPr>
-          <w:b/>
-        </w:rPr>
-        <w:t>imprimir_</w:t>
-      </w:r>
-      <w:proofErr w:type="gramStart"/>
-      <w:r>
-        <w:rPr>
-          <w:b/>
-        </w:rPr>
-        <w:t>cola</w:t>
-      </w:r>
-      <w:proofErr w:type="spellEnd"/>
-      <w:r>
-        <w:rPr>
-          <w:b/>
-        </w:rPr>
-        <w:t>(</w:t>
-      </w:r>
-      <w:proofErr w:type="spellStart"/>
-      <w:proofErr w:type="gramEnd"/>
-      <w:r>
-        <w:rPr>
-          <w:b/>
-        </w:rPr>
-        <w:t>const</w:t>
-      </w:r>
-      <w:proofErr w:type="spellEnd"/>
-      <w:r>
-        <w:rPr>
-          <w:b/>
-        </w:rPr>
-        <w:t xml:space="preserve"> </w:t>
-      </w:r>
-      <w:proofErr w:type="spellStart"/>
-      <w:r>
-        <w:rPr>
-          <w:b/>
-        </w:rPr>
-        <w:t>Queue</w:t>
-      </w:r>
-      <w:proofErr w:type="spellEnd"/>
-      <w:r>
-        <w:rPr>
-          <w:b/>
-        </w:rPr>
-        <w:t xml:space="preserve"> *cola)</w:t>
+        <w:t>void imprimir_cola(const Queue *cola)</w:t>
       </w:r>
       <w:r>
         <w:t>: Imprime la cola de vehículos en espera.</w:t>
@@ -3879,58 +3021,10 @@
         <w:jc w:val="both"/>
       </w:pPr>
       <w:r>
-        <w:t xml:space="preserve">El </w:t>
-      </w:r>
-      <w:proofErr w:type="gramStart"/>
-      <w:r>
-        <w:t>fichero .</w:t>
-      </w:r>
-      <w:proofErr w:type="gramEnd"/>
-      <w:r>
-        <w:t>/</w:t>
-      </w:r>
-      <w:proofErr w:type="spellStart"/>
-      <w:r>
-        <w:t>parking.c</w:t>
-      </w:r>
-      <w:proofErr w:type="spellEnd"/>
-      <w:r>
-        <w:t xml:space="preserve"> apenas ha sufrido modificaciones notables. La más destacable es la que afecta a </w:t>
-      </w:r>
-      <w:proofErr w:type="spellStart"/>
-      <w:r>
-        <w:t>vaciar_</w:t>
-      </w:r>
-      <w:proofErr w:type="gramStart"/>
-      <w:r>
-        <w:t>plaza</w:t>
-      </w:r>
-      <w:proofErr w:type="spellEnd"/>
-      <w:r>
-        <w:t>(</w:t>
-      </w:r>
-      <w:proofErr w:type="gramEnd"/>
-      <w:r>
-        <w:t xml:space="preserve">). Antiguamente, la función recibía el tamaño del vehículo y su matrícula. Entonces iteraba el parking del mismo modo </w:t>
-      </w:r>
-      <w:r>
-        <w:t xml:space="preserve">que </w:t>
-      </w:r>
-      <w:proofErr w:type="spellStart"/>
-      <w:r>
-        <w:t>buscar_</w:t>
-      </w:r>
-      <w:proofErr w:type="gramStart"/>
-      <w:r>
-        <w:t>plaza</w:t>
-      </w:r>
-      <w:proofErr w:type="spellEnd"/>
-      <w:r>
-        <w:t>(</w:t>
-      </w:r>
-      <w:proofErr w:type="gramEnd"/>
-      <w:r>
-        <w:t>)</w:t>
+        <w:t xml:space="preserve">El fichero ./parking.c apenas ha sufrido modificaciones notables. La más destacable es la que afecta a vaciar_plaza(). Antiguamente, la función recibía el tamaño del vehículo y su matrícula. Entonces iteraba el parking del mismo modo </w:t>
+      </w:r>
+      <w:r>
+        <w:t>que buscar_plaza()</w:t>
       </w:r>
       <w:r>
         <w:t xml:space="preserve"> y </w:t>
@@ -3949,10 +3043,12 @@
         <w:pStyle w:val="Ttulo1"/>
         <w:spacing w:after="240"/>
       </w:pPr>
+      <w:bookmarkStart w:id="5" w:name="_Toc533761789"/>
       <w:r>
         <w:lastRenderedPageBreak/>
         <w:t>Ejemplo de ejecución</w:t>
       </w:r>
+      <w:bookmarkEnd w:id="5"/>
     </w:p>
     <w:p>
       <w:pPr>
@@ -3978,7 +3074,7 @@
                     <pic:cNvPicPr/>
                   </pic:nvPicPr>
                   <pic:blipFill>
-                    <a:blip r:embed="rId10">
+                    <a:blip r:embed="rId11">
                       <a:extLst>
                         <a:ext uri="{28A0092B-C50C-407E-A947-70E740481C1C}">
                           <a14:useLocalDpi xmlns:a14="http://schemas.microsoft.com/office/drawing/2010/main" val="0"/>
@@ -4015,9 +3111,11 @@
         <w:pStyle w:val="Ttulo1"/>
         <w:spacing w:after="240"/>
       </w:pPr>
+      <w:bookmarkStart w:id="6" w:name="_Toc533761790"/>
       <w:r>
         <w:t>Problemas encontrados durante la realización de la práctica</w:t>
       </w:r>
+      <w:bookmarkEnd w:id="6"/>
     </w:p>
     <w:p>
       <w:pPr>
@@ -4045,51 +3143,13 @@
         </w:rPr>
       </w:pPr>
       <w:r>
-        <w:t xml:space="preserve">Descubrir cómo lanzar más procesos que núcleos en el sistema. En un principio, se encontró el argumento de </w:t>
-      </w:r>
-      <w:proofErr w:type="spellStart"/>
-      <w:r>
-        <w:t>mpirun</w:t>
-      </w:r>
-      <w:proofErr w:type="spellEnd"/>
-      <w:r>
-        <w:t xml:space="preserve"> </w:t>
+        <w:t xml:space="preserve">Descubrir cómo lanzar más procesos que núcleos en el sistema. En un principio, se encontró el argumento de mpirun </w:t>
       </w:r>
       <w:r>
         <w:rPr>
           <w:rStyle w:val="blob-code-inner"/>
         </w:rPr>
-        <w:t>--</w:t>
-      </w:r>
-      <w:proofErr w:type="spellStart"/>
-      <w:r>
-        <w:rPr>
-          <w:rStyle w:val="blob-code-inner"/>
-        </w:rPr>
-        <w:t>map-by</w:t>
-      </w:r>
-      <w:proofErr w:type="spellEnd"/>
-      <w:r>
-        <w:rPr>
-          <w:rStyle w:val="blob-code-inner"/>
-        </w:rPr>
-        <w:t xml:space="preserve"> </w:t>
-      </w:r>
-      <w:proofErr w:type="spellStart"/>
-      <w:proofErr w:type="gramStart"/>
-      <w:r>
-        <w:rPr>
-          <w:rStyle w:val="blob-code-inner"/>
-        </w:rPr>
-        <w:t>socket:OVERSUBSCRIBE</w:t>
-      </w:r>
-      <w:proofErr w:type="spellEnd"/>
-      <w:proofErr w:type="gramEnd"/>
-      <w:r>
-        <w:rPr>
-          <w:rStyle w:val="blob-code-inner"/>
-        </w:rPr>
-        <w:t>. Sí permitía exceder el número de procesos permitidos, pero sólo llegaban a ejecutarse sobre la mitad de los procesos declarados y unos pocos más.</w:t>
+        <w:t>--map-by socket:OVERSUBSCRIBE. Sí permitía exceder el número de procesos permitidos, pero sólo llegaban a ejecutarse sobre la mitad de los procesos declarados y unos pocos más.</w:t>
       </w:r>
     </w:p>
     <w:p>
@@ -4102,77 +3162,21 @@
         <w:jc w:val="both"/>
       </w:pPr>
       <w:r>
-        <w:t xml:space="preserve">Averiguar cómo usar </w:t>
-      </w:r>
-      <w:proofErr w:type="spellStart"/>
-      <w:r>
-        <w:t>MPI_</w:t>
-      </w:r>
-      <w:proofErr w:type="gramStart"/>
-      <w:r>
-        <w:t>Send</w:t>
-      </w:r>
-      <w:proofErr w:type="spellEnd"/>
-      <w:r>
-        <w:t>(</w:t>
-      </w:r>
-      <w:proofErr w:type="gramEnd"/>
-      <w:r>
-        <w:t xml:space="preserve">) y </w:t>
-      </w:r>
-      <w:proofErr w:type="spellStart"/>
-      <w:r>
-        <w:t>MPI_Recv</w:t>
-      </w:r>
-      <w:proofErr w:type="spellEnd"/>
-      <w:r>
-        <w:t xml:space="preserve">(). La documentación oficial no incluía mucha información acerca de los argumentos que requería la función. Por ejemplo, el argumento </w:t>
-      </w:r>
-      <w:proofErr w:type="spellStart"/>
+        <w:t xml:space="preserve">Averiguar cómo usar MPI_Send() y MPI_Recv(). La documentación oficial no incluía mucha información acerca de los argumentos que requería la función. Por ejemplo, el argumento </w:t>
+      </w:r>
       <w:r>
         <w:rPr>
           <w:i/>
         </w:rPr>
-        <w:t>int</w:t>
-      </w:r>
-      <w:proofErr w:type="spellEnd"/>
-      <w:r>
-        <w:rPr>
-          <w:i/>
-        </w:rPr>
-        <w:t xml:space="preserve"> </w:t>
-      </w:r>
-      <w:proofErr w:type="spellStart"/>
-      <w:r>
-        <w:rPr>
-          <w:i/>
-        </w:rPr>
-        <w:t>source</w:t>
-      </w:r>
-      <w:proofErr w:type="spellEnd"/>
-      <w:r>
-        <w:t xml:space="preserve"> en </w:t>
-      </w:r>
-      <w:proofErr w:type="spellStart"/>
-      <w:r>
-        <w:t>MPI_</w:t>
-      </w:r>
-      <w:proofErr w:type="gramStart"/>
-      <w:r>
-        <w:t>Recv</w:t>
-      </w:r>
-      <w:proofErr w:type="spellEnd"/>
-      <w:r>
-        <w:t>(</w:t>
-      </w:r>
-      <w:proofErr w:type="gramEnd"/>
-      <w:r>
-        <w:t>)</w:t>
+        <w:t>int source</w:t>
+      </w:r>
+      <w:r>
+        <w:t xml:space="preserve"> en MPI_Recv()</w:t>
       </w:r>
       <w:r>
         <w:t xml:space="preserve"> debe recibir el identificador del proceso remitente del mensaje. En ningún lugar de la documentación (</w:t>
       </w:r>
-      <w:hyperlink r:id="rId11" w:history="1">
+      <w:hyperlink r:id="rId12" w:history="1">
         <w:r>
           <w:rPr>
             <w:rStyle w:val="Hipervnculo"/>
@@ -4185,8 +3189,8 @@
       </w:r>
     </w:p>
     <w:sectPr>
-      <w:footerReference w:type="default" r:id="rId12"/>
-      <w:footerReference w:type="first" r:id="rId13"/>
+      <w:footerReference w:type="default" r:id="rId13"/>
+      <w:footerReference w:type="first" r:id="rId14"/>
       <w:pgSz w:w="11906" w:h="16838"/>
       <w:pgMar w:top="1417" w:right="1701" w:bottom="1417" w:left="1701" w:header="708" w:footer="708" w:gutter="0"/>
       <w:pgNumType w:start="0"/>
@@ -5331,6 +4335,33 @@
       <w:szCs w:val="26"/>
     </w:rPr>
   </w:style>
+  <w:style w:type="paragraph" w:styleId="TtuloTDC">
+    <w:name w:val="TOC Heading"/>
+    <w:basedOn w:val="Ttulo1"/>
+    <w:next w:val="Normal"/>
+    <w:uiPriority w:val="39"/>
+    <w:unhideWhenUsed/>
+    <w:qFormat/>
+    <w:rsid w:val="005E7A99"/>
+    <w:pPr>
+      <w:outlineLvl w:val="9"/>
+    </w:pPr>
+    <w:rPr>
+      <w:lang w:eastAsia="es-ES"/>
+    </w:rPr>
+  </w:style>
+  <w:style w:type="paragraph" w:styleId="TDC1">
+    <w:name w:val="toc 1"/>
+    <w:basedOn w:val="Normal"/>
+    <w:next w:val="Normal"/>
+    <w:autoRedefine/>
+    <w:uiPriority w:val="39"/>
+    <w:unhideWhenUsed/>
+    <w:rsid w:val="005E7A99"/>
+    <w:pPr>
+      <w:spacing w:after="100"/>
+    </w:pPr>
+  </w:style>
 </w:styles>
 </file>
 
@@ -5385,7 +4416,7 @@
     <w:charset w:val="00"/>
     <w:family w:val="roman"/>
     <w:pitch w:val="variable"/>
-    <w:sig w:usb0="E0002EFF" w:usb1="C000785B" w:usb2="00000009" w:usb3="00000000" w:csb0="000001FF" w:csb1="00000000"/>
+    <w:sig w:usb0="E0002AFF" w:usb1="C0007841" w:usb2="00000009" w:usb3="00000000" w:csb0="000001FF" w:csb1="00000000"/>
   </w:font>
   <w:font w:name="Wingdings">
     <w:panose1 w:val="05000000000000000000"/>
@@ -5406,14 +4437,14 @@
     <w:charset w:val="00"/>
     <w:family w:val="swiss"/>
     <w:pitch w:val="variable"/>
-    <w:sig w:usb0="E0002AFF" w:usb1="C000247B" w:usb2="00000009" w:usb3="00000000" w:csb0="000001FF" w:csb1="00000000"/>
+    <w:sig w:usb0="E0002AFF" w:usb1="4000ACFF" w:usb2="00000001" w:usb3="00000000" w:csb0="000001FF" w:csb1="00000000"/>
   </w:font>
   <w:font w:name="Calibri Light">
     <w:panose1 w:val="020F0302020204030204"/>
     <w:charset w:val="00"/>
     <w:family w:val="swiss"/>
     <w:pitch w:val="variable"/>
-    <w:sig w:usb0="E0002AFF" w:usb1="C000247B" w:usb2="00000009" w:usb3="00000000" w:csb0="000001FF" w:csb1="00000000"/>
+    <w:sig w:usb0="A0002AEF" w:usb1="4000207B" w:usb2="00000000" w:usb3="00000000" w:csb0="000001FF" w:csb1="00000000"/>
   </w:font>
   <w:font w:name="Segoe UI">
     <w:panose1 w:val="020B0502040204020203"/>
@@ -6183,10 +5214,22 @@
 </CoverPageProperties>
 </file>
 
+<file path=customXml/item2.xml><?xml version="1.0" encoding="utf-8"?>
+<b:Sources xmlns:b="http://schemas.openxmlformats.org/officeDocument/2006/bibliography" xmlns="http://schemas.openxmlformats.org/officeDocument/2006/bibliography" SelectedStyle="\APASixthEditionOfficeOnline.xsl" StyleName="APA" Version="6"/>
+</file>
+
 <file path=customXml/itemProps1.xml><?xml version="1.0" encoding="utf-8"?>
 <ds:datastoreItem xmlns:ds="http://schemas.openxmlformats.org/officeDocument/2006/customXml" ds:itemID="{55AF091B-3C7A-41E3-B477-F2FDAA23CFDA}">
   <ds:schemaRefs>
     <ds:schemaRef ds:uri="http://schemas.microsoft.com/office/2006/coverPageProps"/>
   </ds:schemaRefs>
 </ds:datastoreItem>
+</file>
+
+<file path=customXml/itemProps2.xml><?xml version="1.0" encoding="utf-8"?>
+<ds:datastoreItem xmlns:ds="http://schemas.openxmlformats.org/officeDocument/2006/customXml" ds:itemID="{6046F13E-620F-45F8-A151-17A4FDA6FAC0}">
+  <ds:schemaRefs>
+    <ds:schemaRef ds:uri="http://schemas.openxmlformats.org/officeDocument/2006/bibliography"/>
+  </ds:schemaRefs>
+</ds:datastoreItem>
 </file>
--- a/Memoria - Práctica 2.docx
+++ b/Memoria - Práctica 2.docx
@@ -1,6 +1,6 @@
 
 <file path=word/document.xml><?xml version="1.0" encoding="utf-8"?>
-<w:document xmlns:wpc="http://schemas.microsoft.com/office/word/2010/wordprocessingCanvas" xmlns:cx="http://schemas.microsoft.com/office/drawing/2014/chartex" xmlns:cx1="http://schemas.microsoft.com/office/drawing/2015/9/8/chartex" xmlns:cx2="http://schemas.microsoft.com/office/drawing/2015/10/21/chartex" xmlns:cx3="http://schemas.microsoft.com/office/drawing/2016/5/9/chartex" xmlns:cx4="http://schemas.microsoft.com/office/drawing/2016/5/10/chartex" xmlns:cx5="http://schemas.microsoft.com/office/drawing/2016/5/11/chartex" xmlns:cx6="http://schemas.microsoft.com/office/drawing/2016/5/12/chartex" xmlns:cx7="http://schemas.microsoft.com/office/drawing/2016/5/13/chartex" xmlns:cx8="http://schemas.microsoft.com/office/drawing/2016/5/14/chartex" xmlns:mc="http://schemas.openxmlformats.org/markup-compatibility/2006" xmlns:aink="http://schemas.microsoft.com/office/drawing/2016/ink" xmlns:am3d="http://schemas.microsoft.com/office/drawing/2017/model3d" xmlns:o="urn:schemas-microsoft-com:office:office" xmlns:r="http://schemas.openxmlformats.org/officeDocument/2006/relationships" xmlns:m="http://schemas.openxmlformats.org/officeDocument/2006/math" xmlns:v="urn:schemas-microsoft-com:vml" xmlns:wp14="http://schemas.microsoft.com/office/word/2010/wordprocessingDrawing" xmlns:wp="http://schemas.openxmlformats.org/drawingml/2006/wordprocessingDrawing" xmlns:w10="urn:schemas-microsoft-com:office:word" xmlns:w="http://schemas.openxmlformats.org/wordprocessingml/2006/main" xmlns:w14="http://schemas.microsoft.com/office/word/2010/wordml" xmlns:w15="http://schemas.microsoft.com/office/word/2012/wordml" xmlns:w16cid="http://schemas.microsoft.com/office/word/2016/wordml/cid" xmlns:w16se="http://schemas.microsoft.com/office/word/2015/wordml/symex" xmlns:wpg="http://schemas.microsoft.com/office/word/2010/wordprocessingGroup" xmlns:wpi="http://schemas.microsoft.com/office/word/2010/wordprocessingInk" xmlns:wne="http://schemas.microsoft.com/office/word/2006/wordml" xmlns:wps="http://schemas.microsoft.com/office/word/2010/wordprocessingShape" mc:Ignorable="w14 w15 w16se w16cid wp14">
+<w:document xmlns:wpc="http://schemas.microsoft.com/office/word/2010/wordprocessingCanvas" xmlns:mc="http://schemas.openxmlformats.org/markup-compatibility/2006" xmlns:o="urn:schemas-microsoft-com:office:office" xmlns:r="http://schemas.openxmlformats.org/officeDocument/2006/relationships" xmlns:m="http://schemas.openxmlformats.org/officeDocument/2006/math" xmlns:v="urn:schemas-microsoft-com:vml" xmlns:wp14="http://schemas.microsoft.com/office/word/2010/wordprocessingDrawing" xmlns:wp="http://schemas.openxmlformats.org/drawingml/2006/wordprocessingDrawing" xmlns:w10="urn:schemas-microsoft-com:office:word" xmlns:w="http://schemas.openxmlformats.org/wordprocessingml/2006/main" xmlns:w14="http://schemas.microsoft.com/office/word/2010/wordml" xmlns:wpg="http://schemas.microsoft.com/office/word/2010/wordprocessingGroup" xmlns:wpi="http://schemas.microsoft.com/office/word/2010/wordprocessingInk" xmlns:wne="http://schemas.microsoft.com/office/word/2006/wordml" xmlns:wps="http://schemas.microsoft.com/office/word/2010/wordprocessingShape" mc:Ignorable="w14 wp14">
   <w:body>
     <w:sdt>
       <w:sdtPr>
@@ -19,6 +19,7 @@
           <w:r>
             <w:rPr>
               <w:noProof/>
+              <w:lang w:eastAsia="es-ES"/>
             </w:rPr>
             <mc:AlternateContent>
               <mc:Choice Requires="wps">
@@ -154,7 +155,7 @@
               </mc:Choice>
               <mc:Fallback>
                 <w:pict>
-                  <v:shapetype w14:anchorId="209C4822" id="_x0000_t202" coordsize="21600,21600" o:spt="202" path="m,l,21600r21600,l21600,xe">
+                  <v:shapetype id="_x0000_t202" coordsize="21600,21600" o:spt="202" path="m,l,21600r21600,l21600,xe">
                     <v:stroke joinstyle="miter"/>
                     <v:path gradientshapeok="t" o:connecttype="rect"/>
                   </v:shapetype>
@@ -216,6 +217,7 @@
           <w:r>
             <w:rPr>
               <w:noProof/>
+              <w:lang w:eastAsia="es-ES"/>
             </w:rPr>
             <mc:AlternateContent>
               <mc:Choice Requires="wps">
@@ -356,46 +358,6 @@
                                 <w:sdt>
                                   <w:sdtPr>
                                     <w:rPr>
-                                      <w:caps/>
-                                      <w:color w:val="262626" w:themeColor="text1" w:themeTint="D9"/>
-                                      <w:sz w:val="20"/>
-                                      <w:szCs w:val="20"/>
-                                    </w:rPr>
-                                    <w:alias w:val="Compañía"/>
-                                    <w:tag w:val=""/>
-                                    <w:id w:val="-661235724"/>
-                                    <w:showingPlcHdr/>
-                                    <w:dataBinding w:prefixMappings="xmlns:ns0='http://schemas.openxmlformats.org/officeDocument/2006/extended-properties' " w:xpath="/ns0:Properties[1]/ns0:Company[1]" w:storeItemID="{6668398D-A668-4E3E-A5EB-62B293D839F1}"/>
-                                    <w:text/>
-                                  </w:sdtPr>
-                                  <w:sdtEndPr/>
-                                  <w:sdtContent>
-                                    <w:r>
-                                      <w:rPr>
-                                        <w:caps/>
-                                        <w:color w:val="262626" w:themeColor="text1" w:themeTint="D9"/>
-                                        <w:sz w:val="20"/>
-                                        <w:szCs w:val="20"/>
-                                      </w:rPr>
-                                      <w:t xml:space="preserve">     </w:t>
-                                    </w:r>
-                                  </w:sdtContent>
-                                </w:sdt>
-                              </w:p>
-                              <w:p>
-                                <w:pPr>
-                                  <w:pStyle w:val="Sinespaciado"/>
-                                  <w:jc w:val="right"/>
-                                  <w:rPr>
-                                    <w:caps/>
-                                    <w:color w:val="262626" w:themeColor="text1" w:themeTint="D9"/>
-                                    <w:sz w:val="20"/>
-                                    <w:szCs w:val="20"/>
-                                  </w:rPr>
-                                </w:pPr>
-                                <w:sdt>
-                                  <w:sdtPr>
-                                    <w:rPr>
                                       <w:color w:val="262626" w:themeColor="text1" w:themeTint="D9"/>
                                       <w:sz w:val="20"/>
                                       <w:szCs w:val="20"/>
@@ -450,7 +412,7 @@
               </mc:Choice>
               <mc:Fallback>
                 <w:pict>
-                  <v:shape w14:anchorId="4D59275F" id="Cuadro de texto 112" o:spid="_x0000_s1027" type="#_x0000_t202" style="position:absolute;left:0;text-align:left;margin-left:0;margin-top:0;width:453pt;height:51.4pt;z-index:251661312;visibility:visible;mso-wrap-style:square;mso-width-percent:734;mso-height-percent:80;mso-left-percent:150;mso-top-percent:837;mso-wrap-distance-left:9pt;mso-wrap-distance-top:0;mso-wrap-distance-right:9pt;mso-wrap-distance-bottom:0;mso-position-horizontal-relative:page;mso-position-vertical-relative:page;mso-width-percent:734;mso-height-percent:80;mso-left-percent:150;mso-top-percent:837;mso-width-relative:page;mso-height-relative:page;v-text-anchor:bottom" o:gfxdata="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" filled="f" stroked="f" strokeweight=".5pt">
+                  <v:shape id="Cuadro de texto 112" o:spid="_x0000_s1027" type="#_x0000_t202" style="position:absolute;left:0;text-align:left;margin-left:0;margin-top:0;width:453pt;height:51.4pt;z-index:251661312;visibility:visible;mso-wrap-style:square;mso-width-percent:734;mso-height-percent:80;mso-left-percent:150;mso-top-percent:837;mso-wrap-distance-left:9pt;mso-wrap-distance-top:0;mso-wrap-distance-right:9pt;mso-wrap-distance-bottom:0;mso-position-horizontal-relative:page;mso-position-vertical-relative:page;mso-width-percent:734;mso-height-percent:80;mso-left-percent:150;mso-top-percent:837;mso-width-relative:page;mso-height-relative:page;v-text-anchor:bottom" o:gfxdata="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" filled="f" stroked="f" strokeweight=".5pt">
                     <v:textbox inset="0,0,0,0">
                       <w:txbxContent>
                         <w:sdt>
@@ -524,46 +486,6 @@
                           <w:sdt>
                             <w:sdtPr>
                               <w:rPr>
-                                <w:caps/>
-                                <w:color w:val="262626" w:themeColor="text1" w:themeTint="D9"/>
-                                <w:sz w:val="20"/>
-                                <w:szCs w:val="20"/>
-                              </w:rPr>
-                              <w:alias w:val="Compañía"/>
-                              <w:tag w:val=""/>
-                              <w:id w:val="-661235724"/>
-                              <w:showingPlcHdr/>
-                              <w:dataBinding w:prefixMappings="xmlns:ns0='http://schemas.openxmlformats.org/officeDocument/2006/extended-properties' " w:xpath="/ns0:Properties[1]/ns0:Company[1]" w:storeItemID="{6668398D-A668-4E3E-A5EB-62B293D839F1}"/>
-                              <w:text/>
-                            </w:sdtPr>
-                            <w:sdtEndPr/>
-                            <w:sdtContent>
-                              <w:r>
-                                <w:rPr>
-                                  <w:caps/>
-                                  <w:color w:val="262626" w:themeColor="text1" w:themeTint="D9"/>
-                                  <w:sz w:val="20"/>
-                                  <w:szCs w:val="20"/>
-                                </w:rPr>
-                                <w:t xml:space="preserve">     </w:t>
-                              </w:r>
-                            </w:sdtContent>
-                          </w:sdt>
-                        </w:p>
-                        <w:p>
-                          <w:pPr>
-                            <w:pStyle w:val="Sinespaciado"/>
-                            <w:jc w:val="right"/>
-                            <w:rPr>
-                              <w:caps/>
-                              <w:color w:val="262626" w:themeColor="text1" w:themeTint="D9"/>
-                              <w:sz w:val="20"/>
-                              <w:szCs w:val="20"/>
-                            </w:rPr>
-                          </w:pPr>
-                          <w:sdt>
-                            <w:sdtPr>
-                              <w:rPr>
                                 <w:color w:val="262626" w:themeColor="text1" w:themeTint="D9"/>
                                 <w:sz w:val="20"/>
                                 <w:szCs w:val="20"/>
@@ -607,6 +529,7 @@
           <w:r>
             <w:rPr>
               <w:noProof/>
+              <w:lang w:eastAsia="es-ES"/>
             </w:rPr>
             <mc:AlternateContent>
               <mc:Choice Requires="wps">
@@ -710,7 +633,16 @@
                                         <w:sz w:val="52"/>
                                         <w:szCs w:val="52"/>
                                       </w:rPr>
-                                      <w:t>MEMORIA PRACTICA ASO 2</w:t>
+                                      <w:t>MEMORIA PRACTICA</w:t>
+                                    </w:r>
+                                    <w:r>
+                                      <w:rPr>
+                                        <w:caps/>
+                                        <w:color w:val="323E4F" w:themeColor="text2" w:themeShade="BF"/>
+                                        <w:sz w:val="52"/>
+                                        <w:szCs w:val="52"/>
+                                      </w:rPr>
+                                      <w:t xml:space="preserve"> 2 - ASO</w:t>
                                     </w:r>
                                   </w:sdtContent>
                                 </w:sdt>
@@ -776,7 +708,7 @@
               </mc:Choice>
               <mc:Fallback>
                 <w:pict>
-                  <v:shape w14:anchorId="1E4233E8" id="Cuadro de texto 113" o:spid="_x0000_s1028" type="#_x0000_t202" style="position:absolute;left:0;text-align:left;margin-left:0;margin-top:0;width:453pt;height:41.4pt;z-index:251660288;visibility:visible;mso-wrap-style:square;mso-width-percent:734;mso-height-percent:363;mso-left-percent:150;mso-top-percent:455;mso-wrap-distance-left:9pt;mso-wrap-distance-top:0;mso-wrap-distance-right:9pt;mso-wrap-distance-bottom:0;mso-position-horizontal-relative:page;mso-position-vertical-relative:page;mso-width-percent:734;mso-height-percent:363;mso-left-percent:150;mso-top-percent:455;mso-width-relative:page;mso-height-relative:page;v-text-anchor:bottom" o:gfxdata="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" filled="f" stroked="f" strokeweight=".5pt">
+                  <v:shape id="Cuadro de texto 113" o:spid="_x0000_s1028" type="#_x0000_t202" style="position:absolute;left:0;text-align:left;margin-left:0;margin-top:0;width:453pt;height:41.4pt;z-index:251660288;visibility:visible;mso-wrap-style:square;mso-width-percent:734;mso-height-percent:363;mso-left-percent:150;mso-top-percent:455;mso-wrap-distance-left:9pt;mso-wrap-distance-top:0;mso-wrap-distance-right:9pt;mso-wrap-distance-bottom:0;mso-position-horizontal-relative:page;mso-position-vertical-relative:page;mso-width-percent:734;mso-height-percent:363;mso-left-percent:150;mso-top-percent:455;mso-width-relative:page;mso-height-relative:page;v-text-anchor:bottom" o:gfxdata="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" filled="f" stroked="f" strokeweight=".5pt">
                     <v:textbox inset="0,0,0,0">
                       <w:txbxContent>
                         <w:p>
@@ -813,7 +745,16 @@
                                   <w:sz w:val="52"/>
                                   <w:szCs w:val="52"/>
                                 </w:rPr>
-                                <w:t>MEMORIA PRACTICA ASO 2</w:t>
+                                <w:t>MEMORIA PRACTICA</w:t>
+                              </w:r>
+                              <w:r>
+                                <w:rPr>
+                                  <w:caps/>
+                                  <w:color w:val="323E4F" w:themeColor="text2" w:themeShade="BF"/>
+                                  <w:sz w:val="52"/>
+                                  <w:szCs w:val="52"/>
+                                </w:rPr>
+                                <w:t xml:space="preserve"> 2 - ASO</w:t>
                               </w:r>
                             </w:sdtContent>
                           </w:sdt>
@@ -868,6 +809,7 @@
           <w:r>
             <w:rPr>
               <w:noProof/>
+              <w:lang w:eastAsia="es-ES"/>
             </w:rPr>
             <mc:AlternateContent>
               <mc:Choice Requires="wpg">
@@ -1002,7 +944,7 @@
                   </wp:anchor>
                 </w:drawing>
               </mc:Choice>
-              <mc:Fallback>
+              <mc:Fallback xmlns:w16se="http://schemas.microsoft.com/office/word/2015/wordml/symex" xmlns:w16cid="http://schemas.microsoft.com/office/word/2016/wordml/cid" xmlns:w15="http://schemas.microsoft.com/office/word/2012/wordml" xmlns:am3d="http://schemas.microsoft.com/office/drawing/2017/model3d" xmlns:aink="http://schemas.microsoft.com/office/drawing/2016/ink" xmlns:cx8="http://schemas.microsoft.com/office/drawing/2016/5/14/chartex" xmlns:cx7="http://schemas.microsoft.com/office/drawing/2016/5/13/chartex" xmlns:cx6="http://schemas.microsoft.com/office/drawing/2016/5/12/chartex" xmlns:cx5="http://schemas.microsoft.com/office/drawing/2016/5/11/chartex" xmlns:cx4="http://schemas.microsoft.com/office/drawing/2016/5/10/chartex" xmlns:cx3="http://schemas.microsoft.com/office/drawing/2016/5/9/chartex" xmlns:cx2="http://schemas.microsoft.com/office/drawing/2015/10/21/chartex" xmlns:cx1="http://schemas.microsoft.com/office/drawing/2015/9/8/chartex" xmlns:cx="http://schemas.microsoft.com/office/drawing/2014/chartex">
                 <w:pict>
                   <v:group w14:anchorId="7F654B6E" id="Grupo 114" o:spid="_x0000_s1026" style="position:absolute;margin-left:0;margin-top:0;width:18pt;height:10in;z-index:251659264;mso-width-percent:29;mso-height-percent:909;mso-left-percent:45;mso-position-horizontal-relative:page;mso-position-vertical:center;mso-position-vertical-relative:page;mso-width-percent:29;mso-height-percent:909;mso-left-percent:45" coordsize="2286,91440" o:gfxdata="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">
                     <v:rect id="Rectángulo 115" o:spid="_x0000_s1027" style="position:absolute;width:2286;height:87820;visibility:visible;mso-wrap-style:square;v-text-anchor:middle" o:gfxdata="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" fillcolor="#ed7d31 [3205]" stroked="f" strokeweight="1pt"/>
@@ -1025,10 +967,18 @@
       <w:r>
         <w:br w:type="page"/>
       </w:r>
-    </w:p>
-    <w:bookmarkStart w:id="0" w:name="_GoBack" w:displacedByCustomXml="next"/>
+      <w:bookmarkStart w:id="0" w:name="_GoBack"/>
+      <w:bookmarkEnd w:id="0"/>
+    </w:p>
     <w:sdt>
       <w:sdtPr>
+        <w:rPr>
+          <w:rFonts w:asciiTheme="minorHAnsi" w:eastAsiaTheme="minorHAnsi" w:hAnsiTheme="minorHAnsi" w:cstheme="minorBidi"/>
+          <w:color w:val="auto"/>
+          <w:sz w:val="22"/>
+          <w:szCs w:val="22"/>
+          <w:lang w:eastAsia="en-US"/>
+        </w:rPr>
         <w:id w:val="497007478"/>
         <w:docPartObj>
           <w:docPartGallery w:val="Table of Contents"/>
@@ -1037,26 +987,20 @@
       </w:sdtPr>
       <w:sdtEndPr>
         <w:rPr>
-          <w:rFonts w:asciiTheme="minorHAnsi" w:eastAsiaTheme="minorHAnsi" w:hAnsiTheme="minorHAnsi" w:cstheme="minorBidi"/>
           <w:b/>
           <w:bCs/>
-          <w:color w:val="auto"/>
-          <w:sz w:val="22"/>
-          <w:szCs w:val="22"/>
-          <w:lang w:eastAsia="en-US"/>
         </w:rPr>
       </w:sdtEndPr>
       <w:sdtContent>
         <w:p>
           <w:pPr>
-            <w:pStyle w:val="TtuloTDC"/>
+            <w:pStyle w:val="TtulodeTDC"/>
             <w:spacing w:after="240"/>
           </w:pPr>
           <w:r>
             <w:t>Índice</w:t>
           </w:r>
         </w:p>
-        <w:bookmarkEnd w:id="0"/>
         <w:p>
           <w:pPr>
             <w:pStyle w:val="TDC1"/>
@@ -1565,37 +1509,7 @@
         <w:jc w:val="both"/>
       </w:pPr>
       <w:r>
-        <w:t>Los vehículos</w:t>
-      </w:r>
-      <w:r>
-        <w:t xml:space="preserve"> (</w:t>
-      </w:r>
-      <w:r>
-        <w:t>coches y camiones</w:t>
-      </w:r>
-      <w:r>
-        <w:t>)</w:t>
-      </w:r>
-      <w:r>
-        <w:t xml:space="preserve"> mandarán </w:t>
-      </w:r>
-      <w:r>
-        <w:t>en bucle</w:t>
-      </w:r>
-      <w:r>
-        <w:t xml:space="preserve"> mensajes al parking</w:t>
-      </w:r>
-      <w:r>
-        <w:t xml:space="preserve"> (proceso</w:t>
-      </w:r>
-      <w:r>
-        <w:t xml:space="preserve"> maestro</w:t>
-      </w:r>
-      <w:r>
-        <w:t>)</w:t>
-      </w:r>
-      <w:r>
-        <w:t xml:space="preserve"> solicitando una plaza donde aparcar.</w:t>
+        <w:t>Tanto los vehículos (coches y camiones) como el parking (proceso maestro) ejecutarán un bucle sin fin.</w:t>
       </w:r>
     </w:p>
     <w:p>
@@ -1608,10 +1522,19 @@
         <w:jc w:val="both"/>
       </w:pPr>
       <w:r>
-        <w:t>El parking procesará el mensaje y comprobará si existen plazas disponibles. Si fuera el caso, el vehículo procedería a almacenarse</w:t>
-      </w:r>
-      <w:r>
-        <w:t xml:space="preserve"> en el parking.</w:t>
+        <w:t>Los vehículos</w:t>
+      </w:r>
+      <w:r>
+        <w:t xml:space="preserve"> </w:t>
+      </w:r>
+      <w:r>
+        <w:t>mandarán mensajes al parking</w:t>
+      </w:r>
+      <w:r>
+        <w:t xml:space="preserve"> </w:t>
+      </w:r>
+      <w:r>
+        <w:t>solicitando una plaza donde aparcar.</w:t>
       </w:r>
     </w:p>
     <w:p>
@@ -1624,13 +1547,10 @@
         <w:jc w:val="both"/>
       </w:pPr>
       <w:r>
-        <w:t>En el caso contrario, se bloquearía al vehículo y a todos los siguientes, formando una cola</w:t>
-      </w:r>
-      <w:r>
-        <w:t xml:space="preserve">. Los vehículos en la cola entrarán en el parking conforme los vehículos aparcados </w:t>
-      </w:r>
-      <w:r>
-        <w:t>abandonen el parking.</w:t>
+        <w:t>El parking procesará el mensaje y comprobará si existen plazas disponibles. Si fuera el caso, el vehículo procedería a almacenarse</w:t>
+      </w:r>
+      <w:r>
+        <w:t xml:space="preserve"> en el parking.</w:t>
       </w:r>
     </w:p>
     <w:p>
@@ -1643,21 +1563,19 @@
         <w:jc w:val="both"/>
       </w:pPr>
       <w:r>
-        <w:t xml:space="preserve">El vehículo </w:t>
-      </w:r>
-      <w:r>
-        <w:t>sale del parking</w:t>
-      </w:r>
-      <w:r>
-        <w:t>.</w:t>
-      </w:r>
-    </w:p>
-    <w:p>
-      <w:pPr>
-        <w:jc w:val="both"/>
-      </w:pPr>
-      <w:r>
-        <w:t>Antes de pasar a describir los ficheros clave de la práctica, vamos a destacar otros detalles de menor importancia:</w:t>
+        <w:t>En el caso contrario, se bloquearía al vehículo y a todos los siguientes</w:t>
+      </w:r>
+      <w:r>
+        <w:t xml:space="preserve"> que quisieran aparcar,</w:t>
+      </w:r>
+      <w:r>
+        <w:t xml:space="preserve"> formando una cola</w:t>
+      </w:r>
+      <w:r>
+        <w:t xml:space="preserve">. Los vehículos en la cola entrarán en el parking conforme los vehículos aparcados </w:t>
+      </w:r>
+      <w:r>
+        <w:t>abandonen el parking.</w:t>
       </w:r>
     </w:p>
     <w:p>
@@ -1670,18 +1588,75 @@
         <w:jc w:val="both"/>
       </w:pPr>
       <w:r>
+        <w:t xml:space="preserve">El vehículo </w:t>
+      </w:r>
+      <w:r>
+        <w:t>sale del parking</w:t>
+      </w:r>
+      <w:r>
+        <w:t xml:space="preserve"> y, tras un tiempo de espera, vuelve a mandar un mensaje de aparque</w:t>
+      </w:r>
+      <w:r>
+        <w:t>.</w:t>
+      </w:r>
+    </w:p>
+    <w:p>
+      <w:pPr>
+        <w:jc w:val="both"/>
+      </w:pPr>
+      <w:r>
+        <w:t>Antes de pasar a describir los ficheros clave de la práctica, va</w:t>
+      </w:r>
+      <w:r>
+        <w:t xml:space="preserve">mos a </w:t>
+      </w:r>
+      <w:r>
+        <w:t>señalar</w:t>
+      </w:r>
+      <w:r>
+        <w:t xml:space="preserve"> otros detalles</w:t>
+      </w:r>
+      <w:r>
+        <w:t>:</w:t>
+      </w:r>
+    </w:p>
+    <w:p>
+      <w:pPr>
+        <w:pStyle w:val="Prrafodelista"/>
+        <w:numPr>
+          <w:ilvl w:val="0"/>
+          <w:numId w:val="2"/>
+        </w:numPr>
+        <w:jc w:val="both"/>
+      </w:pPr>
+      <w:r>
         <w:t>La</w:t>
       </w:r>
       <w:r>
-        <w:t xml:space="preserve"> práctica se puede encontrar </w:t>
-      </w:r>
-      <w:r>
-        <w:t xml:space="preserve">en su entereza </w:t>
+        <w:t xml:space="preserve"> práctica </w:t>
+      </w:r>
+      <w:r>
+        <w:t>se</w:t>
+      </w:r>
+      <w:r>
+        <w:t xml:space="preserve"> encue</w:t>
+      </w:r>
+      <w:r>
+        <w:t>ntra</w:t>
+      </w:r>
+      <w:r>
+        <w:t xml:space="preserve"> </w:t>
+      </w:r>
+      <w:r>
+        <w:t>completa</w:t>
+      </w:r>
+      <w:r>
+        <w:t xml:space="preserve"> </w:t>
       </w:r>
       <w:r>
         <w:t xml:space="preserve">en </w:t>
       </w:r>
-      <w:hyperlink r:id="rId9" w:history="1">
+      <w:hyperlink r:id="rId10" w:history="1">
         <w:r>
           <w:rPr>
             <w:rStyle w:val="Hipervnculo"/>
@@ -1711,7 +1686,7 @@
       <w:r>
         <w:t xml:space="preserve"> </w:t>
       </w:r>
-      <w:hyperlink r:id="rId10" w:history="1">
+      <w:hyperlink r:id="rId11" w:history="1">
         <w:r>
           <w:rPr>
             <w:rStyle w:val="Hipervnculo"/>
@@ -1728,14 +1703,32 @@
       <w:r>
         <w:t xml:space="preserve"> ligeramente con tal de adecuarse a la práctica. Esta modificación afecta al struct </w:t>
       </w:r>
+      <w:proofErr w:type="spellStart"/>
       <w:r>
         <w:rPr>
           <w:i/>
         </w:rPr>
         <w:t>queue_node</w:t>
       </w:r>
-      <w:r>
-        <w:t>, declarado en includes/queue.h</w:t>
+      <w:proofErr w:type="spellEnd"/>
+      <w:r>
+        <w:t xml:space="preserve">, declarado en </w:t>
+      </w:r>
+      <w:proofErr w:type="spellStart"/>
+      <w:r>
+        <w:t>includes</w:t>
+      </w:r>
+      <w:proofErr w:type="spellEnd"/>
+      <w:r>
+        <w:t>/</w:t>
+      </w:r>
+      <w:proofErr w:type="spellStart"/>
+      <w:r>
+        <w:t>queue.h</w:t>
+      </w:r>
+      <w:proofErr w:type="spellEnd"/>
+      <w:r>
+        <w:t>. Los nodos de la cola almacenan el tamaño y la matrícula (identificador de proceso) de los vehículos en la cola</w:t>
       </w:r>
       <w:r>
         <w:t>.</w:t>
@@ -1792,7 +1785,19 @@
         <w:t xml:space="preserve">El programa ./parking es el primero que debe ser lanzado. </w:t>
       </w:r>
       <w:r>
-        <w:t xml:space="preserve">Esto garantiza que el proceso parking tendrá el identificador 0. </w:t>
+        <w:t xml:space="preserve">Esto </w:t>
+      </w:r>
+      <w:r>
+        <w:t>hace</w:t>
+      </w:r>
+      <w:r>
+        <w:t xml:space="preserve"> que el proceso parking </w:t>
+      </w:r>
+      <w:r>
+        <w:t>tenga</w:t>
+      </w:r>
+      <w:r>
+        <w:t xml:space="preserve"> el identificador 0. </w:t>
       </w:r>
       <w:r>
         <w:t>Si no fuera así, la práctica no funcionaría.</w:t>
@@ -1857,7 +1862,23 @@
         <w:jc w:val="both"/>
       </w:pPr>
       <w:r>
-        <w:t xml:space="preserve">El fichero ./hostfile puede ver su valor de slots modificado. Este valor indica el número </w:t>
+        <w:t xml:space="preserve">La variable slots en el </w:t>
+      </w:r>
+      <w:proofErr w:type="gramStart"/>
+      <w:r>
+        <w:t>fichero ./</w:t>
+      </w:r>
+      <w:proofErr w:type="spellStart"/>
+      <w:proofErr w:type="gramEnd"/>
+      <w:r>
+        <w:t>hostfile</w:t>
+      </w:r>
+      <w:proofErr w:type="spellEnd"/>
+      <w:r>
+        <w:t xml:space="preserve"> </w:t>
+      </w:r>
+      <w:r>
+        <w:t xml:space="preserve">indica el número </w:t>
       </w:r>
       <w:r>
         <w:t xml:space="preserve">máximo </w:t>
@@ -1907,31 +1928,10 @@
         <w:jc w:val="both"/>
       </w:pPr>
       <w:r>
-        <w:t xml:space="preserve">El vehículo es representado por medio de un struct llamado </w:t>
-      </w:r>
-      <w:r>
-        <w:rPr>
-          <w:i/>
-        </w:rPr>
-        <w:t>vehiculo</w:t>
-      </w:r>
-      <w:r>
-        <w:t xml:space="preserve">. Este struct está formado </w:t>
-      </w:r>
-      <w:r>
-        <w:t xml:space="preserve">por </w:t>
-      </w:r>
-      <w:r>
-        <w:t>dos enteros sin signo: la matrícula y</w:t>
-      </w:r>
-      <w:r>
-        <w:t xml:space="preserve"> el</w:t>
-      </w:r>
-      <w:r>
-        <w:t xml:space="preserve"> tamaño</w:t>
-      </w:r>
-      <w:r>
-        <w:t xml:space="preserve"> del vehículo</w:t>
+        <w:t xml:space="preserve">El vehículo es representado por medio </w:t>
+      </w:r>
+      <w:r>
+        <w:t>de dos variables: el tamaño del vehículo (1 para los coches, 2 para los camiones) y su matrícula</w:t>
       </w:r>
       <w:r>
         <w:t>. A efectos de la práctica, la</w:t>
@@ -1949,16 +1949,7 @@
         <w:t xml:space="preserve"> serán los identificadores de sus procesos</w:t>
       </w:r>
       <w:r>
-        <w:t>, valor que se encontrará en el intervalo [1, slots</w:t>
-      </w:r>
-      <w:r>
-        <w:t>-</w:t>
-      </w:r>
-      <w:r>
-        <w:t>1], siendo slots el número especificado en ./hostfile</w:t>
-      </w:r>
-      <w:r>
-        <w:t>.</w:t>
+        <w:t>, cuyo valor será de 1 en adelante.</w:t>
       </w:r>
     </w:p>
     <w:p>
@@ -1980,7 +1971,23 @@
           <w:b/>
           <w:i/>
         </w:rPr>
-        <w:t>void vehiculo_bucle_principal(unsigned int tamano_vehiculo, int *argc, char **argv[])</w:t>
+        <w:t>void vehiculo_bucle_</w:t>
+      </w:r>
+      <w:proofErr w:type="gramStart"/>
+      <w:r>
+        <w:rPr>
+          <w:b/>
+          <w:i/>
+        </w:rPr>
+        <w:t>principal(</w:t>
+      </w:r>
+      <w:proofErr w:type="gramEnd"/>
+      <w:r>
+        <w:rPr>
+          <w:b/>
+          <w:i/>
+        </w:rPr>
+        <w:t>unsigned int tamano_vehiculo, int *argc, char **argv[])</w:t>
       </w:r>
       <w:r>
         <w:t xml:space="preserve">, </w:t>
@@ -1999,13 +2006,10 @@
         <w:jc w:val="both"/>
       </w:pPr>
       <w:r>
-        <w:t>Se inicia MPI y se crea el struct</w:t>
-      </w:r>
-      <w:r>
-        <w:t xml:space="preserve"> </w:t>
-      </w:r>
-      <w:r>
-        <w:t>del vehículo</w:t>
+        <w:t xml:space="preserve">Se inicia MPI y </w:t>
+      </w:r>
+      <w:r>
+        <w:t>se inicializan las variables del vehículo</w:t>
       </w:r>
       <w:r>
         <w:t>.</w:t>
@@ -2046,10 +2050,32 @@
         <w:jc w:val="both"/>
       </w:pPr>
       <w:r>
-        <w:t xml:space="preserve">Una vez envíe el mensaje, </w:t>
-      </w:r>
-      <w:r>
-        <w:t>invocará MPI_Recv(). El vehículo se bloqueará en espera de un mensaje enviado por el parking</w:t>
+        <w:t>Una vez envíe el mensaje</w:t>
+      </w:r>
+      <w:r>
+        <w:t xml:space="preserve"> de aparque</w:t>
+      </w:r>
+      <w:r>
+        <w:t xml:space="preserve">, </w:t>
+      </w:r>
+      <w:r>
+        <w:t xml:space="preserve">invocará </w:t>
+      </w:r>
+      <w:proofErr w:type="spellStart"/>
+      <w:r>
+        <w:t>MPI_</w:t>
+      </w:r>
+      <w:proofErr w:type="gramStart"/>
+      <w:r>
+        <w:t>Recv</w:t>
+      </w:r>
+      <w:proofErr w:type="spellEnd"/>
+      <w:r>
+        <w:t>(</w:t>
+      </w:r>
+      <w:proofErr w:type="gramEnd"/>
+      <w:r>
+        <w:t>). El vehículo se bloqueará en espera de un mensaje enviado por el parking</w:t>
       </w:r>
       <w:r>
         <w:t>. Esto tiene dos objetivos</w:t>
@@ -2086,13 +2112,13 @@
         <w:jc w:val="both"/>
       </w:pPr>
       <w:r>
-        <w:t xml:space="preserve">Dormirá un tiempo aleatorio, </w:t>
-      </w:r>
-      <w:r>
-        <w:t>lo</w:t>
-      </w:r>
-      <w:r>
-        <w:t xml:space="preserve"> cual simula un</w:t>
+        <w:t>Dormirá un tiempo aleatorio</w:t>
+      </w:r>
+      <w:r>
+        <w:t>, simulando</w:t>
+      </w:r>
+      <w:r>
+        <w:t xml:space="preserve"> un</w:t>
       </w:r>
       <w:r>
         <w:t xml:space="preserve">a </w:t>
@@ -2136,7 +2162,16 @@
         <w:jc w:val="both"/>
       </w:pPr>
       <w:r>
-        <w:t xml:space="preserve">Volverá a dormir un tiempo aleatorio antes de volver al </w:t>
+        <w:t>Después de mandar el mensaje de aparque, v</w:t>
+      </w:r>
+      <w:r>
+        <w:t xml:space="preserve">olverá a dormir un tiempo aleatorio antes de </w:t>
+      </w:r>
+      <w:r>
+        <w:t>regresar</w:t>
+      </w:r>
+      <w:r>
+        <w:t xml:space="preserve"> al </w:t>
       </w:r>
       <w:r>
         <w:t>segundo</w:t>
@@ -2165,7 +2200,19 @@
         <w:t xml:space="preserve"> aparcar, el array habrá de contener: código de operación, tamaño y matrícula (identificador). Por otro lado, </w:t>
       </w:r>
       <w:r>
-        <w:t>cuando el vehículo quiera salir del parking, los argumentos habrán de ser: código de operación, tamaño, piso en el que está aparcado, y plaza.</w:t>
+        <w:t xml:space="preserve">cuando el vehículo quiera salir del parking, los argumentos habrán de ser: código de operación, tamaño, piso en el que está aparcado, y </w:t>
+      </w:r>
+      <w:r>
+        <w:t xml:space="preserve">primera </w:t>
+      </w:r>
+      <w:r>
+        <w:t>plaza</w:t>
+      </w:r>
+      <w:r>
+        <w:t xml:space="preserve"> que ocupa</w:t>
+      </w:r>
+      <w:r>
+        <w:t>.</w:t>
       </w:r>
     </w:p>
     <w:p>
@@ -2176,7 +2223,13 @@
         <w:t xml:space="preserve">Con tal de </w:t>
       </w:r>
       <w:r>
-        <w:t>unir todos los argumentos en única variable</w:t>
+        <w:t>unir todos los argumentos en</w:t>
+      </w:r>
+      <w:r>
+        <w:t xml:space="preserve"> una</w:t>
+      </w:r>
+      <w:r>
+        <w:t xml:space="preserve"> única variable</w:t>
       </w:r>
       <w:r>
         <w:t>, se ha creado un array de cuatro elementos. En el primer caso, uno de</w:t>
@@ -2185,7 +2238,7 @@
         <w:t xml:space="preserve"> los elementos</w:t>
       </w:r>
       <w:r>
-        <w:t xml:space="preserve"> estará inutilizado, mientras que en el segundo estará completo. El orden usado para los argumentos es el siguiente:</w:t>
+        <w:t xml:space="preserve"> estará inutilizado. El orden usado para los argumentos es el siguiente:</w:t>
       </w:r>
     </w:p>
     <w:p>
@@ -2240,7 +2293,19 @@
         <w:jc w:val="both"/>
       </w:pPr>
       <w:r>
-        <w:t>En el caso del array de retorno, se trata de un array de dos posiciones que almacena respectivamente: piso y plaza ocupados.</w:t>
+        <w:t xml:space="preserve">En el caso del array de retorno, se trata de un array de dos posiciones que almacena respectivamente: piso y </w:t>
+      </w:r>
+      <w:r>
+        <w:t xml:space="preserve">primera </w:t>
+      </w:r>
+      <w:r>
+        <w:t>plaza ocupados</w:t>
+      </w:r>
+      <w:r>
+        <w:t xml:space="preserve"> en el parking</w:t>
+      </w:r>
+      <w:r>
+        <w:t>.</w:t>
       </w:r>
     </w:p>
     <w:p>
@@ -2343,7 +2408,13 @@
         <w:t>. Una vez transcurrido,</w:t>
       </w:r>
       <w:r>
-        <w:t xml:space="preserve"> volvía a intentar aparcar. De esta forma, los vehículos que no disponían de plaza se </w:t>
+        <w:t xml:space="preserve"> volvía a intentar aparcar. De esta forma, los vehículos que no </w:t>
+      </w:r>
+      <w:r>
+        <w:t>encontraban</w:t>
+      </w:r>
+      <w:r>
+        <w:t xml:space="preserve"> plaza se </w:t>
       </w:r>
       <w:r>
         <w:t>alternaban circularmente. Esto tenía dos problemas:</w:t>
@@ -2378,7 +2449,13 @@
         <w:jc w:val="both"/>
       </w:pPr>
       <w:r>
-        <w:t>No se garantizaba que algunos vehículos accediesen al parking.</w:t>
+        <w:t xml:space="preserve">No se garantizaba que </w:t>
+      </w:r>
+      <w:r>
+        <w:t xml:space="preserve">los camiones </w:t>
+      </w:r>
+      <w:r>
+        <w:t>accediesen al parking.</w:t>
       </w:r>
     </w:p>
     <w:p>
@@ -2393,7 +2470,6 @@
       </w:pPr>
       <w:bookmarkStart w:id="3" w:name="_Toc533761787"/>
       <w:r>
-        <w:lastRenderedPageBreak/>
         <w:t>./coche.c y ./camion.c</w:t>
       </w:r>
       <w:bookmarkEnd w:id="3"/>
@@ -2442,16 +2518,16 @@
         <w:t>.</w:t>
       </w:r>
       <w:r>
-        <w:t xml:space="preserve"> Debido a que el código estaba (en enorme medida) duplicado, hacer un cambio suponía modificar ambos</w:t>
-      </w:r>
-      <w:r>
-        <w:t xml:space="preserve"> ficheros</w:t>
-      </w:r>
-      <w:r>
-        <w:t xml:space="preserve"> para un mismo cambio</w:t>
-      </w:r>
-      <w:r>
-        <w:t>.</w:t>
+        <w:t xml:space="preserve"> Debido a que el código estaba (en enorme medida) duplicado, un cambio </w:t>
+      </w:r>
+      <w:r>
+        <w:t xml:space="preserve">común </w:t>
+      </w:r>
+      <w:r>
+        <w:t>suponía modificar ambos</w:t>
+      </w:r>
+      <w:r>
+        <w:t xml:space="preserve"> ficheros.</w:t>
       </w:r>
     </w:p>
     <w:p>
@@ -2534,7 +2610,13 @@
         <w:t>iso</w:t>
       </w:r>
       <w:r>
-        <w:t xml:space="preserve">: Almacena el número de plazas disponibles en el piso y un array de enteros sin signo que </w:t>
+        <w:t xml:space="preserve">: Almacena el número de plazas </w:t>
+      </w:r>
+      <w:r>
+        <w:t>libres</w:t>
+      </w:r>
+      <w:r>
+        <w:t xml:space="preserve"> en el piso y un array de enteros sin signo que </w:t>
       </w:r>
       <w:r>
         <w:t>almacena</w:t>
@@ -2568,7 +2650,13 @@
         <w:t xml:space="preserve">El proceso parking </w:t>
       </w:r>
       <w:r>
-        <w:t xml:space="preserve">se encontrará en funcionamiento sólo </w:t>
+        <w:t xml:space="preserve">se encontrará en </w:t>
+      </w:r>
+      <w:r>
+        <w:t>ejecución</w:t>
+      </w:r>
+      <w:r>
+        <w:t xml:space="preserve"> sólo </w:t>
       </w:r>
       <w:r>
         <w:t xml:space="preserve">cuando reciba algún mensaje por parte de los vehículos. Es en este momento en el que el parking </w:t>
@@ -2775,7 +2863,13 @@
         <w:t>parking</w:t>
       </w:r>
       <w:r>
-        <w:t xml:space="preserve"> ignora el mensaje recibido. Así el proceso remitente permanecerá bloqueado</w:t>
+        <w:t xml:space="preserve"> ignora el mensaje recibido. Así</w:t>
+      </w:r>
+      <w:r>
+        <w:t>,</w:t>
+      </w:r>
+      <w:r>
+        <w:t xml:space="preserve"> el proceso remitente permanecerá bloqueado</w:t>
       </w:r>
       <w:r>
         <w:t>, puesto que éste está esperando un mensaje del parking</w:t>
@@ -2851,7 +2945,21 @@
         <w:rPr>
           <w:b/>
         </w:rPr>
-        <w:t>void destruir_parking(parking *park)</w:t>
+        <w:t>void destruir_</w:t>
+      </w:r>
+      <w:proofErr w:type="gramStart"/>
+      <w:r>
+        <w:rPr>
+          <w:b/>
+        </w:rPr>
+        <w:t>parking(</w:t>
+      </w:r>
+      <w:proofErr w:type="gramEnd"/>
+      <w:r>
+        <w:rPr>
+          <w:b/>
+        </w:rPr>
+        <w:t>parking *park)</w:t>
       </w:r>
       <w:r>
         <w:t>: Destruye el parking argumento creado previamente por crear_parking().</w:t>
@@ -2865,42 +2973,116 @@
           <w:numId w:val="2"/>
         </w:numPr>
         <w:jc w:val="both"/>
-      </w:pPr>
-      <w:r>
         <w:rPr>
           <w:b/>
         </w:rPr>
-        <w:t>char buscar_plaza(parking *park, unsigned int *returns_array, unsigned int matricula, unsigned int tamano)</w:t>
-      </w:r>
-      <w:r>
-        <w:t xml:space="preserve">: Función que itera los pisos del parking y sus plazas en busca de </w:t>
-      </w:r>
-      <w:r>
-        <w:t>sitio</w:t>
-      </w:r>
-      <w:r>
-        <w:t xml:space="preserve"> en </w:t>
-      </w:r>
-      <w:r>
-        <w:t>el</w:t>
-      </w:r>
-      <w:r>
-        <w:t xml:space="preserve"> que aparcar el vehículo con </w:t>
-      </w:r>
-      <w:r>
-        <w:t>matrícula</w:t>
-      </w:r>
-      <w:r>
-        <w:t xml:space="preserve"> y tamaño argumentos. Si se encuentra, aparcará el vehículo, escribirá en returns_array el piso y plaza en el que fue aparcado y devolverá </w:t>
-      </w:r>
-      <w:r>
-        <w:t>1</w:t>
-      </w:r>
-      <w:r>
-        <w:t xml:space="preserve">. Si no lo encuentra, sencillamente devolverá </w:t>
-      </w:r>
-      <w:r>
-        <w:t>0.</w:t>
+      </w:pPr>
+      <w:proofErr w:type="spellStart"/>
+      <w:r>
+        <w:rPr>
+          <w:b/>
+        </w:rPr>
+        <w:t>void</w:t>
+      </w:r>
+      <w:proofErr w:type="spellEnd"/>
+      <w:r>
+        <w:rPr>
+          <w:b/>
+        </w:rPr>
+        <w:t xml:space="preserve"> </w:t>
+      </w:r>
+      <w:proofErr w:type="gramStart"/>
+      <w:r>
+        <w:rPr>
+          <w:b/>
+        </w:rPr>
+        <w:t>aparcar(</w:t>
+      </w:r>
+      <w:proofErr w:type="gramEnd"/>
+      <w:r>
+        <w:rPr>
+          <w:b/>
+        </w:rPr>
+        <w:t>parking *</w:t>
+      </w:r>
+      <w:proofErr w:type="spellStart"/>
+      <w:r>
+        <w:rPr>
+          <w:b/>
+        </w:rPr>
+        <w:t>park</w:t>
+      </w:r>
+      <w:proofErr w:type="spellEnd"/>
+      <w:r>
+        <w:rPr>
+          <w:b/>
+        </w:rPr>
+        <w:t xml:space="preserve">, </w:t>
+      </w:r>
+      <w:proofErr w:type="spellStart"/>
+      <w:r>
+        <w:rPr>
+          <w:b/>
+        </w:rPr>
+        <w:t>Queue</w:t>
+      </w:r>
+      <w:proofErr w:type="spellEnd"/>
+      <w:r>
+        <w:rPr>
+          <w:b/>
+        </w:rPr>
+        <w:t xml:space="preserve"> *</w:t>
+      </w:r>
+      <w:proofErr w:type="spellStart"/>
+      <w:r>
+        <w:rPr>
+          <w:b/>
+        </w:rPr>
+        <w:t>cola_vehic</w:t>
+      </w:r>
+      <w:r>
+        <w:rPr>
+          <w:b/>
+        </w:rPr>
+        <w:t>ulos</w:t>
+      </w:r>
+      <w:proofErr w:type="spellEnd"/>
+      <w:r>
+        <w:rPr>
+          <w:b/>
+        </w:rPr>
+        <w:t xml:space="preserve">, </w:t>
+      </w:r>
+      <w:proofErr w:type="spellStart"/>
+      <w:r>
+        <w:rPr>
+          <w:b/>
+        </w:rPr>
+        <w:t>unsigned</w:t>
+      </w:r>
+      <w:proofErr w:type="spellEnd"/>
+      <w:r>
+        <w:rPr>
+          <w:b/>
+        </w:rPr>
+        <w:t xml:space="preserve"> </w:t>
+      </w:r>
+      <w:proofErr w:type="spellStart"/>
+      <w:r>
+        <w:rPr>
+          <w:b/>
+        </w:rPr>
+        <w:t>int</w:t>
+      </w:r>
+      <w:proofErr w:type="spellEnd"/>
+      <w:r>
+        <w:rPr>
+          <w:b/>
+        </w:rPr>
+        <w:t xml:space="preserve"> *argumentos)</w:t>
+      </w:r>
+      <w:r>
+        <w:t>: Se ejecuta cuando el parking recibe una operación de aparque.</w:t>
       </w:r>
     </w:p>
     <w:p>
@@ -2911,27 +3093,125 @@
           <w:numId w:val="2"/>
         </w:numPr>
         <w:jc w:val="both"/>
-      </w:pPr>
-      <w:r>
         <w:rPr>
           <w:b/>
         </w:rPr>
-        <w:t>void vaciar_plaza(parking *park, unsigned int tamano, unsigned int piso, unsigned int primera_plaza)</w:t>
-      </w:r>
-      <w:r>
-        <w:t xml:space="preserve">: Vacía las plazas ocupadas por </w:t>
-      </w:r>
-      <w:r>
-        <w:t>el vehículo</w:t>
-      </w:r>
-      <w:r>
+      </w:pPr>
+      <w:proofErr w:type="spellStart"/>
+      <w:r>
+        <w:rPr>
+          <w:b/>
+        </w:rPr>
+        <w:t>void</w:t>
+      </w:r>
+      <w:proofErr w:type="spellEnd"/>
+      <w:r>
+        <w:rPr>
+          <w:b/>
+        </w:rPr>
         <w:t xml:space="preserve"> </w:t>
       </w:r>
-      <w:r>
-        <w:t>aparcado</w:t>
-      </w:r>
-      <w:r>
-        <w:t xml:space="preserve"> en el piso y plaza argumentos.</w:t>
+      <w:proofErr w:type="gramStart"/>
+      <w:r>
+        <w:rPr>
+          <w:b/>
+        </w:rPr>
+        <w:t>salir(</w:t>
+      </w:r>
+      <w:proofErr w:type="gramEnd"/>
+      <w:r>
+        <w:rPr>
+          <w:b/>
+        </w:rPr>
+        <w:t>parking *</w:t>
+      </w:r>
+      <w:proofErr w:type="spellStart"/>
+      <w:r>
+        <w:rPr>
+          <w:b/>
+        </w:rPr>
+        <w:t>park</w:t>
+      </w:r>
+      <w:proofErr w:type="spellEnd"/>
+      <w:r>
+        <w:rPr>
+          <w:b/>
+        </w:rPr>
+        <w:t xml:space="preserve">, </w:t>
+      </w:r>
+      <w:proofErr w:type="spellStart"/>
+      <w:r>
+        <w:rPr>
+          <w:b/>
+        </w:rPr>
+        <w:t>Queue</w:t>
+      </w:r>
+      <w:proofErr w:type="spellEnd"/>
+      <w:r>
+        <w:rPr>
+          <w:b/>
+        </w:rPr>
+        <w:t xml:space="preserve"> *</w:t>
+      </w:r>
+      <w:proofErr w:type="spellStart"/>
+      <w:r>
+        <w:rPr>
+          <w:b/>
+        </w:rPr>
+        <w:t>cola_vehic</w:t>
+      </w:r>
+      <w:r>
+        <w:rPr>
+          <w:b/>
+        </w:rPr>
+        <w:t>ulos</w:t>
+      </w:r>
+      <w:proofErr w:type="spellEnd"/>
+      <w:r>
+        <w:rPr>
+          <w:b/>
+        </w:rPr>
+        <w:t xml:space="preserve">, </w:t>
+      </w:r>
+      <w:proofErr w:type="spellStart"/>
+      <w:r>
+        <w:rPr>
+          <w:b/>
+        </w:rPr>
+        <w:t>unsigned</w:t>
+      </w:r>
+      <w:proofErr w:type="spellEnd"/>
+      <w:r>
+        <w:rPr>
+          <w:b/>
+        </w:rPr>
+        <w:t xml:space="preserve"> </w:t>
+      </w:r>
+      <w:proofErr w:type="spellStart"/>
+      <w:r>
+        <w:rPr>
+          <w:b/>
+        </w:rPr>
+        <w:t>int</w:t>
+      </w:r>
+      <w:proofErr w:type="spellEnd"/>
+      <w:r>
+        <w:rPr>
+          <w:b/>
+        </w:rPr>
+        <w:t xml:space="preserve"> *argumentos)</w:t>
+      </w:r>
+      <w:r>
+        <w:t xml:space="preserve">: </w:t>
+      </w:r>
+      <w:r>
+        <w:t xml:space="preserve">Se ejecuta cuando el parking recibe una operación de </w:t>
+      </w:r>
+      <w:r>
+        <w:t>salida</w:t>
+      </w:r>
+      <w:r>
+        <w:t>.</w:t>
       </w:r>
     </w:p>
     <w:p>
@@ -2943,26 +3223,105 @@
         </w:numPr>
         <w:jc w:val="both"/>
       </w:pPr>
+      <w:proofErr w:type="spellStart"/>
       <w:r>
         <w:rPr>
           <w:b/>
         </w:rPr>
-        <w:t>void queue_vehiculo(Queue *cola, unsigned int tamano, unsigned int matricula)</w:t>
-      </w:r>
-      <w:r>
-        <w:t>: Introduce un vehículo en la cola de vehículo</w:t>
-      </w:r>
-      <w:r>
-        <w:t>s</w:t>
-      </w:r>
-      <w:r>
-        <w:t xml:space="preserve"> en espera de una plaza en la que </w:t>
-      </w:r>
-      <w:r>
-        <w:t>aparcarlo</w:t>
-      </w:r>
-      <w:r>
-        <w:t>.</w:t>
+        <w:t>char</w:t>
+      </w:r>
+      <w:proofErr w:type="spellEnd"/>
+      <w:r>
+        <w:rPr>
+          <w:b/>
+        </w:rPr>
+        <w:t xml:space="preserve"> </w:t>
+      </w:r>
+      <w:proofErr w:type="spellStart"/>
+      <w:r>
+        <w:rPr>
+          <w:b/>
+        </w:rPr>
+        <w:t>buscar_</w:t>
+      </w:r>
+      <w:proofErr w:type="gramStart"/>
+      <w:r>
+        <w:rPr>
+          <w:b/>
+        </w:rPr>
+        <w:t>plaza</w:t>
+      </w:r>
+      <w:proofErr w:type="spellEnd"/>
+      <w:r>
+        <w:rPr>
+          <w:b/>
+        </w:rPr>
+        <w:t>(</w:t>
+      </w:r>
+      <w:proofErr w:type="gramEnd"/>
+      <w:r>
+        <w:rPr>
+          <w:b/>
+        </w:rPr>
+        <w:t>parking *</w:t>
+      </w:r>
+      <w:proofErr w:type="spellStart"/>
+      <w:r>
+        <w:rPr>
+          <w:b/>
+        </w:rPr>
+        <w:t>park</w:t>
+      </w:r>
+      <w:proofErr w:type="spellEnd"/>
+      <w:r>
+        <w:rPr>
+          <w:b/>
+        </w:rPr>
+        <w:t xml:space="preserve">, </w:t>
+      </w:r>
+      <w:proofErr w:type="spellStart"/>
+      <w:r>
+        <w:rPr>
+          <w:b/>
+        </w:rPr>
+        <w:t>unsigned</w:t>
+      </w:r>
+      <w:proofErr w:type="spellEnd"/>
+      <w:r>
+        <w:rPr>
+          <w:b/>
+        </w:rPr>
+        <w:t xml:space="preserve"> int *returns_array, unsigned int matricula, unsigned int tamano)</w:t>
+      </w:r>
+      <w:r>
+        <w:t xml:space="preserve">: Función que itera los pisos del parking y sus plazas en busca de </w:t>
+      </w:r>
+      <w:r>
+        <w:t>sitio</w:t>
+      </w:r>
+      <w:r>
+        <w:t xml:space="preserve"> en </w:t>
+      </w:r>
+      <w:r>
+        <w:t>el</w:t>
+      </w:r>
+      <w:r>
+        <w:t xml:space="preserve"> que aparcar el vehículo con </w:t>
+      </w:r>
+      <w:r>
+        <w:t>matrícula</w:t>
+      </w:r>
+      <w:r>
+        <w:t xml:space="preserve"> y tamaño argumentos. Si se encuentra, aparcará el vehículo, escribirá en returns_array el piso y plaza en el que fue aparcado y devolverá </w:t>
+      </w:r>
+      <w:r>
+        <w:t>1</w:t>
+      </w:r>
+      <w:r>
+        <w:t xml:space="preserve">. Si no lo encuentra, sencillamente devolverá </w:t>
+      </w:r>
+      <w:r>
+        <w:t>0.</w:t>
       </w:r>
     </w:p>
     <w:p>
@@ -2978,10 +3337,22 @@
         <w:rPr>
           <w:b/>
         </w:rPr>
-        <w:t>void imprimir_parking(const parking *park)</w:t>
-      </w:r>
-      <w:r>
-        <w:t>: Imprime una representación del parking.</w:t>
+        <w:t>void vaciar_plaza(parking *park, unsigned int tamano, unsigned int piso, unsigned int primera_plaza)</w:t>
+      </w:r>
+      <w:r>
+        <w:t xml:space="preserve">: Vacía las plazas ocupadas por </w:t>
+      </w:r>
+      <w:r>
+        <w:t>el vehículo</w:t>
+      </w:r>
+      <w:r>
+        <w:t xml:space="preserve"> </w:t>
+      </w:r>
+      <w:r>
+        <w:t>aparcado</w:t>
+      </w:r>
+      <w:r>
+        <w:t xml:space="preserve"> en el piso y plaza argumentos.</w:t>
       </w:r>
     </w:p>
     <w:p>
@@ -2997,6 +3368,56 @@
         <w:rPr>
           <w:b/>
         </w:rPr>
+        <w:t>void queue_vehiculo(Queue *cola, unsigned int tamano, unsigned int matricula)</w:t>
+      </w:r>
+      <w:r>
+        <w:t>: Introduce un vehículo en la cola de vehículo</w:t>
+      </w:r>
+      <w:r>
+        <w:t>s</w:t>
+      </w:r>
+      <w:r>
+        <w:t xml:space="preserve"> en espera de una plaza en la que </w:t>
+      </w:r>
+      <w:r>
+        <w:t>aparcarlo</w:t>
+      </w:r>
+      <w:r>
+        <w:t>.</w:t>
+      </w:r>
+    </w:p>
+    <w:p>
+      <w:pPr>
+        <w:pStyle w:val="Prrafodelista"/>
+        <w:numPr>
+          <w:ilvl w:val="0"/>
+          <w:numId w:val="2"/>
+        </w:numPr>
+        <w:jc w:val="both"/>
+      </w:pPr>
+      <w:r>
+        <w:rPr>
+          <w:b/>
+        </w:rPr>
+        <w:t>void imprimir_parking(const parking *park)</w:t>
+      </w:r>
+      <w:r>
+        <w:t>: Imprime una representación del parking.</w:t>
+      </w:r>
+    </w:p>
+    <w:p>
+      <w:pPr>
+        <w:pStyle w:val="Prrafodelista"/>
+        <w:numPr>
+          <w:ilvl w:val="0"/>
+          <w:numId w:val="2"/>
+        </w:numPr>
+        <w:jc w:val="both"/>
+      </w:pPr>
+      <w:r>
+        <w:rPr>
+          <w:b/>
+        </w:rPr>
         <w:t>void imprimir_cola(const Queue *cola)</w:t>
       </w:r>
       <w:r>
@@ -3057,6 +3478,7 @@
       <w:r>
         <w:rPr>
           <w:noProof/>
+          <w:lang w:eastAsia="es-ES"/>
         </w:rPr>
         <w:drawing>
           <wp:inline distT="0" distB="0" distL="0" distR="0" wp14:anchorId="2712F96A" wp14:editId="34E8902A">
@@ -3074,7 +3496,7 @@
                     <pic:cNvPicPr/>
                   </pic:nvPicPr>
                   <pic:blipFill>
-                    <a:blip r:embed="rId11">
+                    <a:blip r:embed="rId12">
                       <a:extLst>
                         <a:ext uri="{28A0092B-C50C-407E-A947-70E740481C1C}">
                           <a14:useLocalDpi xmlns:a14="http://schemas.microsoft.com/office/drawing/2010/main" val="0"/>
@@ -3127,7 +3549,22 @@
         <w:jc w:val="both"/>
       </w:pPr>
       <w:r>
-        <w:t>Deducir cómo convertir al proceso parking en el maestro. Cómo hacerlo se indica en la introducción de la práctica.</w:t>
+        <w:t xml:space="preserve">Deducir cómo </w:t>
+      </w:r>
+      <w:r>
+        <w:t>hacer</w:t>
+      </w:r>
+      <w:r>
+        <w:t xml:space="preserve"> </w:t>
+      </w:r>
+      <w:r>
+        <w:t xml:space="preserve">del proceso parking </w:t>
+      </w:r>
+      <w:r>
+        <w:t xml:space="preserve">el maestro. </w:t>
+      </w:r>
+      <w:r>
+        <w:t>Esto se logra lanzando el proceso parking antes que cualquiera de los procesos vehículo.</w:t>
       </w:r>
     </w:p>
     <w:p>
@@ -3148,8 +3585,24 @@
       <w:r>
         <w:rPr>
           <w:rStyle w:val="blob-code-inner"/>
-        </w:rPr>
-        <w:t>--map-by socket:OVERSUBSCRIBE. Sí permitía exceder el número de procesos permitidos, pero sólo llegaban a ejecutarse sobre la mitad de los procesos declarados y unos pocos más.</w:t>
+          <w:i/>
+        </w:rPr>
+        <w:t>--map-by socket</w:t>
+      </w:r>
+      <w:proofErr w:type="gramStart"/>
+      <w:r>
+        <w:rPr>
+          <w:rStyle w:val="blob-code-inner"/>
+          <w:i/>
+        </w:rPr>
+        <w:t>:OVERSUBSCRIBE</w:t>
+      </w:r>
+      <w:proofErr w:type="gramEnd"/>
+      <w:r>
+        <w:rPr>
+          <w:rStyle w:val="blob-code-inner"/>
+        </w:rPr>
+        <w:t>. Sí permitía exceder el número de procesos permitidos, pero sólo llegaban a ejecutarse la mitad de los procesos declarados y unos pocos más.</w:t>
       </w:r>
     </w:p>
     <w:p>
@@ -3162,7 +3615,13 @@
         <w:jc w:val="both"/>
       </w:pPr>
       <w:r>
-        <w:t xml:space="preserve">Averiguar cómo usar MPI_Send() y MPI_Recv(). La documentación oficial no incluía mucha información acerca de los argumentos que requería la función. Por ejemplo, el argumento </w:t>
+        <w:t xml:space="preserve">Averiguar cómo usar MPI_Send() y MPI_Recv(). La documentación oficial no incluía mucha información acerca de los argumentos que requería </w:t>
+      </w:r>
+      <w:r>
+        <w:t xml:space="preserve">o podía usar </w:t>
+      </w:r>
+      <w:r>
+        <w:t xml:space="preserve">la función. Por ejemplo, el argumento </w:t>
       </w:r>
       <w:r>
         <w:rPr>
@@ -3176,7 +3635,7 @@
       <w:r>
         <w:t xml:space="preserve"> debe recibir el identificador del proceso remitente del mensaje. En ningún lugar de la documentación (</w:t>
       </w:r>
-      <w:hyperlink r:id="rId12" w:history="1">
+      <w:hyperlink r:id="rId13" w:history="1">
         <w:r>
           <w:rPr>
             <w:rStyle w:val="Hipervnculo"/>
@@ -3185,12 +3644,12 @@
         </w:r>
       </w:hyperlink>
       <w:r>
-        <w:t>) se indica que el argumento puede tomar el valor especial MPI_ANY_SOURCE para que se puedan recibir mensajes de cualquier proceso.</w:t>
+        <w:t>) se indica que el argumento puede tomar el valor MPI_ANY_SOURCE para que se puedan recibir mensajes de cualquier proceso.</w:t>
       </w:r>
     </w:p>
     <w:sectPr>
-      <w:footerReference w:type="default" r:id="rId13"/>
-      <w:footerReference w:type="first" r:id="rId14"/>
+      <w:footerReference w:type="default" r:id="rId14"/>
+      <w:footerReference w:type="first" r:id="rId15"/>
       <w:pgSz w:w="11906" w:h="16838"/>
       <w:pgMar w:top="1417" w:right="1701" w:bottom="1417" w:left="1701" w:header="708" w:footer="708" w:gutter="0"/>
       <w:pgNumType w:start="0"/>
@@ -3203,7 +3662,7 @@
 </file>
 
 <file path=word/endnotes.xml><?xml version="1.0" encoding="utf-8"?>
-<w:endnotes xmlns:wpc="http://schemas.microsoft.com/office/word/2010/wordprocessingCanvas" xmlns:cx="http://schemas.microsoft.com/office/drawing/2014/chartex" xmlns:cx1="http://schemas.microsoft.com/office/drawing/2015/9/8/chartex" xmlns:cx2="http://schemas.microsoft.com/office/drawing/2015/10/21/chartex" xmlns:cx3="http://schemas.microsoft.com/office/drawing/2016/5/9/chartex" xmlns:cx4="http://schemas.microsoft.com/office/drawing/2016/5/10/chartex" xmlns:cx5="http://schemas.microsoft.com/office/drawing/2016/5/11/chartex" xmlns:cx6="http://schemas.microsoft.com/office/drawing/2016/5/12/chartex" xmlns:cx7="http://schemas.microsoft.com/office/drawing/2016/5/13/chartex" xmlns:cx8="http://schemas.microsoft.com/office/drawing/2016/5/14/chartex" xmlns:mc="http://schemas.openxmlformats.org/markup-compatibility/2006" xmlns:aink="http://schemas.microsoft.com/office/drawing/2016/ink" xmlns:am3d="http://schemas.microsoft.com/office/drawing/2017/model3d" xmlns:o="urn:schemas-microsoft-com:office:office" xmlns:r="http://schemas.openxmlformats.org/officeDocument/2006/relationships" xmlns:m="http://schemas.openxmlformats.org/officeDocument/2006/math" xmlns:v="urn:schemas-microsoft-com:vml" xmlns:wp14="http://schemas.microsoft.com/office/word/2010/wordprocessingDrawing" xmlns:wp="http://schemas.openxmlformats.org/drawingml/2006/wordprocessingDrawing" xmlns:w10="urn:schemas-microsoft-com:office:word" xmlns:w="http://schemas.openxmlformats.org/wordprocessingml/2006/main" xmlns:w14="http://schemas.microsoft.com/office/word/2010/wordml" xmlns:w15="http://schemas.microsoft.com/office/word/2012/wordml" xmlns:w16cid="http://schemas.microsoft.com/office/word/2016/wordml/cid" xmlns:w16se="http://schemas.microsoft.com/office/word/2015/wordml/symex" xmlns:wpg="http://schemas.microsoft.com/office/word/2010/wordprocessingGroup" xmlns:wpi="http://schemas.microsoft.com/office/word/2010/wordprocessingInk" xmlns:wne="http://schemas.microsoft.com/office/word/2006/wordml" xmlns:wps="http://schemas.microsoft.com/office/word/2010/wordprocessingShape" mc:Ignorable="w14 w15 w16se w16cid wp14">
+<w:endnotes xmlns:wpc="http://schemas.microsoft.com/office/word/2010/wordprocessingCanvas" xmlns:mc="http://schemas.openxmlformats.org/markup-compatibility/2006" xmlns:o="urn:schemas-microsoft-com:office:office" xmlns:r="http://schemas.openxmlformats.org/officeDocument/2006/relationships" xmlns:m="http://schemas.openxmlformats.org/officeDocument/2006/math" xmlns:v="urn:schemas-microsoft-com:vml" xmlns:wp14="http://schemas.microsoft.com/office/word/2010/wordprocessingDrawing" xmlns:wp="http://schemas.openxmlformats.org/drawingml/2006/wordprocessingDrawing" xmlns:w10="urn:schemas-microsoft-com:office:word" xmlns:w="http://schemas.openxmlformats.org/wordprocessingml/2006/main" xmlns:w14="http://schemas.microsoft.com/office/word/2010/wordml" xmlns:wpg="http://schemas.microsoft.com/office/word/2010/wordprocessingGroup" xmlns:wpi="http://schemas.microsoft.com/office/word/2010/wordprocessingInk" xmlns:wne="http://schemas.microsoft.com/office/word/2006/wordml" xmlns:wps="http://schemas.microsoft.com/office/word/2010/wordprocessingShape" mc:Ignorable="w14 wp14">
   <w:endnote w:type="separator" w:id="-1">
     <w:p>
       <w:pPr>
@@ -3228,7 +3687,7 @@
 </file>
 
 <file path=word/footer1.xml><?xml version="1.0" encoding="utf-8"?>
-<w:ftr xmlns:wpc="http://schemas.microsoft.com/office/word/2010/wordprocessingCanvas" xmlns:cx="http://schemas.microsoft.com/office/drawing/2014/chartex" xmlns:cx1="http://schemas.microsoft.com/office/drawing/2015/9/8/chartex" xmlns:cx2="http://schemas.microsoft.com/office/drawing/2015/10/21/chartex" xmlns:cx3="http://schemas.microsoft.com/office/drawing/2016/5/9/chartex" xmlns:cx4="http://schemas.microsoft.com/office/drawing/2016/5/10/chartex" xmlns:cx5="http://schemas.microsoft.com/office/drawing/2016/5/11/chartex" xmlns:cx6="http://schemas.microsoft.com/office/drawing/2016/5/12/chartex" xmlns:cx7="http://schemas.microsoft.com/office/drawing/2016/5/13/chartex" xmlns:cx8="http://schemas.microsoft.com/office/drawing/2016/5/14/chartex" xmlns:mc="http://schemas.openxmlformats.org/markup-compatibility/2006" xmlns:aink="http://schemas.microsoft.com/office/drawing/2016/ink" xmlns:am3d="http://schemas.microsoft.com/office/drawing/2017/model3d" xmlns:o="urn:schemas-microsoft-com:office:office" xmlns:r="http://schemas.openxmlformats.org/officeDocument/2006/relationships" xmlns:m="http://schemas.openxmlformats.org/officeDocument/2006/math" xmlns:v="urn:schemas-microsoft-com:vml" xmlns:wp14="http://schemas.microsoft.com/office/word/2010/wordprocessingDrawing" xmlns:wp="http://schemas.openxmlformats.org/drawingml/2006/wordprocessingDrawing" xmlns:w10="urn:schemas-microsoft-com:office:word" xmlns:w="http://schemas.openxmlformats.org/wordprocessingml/2006/main" xmlns:w14="http://schemas.microsoft.com/office/word/2010/wordml" xmlns:w15="http://schemas.microsoft.com/office/word/2012/wordml" xmlns:w16cid="http://schemas.microsoft.com/office/word/2016/wordml/cid" xmlns:w16se="http://schemas.microsoft.com/office/word/2015/wordml/symex" xmlns:wpg="http://schemas.microsoft.com/office/word/2010/wordprocessingGroup" xmlns:wpi="http://schemas.microsoft.com/office/word/2010/wordprocessingInk" xmlns:wne="http://schemas.microsoft.com/office/word/2006/wordml" xmlns:wps="http://schemas.microsoft.com/office/word/2010/wordprocessingShape" mc:Ignorable="w14 w15 w16se w16cid wp14">
+<w:ftr xmlns:wpc="http://schemas.microsoft.com/office/word/2010/wordprocessingCanvas" xmlns:mc="http://schemas.openxmlformats.org/markup-compatibility/2006" xmlns:o="urn:schemas-microsoft-com:office:office" xmlns:r="http://schemas.openxmlformats.org/officeDocument/2006/relationships" xmlns:m="http://schemas.openxmlformats.org/officeDocument/2006/math" xmlns:v="urn:schemas-microsoft-com:vml" xmlns:wp14="http://schemas.microsoft.com/office/word/2010/wordprocessingDrawing" xmlns:wp="http://schemas.openxmlformats.org/drawingml/2006/wordprocessingDrawing" xmlns:w10="urn:schemas-microsoft-com:office:word" xmlns:w="http://schemas.openxmlformats.org/wordprocessingml/2006/main" xmlns:w14="http://schemas.microsoft.com/office/word/2010/wordml" xmlns:wpg="http://schemas.microsoft.com/office/word/2010/wordprocessingGroup" xmlns:wpi="http://schemas.microsoft.com/office/word/2010/wordprocessingInk" xmlns:wne="http://schemas.microsoft.com/office/word/2006/wordml" xmlns:wps="http://schemas.microsoft.com/office/word/2010/wordprocessingShape" mc:Ignorable="w14 wp14">
   <w:tbl>
     <w:tblPr>
       <w:tblW w:w="5000" w:type="pct"/>
@@ -3242,8 +3701,8 @@
       <w:tblLook w:val="04A0" w:firstRow="1" w:lastRow="0" w:firstColumn="1" w:lastColumn="0" w:noHBand="0" w:noVBand="1"/>
     </w:tblPr>
     <w:tblGrid>
-      <w:gridCol w:w="8079"/>
-      <w:gridCol w:w="425"/>
+      <w:gridCol w:w="8297"/>
+      <w:gridCol w:w="437"/>
     </w:tblGrid>
     <w:tr>
       <w:trPr>
@@ -3325,9 +3784,10 @@
           </w:r>
           <w:r>
             <w:rPr>
+              <w:noProof/>
               <w:color w:val="FFFFFF" w:themeColor="background1"/>
             </w:rPr>
-            <w:t>2</w:t>
+            <w:t>1</w:t>
           </w:r>
           <w:r>
             <w:rPr>
@@ -3348,7 +3808,7 @@
 </file>
 
 <file path=word/footer2.xml><?xml version="1.0" encoding="utf-8"?>
-<w:ftr xmlns:wpc="http://schemas.microsoft.com/office/word/2010/wordprocessingCanvas" xmlns:cx="http://schemas.microsoft.com/office/drawing/2014/chartex" xmlns:cx1="http://schemas.microsoft.com/office/drawing/2015/9/8/chartex" xmlns:cx2="http://schemas.microsoft.com/office/drawing/2015/10/21/chartex" xmlns:cx3="http://schemas.microsoft.com/office/drawing/2016/5/9/chartex" xmlns:cx4="http://schemas.microsoft.com/office/drawing/2016/5/10/chartex" xmlns:cx5="http://schemas.microsoft.com/office/drawing/2016/5/11/chartex" xmlns:cx6="http://schemas.microsoft.com/office/drawing/2016/5/12/chartex" xmlns:cx7="http://schemas.microsoft.com/office/drawing/2016/5/13/chartex" xmlns:cx8="http://schemas.microsoft.com/office/drawing/2016/5/14/chartex" xmlns:mc="http://schemas.openxmlformats.org/markup-compatibility/2006" xmlns:aink="http://schemas.microsoft.com/office/drawing/2016/ink" xmlns:am3d="http://schemas.microsoft.com/office/drawing/2017/model3d" xmlns:o="urn:schemas-microsoft-com:office:office" xmlns:r="http://schemas.openxmlformats.org/officeDocument/2006/relationships" xmlns:m="http://schemas.openxmlformats.org/officeDocument/2006/math" xmlns:v="urn:schemas-microsoft-com:vml" xmlns:wp14="http://schemas.microsoft.com/office/word/2010/wordprocessingDrawing" xmlns:wp="http://schemas.openxmlformats.org/drawingml/2006/wordprocessingDrawing" xmlns:w10="urn:schemas-microsoft-com:office:word" xmlns:w="http://schemas.openxmlformats.org/wordprocessingml/2006/main" xmlns:w14="http://schemas.microsoft.com/office/word/2010/wordml" xmlns:w15="http://schemas.microsoft.com/office/word/2012/wordml" xmlns:w16cid="http://schemas.microsoft.com/office/word/2016/wordml/cid" xmlns:w16se="http://schemas.microsoft.com/office/word/2015/wordml/symex" xmlns:wpg="http://schemas.microsoft.com/office/word/2010/wordprocessingGroup" xmlns:wpi="http://schemas.microsoft.com/office/word/2010/wordprocessingInk" xmlns:wne="http://schemas.microsoft.com/office/word/2006/wordml" xmlns:wps="http://schemas.microsoft.com/office/word/2010/wordprocessingShape" mc:Ignorable="w14 w15 w16se w16cid wp14">
+<w:ftr xmlns:wpc="http://schemas.microsoft.com/office/word/2010/wordprocessingCanvas" xmlns:mc="http://schemas.openxmlformats.org/markup-compatibility/2006" xmlns:o="urn:schemas-microsoft-com:office:office" xmlns:r="http://schemas.openxmlformats.org/officeDocument/2006/relationships" xmlns:m="http://schemas.openxmlformats.org/officeDocument/2006/math" xmlns:v="urn:schemas-microsoft-com:vml" xmlns:wp14="http://schemas.microsoft.com/office/word/2010/wordprocessingDrawing" xmlns:wp="http://schemas.openxmlformats.org/drawingml/2006/wordprocessingDrawing" xmlns:w10="urn:schemas-microsoft-com:office:word" xmlns:w="http://schemas.openxmlformats.org/wordprocessingml/2006/main" xmlns:w14="http://schemas.microsoft.com/office/word/2010/wordml" xmlns:wpg="http://schemas.microsoft.com/office/word/2010/wordprocessingGroup" xmlns:wpi="http://schemas.microsoft.com/office/word/2010/wordprocessingInk" xmlns:wne="http://schemas.microsoft.com/office/word/2006/wordml" xmlns:wps="http://schemas.microsoft.com/office/word/2010/wordprocessingShape" mc:Ignorable="w14 wp14">
   <w:tbl>
     <w:tblPr>
       <w:tblW w:w="5000" w:type="pct"/>
@@ -3362,8 +3822,8 @@
       <w:tblLook w:val="04A0" w:firstRow="1" w:lastRow="0" w:firstColumn="1" w:lastColumn="0" w:noHBand="0" w:noVBand="1"/>
     </w:tblPr>
     <w:tblGrid>
-      <w:gridCol w:w="8079"/>
-      <w:gridCol w:w="425"/>
+      <w:gridCol w:w="8297"/>
+      <w:gridCol w:w="437"/>
     </w:tblGrid>
     <w:tr>
       <w:trPr>
@@ -3412,7 +3872,7 @@
 </file>
 
 <file path=word/footnotes.xml><?xml version="1.0" encoding="utf-8"?>
-<w:footnotes xmlns:wpc="http://schemas.microsoft.com/office/word/2010/wordprocessingCanvas" xmlns:cx="http://schemas.microsoft.com/office/drawing/2014/chartex" xmlns:cx1="http://schemas.microsoft.com/office/drawing/2015/9/8/chartex" xmlns:cx2="http://schemas.microsoft.com/office/drawing/2015/10/21/chartex" xmlns:cx3="http://schemas.microsoft.com/office/drawing/2016/5/9/chartex" xmlns:cx4="http://schemas.microsoft.com/office/drawing/2016/5/10/chartex" xmlns:cx5="http://schemas.microsoft.com/office/drawing/2016/5/11/chartex" xmlns:cx6="http://schemas.microsoft.com/office/drawing/2016/5/12/chartex" xmlns:cx7="http://schemas.microsoft.com/office/drawing/2016/5/13/chartex" xmlns:cx8="http://schemas.microsoft.com/office/drawing/2016/5/14/chartex" xmlns:mc="http://schemas.openxmlformats.org/markup-compatibility/2006" xmlns:aink="http://schemas.microsoft.com/office/drawing/2016/ink" xmlns:am3d="http://schemas.microsoft.com/office/drawing/2017/model3d" xmlns:o="urn:schemas-microsoft-com:office:office" xmlns:r="http://schemas.openxmlformats.org/officeDocument/2006/relationships" xmlns:m="http://schemas.openxmlformats.org/officeDocument/2006/math" xmlns:v="urn:schemas-microsoft-com:vml" xmlns:wp14="http://schemas.microsoft.com/office/word/2010/wordprocessingDrawing" xmlns:wp="http://schemas.openxmlformats.org/drawingml/2006/wordprocessingDrawing" xmlns:w10="urn:schemas-microsoft-com:office:word" xmlns:w="http://schemas.openxmlformats.org/wordprocessingml/2006/main" xmlns:w14="http://schemas.microsoft.com/office/word/2010/wordml" xmlns:w15="http://schemas.microsoft.com/office/word/2012/wordml" xmlns:w16cid="http://schemas.microsoft.com/office/word/2016/wordml/cid" xmlns:w16se="http://schemas.microsoft.com/office/word/2015/wordml/symex" xmlns:wpg="http://schemas.microsoft.com/office/word/2010/wordprocessingGroup" xmlns:wpi="http://schemas.microsoft.com/office/word/2010/wordprocessingInk" xmlns:wne="http://schemas.microsoft.com/office/word/2006/wordml" xmlns:wps="http://schemas.microsoft.com/office/word/2010/wordprocessingShape" mc:Ignorable="w14 w15 w16se w16cid wp14">
+<w:footnotes xmlns:wpc="http://schemas.microsoft.com/office/word/2010/wordprocessingCanvas" xmlns:mc="http://schemas.openxmlformats.org/markup-compatibility/2006" xmlns:o="urn:schemas-microsoft-com:office:office" xmlns:r="http://schemas.openxmlformats.org/officeDocument/2006/relationships" xmlns:m="http://schemas.openxmlformats.org/officeDocument/2006/math" xmlns:v="urn:schemas-microsoft-com:vml" xmlns:wp14="http://schemas.microsoft.com/office/word/2010/wordprocessingDrawing" xmlns:wp="http://schemas.openxmlformats.org/drawingml/2006/wordprocessingDrawing" xmlns:w10="urn:schemas-microsoft-com:office:word" xmlns:w="http://schemas.openxmlformats.org/wordprocessingml/2006/main" xmlns:w14="http://schemas.microsoft.com/office/word/2010/wordml" xmlns:wpg="http://schemas.microsoft.com/office/word/2010/wordprocessingGroup" xmlns:wpi="http://schemas.microsoft.com/office/word/2010/wordprocessingInk" xmlns:wne="http://schemas.microsoft.com/office/word/2006/wordml" xmlns:wps="http://schemas.microsoft.com/office/word/2010/wordprocessingShape" mc:Ignorable="w14 wp14">
   <w:footnote w:type="separator" w:id="-1">
     <w:p>
       <w:pPr>
@@ -3437,8 +3897,8 @@
 </file>
 
 <file path=word/numbering.xml><?xml version="1.0" encoding="utf-8"?>
-<w:numbering xmlns:wpc="http://schemas.microsoft.com/office/word/2010/wordprocessingCanvas" xmlns:cx="http://schemas.microsoft.com/office/drawing/2014/chartex" xmlns:cx1="http://schemas.microsoft.com/office/drawing/2015/9/8/chartex" xmlns:cx2="http://schemas.microsoft.com/office/drawing/2015/10/21/chartex" xmlns:cx3="http://schemas.microsoft.com/office/drawing/2016/5/9/chartex" xmlns:cx4="http://schemas.microsoft.com/office/drawing/2016/5/10/chartex" xmlns:cx5="http://schemas.microsoft.com/office/drawing/2016/5/11/chartex" xmlns:cx6="http://schemas.microsoft.com/office/drawing/2016/5/12/chartex" xmlns:cx7="http://schemas.microsoft.com/office/drawing/2016/5/13/chartex" xmlns:cx8="http://schemas.microsoft.com/office/drawing/2016/5/14/chartex" xmlns:mc="http://schemas.openxmlformats.org/markup-compatibility/2006" xmlns:aink="http://schemas.microsoft.com/office/drawing/2016/ink" xmlns:am3d="http://schemas.microsoft.com/office/drawing/2017/model3d" xmlns:o="urn:schemas-microsoft-com:office:office" xmlns:r="http://schemas.openxmlformats.org/officeDocument/2006/relationships" xmlns:m="http://schemas.openxmlformats.org/officeDocument/2006/math" xmlns:v="urn:schemas-microsoft-com:vml" xmlns:wp14="http://schemas.microsoft.com/office/word/2010/wordprocessingDrawing" xmlns:wp="http://schemas.openxmlformats.org/drawingml/2006/wordprocessingDrawing" xmlns:w10="urn:schemas-microsoft-com:office:word" xmlns:w="http://schemas.openxmlformats.org/wordprocessingml/2006/main" xmlns:w14="http://schemas.microsoft.com/office/word/2010/wordml" xmlns:w15="http://schemas.microsoft.com/office/word/2012/wordml" xmlns:w16cid="http://schemas.microsoft.com/office/word/2016/wordml/cid" xmlns:w16se="http://schemas.microsoft.com/office/word/2015/wordml/symex" xmlns:wpg="http://schemas.microsoft.com/office/word/2010/wordprocessingGroup" xmlns:wpi="http://schemas.microsoft.com/office/word/2010/wordprocessingInk" xmlns:wne="http://schemas.microsoft.com/office/word/2006/wordml" xmlns:wps="http://schemas.microsoft.com/office/word/2010/wordprocessingShape" mc:Ignorable="w14 w15 w16se w16cid wp14">
-  <w:abstractNum w:abstractNumId="0" w15:restartNumberingAfterBreak="0">
+<w:numbering xmlns:wpc="http://schemas.microsoft.com/office/word/2010/wordprocessingCanvas" xmlns:mc="http://schemas.openxmlformats.org/markup-compatibility/2006" xmlns:o="urn:schemas-microsoft-com:office:office" xmlns:r="http://schemas.openxmlformats.org/officeDocument/2006/relationships" xmlns:m="http://schemas.openxmlformats.org/officeDocument/2006/math" xmlns:v="urn:schemas-microsoft-com:vml" xmlns:wp14="http://schemas.microsoft.com/office/word/2010/wordprocessingDrawing" xmlns:wp="http://schemas.openxmlformats.org/drawingml/2006/wordprocessingDrawing" xmlns:w10="urn:schemas-microsoft-com:office:word" xmlns:w="http://schemas.openxmlformats.org/wordprocessingml/2006/main" xmlns:w14="http://schemas.microsoft.com/office/word/2010/wordml" xmlns:wpg="http://schemas.microsoft.com/office/word/2010/wordprocessingGroup" xmlns:wpi="http://schemas.microsoft.com/office/word/2010/wordprocessingInk" xmlns:wne="http://schemas.microsoft.com/office/word/2006/wordml" xmlns:wps="http://schemas.microsoft.com/office/word/2010/wordprocessingShape" mc:Ignorable="w14 wp14">
+  <w:abstractNum w:abstractNumId="0">
     <w:nsid w:val="0B3D439B"/>
     <w:multiLevelType w:val="hybridMultilevel"/>
     <w:tmpl w:val="5F526114"/>
@@ -3551,7 +4011,7 @@
       </w:rPr>
     </w:lvl>
   </w:abstractNum>
-  <w:abstractNum w:abstractNumId="1" w15:restartNumberingAfterBreak="0">
+  <w:abstractNum w:abstractNumId="1">
     <w:nsid w:val="7F7D3751"/>
     <w:multiLevelType w:val="hybridMultilevel"/>
     <w:tmpl w:val="86FAB28C"/>
@@ -3673,7 +4133,7 @@
 </file>
 
 <file path=word/styles.xml><?xml version="1.0" encoding="utf-8"?>
-<w:styles xmlns:mc="http://schemas.openxmlformats.org/markup-compatibility/2006" xmlns:r="http://schemas.openxmlformats.org/officeDocument/2006/relationships" xmlns:w="http://schemas.openxmlformats.org/wordprocessingml/2006/main" xmlns:w14="http://schemas.microsoft.com/office/word/2010/wordml" xmlns:w15="http://schemas.microsoft.com/office/word/2012/wordml" xmlns:w16cid="http://schemas.microsoft.com/office/word/2016/wordml/cid" xmlns:w16se="http://schemas.microsoft.com/office/word/2015/wordml/symex" mc:Ignorable="w14 w15 w16se w16cid">
+<w:styles xmlns:mc="http://schemas.openxmlformats.org/markup-compatibility/2006" xmlns:r="http://schemas.openxmlformats.org/officeDocument/2006/relationships" xmlns:w="http://schemas.openxmlformats.org/wordprocessingml/2006/main" xmlns:w14="http://schemas.microsoft.com/office/word/2010/wordml" mc:Ignorable="w14">
   <w:docDefaults>
     <w:rPrDefault>
       <w:rPr>
@@ -3689,382 +4149,144 @@
       </w:pPr>
     </w:pPrDefault>
   </w:docDefaults>
-  <w:latentStyles w:defLockedState="0" w:defUIPriority="99" w:defSemiHidden="0" w:defUnhideWhenUsed="0" w:defQFormat="0" w:count="375">
-    <w:lsdException w:name="Normal" w:uiPriority="0" w:qFormat="1"/>
-    <w:lsdException w:name="heading 1" w:uiPriority="9" w:qFormat="1"/>
-    <w:lsdException w:name="heading 2" w:semiHidden="1" w:uiPriority="9" w:unhideWhenUsed="1" w:qFormat="1"/>
-    <w:lsdException w:name="heading 3" w:semiHidden="1" w:uiPriority="9" w:unhideWhenUsed="1" w:qFormat="1"/>
-    <w:lsdException w:name="heading 4" w:semiHidden="1" w:uiPriority="9" w:unhideWhenUsed="1" w:qFormat="1"/>
-    <w:lsdException w:name="heading 5" w:semiHidden="1" w:uiPriority="9" w:unhideWhenUsed="1" w:qFormat="1"/>
-    <w:lsdException w:name="heading 6" w:semiHidden="1" w:uiPriority="9" w:unhideWhenUsed="1" w:qFormat="1"/>
-    <w:lsdException w:name="heading 7" w:semiHidden="1" w:uiPriority="9" w:unhideWhenUsed="1" w:qFormat="1"/>
-    <w:lsdException w:name="heading 8" w:semiHidden="1" w:uiPriority="9" w:unhideWhenUsed="1" w:qFormat="1"/>
-    <w:lsdException w:name="heading 9" w:semiHidden="1" w:uiPriority="9" w:unhideWhenUsed="1" w:qFormat="1"/>
-    <w:lsdException w:name="index 1" w:semiHidden="1" w:unhideWhenUsed="1"/>
-    <w:lsdException w:name="index 2" w:semiHidden="1" w:unhideWhenUsed="1"/>
-    <w:lsdException w:name="index 3" w:semiHidden="1" w:unhideWhenUsed="1"/>
-    <w:lsdException w:name="index 4" w:semiHidden="1" w:unhideWhenUsed="1"/>
-    <w:lsdException w:name="index 5" w:semiHidden="1" w:unhideWhenUsed="1"/>
-    <w:lsdException w:name="index 6" w:semiHidden="1" w:unhideWhenUsed="1"/>
-    <w:lsdException w:name="index 7" w:semiHidden="1" w:unhideWhenUsed="1"/>
-    <w:lsdException w:name="index 8" w:semiHidden="1" w:unhideWhenUsed="1"/>
-    <w:lsdException w:name="index 9" w:semiHidden="1" w:unhideWhenUsed="1"/>
-    <w:lsdException w:name="toc 1" w:semiHidden="1" w:uiPriority="39" w:unhideWhenUsed="1"/>
-    <w:lsdException w:name="toc 2" w:semiHidden="1" w:uiPriority="39" w:unhideWhenUsed="1"/>
-    <w:lsdException w:name="toc 3" w:semiHidden="1" w:uiPriority="39" w:unhideWhenUsed="1"/>
-    <w:lsdException w:name="toc 4" w:semiHidden="1" w:uiPriority="39" w:unhideWhenUsed="1"/>
-    <w:lsdException w:name="toc 5" w:semiHidden="1" w:uiPriority="39" w:unhideWhenUsed="1"/>
-    <w:lsdException w:name="toc 6" w:semiHidden="1" w:uiPriority="39" w:unhideWhenUsed="1"/>
-    <w:lsdException w:name="toc 7" w:semiHidden="1" w:uiPriority="39" w:unhideWhenUsed="1"/>
-    <w:lsdException w:name="toc 8" w:semiHidden="1" w:uiPriority="39" w:unhideWhenUsed="1"/>
-    <w:lsdException w:name="toc 9" w:semiHidden="1" w:uiPriority="39" w:unhideWhenUsed="1"/>
-    <w:lsdException w:name="Normal Indent" w:semiHidden="1" w:unhideWhenUsed="1"/>
-    <w:lsdException w:name="footnote text" w:semiHidden="1" w:unhideWhenUsed="1"/>
-    <w:lsdException w:name="annotation text" w:semiHidden="1" w:unhideWhenUsed="1"/>
-    <w:lsdException w:name="header" w:semiHidden="1" w:unhideWhenUsed="1"/>
-    <w:lsdException w:name="footer" w:semiHidden="1" w:unhideWhenUsed="1"/>
-    <w:lsdException w:name="index heading" w:semiHidden="1" w:unhideWhenUsed="1"/>
-    <w:lsdException w:name="caption" w:semiHidden="1" w:uiPriority="35" w:unhideWhenUsed="1" w:qFormat="1"/>
-    <w:lsdException w:name="table of figures" w:semiHidden="1" w:unhideWhenUsed="1"/>
-    <w:lsdException w:name="envelope address" w:semiHidden="1" w:unhideWhenUsed="1"/>
-    <w:lsdException w:name="envelope return" w:semiHidden="1" w:unhideWhenUsed="1"/>
-    <w:lsdException w:name="footnote reference" w:semiHidden="1" w:unhideWhenUsed="1"/>
-    <w:lsdException w:name="annotation reference" w:semiHidden="1" w:unhideWhenUsed="1"/>
-    <w:lsdException w:name="line number" w:semiHidden="1" w:unhideWhenUsed="1"/>
-    <w:lsdException w:name="page number" w:semiHidden="1" w:unhideWhenUsed="1"/>
-    <w:lsdException w:name="endnote reference" w:semiHidden="1" w:unhideWhenUsed="1"/>
-    <w:lsdException w:name="endnote text" w:semiHidden="1" w:unhideWhenUsed="1"/>
-    <w:lsdException w:name="table of authorities" w:semiHidden="1" w:unhideWhenUsed="1"/>
-    <w:lsdException w:name="macro" w:semiHidden="1" w:unhideWhenUsed="1"/>
-    <w:lsdException w:name="toa heading" w:semiHidden="1" w:unhideWhenUsed="1"/>
-    <w:lsdException w:name="List" w:semiHidden="1" w:unhideWhenUsed="1"/>
-    <w:lsdException w:name="List Bullet" w:semiHidden="1" w:unhideWhenUsed="1"/>
-    <w:lsdException w:name="List Number" w:semiHidden="1" w:unhideWhenUsed="1"/>
-    <w:lsdException w:name="List 2" w:semiHidden="1" w:unhideWhenUsed="1"/>
-    <w:lsdException w:name="List 3" w:semiHidden="1" w:unhideWhenUsed="1"/>
-    <w:lsdException w:name="List 4" w:semiHidden="1" w:unhideWhenUsed="1"/>
-    <w:lsdException w:name="List 5" w:semiHidden="1" w:unhideWhenUsed="1"/>
-    <w:lsdException w:name="List Bullet 2" w:semiHidden="1" w:unhideWhenUsed="1"/>
-    <w:lsdException w:name="List Bullet 3" w:semiHidden="1" w:unhideWhenUsed="1"/>
-    <w:lsdException w:name="List Bullet 4" w:semiHidden="1" w:unhideWhenUsed="1"/>
-    <w:lsdException w:name="List Bullet 5" w:semiHidden="1" w:unhideWhenUsed="1"/>
-    <w:lsdException w:name="List Number 2" w:semiHidden="1" w:unhideWhenUsed="1"/>
-    <w:lsdException w:name="List Number 3" w:semiHidden="1" w:unhideWhenUsed="1"/>
-    <w:lsdException w:name="List Number 4" w:semiHidden="1" w:unhideWhenUsed="1"/>
-    <w:lsdException w:name="List Number 5" w:semiHidden="1" w:unhideWhenUsed="1"/>
-    <w:lsdException w:name="Title" w:uiPriority="10" w:qFormat="1"/>
-    <w:lsdException w:name="Closing" w:semiHidden="1" w:unhideWhenUsed="1"/>
-    <w:lsdException w:name="Signature" w:semiHidden="1" w:unhideWhenUsed="1"/>
-    <w:lsdException w:name="Default Paragraph Font" w:semiHidden="1" w:uiPriority="1" w:unhideWhenUsed="1"/>
-    <w:lsdException w:name="Body Text" w:semiHidden="1" w:unhideWhenUsed="1"/>
-    <w:lsdException w:name="Body Text Indent" w:semiHidden="1" w:unhideWhenUsed="1"/>
-    <w:lsdException w:name="List Continue" w:semiHidden="1" w:unhideWhenUsed="1"/>
-    <w:lsdException w:name="List Continue 2" w:semiHidden="1" w:unhideWhenUsed="1"/>
-    <w:lsdException w:name="List Continue 3" w:semiHidden="1" w:unhideWhenUsed="1"/>
-    <w:lsdException w:name="List Continue 4" w:semiHidden="1" w:unhideWhenUsed="1"/>
-    <w:lsdException w:name="List Continue 5" w:semiHidden="1" w:unhideWhenUsed="1"/>
-    <w:lsdException w:name="Message Header" w:semiHidden="1" w:unhideWhenUsed="1"/>
-    <w:lsdException w:name="Subtitle" w:uiPriority="11" w:qFormat="1"/>
-    <w:lsdException w:name="Salutation" w:semiHidden="1" w:unhideWhenUsed="1"/>
-    <w:lsdException w:name="Date" w:semiHidden="1" w:unhideWhenUsed="1"/>
-    <w:lsdException w:name="Body Text First Indent" w:semiHidden="1" w:unhideWhenUsed="1"/>
-    <w:lsdException w:name="Body Text First Indent 2" w:semiHidden="1" w:unhideWhenUsed="1"/>
-    <w:lsdException w:name="Note Heading" w:semiHidden="1" w:unhideWhenUsed="1"/>
-    <w:lsdException w:name="Body Text 2" w:semiHidden="1" w:unhideWhenUsed="1"/>
-    <w:lsdException w:name="Body Text 3" w:semiHidden="1" w:unhideWhenUsed="1"/>
-    <w:lsdException w:name="Body Text Indent 2" w:semiHidden="1" w:unhideWhenUsed="1"/>
-    <w:lsdException w:name="Body Text Indent 3" w:semiHidden="1" w:unhideWhenUsed="1"/>
-    <w:lsdException w:name="Block Text" w:semiHidden="1" w:unhideWhenUsed="1"/>
-    <w:lsdException w:name="Hyperlink" w:semiHidden="1" w:unhideWhenUsed="1"/>
-    <w:lsdException w:name="FollowedHyperlink" w:semiHidden="1" w:unhideWhenUsed="1"/>
-    <w:lsdException w:name="Strong" w:uiPriority="22" w:qFormat="1"/>
-    <w:lsdException w:name="Emphasis" w:uiPriority="20" w:qFormat="1"/>
-    <w:lsdException w:name="Document Map" w:semiHidden="1" w:unhideWhenUsed="1"/>
-    <w:lsdException w:name="Plain Text" w:semiHidden="1" w:unhideWhenUsed="1"/>
-    <w:lsdException w:name="E-mail Signature" w:semiHidden="1" w:unhideWhenUsed="1"/>
-    <w:lsdException w:name="HTML Top of Form" w:semiHidden="1" w:unhideWhenUsed="1"/>
-    <w:lsdException w:name="HTML Bottom of Form" w:semiHidden="1" w:unhideWhenUsed="1"/>
-    <w:lsdException w:name="Normal (Web)" w:semiHidden="1" w:unhideWhenUsed="1"/>
-    <w:lsdException w:name="HTML Acronym" w:semiHidden="1" w:unhideWhenUsed="1"/>
-    <w:lsdException w:name="HTML Address" w:semiHidden="1" w:unhideWhenUsed="1"/>
-    <w:lsdException w:name="HTML Cite" w:semiHidden="1" w:unhideWhenUsed="1"/>
-    <w:lsdException w:name="HTML Code" w:semiHidden="1" w:unhideWhenUsed="1"/>
-    <w:lsdException w:name="HTML Definition" w:semiHidden="1" w:unhideWhenUsed="1"/>
-    <w:lsdException w:name="HTML Keyboard" w:semiHidden="1" w:unhideWhenUsed="1"/>
-    <w:lsdException w:name="HTML Preformatted" w:semiHidden="1" w:unhideWhenUsed="1"/>
-    <w:lsdException w:name="HTML Sample" w:semiHidden="1" w:unhideWhenUsed="1"/>
-    <w:lsdException w:name="HTML Typewriter" w:semiHidden="1" w:unhideWhenUsed="1"/>
-    <w:lsdException w:name="HTML Variable" w:semiHidden="1" w:unhideWhenUsed="1"/>
-    <w:lsdException w:name="Normal Table" w:semiHidden="1" w:unhideWhenUsed="1"/>
-    <w:lsdException w:name="annotation subject" w:semiHidden="1" w:unhideWhenUsed="1"/>
-    <w:lsdException w:name="No List" w:semiHidden="1" w:unhideWhenUsed="1"/>
-    <w:lsdException w:name="Outline List 1" w:semiHidden="1" w:unhideWhenUsed="1"/>
-    <w:lsdException w:name="Outline List 2" w:semiHidden="1" w:unhideWhenUsed="1"/>
-    <w:lsdException w:name="Outline List 3" w:semiHidden="1" w:unhideWhenUsed="1"/>
-    <w:lsdException w:name="Table Simple 1" w:semiHidden="1" w:unhideWhenUsed="1"/>
-    <w:lsdException w:name="Table Simple 2" w:semiHidden="1" w:unhideWhenUsed="1"/>
-    <w:lsdException w:name="Table Simple 3" w:semiHidden="1" w:unhideWhenUsed="1"/>
-    <w:lsdException w:name="Table Classic 1" w:semiHidden="1" w:unhideWhenUsed="1"/>
-    <w:lsdException w:name="Table Classic 2" w:semiHidden="1" w:unhideWhenUsed="1"/>
-    <w:lsdException w:name="Table Classic 3" w:semiHidden="1" w:unhideWhenUsed="1"/>
-    <w:lsdException w:name="Table Classic 4" w:semiHidden="1" w:unhideWhenUsed="1"/>
-    <w:lsdException w:name="Table Colorful 1" w:semiHidden="1" w:unhideWhenUsed="1"/>
-    <w:lsdException w:name="Table Colorful 2" w:semiHidden="1" w:unhideWhenUsed="1"/>
-    <w:lsdException w:name="Table Colorful 3" w:semiHidden="1" w:unhideWhenUsed="1"/>
-    <w:lsdException w:name="Table Columns 1" w:semiHidden="1" w:unhideWhenUsed="1"/>
-    <w:lsdException w:name="Table Columns 2" w:semiHidden="1" w:unhideWhenUsed="1"/>
-    <w:lsdException w:name="Table Columns 3" w:semiHidden="1" w:unhideWhenUsed="1"/>
-    <w:lsdException w:name="Table Columns 4" w:semiHidden="1" w:unhideWhenUsed="1"/>
-    <w:lsdException w:name="Table Columns 5" w:semiHidden="1" w:unhideWhenUsed="1"/>
-    <w:lsdException w:name="Table Grid 1" w:semiHidden="1" w:unhideWhenUsed="1"/>
-    <w:lsdException w:name="Table Grid 2" w:semiHidden="1" w:unhideWhenUsed="1"/>
-    <w:lsdException w:name="Table Grid 3" w:semiHidden="1" w:unhideWhenUsed="1"/>
-    <w:lsdException w:name="Table Grid 4" w:semiHidden="1" w:unhideWhenUsed="1"/>
-    <w:lsdException w:name="Table Grid 5" w:semiHidden="1" w:unhideWhenUsed="1"/>
-    <w:lsdException w:name="Table Grid 6" w:semiHidden="1" w:unhideWhenUsed="1"/>
-    <w:lsdException w:name="Table Grid 7" w:semiHidden="1" w:unhideWhenUsed="1"/>
-    <w:lsdException w:name="Table Grid 8" w:semiHidden="1" w:unhideWhenUsed="1"/>
-    <w:lsdException w:name="Table List 1" w:semiHidden="1" w:unhideWhenUsed="1"/>
-    <w:lsdException w:name="Table List 2" w:semiHidden="1" w:unhideWhenUsed="1"/>
-    <w:lsdException w:name="Table List 3" w:semiHidden="1" w:unhideWhenUsed="1"/>
-    <w:lsdException w:name="Table List 4" w:semiHidden="1" w:unhideWhenUsed="1"/>
-    <w:lsdException w:name="Table List 5" w:semiHidden="1" w:unhideWhenUsed="1"/>
-    <w:lsdException w:name="Table List 6" w:semiHidden="1" w:unhideWhenUsed="1"/>
-    <w:lsdException w:name="Table List 7" w:semiHidden="1" w:unhideWhenUsed="1"/>
-    <w:lsdException w:name="Table List 8" w:semiHidden="1" w:unhideWhenUsed="1"/>
-    <w:lsdException w:name="Table 3D effects 1" w:semiHidden="1" w:unhideWhenUsed="1"/>
-    <w:lsdException w:name="Table 3D effects 2" w:semiHidden="1" w:unhideWhenUsed="1"/>
-    <w:lsdException w:name="Table 3D effects 3" w:semiHidden="1" w:unhideWhenUsed="1"/>
-    <w:lsdException w:name="Table Contemporary" w:semiHidden="1" w:unhideWhenUsed="1"/>
-    <w:lsdException w:name="Table Elegant" w:semiHidden="1" w:unhideWhenUsed="1"/>
-    <w:lsdException w:name="Table Professional" w:semiHidden="1" w:unhideWhenUsed="1"/>
-    <w:lsdException w:name="Table Subtle 1" w:semiHidden="1" w:unhideWhenUsed="1"/>
-    <w:lsdException w:name="Table Subtle 2" w:semiHidden="1" w:unhideWhenUsed="1"/>
-    <w:lsdException w:name="Table Web 1" w:semiHidden="1" w:unhideWhenUsed="1"/>
-    <w:lsdException w:name="Table Web 2" w:semiHidden="1" w:unhideWhenUsed="1"/>
-    <w:lsdException w:name="Table Web 3" w:semiHidden="1" w:unhideWhenUsed="1"/>
-    <w:lsdException w:name="Balloon Text" w:semiHidden="1" w:unhideWhenUsed="1"/>
-    <w:lsdException w:name="Table Grid" w:uiPriority="39"/>
-    <w:lsdException w:name="Table Theme" w:semiHidden="1" w:unhideWhenUsed="1"/>
-    <w:lsdException w:name="Placeholder Text" w:semiHidden="1"/>
-    <w:lsdException w:name="No Spacing" w:uiPriority="1" w:qFormat="1"/>
-    <w:lsdException w:name="Light Shading" w:uiPriority="60"/>
-    <w:lsdException w:name="Light List" w:uiPriority="61"/>
-    <w:lsdException w:name="Light Grid" w:uiPriority="62"/>
-    <w:lsdException w:name="Medium Shading 1" w:uiPriority="63"/>
-    <w:lsdException w:name="Medium Shading 2" w:uiPriority="64"/>
-    <w:lsdException w:name="Medium List 1" w:uiPriority="65"/>
-    <w:lsdException w:name="Medium List 2" w:uiPriority="66"/>
-    <w:lsdException w:name="Medium Grid 1" w:uiPriority="67"/>
-    <w:lsdException w:name="Medium Grid 2" w:uiPriority="68"/>
-    <w:lsdException w:name="Medium Grid 3" w:uiPriority="69"/>
-    <w:lsdException w:name="Dark List" w:uiPriority="70"/>
-    <w:lsdException w:name="Colorful Shading" w:uiPriority="71"/>
-    <w:lsdException w:name="Colorful List" w:uiPriority="72"/>
-    <w:lsdException w:name="Colorful Grid" w:uiPriority="73"/>
-    <w:lsdException w:name="Light Shading Accent 1" w:uiPriority="60"/>
-    <w:lsdException w:name="Light List Accent 1" w:uiPriority="61"/>
-    <w:lsdException w:name="Light Grid Accent 1" w:uiPriority="62"/>
-    <w:lsdException w:name="Medium Shading 1 Accent 1" w:uiPriority="63"/>
-    <w:lsdException w:name="Medium Shading 2 Accent 1" w:uiPriority="64"/>
-    <w:lsdException w:name="Medium List 1 Accent 1" w:uiPriority="65"/>
-    <w:lsdException w:name="Revision" w:semiHidden="1"/>
-    <w:lsdException w:name="List Paragraph" w:uiPriority="34" w:qFormat="1"/>
-    <w:lsdException w:name="Quote" w:uiPriority="29" w:qFormat="1"/>
-    <w:lsdException w:name="Intense Quote" w:uiPriority="30" w:qFormat="1"/>
-    <w:lsdException w:name="Medium List 2 Accent 1" w:uiPriority="66"/>
-    <w:lsdException w:name="Medium Grid 1 Accent 1" w:uiPriority="67"/>
-    <w:lsdException w:name="Medium Grid 2 Accent 1" w:uiPriority="68"/>
-    <w:lsdException w:name="Medium Grid 3 Accent 1" w:uiPriority="69"/>
-    <w:lsdException w:name="Dark List Accent 1" w:uiPriority="70"/>
-    <w:lsdException w:name="Colorful Shading Accent 1" w:uiPriority="71"/>
-    <w:lsdException w:name="Colorful List Accent 1" w:uiPriority="72"/>
-    <w:lsdException w:name="Colorful Grid Accent 1" w:uiPriority="73"/>
-    <w:lsdException w:name="Light Shading Accent 2" w:uiPriority="60"/>
-    <w:lsdException w:name="Light List Accent 2" w:uiPriority="61"/>
-    <w:lsdException w:name="Light Grid Accent 2" w:uiPriority="62"/>
-    <w:lsdException w:name="Medium Shading 1 Accent 2" w:uiPriority="63"/>
-    <w:lsdException w:name="Medium Shading 2 Accent 2" w:uiPriority="64"/>
-    <w:lsdException w:name="Medium List 1 Accent 2" w:uiPriority="65"/>
-    <w:lsdException w:name="Medium List 2 Accent 2" w:uiPriority="66"/>
-    <w:lsdException w:name="Medium Grid 1 Accent 2" w:uiPriority="67"/>
-    <w:lsdException w:name="Medium Grid 2 Accent 2" w:uiPriority="68"/>
-    <w:lsdException w:name="Medium Grid 3 Accent 2" w:uiPriority="69"/>
-    <w:lsdException w:name="Dark List Accent 2" w:uiPriority="70"/>
-    <w:lsdException w:name="Colorful Shading Accent 2" w:uiPriority="71"/>
-    <w:lsdException w:name="Colorful List Accent 2" w:uiPriority="72"/>
-    <w:lsdException w:name="Colorful Grid Accent 2" w:uiPriority="73"/>
-    <w:lsdException w:name="Light Shading Accent 3" w:uiPriority="60"/>
-    <w:lsdException w:name="Light List Accent 3" w:uiPriority="61"/>
-    <w:lsdException w:name="Light Grid Accent 3" w:uiPriority="62"/>
-    <w:lsdException w:name="Medium Shading 1 Accent 3" w:uiPriority="63"/>
-    <w:lsdException w:name="Medium Shading 2 Accent 3" w:uiPriority="64"/>
-    <w:lsdException w:name="Medium List 1 Accent 3" w:uiPriority="65"/>
-    <w:lsdException w:name="Medium List 2 Accent 3" w:uiPriority="66"/>
-    <w:lsdException w:name="Medium Grid 1 Accent 3" w:uiPriority="67"/>
-    <w:lsdException w:name="Medium Grid 2 Accent 3" w:uiPriority="68"/>
-    <w:lsdException w:name="Medium Grid 3 Accent 3" w:uiPriority="69"/>
-    <w:lsdException w:name="Dark List Accent 3" w:uiPriority="70"/>
-    <w:lsdException w:name="Colorful Shading Accent 3" w:uiPriority="71"/>
-    <w:lsdException w:name="Colorful List Accent 3" w:uiPriority="72"/>
-    <w:lsdException w:name="Colorful Grid Accent 3" w:uiPriority="73"/>
-    <w:lsdException w:name="Light Shading Accent 4" w:uiPriority="60"/>
-    <w:lsdException w:name="Light List Accent 4" w:uiPriority="61"/>
-    <w:lsdException w:name="Light Grid Accent 4" w:uiPriority="62"/>
-    <w:lsdException w:name="Medium Shading 1 Accent 4" w:uiPriority="63"/>
-    <w:lsdException w:name="Medium Shading 2 Accent 4" w:uiPriority="64"/>
-    <w:lsdException w:name="Medium List 1 Accent 4" w:uiPriority="65"/>
-    <w:lsdException w:name="Medium List 2 Accent 4" w:uiPriority="66"/>
-    <w:lsdException w:name="Medium Grid 1 Accent 4" w:uiPriority="67"/>
-    <w:lsdException w:name="Medium Grid 2 Accent 4" w:uiPriority="68"/>
-    <w:lsdException w:name="Medium Grid 3 Accent 4" w:uiPriority="69"/>
-    <w:lsdException w:name="Dark List Accent 4" w:uiPriority="70"/>
-    <w:lsdException w:name="Colorful Shading Accent 4" w:uiPriority="71"/>
-    <w:lsdException w:name="Colorful List Accent 4" w:uiPriority="72"/>
-    <w:lsdException w:name="Colorful Grid Accent 4" w:uiPriority="73"/>
-    <w:lsdException w:name="Light Shading Accent 5" w:uiPriority="60"/>
-    <w:lsdException w:name="Light List Accent 5" w:uiPriority="61"/>
-    <w:lsdException w:name="Light Grid Accent 5" w:uiPriority="62"/>
-    <w:lsdException w:name="Medium Shading 1 Accent 5" w:uiPriority="63"/>
-    <w:lsdException w:name="Medium Shading 2 Accent 5" w:uiPriority="64"/>
-    <w:lsdException w:name="Medium List 1 Accent 5" w:uiPriority="65"/>
-    <w:lsdException w:name="Medium List 2 Accent 5" w:uiPriority="66"/>
-    <w:lsdException w:name="Medium Grid 1 Accent 5" w:uiPriority="67"/>
-    <w:lsdException w:name="Medium Grid 2 Accent 5" w:uiPriority="68"/>
-    <w:lsdException w:name="Medium Grid 3 Accent 5" w:uiPriority="69"/>
-    <w:lsdException w:name="Dark List Accent 5" w:uiPriority="70"/>
-    <w:lsdException w:name="Colorful Shading Accent 5" w:uiPriority="71"/>
-    <w:lsdException w:name="Colorful List Accent 5" w:uiPriority="72"/>
-    <w:lsdException w:name="Colorful Grid Accent 5" w:uiPriority="73"/>
-    <w:lsdException w:name="Light Shading Accent 6" w:uiPriority="60"/>
-    <w:lsdException w:name="Light List Accent 6" w:uiPriority="61"/>
-    <w:lsdException w:name="Light Grid Accent 6" w:uiPriority="62"/>
-    <w:lsdException w:name="Medium Shading 1 Accent 6" w:uiPriority="63"/>
-    <w:lsdException w:name="Medium Shading 2 Accent 6" w:uiPriority="64"/>
-    <w:lsdException w:name="Medium List 1 Accent 6" w:uiPriority="65"/>
-    <w:lsdException w:name="Medium List 2 Accent 6" w:uiPriority="66"/>
-    <w:lsdException w:name="Medium Grid 1 Accent 6" w:uiPriority="67"/>
-    <w:lsdException w:name="Medium Grid 2 Accent 6" w:uiPriority="68"/>
-    <w:lsdException w:name="Medium Grid 3 Accent 6" w:uiPriority="69"/>
-    <w:lsdException w:name="Dark List Accent 6" w:uiPriority="70"/>
-    <w:lsdException w:name="Colorful Shading Accent 6" w:uiPriority="71"/>
-    <w:lsdException w:name="Colorful List Accent 6" w:uiPriority="72"/>
-    <w:lsdException w:name="Colorful Grid Accent 6" w:uiPriority="73"/>
-    <w:lsdException w:name="Subtle Emphasis" w:uiPriority="19" w:qFormat="1"/>
-    <w:lsdException w:name="Intense Emphasis" w:uiPriority="21" w:qFormat="1"/>
-    <w:lsdException w:name="Subtle Reference" w:uiPriority="31" w:qFormat="1"/>
-    <w:lsdException w:name="Intense Reference" w:uiPriority="32" w:qFormat="1"/>
-    <w:lsdException w:name="Book Title" w:uiPriority="33" w:qFormat="1"/>
-    <w:lsdException w:name="Bibliography" w:semiHidden="1" w:uiPriority="37" w:unhideWhenUsed="1"/>
-    <w:lsdException w:name="TOC Heading" w:semiHidden="1" w:uiPriority="39" w:unhideWhenUsed="1" w:qFormat="1"/>
-    <w:lsdException w:name="Plain Table 1" w:uiPriority="41"/>
-    <w:lsdException w:name="Plain Table 2" w:uiPriority="42"/>
-    <w:lsdException w:name="Plain Table 3" w:uiPriority="43"/>
-    <w:lsdException w:name="Plain Table 4" w:uiPriority="44"/>
-    <w:lsdException w:name="Plain Table 5" w:uiPriority="45"/>
-    <w:lsdException w:name="Grid Table Light" w:uiPriority="40"/>
-    <w:lsdException w:name="Grid Table 1 Light" w:uiPriority="46"/>
-    <w:lsdException w:name="Grid Table 2" w:uiPriority="47"/>
-    <w:lsdException w:name="Grid Table 3" w:uiPriority="48"/>
-    <w:lsdException w:name="Grid Table 4" w:uiPriority="49"/>
-    <w:lsdException w:name="Grid Table 5 Dark" w:uiPriority="50"/>
-    <w:lsdException w:name="Grid Table 6 Colorful" w:uiPriority="51"/>
-    <w:lsdException w:name="Grid Table 7 Colorful" w:uiPriority="52"/>
-    <w:lsdException w:name="Grid Table 1 Light Accent 1" w:uiPriority="46"/>
-    <w:lsdException w:name="Grid Table 2 Accent 1" w:uiPriority="47"/>
-    <w:lsdException w:name="Grid Table 3 Accent 1" w:uiPriority="48"/>
-    <w:lsdException w:name="Grid Table 4 Accent 1" w:uiPriority="49"/>
-    <w:lsdException w:name="Grid Table 5 Dark Accent 1" w:uiPriority="50"/>
-    <w:lsdException w:name="Grid Table 6 Colorful Accent 1" w:uiPriority="51"/>
-    <w:lsdException w:name="Grid Table 7 Colorful Accent 1" w:uiPriority="52"/>
-    <w:lsdException w:name="Grid Table 1 Light Accent 2" w:uiPriority="46"/>
-    <w:lsdException w:name="Grid Table 2 Accent 2" w:uiPriority="47"/>
-    <w:lsdException w:name="Grid Table 3 Accent 2" w:uiPriority="48"/>
-    <w:lsdException w:name="Grid Table 4 Accent 2" w:uiPriority="49"/>
-    <w:lsdException w:name="Grid Table 5 Dark Accent 2" w:uiPriority="50"/>
-    <w:lsdException w:name="Grid Table 6 Colorful Accent 2" w:uiPriority="51"/>
-    <w:lsdException w:name="Grid Table 7 Colorful Accent 2" w:uiPriority="52"/>
-    <w:lsdException w:name="Grid Table 1 Light Accent 3" w:uiPriority="46"/>
-    <w:lsdException w:name="Grid Table 2 Accent 3" w:uiPriority="47"/>
-    <w:lsdException w:name="Grid Table 3 Accent 3" w:uiPriority="48"/>
-    <w:lsdException w:name="Grid Table 4 Accent 3" w:uiPriority="49"/>
-    <w:lsdException w:name="Grid Table 5 Dark Accent 3" w:uiPriority="50"/>
-    <w:lsdException w:name="Grid Table 6 Colorful Accent 3" w:uiPriority="51"/>
-    <w:lsdException w:name="Grid Table 7 Colorful Accent 3" w:uiPriority="52"/>
-    <w:lsdException w:name="Grid Table 1 Light Accent 4" w:uiPriority="46"/>
-    <w:lsdException w:name="Grid Table 2 Accent 4" w:uiPriority="47"/>
-    <w:lsdException w:name="Grid Table 3 Accent 4" w:uiPriority="48"/>
-    <w:lsdException w:name="Grid Table 4 Accent 4" w:uiPriority="49"/>
-    <w:lsdException w:name="Grid Table 5 Dark Accent 4" w:uiPriority="50"/>
-    <w:lsdException w:name="Grid Table 6 Colorful Accent 4" w:uiPriority="51"/>
-    <w:lsdException w:name="Grid Table 7 Colorful Accent 4" w:uiPriority="52"/>
-    <w:lsdException w:name="Grid Table 1 Light Accent 5" w:uiPriority="46"/>
-    <w:lsdException w:name="Grid Table 2 Accent 5" w:uiPriority="47"/>
-    <w:lsdException w:name="Grid Table 3 Accent 5" w:uiPriority="48"/>
-    <w:lsdException w:name="Grid Table 4 Accent 5" w:uiPriority="49"/>
-    <w:lsdException w:name="Grid Table 5 Dark Accent 5" w:uiPriority="50"/>
-    <w:lsdException w:name="Grid Table 6 Colorful Accent 5" w:uiPriority="51"/>
-    <w:lsdException w:name="Grid Table 7 Colorful Accent 5" w:uiPriority="52"/>
-    <w:lsdException w:name="Grid Table 1 Light Accent 6" w:uiPriority="46"/>
-    <w:lsdException w:name="Grid Table 2 Accent 6" w:uiPriority="47"/>
-    <w:lsdException w:name="Grid Table 3 Accent 6" w:uiPriority="48"/>
-    <w:lsdException w:name="Grid Table 4 Accent 6" w:uiPriority="49"/>
-    <w:lsdException w:name="Grid Table 5 Dark Accent 6" w:uiPriority="50"/>
-    <w:lsdException w:name="Grid Table 6 Colorful Accent 6" w:uiPriority="51"/>
-    <w:lsdException w:name="Grid Table 7 Colorful Accent 6" w:uiPriority="52"/>
-    <w:lsdException w:name="List Table 1 Light" w:uiPriority="46"/>
-    <w:lsdException w:name="List Table 2" w:uiPriority="47"/>
-    <w:lsdException w:name="List Table 3" w:uiPriority="48"/>
-    <w:lsdException w:name="List Table 4" w:uiPriority="49"/>
-    <w:lsdException w:name="List Table 5 Dark" w:uiPriority="50"/>
-    <w:lsdException w:name="List Table 6 Colorful" w:uiPriority="51"/>
-    <w:lsdException w:name="List Table 7 Colorful" w:uiPriority="52"/>
-    <w:lsdException w:name="List Table 1 Light Accent 1" w:uiPriority="46"/>
-    <w:lsdException w:name="List Table 2 Accent 1" w:uiPriority="47"/>
-    <w:lsdException w:name="List Table 3 Accent 1" w:uiPriority="48"/>
-    <w:lsdException w:name="List Table 4 Accent 1" w:uiPriority="49"/>
-    <w:lsdException w:name="List Table 5 Dark Accent 1" w:uiPriority="50"/>
-    <w:lsdException w:name="List Table 6 Colorful Accent 1" w:uiPriority="51"/>
-    <w:lsdException w:name="List Table 7 Colorful Accent 1" w:uiPriority="52"/>
-    <w:lsdException w:name="List Table 1 Light Accent 2" w:uiPriority="46"/>
-    <w:lsdException w:name="List Table 2 Accent 2" w:uiPriority="47"/>
-    <w:lsdException w:name="List Table 3 Accent 2" w:uiPriority="48"/>
-    <w:lsdException w:name="List Table 4 Accent 2" w:uiPriority="49"/>
-    <w:lsdException w:name="List Table 5 Dark Accent 2" w:uiPriority="50"/>
-    <w:lsdException w:name="List Table 6 Colorful Accent 2" w:uiPriority="51"/>
-    <w:lsdException w:name="List Table 7 Colorful Accent 2" w:uiPriority="52"/>
-    <w:lsdException w:name="List Table 1 Light Accent 3" w:uiPriority="46"/>
-    <w:lsdException w:name="List Table 2 Accent 3" w:uiPriority="47"/>
-    <w:lsdException w:name="List Table 3 Accent 3" w:uiPriority="48"/>
-    <w:lsdException w:name="List Table 4 Accent 3" w:uiPriority="49"/>
-    <w:lsdException w:name="List Table 5 Dark Accent 3" w:uiPriority="50"/>
-    <w:lsdException w:name="List Table 6 Colorful Accent 3" w:uiPriority="51"/>
-    <w:lsdException w:name="List Table 7 Colorful Accent 3" w:uiPriority="52"/>
-    <w:lsdException w:name="List Table 1 Light Accent 4" w:uiPriority="46"/>
-    <w:lsdException w:name="List Table 2 Accent 4" w:uiPriority="47"/>
-    <w:lsdException w:name="List Table 3 Accent 4" w:uiPriority="48"/>
-    <w:lsdException w:name="List Table 4 Accent 4" w:uiPriority="49"/>
-    <w:lsdException w:name="List Table 5 Dark Accent 4" w:uiPriority="50"/>
-    <w:lsdException w:name="List Table 6 Colorful Accent 4" w:uiPriority="51"/>
-    <w:lsdException w:name="List Table 7 Colorful Accent 4" w:uiPriority="52"/>
-    <w:lsdException w:name="List Table 1 Light Accent 5" w:uiPriority="46"/>
-    <w:lsdException w:name="List Table 2 Accent 5" w:uiPriority="47"/>
-    <w:lsdException w:name="List Table 3 Accent 5" w:uiPriority="48"/>
-    <w:lsdException w:name="List Table 4 Accent 5" w:uiPriority="49"/>
-    <w:lsdException w:name="List Table 5 Dark Accent 5" w:uiPriority="50"/>
-    <w:lsdException w:name="List Table 6 Colorful Accent 5" w:uiPriority="51"/>
-    <w:lsdException w:name="List Table 7 Colorful Accent 5" w:uiPriority="52"/>
-    <w:lsdException w:name="List Table 1 Light Accent 6" w:uiPriority="46"/>
-    <w:lsdException w:name="List Table 2 Accent 6" w:uiPriority="47"/>
-    <w:lsdException w:name="List Table 3 Accent 6" w:uiPriority="48"/>
-    <w:lsdException w:name="List Table 4 Accent 6" w:uiPriority="49"/>
-    <w:lsdException w:name="List Table 5 Dark Accent 6" w:uiPriority="50"/>
-    <w:lsdException w:name="List Table 6 Colorful Accent 6" w:uiPriority="51"/>
-    <w:lsdException w:name="List Table 7 Colorful Accent 6" w:uiPriority="52"/>
-    <w:lsdException w:name="Mention" w:semiHidden="1" w:unhideWhenUsed="1"/>
-    <w:lsdException w:name="Smart Hyperlink" w:semiHidden="1" w:unhideWhenUsed="1"/>
-    <w:lsdException w:name="Hashtag" w:semiHidden="1" w:unhideWhenUsed="1"/>
-    <w:lsdException w:name="Unresolved Mention" w:semiHidden="1" w:unhideWhenUsed="1"/>
+  <w:latentStyles w:defLockedState="0" w:defUIPriority="99" w:defSemiHidden="1" w:defUnhideWhenUsed="1" w:defQFormat="0" w:count="267">
+    <w:lsdException w:name="Normal" w:semiHidden="0" w:uiPriority="0" w:unhideWhenUsed="0" w:qFormat="1"/>
+    <w:lsdException w:name="heading 1" w:semiHidden="0" w:uiPriority="9" w:unhideWhenUsed="0" w:qFormat="1"/>
+    <w:lsdException w:name="heading 2" w:uiPriority="9" w:qFormat="1"/>
+    <w:lsdException w:name="heading 3" w:uiPriority="9" w:qFormat="1"/>
+    <w:lsdException w:name="heading 4" w:uiPriority="9" w:qFormat="1"/>
+    <w:lsdException w:name="heading 5" w:uiPriority="9" w:qFormat="1"/>
+    <w:lsdException w:name="heading 6" w:uiPriority="9" w:qFormat="1"/>
+    <w:lsdException w:name="heading 7" w:uiPriority="9" w:qFormat="1"/>
+    <w:lsdException w:name="heading 8" w:uiPriority="9" w:qFormat="1"/>
+    <w:lsdException w:name="heading 9" w:uiPriority="9" w:qFormat="1"/>
+    <w:lsdException w:name="toc 1" w:uiPriority="39"/>
+    <w:lsdException w:name="toc 2" w:uiPriority="39"/>
+    <w:lsdException w:name="toc 3" w:uiPriority="39"/>
+    <w:lsdException w:name="toc 4" w:uiPriority="39"/>
+    <w:lsdException w:name="toc 5" w:uiPriority="39"/>
+    <w:lsdException w:name="toc 6" w:uiPriority="39"/>
+    <w:lsdException w:name="toc 7" w:uiPriority="39"/>
+    <w:lsdException w:name="toc 8" w:uiPriority="39"/>
+    <w:lsdException w:name="toc 9" w:uiPriority="39"/>
+    <w:lsdException w:name="caption" w:uiPriority="35" w:qFormat="1"/>
+    <w:lsdException w:name="Title" w:semiHidden="0" w:uiPriority="10" w:unhideWhenUsed="0" w:qFormat="1"/>
+    <w:lsdException w:name="Default Paragraph Font" w:uiPriority="1"/>
+    <w:lsdException w:name="Subtitle" w:semiHidden="0" w:uiPriority="11" w:unhideWhenUsed="0" w:qFormat="1"/>
+    <w:lsdException w:name="Strong" w:semiHidden="0" w:uiPriority="22" w:unhideWhenUsed="0" w:qFormat="1"/>
+    <w:lsdException w:name="Emphasis" w:semiHidden="0" w:uiPriority="20" w:unhideWhenUsed="0" w:qFormat="1"/>
+    <w:lsdException w:name="Table Grid" w:semiHidden="0" w:uiPriority="39" w:unhideWhenUsed="0"/>
+    <w:lsdException w:name="Placeholder Text" w:unhideWhenUsed="0"/>
+    <w:lsdException w:name="No Spacing" w:semiHidden="0" w:uiPriority="1" w:unhideWhenUsed="0" w:qFormat="1"/>
+    <w:lsdException w:name="Light Shading" w:semiHidden="0" w:uiPriority="60" w:unhideWhenUsed="0"/>
+    <w:lsdException w:name="Light List" w:semiHidden="0" w:uiPriority="61" w:unhideWhenUsed="0"/>
+    <w:lsdException w:name="Light Grid" w:semiHidden="0" w:uiPriority="62" w:unhideWhenUsed="0"/>
+    <w:lsdException w:name="Medium Shading 1" w:semiHidden="0" w:uiPriority="63" w:unhideWhenUsed="0"/>
+    <w:lsdException w:name="Medium Shading 2" w:semiHidden="0" w:uiPriority="64" w:unhideWhenUsed="0"/>
+    <w:lsdException w:name="Medium List 1" w:semiHidden="0" w:uiPriority="65" w:unhideWhenUsed="0"/>
+    <w:lsdException w:name="Medium List 2" w:semiHidden="0" w:uiPriority="66" w:unhideWhenUsed="0"/>
+    <w:lsdException w:name="Medium Grid 1" w:semiHidden="0" w:uiPriority="67" w:unhideWhenUsed="0"/>
+    <w:lsdException w:name="Medium Grid 2" w:semiHidden="0" w:uiPriority="68" w:unhideWhenUsed="0"/>
+    <w:lsdException w:name="Medium Grid 3" w:semiHidden="0" w:uiPriority="69" w:unhideWhenUsed="0"/>
+    <w:lsdException w:name="Dark List" w:semiHidden="0" w:uiPriority="70" w:unhideWhenUsed="0"/>
+    <w:lsdException w:name="Colorful Shading" w:semiHidden="0" w:uiPriority="71" w:unhideWhenUsed="0"/>
+    <w:lsdException w:name="Colorful List" w:semiHidden="0" w:uiPriority="72" w:unhideWhenUsed="0"/>
+    <w:lsdException w:name="Colorful Grid" w:semiHidden="0" w:uiPriority="73" w:unhideWhenUsed="0"/>
+    <w:lsdException w:name="Light Shading Accent 1" w:semiHidden="0" w:uiPriority="60" w:unhideWhenUsed="0"/>
+    <w:lsdException w:name="Light List Accent 1" w:semiHidden="0" w:uiPriority="61" w:unhideWhenUsed="0"/>
+    <w:lsdException w:name="Light Grid Accent 1" w:semiHidden="0" w:uiPriority="62" w:unhideWhenUsed="0"/>
+    <w:lsdException w:name="Medium Shading 1 Accent 1" w:semiHidden="0" w:uiPriority="63" w:unhideWhenUsed="0"/>
+    <w:lsdException w:name="Medium Shading 2 Accent 1" w:semiHidden="0" w:uiPriority="64" w:unhideWhenUsed="0"/>
+    <w:lsdException w:name="Medium List 1 Accent 1" w:semiHidden="0" w:uiPriority="65" w:unhideWhenUsed="0"/>
+    <w:lsdException w:name="Revision" w:unhideWhenUsed="0"/>
+    <w:lsdException w:name="List Paragraph" w:semiHidden="0" w:uiPriority="34" w:unhideWhenUsed="0" w:qFormat="1"/>
+    <w:lsdException w:name="Quote" w:semiHidden="0" w:uiPriority="29" w:unhideWhenUsed="0" w:qFormat="1"/>
+    <w:lsdException w:name="Intense Quote" w:semiHidden="0" w:uiPriority="30" w:unhideWhenUsed="0" w:qFormat="1"/>
+    <w:lsdException w:name="Medium List 2 Accent 1" w:semiHidden="0" w:uiPriority="66" w:unhideWhenUsed="0"/>
+    <w:lsdException w:name="Medium Grid 1 Accent 1" w:semiHidden="0" w:uiPriority="67" w:unhideWhenUsed="0"/>
+    <w:lsdException w:name="Medium Grid 2 Accent 1" w:semiHidden="0" w:uiPriority="68" w:unhideWhenUsed="0"/>
+    <w:lsdException w:name="Medium Grid 3 Accent 1" w:semiHidden="0" w:uiPriority="69" w:unhideWhenUsed="0"/>
+    <w:lsdException w:name="Dark List Accent 1" w:semiHidden="0" w:uiPriority="70" w:unhideWhenUsed="0"/>
+    <w:lsdException w:name="Colorful Shading Accent 1" w:semiHidden="0" w:uiPriority="71" w:unhideWhenUsed="0"/>
+    <w:lsdException w:name="Colorful List Accent 1" w:semiHidden="0" w:uiPriority="72" w:unhideWhenUsed="0"/>
+    <w:lsdException w:name="Colorful Grid Accent 1" w:semiHidden="0" w:uiPriority="73" w:unhideWhenUsed="0"/>
+    <w:lsdException w:name="Light Shading Accent 2" w:semiHidden="0" w:uiPriority="60" w:unhideWhenUsed="0"/>
+    <w:lsdException w:name="Light List Accent 2" w:semiHidden="0" w:uiPriority="61" w:unhideWhenUsed="0"/>
+    <w:lsdException w:name="Light Grid Accent 2" w:semiHidden="0" w:uiPriority="62" w:unhideWhenUsed="0"/>
+    <w:lsdException w:name="Medium Shading 1 Accent 2" w:semiHidden="0" w:uiPriority="63" w:unhideWhenUsed="0"/>
+    <w:lsdException w:name="Medium Shading 2 Accent 2" w:semiHidden="0" w:uiPriority="64" w:unhideWhenUsed="0"/>
+    <w:lsdException w:name="Medium List 1 Accent 2" w:semiHidden="0" w:uiPriority="65" w:unhideWhenUsed="0"/>
+    <w:lsdException w:name="Medium List 2 Accent 2" w:semiHidden="0" w:uiPriority="66" w:unhideWhenUsed="0"/>
+    <w:lsdException w:name="Medium Grid 1 Accent 2" w:semiHidden="0" w:uiPriority="67" w:unhideWhenUsed="0"/>
+    <w:lsdException w:name="Medium Grid 2 Accent 2" w:semiHidden="0" w:uiPriority="68" w:unhideWhenUsed="0"/>
+    <w:lsdException w:name="Medium Grid 3 Accent 2" w:semiHidden="0" w:uiPriority="69" w:unhideWhenUsed="0"/>
+    <w:lsdException w:name="Dark List Accent 2" w:semiHidden="0" w:uiPriority="70" w:unhideWhenUsed="0"/>
+    <w:lsdException w:name="Colorful Shading Accent 2" w:semiHidden="0" w:uiPriority="71" w:unhideWhenUsed="0"/>
+    <w:lsdException w:name="Colorful List Accent 2" w:semiHidden="0" w:uiPriority="72" w:unhideWhenUsed="0"/>
+    <w:lsdException w:name="Colorful Grid Accent 2" w:semiHidden="0" w:uiPriority="73" w:unhideWhenUsed="0"/>
+    <w:lsdException w:name="Light Shading Accent 3" w:semiHidden="0" w:uiPriority="60" w:unhideWhenUsed="0"/>
+    <w:lsdException w:name="Light List Accent 3" w:semiHidden="0" w:uiPriority="61" w:unhideWhenUsed="0"/>
+    <w:lsdException w:name="Light Grid Accent 3" w:semiHidden="0" w:uiPriority="62" w:unhideWhenUsed="0"/>
+    <w:lsdException w:name="Medium Shading 1 Accent 3" w:semiHidden="0" w:uiPriority="63" w:unhideWhenUsed="0"/>
+    <w:lsdException w:name="Medium Shading 2 Accent 3" w:semiHidden="0" w:uiPriority="64" w:unhideWhenUsed="0"/>
+    <w:lsdException w:name="Medium List 1 Accent 3" w:semiHidden="0" w:uiPriority="65" w:unhideWhenUsed="0"/>
+    <w:lsdException w:name="Medium List 2 Accent 3" w:semiHidden="0" w:uiPriority="66" w:unhideWhenUsed="0"/>
+    <w:lsdException w:name="Medium Grid 1 Accent 3" w:semiHidden="0" w:uiPriority="67" w:unhideWhenUsed="0"/>
+    <w:lsdException w:name="Medium Grid 2 Accent 3" w:semiHidden="0" w:uiPriority="68" w:unhideWhenUsed="0"/>
+    <w:lsdException w:name="Medium Grid 3 Accent 3" w:semiHidden="0" w:uiPriority="69" w:unhideWhenUsed="0"/>
+    <w:lsdException w:name="Dark List Accent 3" w:semiHidden="0" w:uiPriority="70" w:unhideWhenUsed="0"/>
+    <w:lsdException w:name="Colorful Shading Accent 3" w:semiHidden="0" w:uiPriority="71" w:unhideWhenUsed="0"/>
+    <w:lsdException w:name="Colorful List Accent 3" w:semiHidden="0" w:uiPriority="72" w:unhideWhenUsed="0"/>
+    <w:lsdException w:name="Colorful Grid Accent 3" w:semiHidden="0" w:uiPriority="73" w:unhideWhenUsed="0"/>
+    <w:lsdException w:name="Light Shading Accent 4" w:semiHidden="0" w:uiPriority="60" w:unhideWhenUsed="0"/>
+    <w:lsdException w:name="Light List Accent 4" w:semiHidden="0" w:uiPriority="61" w:unhideWhenUsed="0"/>
+    <w:lsdException w:name="Light Grid Accent 4" w:semiHidden="0" w:uiPriority="62" w:unhideWhenUsed="0"/>
+    <w:lsdException w:name="Medium Shading 1 Accent 4" w:semiHidden="0" w:uiPriority="63" w:unhideWhenUsed="0"/>
+    <w:lsdException w:name="Medium Shading 2 Accent 4" w:semiHidden="0" w:uiPriority="64" w:unhideWhenUsed="0"/>
+    <w:lsdException w:name="Medium List 1 Accent 4" w:semiHidden="0" w:uiPriority="65" w:unhideWhenUsed="0"/>
+    <w:lsdException w:name="Medium List 2 Accent 4" w:semiHidden="0" w:uiPriority="66" w:unhideWhenUsed="0"/>
+    <w:lsdException w:name="Medium Grid 1 Accent 4" w:semiHidden="0" w:uiPriority="67" w:unhideWhenUsed="0"/>
+    <w:lsdException w:name="Medium Grid 2 Accent 4" w:semiHidden="0" w:uiPriority="68" w:unhideWhenUsed="0"/>
+    <w:lsdException w:name="Medium Grid 3 Accent 4" w:semiHidden="0" w:uiPriority="69" w:unhideWhenUsed="0"/>
+    <w:lsdException w:name="Dark List Accent 4" w:semiHidden="0" w:uiPriority="70" w:unhideWhenUsed="0"/>
+    <w:lsdException w:name="Colorful Shading Accent 4" w:semiHidden="0" w:uiPriority="71" w:unhideWhenUsed="0"/>
+    <w:lsdException w:name="Colorful List Accent 4" w:semiHidden="0" w:uiPriority="72" w:unhideWhenUsed="0"/>
+    <w:lsdException w:name="Colorful Grid Accent 4" w:semiHidden="0" w:uiPriority="73" w:unhideWhenUsed="0"/>
+    <w:lsdException w:name="Light Shading Accent 5" w:semiHidden="0" w:uiPriority="60" w:unhideWhenUsed="0"/>
+    <w:lsdException w:name="Light List Accent 5" w:semiHidden="0" w:uiPriority="61" w:unhideWhenUsed="0"/>
+    <w:lsdException w:name="Light Grid Accent 5" w:semiHidden="0" w:uiPriority="62" w:unhideWhenUsed="0"/>
+    <w:lsdException w:name="Medium Shading 1 Accent 5" w:semiHidden="0" w:uiPriority="63" w:unhideWhenUsed="0"/>
+    <w:lsdException w:name="Medium Shading 2 Accent 5" w:semiHidden="0" w:uiPriority="64" w:unhideWhenUsed="0"/>
+    <w:lsdException w:name="Medium List 1 Accent 5" w:semiHidden="0" w:uiPriority="65" w:unhideWhenUsed="0"/>
+    <w:lsdException w:name="Medium List 2 Accent 5" w:semiHidden="0" w:uiPriority="66" w:unhideWhenUsed="0"/>
+    <w:lsdException w:name="Medium Grid 1 Accent 5" w:semiHidden="0" w:uiPriority="67" w:unhideWhenUsed="0"/>
+    <w:lsdException w:name="Medium Grid 2 Accent 5" w:semiHidden="0" w:uiPriority="68" w:unhideWhenUsed="0"/>
+    <w:lsdException w:name="Medium Grid 3 Accent 5" w:semiHidden="0" w:uiPriority="69" w:unhideWhenUsed="0"/>
+    <w:lsdException w:name="Dark List Accent 5" w:semiHidden="0" w:uiPriority="70" w:unhideWhenUsed="0"/>
+    <w:lsdException w:name="Colorful Shading Accent 5" w:semiHidden="0" w:uiPriority="71" w:unhideWhenUsed="0"/>
+    <w:lsdException w:name="Colorful List Accent 5" w:semiHidden="0" w:uiPriority="72" w:unhideWhenUsed="0"/>
+    <w:lsdException w:name="Colorful Grid Accent 5" w:semiHidden="0" w:uiPriority="73" w:unhideWhenUsed="0"/>
+    <w:lsdException w:name="Light Shading Accent 6" w:semiHidden="0" w:uiPriority="60" w:unhideWhenUsed="0"/>
+    <w:lsdException w:name="Light List Accent 6" w:semiHidden="0" w:uiPriority="61" w:unhideWhenUsed="0"/>
+    <w:lsdException w:name="Light Grid Accent 6" w:semiHidden="0" w:uiPriority="62" w:unhideWhenUsed="0"/>
+    <w:lsdException w:name="Medium Shading 1 Accent 6" w:semiHidden="0" w:uiPriority="63" w:unhideWhenUsed="0"/>
+    <w:lsdException w:name="Medium Shading 2 Accent 6" w:semiHidden="0" w:uiPriority="64" w:unhideWhenUsed="0"/>
+    <w:lsdException w:name="Medium List 1 Accent 6" w:semiHidden="0" w:uiPriority="65" w:unhideWhenUsed="0"/>
+    <w:lsdException w:name="Medium List 2 Accent 6" w:semiHidden="0" w:uiPriority="66" w:unhideWhenUsed="0"/>
+    <w:lsdException w:name="Medium Grid 1 Accent 6" w:semiHidden="0" w:uiPriority="67" w:unhideWhenUsed="0"/>
+    <w:lsdException w:name="Medium Grid 2 Accent 6" w:semiHidden="0" w:uiPriority="68" w:unhideWhenUsed="0"/>
+    <w:lsdException w:name="Medium Grid 3 Accent 6" w:semiHidden="0" w:uiPriority="69" w:unhideWhenUsed="0"/>
+    <w:lsdException w:name="Dark List Accent 6" w:semiHidden="0" w:uiPriority="70" w:unhideWhenUsed="0"/>
+    <w:lsdException w:name="Colorful Shading Accent 6" w:semiHidden="0" w:uiPriority="71" w:unhideWhenUsed="0"/>
+    <w:lsdException w:name="Colorful List Accent 6" w:semiHidden="0" w:uiPriority="72" w:unhideWhenUsed="0"/>
+    <w:lsdException w:name="Colorful Grid Accent 6" w:semiHidden="0" w:uiPriority="73" w:unhideWhenUsed="0"/>
+    <w:lsdException w:name="Subtle Emphasis" w:semiHidden="0" w:uiPriority="19" w:unhideWhenUsed="0" w:qFormat="1"/>
+    <w:lsdException w:name="Intense Emphasis" w:semiHidden="0" w:uiPriority="21" w:unhideWhenUsed="0" w:qFormat="1"/>
+    <w:lsdException w:name="Subtle Reference" w:semiHidden="0" w:uiPriority="31" w:unhideWhenUsed="0" w:qFormat="1"/>
+    <w:lsdException w:name="Intense Reference" w:semiHidden="0" w:uiPriority="32" w:unhideWhenUsed="0" w:qFormat="1"/>
+    <w:lsdException w:name="Book Title" w:semiHidden="0" w:uiPriority="33" w:unhideWhenUsed="0" w:qFormat="1"/>
+    <w:lsdException w:name="Bibliography" w:uiPriority="37"/>
+    <w:lsdException w:name="TOC Heading" w:uiPriority="39" w:qFormat="1"/>
   </w:latentStyles>
   <w:style w:type="paragraph" w:default="1" w:styleId="Normal">
     <w:name w:val="Normal"/>
@@ -4187,7 +4409,7 @@
       <w:u w:val="single"/>
     </w:rPr>
   </w:style>
-  <w:style w:type="character" w:styleId="Mencinsinresolver">
+  <w:style w:type="character" w:customStyle="1" w:styleId="UnresolvedMention">
     <w:name w:val="Unresolved Mention"/>
     <w:basedOn w:val="Fuentedeprrafopredeter"/>
     <w:uiPriority w:val="99"/>
@@ -4335,7 +4557,7 @@
       <w:szCs w:val="26"/>
     </w:rPr>
   </w:style>
-  <w:style w:type="paragraph" w:styleId="TtuloTDC">
+  <w:style w:type="paragraph" w:styleId="TtulodeTDC">
     <w:name w:val="TOC Heading"/>
     <w:basedOn w:val="Ttulo1"/>
     <w:next w:val="Normal"/>
@@ -4365,8 +4587,463 @@
 </w:styles>
 </file>
 
+<file path=word/stylesWithEffects.xml><?xml version="1.0" encoding="utf-8"?>
+<w:styles xmlns:wpc="http://schemas.microsoft.com/office/word/2010/wordprocessingCanvas" xmlns:mc="http://schemas.openxmlformats.org/markup-compatibility/2006" xmlns:o="urn:schemas-microsoft-com:office:office" xmlns:r="http://schemas.openxmlformats.org/officeDocument/2006/relationships" xmlns:m="http://schemas.openxmlformats.org/officeDocument/2006/math" xmlns:v="urn:schemas-microsoft-com:vml" xmlns:wp14="http://schemas.microsoft.com/office/word/2010/wordprocessingDrawing" xmlns:wp="http://schemas.openxmlformats.org/drawingml/2006/wordprocessingDrawing" xmlns:w10="urn:schemas-microsoft-com:office:word" xmlns:w="http://schemas.openxmlformats.org/wordprocessingml/2006/main" xmlns:w14="http://schemas.microsoft.com/office/word/2010/wordml" xmlns:wpg="http://schemas.microsoft.com/office/word/2010/wordprocessingGroup" xmlns:wpi="http://schemas.microsoft.com/office/word/2010/wordprocessingInk" xmlns:wne="http://schemas.microsoft.com/office/word/2006/wordml" xmlns:wps="http://schemas.microsoft.com/office/word/2010/wordprocessingShape" mc:Ignorable="w14 wp14">
+  <w:docDefaults>
+    <w:rPrDefault>
+      <w:rPr>
+        <w:rFonts w:asciiTheme="minorHAnsi" w:eastAsiaTheme="minorHAnsi" w:hAnsiTheme="minorHAnsi" w:cstheme="minorBidi"/>
+        <w:sz w:val="22"/>
+        <w:szCs w:val="22"/>
+        <w:lang w:val="es-ES" w:eastAsia="en-US" w:bidi="ar-SA"/>
+      </w:rPr>
+    </w:rPrDefault>
+    <w:pPrDefault>
+      <w:pPr>
+        <w:spacing w:after="160" w:line="259" w:lineRule="auto"/>
+      </w:pPr>
+    </w:pPrDefault>
+  </w:docDefaults>
+  <w:latentStyles w:defLockedState="0" w:defUIPriority="99" w:defSemiHidden="1" w:defUnhideWhenUsed="1" w:defQFormat="0" w:count="267">
+    <w:lsdException w:name="Normal" w:semiHidden="0" w:uiPriority="0" w:unhideWhenUsed="0" w:qFormat="1"/>
+    <w:lsdException w:name="heading 1" w:semiHidden="0" w:uiPriority="9" w:unhideWhenUsed="0" w:qFormat="1"/>
+    <w:lsdException w:name="heading 2" w:uiPriority="9" w:qFormat="1"/>
+    <w:lsdException w:name="heading 3" w:uiPriority="9" w:qFormat="1"/>
+    <w:lsdException w:name="heading 4" w:uiPriority="9" w:qFormat="1"/>
+    <w:lsdException w:name="heading 5" w:uiPriority="9" w:qFormat="1"/>
+    <w:lsdException w:name="heading 6" w:uiPriority="9" w:qFormat="1"/>
+    <w:lsdException w:name="heading 7" w:uiPriority="9" w:qFormat="1"/>
+    <w:lsdException w:name="heading 8" w:uiPriority="9" w:qFormat="1"/>
+    <w:lsdException w:name="heading 9" w:uiPriority="9" w:qFormat="1"/>
+    <w:lsdException w:name="toc 1" w:uiPriority="39"/>
+    <w:lsdException w:name="toc 2" w:uiPriority="39"/>
+    <w:lsdException w:name="toc 3" w:uiPriority="39"/>
+    <w:lsdException w:name="toc 4" w:uiPriority="39"/>
+    <w:lsdException w:name="toc 5" w:uiPriority="39"/>
+    <w:lsdException w:name="toc 6" w:uiPriority="39"/>
+    <w:lsdException w:name="toc 7" w:uiPriority="39"/>
+    <w:lsdException w:name="toc 8" w:uiPriority="39"/>
+    <w:lsdException w:name="toc 9" w:uiPriority="39"/>
+    <w:lsdException w:name="caption" w:uiPriority="35" w:qFormat="1"/>
+    <w:lsdException w:name="Title" w:semiHidden="0" w:uiPriority="10" w:unhideWhenUsed="0" w:qFormat="1"/>
+    <w:lsdException w:name="Default Paragraph Font" w:uiPriority="1"/>
+    <w:lsdException w:name="Subtitle" w:semiHidden="0" w:uiPriority="11" w:unhideWhenUsed="0" w:qFormat="1"/>
+    <w:lsdException w:name="Strong" w:semiHidden="0" w:uiPriority="22" w:unhideWhenUsed="0" w:qFormat="1"/>
+    <w:lsdException w:name="Emphasis" w:semiHidden="0" w:uiPriority="20" w:unhideWhenUsed="0" w:qFormat="1"/>
+    <w:lsdException w:name="Table Grid" w:semiHidden="0" w:uiPriority="39" w:unhideWhenUsed="0"/>
+    <w:lsdException w:name="Placeholder Text" w:unhideWhenUsed="0"/>
+    <w:lsdException w:name="No Spacing" w:semiHidden="0" w:uiPriority="1" w:unhideWhenUsed="0" w:qFormat="1"/>
+    <w:lsdException w:name="Light Shading" w:semiHidden="0" w:uiPriority="60" w:unhideWhenUsed="0"/>
+    <w:lsdException w:name="Light List" w:semiHidden="0" w:uiPriority="61" w:unhideWhenUsed="0"/>
+    <w:lsdException w:name="Light Grid" w:semiHidden="0" w:uiPriority="62" w:unhideWhenUsed="0"/>
+    <w:lsdException w:name="Medium Shading 1" w:semiHidden="0" w:uiPriority="63" w:unhideWhenUsed="0"/>
+    <w:lsdException w:name="Medium Shading 2" w:semiHidden="0" w:uiPriority="64" w:unhideWhenUsed="0"/>
+    <w:lsdException w:name="Medium List 1" w:semiHidden="0" w:uiPriority="65" w:unhideWhenUsed="0"/>
+    <w:lsdException w:name="Medium List 2" w:semiHidden="0" w:uiPriority="66" w:unhideWhenUsed="0"/>
+    <w:lsdException w:name="Medium Grid 1" w:semiHidden="0" w:uiPriority="67" w:unhideWhenUsed="0"/>
+    <w:lsdException w:name="Medium Grid 2" w:semiHidden="0" w:uiPriority="68" w:unhideWhenUsed="0"/>
+    <w:lsdException w:name="Medium Grid 3" w:semiHidden="0" w:uiPriority="69" w:unhideWhenUsed="0"/>
+    <w:lsdException w:name="Dark List" w:semiHidden="0" w:uiPriority="70" w:unhideWhenUsed="0"/>
+    <w:lsdException w:name="Colorful Shading" w:semiHidden="0" w:uiPriority="71" w:unhideWhenUsed="0"/>
+    <w:lsdException w:name="Colorful List" w:semiHidden="0" w:uiPriority="72" w:unhideWhenUsed="0"/>
+    <w:lsdException w:name="Colorful Grid" w:semiHidden="0" w:uiPriority="73" w:unhideWhenUsed="0"/>
+    <w:lsdException w:name="Light Shading Accent 1" w:semiHidden="0" w:uiPriority="60" w:unhideWhenUsed="0"/>
+    <w:lsdException w:name="Light List Accent 1" w:semiHidden="0" w:uiPriority="61" w:unhideWhenUsed="0"/>
+    <w:lsdException w:name="Light Grid Accent 1" w:semiHidden="0" w:uiPriority="62" w:unhideWhenUsed="0"/>
+    <w:lsdException w:name="Medium Shading 1 Accent 1" w:semiHidden="0" w:uiPriority="63" w:unhideWhenUsed="0"/>
+    <w:lsdException w:name="Medium Shading 2 Accent 1" w:semiHidden="0" w:uiPriority="64" w:unhideWhenUsed="0"/>
+    <w:lsdException w:name="Medium List 1 Accent 1" w:semiHidden="0" w:uiPriority="65" w:unhideWhenUsed="0"/>
+    <w:lsdException w:name="Revision" w:unhideWhenUsed="0"/>
+    <w:lsdException w:name="List Paragraph" w:semiHidden="0" w:uiPriority="34" w:unhideWhenUsed="0" w:qFormat="1"/>
+    <w:lsdException w:name="Quote" w:semiHidden="0" w:uiPriority="29" w:unhideWhenUsed="0" w:qFormat="1"/>
+    <w:lsdException w:name="Intense Quote" w:semiHidden="0" w:uiPriority="30" w:unhideWhenUsed="0" w:qFormat="1"/>
+    <w:lsdException w:name="Medium List 2 Accent 1" w:semiHidden="0" w:uiPriority="66" w:unhideWhenUsed="0"/>
+    <w:lsdException w:name="Medium Grid 1 Accent 1" w:semiHidden="0" w:uiPriority="67" w:unhideWhenUsed="0"/>
+    <w:lsdException w:name="Medium Grid 2 Accent 1" w:semiHidden="0" w:uiPriority="68" w:unhideWhenUsed="0"/>
+    <w:lsdException w:name="Medium Grid 3 Accent 1" w:semiHidden="0" w:uiPriority="69" w:unhideWhenUsed="0"/>
+    <w:lsdException w:name="Dark List Accent 1" w:semiHidden="0" w:uiPriority="70" w:unhideWhenUsed="0"/>
+    <w:lsdException w:name="Colorful Shading Accent 1" w:semiHidden="0" w:uiPriority="71" w:unhideWhenUsed="0"/>
+    <w:lsdException w:name="Colorful List Accent 1" w:semiHidden="0" w:uiPriority="72" w:unhideWhenUsed="0"/>
+    <w:lsdException w:name="Colorful Grid Accent 1" w:semiHidden="0" w:uiPriority="73" w:unhideWhenUsed="0"/>
+    <w:lsdException w:name="Light Shading Accent 2" w:semiHidden="0" w:uiPriority="60" w:unhideWhenUsed="0"/>
+    <w:lsdException w:name="Light List Accent 2" w:semiHidden="0" w:uiPriority="61" w:unhideWhenUsed="0"/>
+    <w:lsdException w:name="Light Grid Accent 2" w:semiHidden="0" w:uiPriority="62" w:unhideWhenUsed="0"/>
+    <w:lsdException w:name="Medium Shading 1 Accent 2" w:semiHidden="0" w:uiPriority="63" w:unhideWhenUsed="0"/>
+    <w:lsdException w:name="Medium Shading 2 Accent 2" w:semiHidden="0" w:uiPriority="64" w:unhideWhenUsed="0"/>
+    <w:lsdException w:name="Medium List 1 Accent 2" w:semiHidden="0" w:uiPriority="65" w:unhideWhenUsed="0"/>
+    <w:lsdException w:name="Medium List 2 Accent 2" w:semiHidden="0" w:uiPriority="66" w:unhideWhenUsed="0"/>
+    <w:lsdException w:name="Medium Grid 1 Accent 2" w:semiHidden="0" w:uiPriority="67" w:unhideWhenUsed="0"/>
+    <w:lsdException w:name="Medium Grid 2 Accent 2" w:semiHidden="0" w:uiPriority="68" w:unhideWhenUsed="0"/>
+    <w:lsdException w:name="Medium Grid 3 Accent 2" w:semiHidden="0" w:uiPriority="69" w:unhideWhenUsed="0"/>
+    <w:lsdException w:name="Dark List Accent 2" w:semiHidden="0" w:uiPriority="70" w:unhideWhenUsed="0"/>
+    <w:lsdException w:name="Colorful Shading Accent 2" w:semiHidden="0" w:uiPriority="71" w:unhideWhenUsed="0"/>
+    <w:lsdException w:name="Colorful List Accent 2" w:semiHidden="0" w:uiPriority="72" w:unhideWhenUsed="0"/>
+    <w:lsdException w:name="Colorful Grid Accent 2" w:semiHidden="0" w:uiPriority="73" w:unhideWhenUsed="0"/>
+    <w:lsdException w:name="Light Shading Accent 3" w:semiHidden="0" w:uiPriority="60" w:unhideWhenUsed="0"/>
+    <w:lsdException w:name="Light List Accent 3" w:semiHidden="0" w:uiPriority="61" w:unhideWhenUsed="0"/>
+    <w:lsdException w:name="Light Grid Accent 3" w:semiHidden="0" w:uiPriority="62" w:unhideWhenUsed="0"/>
+    <w:lsdException w:name="Medium Shading 1 Accent 3" w:semiHidden="0" w:uiPriority="63" w:unhideWhenUsed="0"/>
+    <w:lsdException w:name="Medium Shading 2 Accent 3" w:semiHidden="0" w:uiPriority="64" w:unhideWhenUsed="0"/>
+    <w:lsdException w:name="Medium List 1 Accent 3" w:semiHidden="0" w:uiPriority="65" w:unhideWhenUsed="0"/>
+    <w:lsdException w:name="Medium List 2 Accent 3" w:semiHidden="0" w:uiPriority="66" w:unhideWhenUsed="0"/>
+    <w:lsdException w:name="Medium Grid 1 Accent 3" w:semiHidden="0" w:uiPriority="67" w:unhideWhenUsed="0"/>
+    <w:lsdException w:name="Medium Grid 2 Accent 3" w:semiHidden="0" w:uiPriority="68" w:unhideWhenUsed="0"/>
+    <w:lsdException w:name="Medium Grid 3 Accent 3" w:semiHidden="0" w:uiPriority="69" w:unhideWhenUsed="0"/>
+    <w:lsdException w:name="Dark List Accent 3" w:semiHidden="0" w:uiPriority="70" w:unhideWhenUsed="0"/>
+    <w:lsdException w:name="Colorful Shading Accent 3" w:semiHidden="0" w:uiPriority="71" w:unhideWhenUsed="0"/>
+    <w:lsdException w:name="Colorful List Accent 3" w:semiHidden="0" w:uiPriority="72" w:unhideWhenUsed="0"/>
+    <w:lsdException w:name="Colorful Grid Accent 3" w:semiHidden="0" w:uiPriority="73" w:unhideWhenUsed="0"/>
+    <w:lsdException w:name="Light Shading Accent 4" w:semiHidden="0" w:uiPriority="60" w:unhideWhenUsed="0"/>
+    <w:lsdException w:name="Light List Accent 4" w:semiHidden="0" w:uiPriority="61" w:unhideWhenUsed="0"/>
+    <w:lsdException w:name="Light Grid Accent 4" w:semiHidden="0" w:uiPriority="62" w:unhideWhenUsed="0"/>
+    <w:lsdException w:name="Medium Shading 1 Accent 4" w:semiHidden="0" w:uiPriority="63" w:unhideWhenUsed="0"/>
+    <w:lsdException w:name="Medium Shading 2 Accent 4" w:semiHidden="0" w:uiPriority="64" w:unhideWhenUsed="0"/>
+    <w:lsdException w:name="Medium List 1 Accent 4" w:semiHidden="0" w:uiPriority="65" w:unhideWhenUsed="0"/>
+    <w:lsdException w:name="Medium List 2 Accent 4" w:semiHidden="0" w:uiPriority="66" w:unhideWhenUsed="0"/>
+    <w:lsdException w:name="Medium Grid 1 Accent 4" w:semiHidden="0" w:uiPriority="67" w:unhideWhenUsed="0"/>
+    <w:lsdException w:name="Medium Grid 2 Accent 4" w:semiHidden="0" w:uiPriority="68" w:unhideWhenUsed="0"/>
+    <w:lsdException w:name="Medium Grid 3 Accent 4" w:semiHidden="0" w:uiPriority="69" w:unhideWhenUsed="0"/>
+    <w:lsdException w:name="Dark List Accent 4" w:semiHidden="0" w:uiPriority="70" w:unhideWhenUsed="0"/>
+    <w:lsdException w:name="Colorful Shading Accent 4" w:semiHidden="0" w:uiPriority="71" w:unhideWhenUsed="0"/>
+    <w:lsdException w:name="Colorful List Accent 4" w:semiHidden="0" w:uiPriority="72" w:unhideWhenUsed="0"/>
+    <w:lsdException w:name="Colorful Grid Accent 4" w:semiHidden="0" w:uiPriority="73" w:unhideWhenUsed="0"/>
+    <w:lsdException w:name="Light Shading Accent 5" w:semiHidden="0" w:uiPriority="60" w:unhideWhenUsed="0"/>
+    <w:lsdException w:name="Light List Accent 5" w:semiHidden="0" w:uiPriority="61" w:unhideWhenUsed="0"/>
+    <w:lsdException w:name="Light Grid Accent 5" w:semiHidden="0" w:uiPriority="62" w:unhideWhenUsed="0"/>
+    <w:lsdException w:name="Medium Shading 1 Accent 5" w:semiHidden="0" w:uiPriority="63" w:unhideWhenUsed="0"/>
+    <w:lsdException w:name="Medium Shading 2 Accent 5" w:semiHidden="0" w:uiPriority="64" w:unhideWhenUsed="0"/>
+    <w:lsdException w:name="Medium List 1 Accent 5" w:semiHidden="0" w:uiPriority="65" w:unhideWhenUsed="0"/>
+    <w:lsdException w:name="Medium List 2 Accent 5" w:semiHidden="0" w:uiPriority="66" w:unhideWhenUsed="0"/>
+    <w:lsdException w:name="Medium Grid 1 Accent 5" w:semiHidden="0" w:uiPriority="67" w:unhideWhenUsed="0"/>
+    <w:lsdException w:name="Medium Grid 2 Accent 5" w:semiHidden="0" w:uiPriority="68" w:unhideWhenUsed="0"/>
+    <w:lsdException w:name="Medium Grid 3 Accent 5" w:semiHidden="0" w:uiPriority="69" w:unhideWhenUsed="0"/>
+    <w:lsdException w:name="Dark List Accent 5" w:semiHidden="0" w:uiPriority="70" w:unhideWhenUsed="0"/>
+    <w:lsdException w:name="Colorful Shading Accent 5" w:semiHidden="0" w:uiPriority="71" w:unhideWhenUsed="0"/>
+    <w:lsdException w:name="Colorful List Accent 5" w:semiHidden="0" w:uiPriority="72" w:unhideWhenUsed="0"/>
+    <w:lsdException w:name="Colorful Grid Accent 5" w:semiHidden="0" w:uiPriority="73" w:unhideWhenUsed="0"/>
+    <w:lsdException w:name="Light Shading Accent 6" w:semiHidden="0" w:uiPriority="60" w:unhideWhenUsed="0"/>
+    <w:lsdException w:name="Light List Accent 6" w:semiHidden="0" w:uiPriority="61" w:unhideWhenUsed="0"/>
+    <w:lsdException w:name="Light Grid Accent 6" w:semiHidden="0" w:uiPriority="62" w:unhideWhenUsed="0"/>
+    <w:lsdException w:name="Medium Shading 1 Accent 6" w:semiHidden="0" w:uiPriority="63" w:unhideWhenUsed="0"/>
+    <w:lsdException w:name="Medium Shading 2 Accent 6" w:semiHidden="0" w:uiPriority="64" w:unhideWhenUsed="0"/>
+    <w:lsdException w:name="Medium List 1 Accent 6" w:semiHidden="0" w:uiPriority="65" w:unhideWhenUsed="0"/>
+    <w:lsdException w:name="Medium List 2 Accent 6" w:semiHidden="0" w:uiPriority="66" w:unhideWhenUsed="0"/>
+    <w:lsdException w:name="Medium Grid 1 Accent 6" w:semiHidden="0" w:uiPriority="67" w:unhideWhenUsed="0"/>
+    <w:lsdException w:name="Medium Grid 2 Accent 6" w:semiHidden="0" w:uiPriority="68" w:unhideWhenUsed="0"/>
+    <w:lsdException w:name="Medium Grid 3 Accent 6" w:semiHidden="0" w:uiPriority="69" w:unhideWhenUsed="0"/>
+    <w:lsdException w:name="Dark List Accent 6" w:semiHidden="0" w:uiPriority="70" w:unhideWhenUsed="0"/>
+    <w:lsdException w:name="Colorful Shading Accent 6" w:semiHidden="0" w:uiPriority="71" w:unhideWhenUsed="0"/>
+    <w:lsdException w:name="Colorful List Accent 6" w:semiHidden="0" w:uiPriority="72" w:unhideWhenUsed="0"/>
+    <w:lsdException w:name="Colorful Grid Accent 6" w:semiHidden="0" w:uiPriority="73" w:unhideWhenUsed="0"/>
+    <w:lsdException w:name="Subtle Emphasis" w:semiHidden="0" w:uiPriority="19" w:unhideWhenUsed="0" w:qFormat="1"/>
+    <w:lsdException w:name="Intense Emphasis" w:semiHidden="0" w:uiPriority="21" w:unhideWhenUsed="0" w:qFormat="1"/>
+    <w:lsdException w:name="Subtle Reference" w:semiHidden="0" w:uiPriority="31" w:unhideWhenUsed="0" w:qFormat="1"/>
+    <w:lsdException w:name="Intense Reference" w:semiHidden="0" w:uiPriority="32" w:unhideWhenUsed="0" w:qFormat="1"/>
+    <w:lsdException w:name="Book Title" w:semiHidden="0" w:uiPriority="33" w:unhideWhenUsed="0" w:qFormat="1"/>
+    <w:lsdException w:name="Bibliography" w:uiPriority="37"/>
+    <w:lsdException w:name="TOC Heading" w:uiPriority="39" w:qFormat="1"/>
+  </w:latentStyles>
+  <w:style w:type="paragraph" w:default="1" w:styleId="Normal">
+    <w:name w:val="Normal"/>
+    <w:qFormat/>
+  </w:style>
+  <w:style w:type="paragraph" w:styleId="Ttulo1">
+    <w:name w:val="heading 1"/>
+    <w:basedOn w:val="Normal"/>
+    <w:next w:val="Normal"/>
+    <w:link w:val="Ttulo1Car"/>
+    <w:uiPriority w:val="9"/>
+    <w:qFormat/>
+    <w:rsid w:val="007147F8"/>
+    <w:pPr>
+      <w:keepNext/>
+      <w:keepLines/>
+      <w:spacing w:before="240" w:after="0"/>
+      <w:outlineLvl w:val="0"/>
+    </w:pPr>
+    <w:rPr>
+      <w:rFonts w:asciiTheme="majorHAnsi" w:eastAsiaTheme="majorEastAsia" w:hAnsiTheme="majorHAnsi" w:cstheme="majorBidi"/>
+      <w:color w:val="2F5496" w:themeColor="accent1" w:themeShade="BF"/>
+      <w:sz w:val="32"/>
+      <w:szCs w:val="32"/>
+    </w:rPr>
+  </w:style>
+  <w:style w:type="paragraph" w:styleId="Ttulo2">
+    <w:name w:val="heading 2"/>
+    <w:basedOn w:val="Normal"/>
+    <w:next w:val="Normal"/>
+    <w:link w:val="Ttulo2Car"/>
+    <w:uiPriority w:val="9"/>
+    <w:unhideWhenUsed/>
+    <w:qFormat/>
+    <w:rsid w:val="00ED467E"/>
+    <w:pPr>
+      <w:keepNext/>
+      <w:keepLines/>
+      <w:spacing w:before="40" w:after="0"/>
+      <w:outlineLvl w:val="1"/>
+    </w:pPr>
+    <w:rPr>
+      <w:rFonts w:asciiTheme="majorHAnsi" w:eastAsiaTheme="majorEastAsia" w:hAnsiTheme="majorHAnsi" w:cstheme="majorBidi"/>
+      <w:color w:val="2F5496" w:themeColor="accent1" w:themeShade="BF"/>
+      <w:sz w:val="26"/>
+      <w:szCs w:val="26"/>
+    </w:rPr>
+  </w:style>
+  <w:style w:type="character" w:default="1" w:styleId="Fuentedeprrafopredeter">
+    <w:name w:val="Default Paragraph Font"/>
+    <w:uiPriority w:val="1"/>
+    <w:semiHidden/>
+    <w:unhideWhenUsed/>
+  </w:style>
+  <w:style w:type="table" w:default="1" w:styleId="Tablanormal">
+    <w:name w:val="Normal Table"/>
+    <w:uiPriority w:val="99"/>
+    <w:semiHidden/>
+    <w:unhideWhenUsed/>
+    <w:tblPr>
+      <w:tblInd w:w="0" w:type="dxa"/>
+      <w:tblCellMar>
+        <w:top w:w="0" w:type="dxa"/>
+        <w:left w:w="108" w:type="dxa"/>
+        <w:bottom w:w="0" w:type="dxa"/>
+        <w:right w:w="108" w:type="dxa"/>
+      </w:tblCellMar>
+    </w:tblPr>
+  </w:style>
+  <w:style w:type="numbering" w:default="1" w:styleId="Sinlista">
+    <w:name w:val="No List"/>
+    <w:uiPriority w:val="99"/>
+    <w:semiHidden/>
+    <w:unhideWhenUsed/>
+  </w:style>
+  <w:style w:type="paragraph" w:styleId="Sinespaciado">
+    <w:name w:val="No Spacing"/>
+    <w:link w:val="SinespaciadoCar"/>
+    <w:uiPriority w:val="1"/>
+    <w:qFormat/>
+    <w:rsid w:val="004301F6"/>
+    <w:pPr>
+      <w:spacing w:after="0" w:line="240" w:lineRule="auto"/>
+    </w:pPr>
+    <w:rPr>
+      <w:rFonts w:eastAsiaTheme="minorEastAsia"/>
+      <w:lang w:eastAsia="es-ES"/>
+    </w:rPr>
+  </w:style>
+  <w:style w:type="character" w:customStyle="1" w:styleId="SinespaciadoCar">
+    <w:name w:val="Sin espaciado Car"/>
+    <w:basedOn w:val="Fuentedeprrafopredeter"/>
+    <w:link w:val="Sinespaciado"/>
+    <w:uiPriority w:val="1"/>
+    <w:rsid w:val="004301F6"/>
+    <w:rPr>
+      <w:rFonts w:eastAsiaTheme="minorEastAsia"/>
+      <w:lang w:eastAsia="es-ES"/>
+    </w:rPr>
+  </w:style>
+  <w:style w:type="paragraph" w:styleId="Prrafodelista">
+    <w:name w:val="List Paragraph"/>
+    <w:basedOn w:val="Normal"/>
+    <w:uiPriority w:val="34"/>
+    <w:qFormat/>
+    <w:rsid w:val="004301F6"/>
+    <w:pPr>
+      <w:ind w:left="720"/>
+      <w:contextualSpacing/>
+    </w:pPr>
+  </w:style>
+  <w:style w:type="character" w:styleId="Hipervnculo">
+    <w:name w:val="Hyperlink"/>
+    <w:basedOn w:val="Fuentedeprrafopredeter"/>
+    <w:uiPriority w:val="99"/>
+    <w:unhideWhenUsed/>
+    <w:rsid w:val="003A5873"/>
+    <w:rPr>
+      <w:color w:val="0563C1" w:themeColor="hyperlink"/>
+      <w:u w:val="single"/>
+    </w:rPr>
+  </w:style>
+  <w:style w:type="character" w:customStyle="1" w:styleId="UnresolvedMention">
+    <w:name w:val="Unresolved Mention"/>
+    <w:basedOn w:val="Fuentedeprrafopredeter"/>
+    <w:uiPriority w:val="99"/>
+    <w:semiHidden/>
+    <w:unhideWhenUsed/>
+    <w:rsid w:val="003A5873"/>
+    <w:rPr>
+      <w:color w:val="605E5C"/>
+      <w:shd w:val="clear" w:color="auto" w:fill="E1DFDD"/>
+    </w:rPr>
+  </w:style>
+  <w:style w:type="character" w:customStyle="1" w:styleId="blob-code-inner">
+    <w:name w:val="blob-code-inner"/>
+    <w:basedOn w:val="Fuentedeprrafopredeter"/>
+    <w:rsid w:val="00DF7D50"/>
+  </w:style>
+  <w:style w:type="paragraph" w:styleId="Encabezado">
+    <w:name w:val="header"/>
+    <w:basedOn w:val="Normal"/>
+    <w:link w:val="EncabezadoCar"/>
+    <w:uiPriority w:val="99"/>
+    <w:unhideWhenUsed/>
+    <w:rsid w:val="007147F8"/>
+    <w:pPr>
+      <w:tabs>
+        <w:tab w:val="center" w:pos="4252"/>
+        <w:tab w:val="right" w:pos="8504"/>
+      </w:tabs>
+      <w:spacing w:after="0" w:line="240" w:lineRule="auto"/>
+    </w:pPr>
+  </w:style>
+  <w:style w:type="character" w:customStyle="1" w:styleId="EncabezadoCar">
+    <w:name w:val="Encabezado Car"/>
+    <w:basedOn w:val="Fuentedeprrafopredeter"/>
+    <w:link w:val="Encabezado"/>
+    <w:uiPriority w:val="99"/>
+    <w:rsid w:val="007147F8"/>
+  </w:style>
+  <w:style w:type="paragraph" w:styleId="Piedepgina">
+    <w:name w:val="footer"/>
+    <w:basedOn w:val="Normal"/>
+    <w:link w:val="PiedepginaCar"/>
+    <w:uiPriority w:val="99"/>
+    <w:unhideWhenUsed/>
+    <w:rsid w:val="007147F8"/>
+    <w:pPr>
+      <w:tabs>
+        <w:tab w:val="center" w:pos="4252"/>
+        <w:tab w:val="right" w:pos="8504"/>
+      </w:tabs>
+      <w:spacing w:after="0" w:line="240" w:lineRule="auto"/>
+    </w:pPr>
+  </w:style>
+  <w:style w:type="character" w:customStyle="1" w:styleId="PiedepginaCar">
+    <w:name w:val="Pie de página Car"/>
+    <w:basedOn w:val="Fuentedeprrafopredeter"/>
+    <w:link w:val="Piedepgina"/>
+    <w:uiPriority w:val="99"/>
+    <w:rsid w:val="007147F8"/>
+  </w:style>
+  <w:style w:type="character" w:customStyle="1" w:styleId="Ttulo1Car">
+    <w:name w:val="Título 1 Car"/>
+    <w:basedOn w:val="Fuentedeprrafopredeter"/>
+    <w:link w:val="Ttulo1"/>
+    <w:uiPriority w:val="9"/>
+    <w:rsid w:val="007147F8"/>
+    <w:rPr>
+      <w:rFonts w:asciiTheme="majorHAnsi" w:eastAsiaTheme="majorEastAsia" w:hAnsiTheme="majorHAnsi" w:cstheme="majorBidi"/>
+      <w:color w:val="2F5496" w:themeColor="accent1" w:themeShade="BF"/>
+      <w:sz w:val="32"/>
+      <w:szCs w:val="32"/>
+    </w:rPr>
+  </w:style>
+  <w:style w:type="paragraph" w:styleId="Textodeglobo">
+    <w:name w:val="Balloon Text"/>
+    <w:basedOn w:val="Normal"/>
+    <w:link w:val="TextodegloboCar"/>
+    <w:uiPriority w:val="99"/>
+    <w:semiHidden/>
+    <w:unhideWhenUsed/>
+    <w:rsid w:val="007147F8"/>
+    <w:pPr>
+      <w:spacing w:after="0" w:line="240" w:lineRule="auto"/>
+    </w:pPr>
+    <w:rPr>
+      <w:rFonts w:ascii="Segoe UI" w:hAnsi="Segoe UI" w:cs="Segoe UI"/>
+      <w:sz w:val="18"/>
+      <w:szCs w:val="18"/>
+    </w:rPr>
+  </w:style>
+  <w:style w:type="character" w:customStyle="1" w:styleId="TextodegloboCar">
+    <w:name w:val="Texto de globo Car"/>
+    <w:basedOn w:val="Fuentedeprrafopredeter"/>
+    <w:link w:val="Textodeglobo"/>
+    <w:uiPriority w:val="99"/>
+    <w:semiHidden/>
+    <w:rsid w:val="007147F8"/>
+    <w:rPr>
+      <w:rFonts w:ascii="Segoe UI" w:hAnsi="Segoe UI" w:cs="Segoe UI"/>
+      <w:sz w:val="18"/>
+      <w:szCs w:val="18"/>
+    </w:rPr>
+  </w:style>
+  <w:style w:type="paragraph" w:styleId="Subttulo">
+    <w:name w:val="Subtitle"/>
+    <w:basedOn w:val="Normal"/>
+    <w:next w:val="Normal"/>
+    <w:link w:val="SubttuloCar"/>
+    <w:uiPriority w:val="11"/>
+    <w:qFormat/>
+    <w:rsid w:val="00454445"/>
+    <w:pPr>
+      <w:numPr>
+        <w:ilvl w:val="1"/>
+      </w:numPr>
+    </w:pPr>
+    <w:rPr>
+      <w:rFonts w:eastAsiaTheme="minorEastAsia"/>
+      <w:color w:val="5A5A5A" w:themeColor="text1" w:themeTint="A5"/>
+      <w:spacing w:val="15"/>
+    </w:rPr>
+  </w:style>
+  <w:style w:type="character" w:customStyle="1" w:styleId="SubttuloCar">
+    <w:name w:val="Subtítulo Car"/>
+    <w:basedOn w:val="Fuentedeprrafopredeter"/>
+    <w:link w:val="Subttulo"/>
+    <w:uiPriority w:val="11"/>
+    <w:rsid w:val="00454445"/>
+    <w:rPr>
+      <w:rFonts w:eastAsiaTheme="minorEastAsia"/>
+      <w:color w:val="5A5A5A" w:themeColor="text1" w:themeTint="A5"/>
+      <w:spacing w:val="15"/>
+    </w:rPr>
+  </w:style>
+  <w:style w:type="character" w:customStyle="1" w:styleId="Ttulo2Car">
+    <w:name w:val="Título 2 Car"/>
+    <w:basedOn w:val="Fuentedeprrafopredeter"/>
+    <w:link w:val="Ttulo2"/>
+    <w:uiPriority w:val="9"/>
+    <w:rsid w:val="00ED467E"/>
+    <w:rPr>
+      <w:rFonts w:asciiTheme="majorHAnsi" w:eastAsiaTheme="majorEastAsia" w:hAnsiTheme="majorHAnsi" w:cstheme="majorBidi"/>
+      <w:color w:val="2F5496" w:themeColor="accent1" w:themeShade="BF"/>
+      <w:sz w:val="26"/>
+      <w:szCs w:val="26"/>
+    </w:rPr>
+  </w:style>
+  <w:style w:type="paragraph" w:styleId="TtulodeTDC">
+    <w:name w:val="TOC Heading"/>
+    <w:basedOn w:val="Ttulo1"/>
+    <w:next w:val="Normal"/>
+    <w:uiPriority w:val="39"/>
+    <w:unhideWhenUsed/>
+    <w:qFormat/>
+    <w:rsid w:val="005E7A99"/>
+    <w:pPr>
+      <w:outlineLvl w:val="9"/>
+    </w:pPr>
+    <w:rPr>
+      <w:lang w:eastAsia="es-ES"/>
+    </w:rPr>
+  </w:style>
+  <w:style w:type="paragraph" w:styleId="TDC1">
+    <w:name w:val="toc 1"/>
+    <w:basedOn w:val="Normal"/>
+    <w:next w:val="Normal"/>
+    <w:autoRedefine/>
+    <w:uiPriority w:val="39"/>
+    <w:unhideWhenUsed/>
+    <w:rsid w:val="005E7A99"/>
+    <w:pPr>
+      <w:spacing w:after="100"/>
+    </w:pPr>
+  </w:style>
+</w:styles>
+</file>
+
 <file path=word/glossary/document.xml><?xml version="1.0" encoding="utf-8"?>
-<w:glossaryDocument xmlns:wpc="http://schemas.microsoft.com/office/word/2010/wordprocessingCanvas" xmlns:cx="http://schemas.microsoft.com/office/drawing/2014/chartex" xmlns:cx1="http://schemas.microsoft.com/office/drawing/2015/9/8/chartex" xmlns:cx2="http://schemas.microsoft.com/office/drawing/2015/10/21/chartex" xmlns:cx3="http://schemas.microsoft.com/office/drawing/2016/5/9/chartex" xmlns:cx4="http://schemas.microsoft.com/office/drawing/2016/5/10/chartex" xmlns:cx5="http://schemas.microsoft.com/office/drawing/2016/5/11/chartex" xmlns:cx6="http://schemas.microsoft.com/office/drawing/2016/5/12/chartex" xmlns:cx7="http://schemas.microsoft.com/office/drawing/2016/5/13/chartex" xmlns:cx8="http://schemas.microsoft.com/office/drawing/2016/5/14/chartex" xmlns:mc="http://schemas.openxmlformats.org/markup-compatibility/2006" xmlns:aink="http://schemas.microsoft.com/office/drawing/2016/ink" xmlns:am3d="http://schemas.microsoft.com/office/drawing/2017/model3d" xmlns:o="urn:schemas-microsoft-com:office:office" xmlns:r="http://schemas.openxmlformats.org/officeDocument/2006/relationships" xmlns:m="http://schemas.openxmlformats.org/officeDocument/2006/math" xmlns:v="urn:schemas-microsoft-com:vml" xmlns:wp14="http://schemas.microsoft.com/office/word/2010/wordprocessingDrawing" xmlns:wp="http://schemas.openxmlformats.org/drawingml/2006/wordprocessingDrawing" xmlns:w10="urn:schemas-microsoft-com:office:word" xmlns:w="http://schemas.openxmlformats.org/wordprocessingml/2006/main" xmlns:w14="http://schemas.microsoft.com/office/word/2010/wordml" xmlns:w15="http://schemas.microsoft.com/office/word/2012/wordml" xmlns:w16cid="http://schemas.microsoft.com/office/word/2016/wordml/cid" xmlns:w16se="http://schemas.microsoft.com/office/word/2015/wordml/symex" xmlns:wpg="http://schemas.microsoft.com/office/word/2010/wordprocessingGroup" xmlns:wpi="http://schemas.microsoft.com/office/word/2010/wordprocessingInk" xmlns:wne="http://schemas.microsoft.com/office/word/2006/wordml" xmlns:wps="http://schemas.microsoft.com/office/word/2010/wordprocessingShape" mc:Ignorable="w14 w15 w16se w16cid wp14">
+<w:glossaryDocument xmlns:wpc="http://schemas.microsoft.com/office/word/2010/wordprocessingCanvas" xmlns:mc="http://schemas.openxmlformats.org/markup-compatibility/2006" xmlns:o="urn:schemas-microsoft-com:office:office" xmlns:r="http://schemas.openxmlformats.org/officeDocument/2006/relationships" xmlns:m="http://schemas.openxmlformats.org/officeDocument/2006/math" xmlns:v="urn:schemas-microsoft-com:vml" xmlns:wp14="http://schemas.microsoft.com/office/word/2010/wordprocessingDrawing" xmlns:wp="http://schemas.openxmlformats.org/drawingml/2006/wordprocessingDrawing" xmlns:w10="urn:schemas-microsoft-com:office:word" xmlns:w="http://schemas.openxmlformats.org/wordprocessingml/2006/main" xmlns:w14="http://schemas.microsoft.com/office/word/2010/wordml" xmlns:wpg="http://schemas.microsoft.com/office/word/2010/wordprocessingGroup" xmlns:wpi="http://schemas.microsoft.com/office/word/2010/wordprocessingInk" xmlns:wne="http://schemas.microsoft.com/office/word/2006/wordml" xmlns:wps="http://schemas.microsoft.com/office/word/2010/wordprocessingShape" mc:Ignorable="w14 wp14">
   <w:docParts>
     <w:docPart>
       <w:docPartPr>
@@ -4403,7 +5080,7 @@
 </file>
 
 <file path=word/glossary/fontTable.xml><?xml version="1.0" encoding="utf-8"?>
-<w:fonts xmlns:mc="http://schemas.openxmlformats.org/markup-compatibility/2006" xmlns:r="http://schemas.openxmlformats.org/officeDocument/2006/relationships" xmlns:w="http://schemas.openxmlformats.org/wordprocessingml/2006/main" xmlns:w14="http://schemas.microsoft.com/office/word/2010/wordml" xmlns:w15="http://schemas.microsoft.com/office/word/2012/wordml" xmlns:w16cid="http://schemas.microsoft.com/office/word/2016/wordml/cid" xmlns:w16se="http://schemas.microsoft.com/office/word/2015/wordml/symex" mc:Ignorable="w14 w15 w16se w16cid">
+<w:fonts xmlns:mc="http://schemas.openxmlformats.org/markup-compatibility/2006" xmlns:r="http://schemas.openxmlformats.org/officeDocument/2006/relationships" xmlns:w="http://schemas.openxmlformats.org/wordprocessingml/2006/main" xmlns:w14="http://schemas.microsoft.com/office/word/2010/wordml" mc:Ignorable="w14">
   <w:font w:name="Symbol">
     <w:panose1 w:val="05050102010706020507"/>
     <w:charset w:val="02"/>
@@ -4416,7 +5093,7 @@
     <w:charset w:val="00"/>
     <w:family w:val="roman"/>
     <w:pitch w:val="variable"/>
-    <w:sig w:usb0="E0002AFF" w:usb1="C0007841" w:usb2="00000009" w:usb3="00000000" w:csb0="000001FF" w:csb1="00000000"/>
+    <w:sig w:usb0="E0002EFF" w:usb1="C000785B" w:usb2="00000009" w:usb3="00000000" w:csb0="000001FF" w:csb1="00000000"/>
   </w:font>
   <w:font w:name="Wingdings">
     <w:panose1 w:val="05000000000000000000"/>
@@ -4437,14 +5114,14 @@
     <w:charset w:val="00"/>
     <w:family w:val="swiss"/>
     <w:pitch w:val="variable"/>
-    <w:sig w:usb0="E0002AFF" w:usb1="4000ACFF" w:usb2="00000001" w:usb3="00000000" w:csb0="000001FF" w:csb1="00000000"/>
+    <w:sig w:usb0="E0002AFF" w:usb1="C000247B" w:usb2="00000009" w:usb3="00000000" w:csb0="000001FF" w:csb1="00000000"/>
   </w:font>
   <w:font w:name="Calibri Light">
     <w:panose1 w:val="020F0302020204030204"/>
     <w:charset w:val="00"/>
     <w:family w:val="swiss"/>
     <w:pitch w:val="variable"/>
-    <w:sig w:usb0="A0002AEF" w:usb1="4000207B" w:usb2="00000000" w:usb3="00000000" w:csb0="000001FF" w:csb1="00000000"/>
+    <w:sig w:usb0="E0002AFF" w:usb1="C000247B" w:usb2="00000009" w:usb3="00000000" w:csb0="000001FF" w:csb1="00000000"/>
   </w:font>
   <w:font w:name="Segoe UI">
     <w:panose1 w:val="020B0502040204020203"/>
@@ -4453,26 +5130,32 @@
     <w:pitch w:val="variable"/>
     <w:sig w:usb0="E4002EFF" w:usb1="C000E47F" w:usb2="00000009" w:usb3="00000000" w:csb0="000001FF" w:csb1="00000000"/>
   </w:font>
+  <w:font w:name="Cambria">
+    <w:panose1 w:val="02040503050406030204"/>
+    <w:charset w:val="00"/>
+    <w:family w:val="roman"/>
+    <w:pitch w:val="variable"/>
+    <w:sig w:usb0="E00006FF" w:usb1="420024FF" w:usb2="02000000" w:usb3="00000000" w:csb0="0000019F" w:csb1="00000000"/>
+  </w:font>
 </w:fonts>
 </file>
 
 <file path=word/glossary/settings.xml><?xml version="1.0" encoding="utf-8"?>
-<w:settings xmlns:mc="http://schemas.openxmlformats.org/markup-compatibility/2006" xmlns:o="urn:schemas-microsoft-com:office:office" xmlns:r="http://schemas.openxmlformats.org/officeDocument/2006/relationships" xmlns:m="http://schemas.openxmlformats.org/officeDocument/2006/math" xmlns:v="urn:schemas-microsoft-com:vml" xmlns:w10="urn:schemas-microsoft-com:office:word" xmlns:w="http://schemas.openxmlformats.org/wordprocessingml/2006/main" xmlns:w14="http://schemas.microsoft.com/office/word/2010/wordml" xmlns:w15="http://schemas.microsoft.com/office/word/2012/wordml" xmlns:w16cid="http://schemas.microsoft.com/office/word/2016/wordml/cid" xmlns:w16se="http://schemas.microsoft.com/office/word/2015/wordml/symex" xmlns:sl="http://schemas.openxmlformats.org/schemaLibrary/2006/main" mc:Ignorable="w14 w15 w16se w16cid">
+<w:settings xmlns:mc="http://schemas.openxmlformats.org/markup-compatibility/2006" xmlns:o="urn:schemas-microsoft-com:office:office" xmlns:r="http://schemas.openxmlformats.org/officeDocument/2006/relationships" xmlns:m="http://schemas.openxmlformats.org/officeDocument/2006/math" xmlns:v="urn:schemas-microsoft-com:vml" xmlns:w10="urn:schemas-microsoft-com:office:word" xmlns:w="http://schemas.openxmlformats.org/wordprocessingml/2006/main" xmlns:w14="http://schemas.microsoft.com/office/word/2010/wordml" xmlns:sl="http://schemas.openxmlformats.org/schemaLibrary/2006/main" mc:Ignorable="w14">
   <w:view w:val="normal"/>
   <w:defaultTabStop w:val="708"/>
   <w:hyphenationZone w:val="425"/>
   <w:characterSpacingControl w:val="doNotCompress"/>
   <w:compat>
     <w:useFELayout/>
-    <w:compatSetting w:name="compatibilityMode" w:uri="http://schemas.microsoft.com/office/word" w:val="15"/>
+    <w:compatSetting w:name="compatibilityMode" w:uri="http://schemas.microsoft.com/office/word" w:val="14"/>
     <w:compatSetting w:name="overrideTableStyleFontSizeAndJustification" w:uri="http://schemas.microsoft.com/office/word" w:val="1"/>
     <w:compatSetting w:name="enableOpenTypeFeatures" w:uri="http://schemas.microsoft.com/office/word" w:val="1"/>
     <w:compatSetting w:name="doNotFlipMirrorIndents" w:uri="http://schemas.microsoft.com/office/word" w:val="1"/>
-    <w:compatSetting w:name="differentiateMultirowTableHeaders" w:uri="http://schemas.microsoft.com/office/word" w:val="1"/>
-    <w:compatSetting w:name="useWord2013TrackBottomHyphenation" w:uri="http://schemas.microsoft.com/office/word" w:val="0"/>
   </w:compat>
   <w:rsids>
     <w:rsidRoot w:val="009E5E30"/>
+    <w:rsid w:val="00186F0F"/>
     <w:rsid w:val="009044B8"/>
     <w:rsid w:val="009635C3"/>
     <w:rsid w:val="009E5E30"/>
@@ -4495,12 +5178,11 @@
   <w:clrSchemeMapping w:bg1="light1" w:t1="dark1" w:bg2="light2" w:t2="dark2" w:accent1="accent1" w:accent2="accent2" w:accent3="accent3" w:accent4="accent4" w:accent5="accent5" w:accent6="accent6" w:hyperlink="hyperlink" w:followedHyperlink="followedHyperlink"/>
   <w:decimalSymbol w:val=","/>
   <w:listSeparator w:val=";"/>
-  <w15:chartTrackingRefBased/>
 </w:settings>
 </file>
 
 <file path=word/glossary/styles.xml><?xml version="1.0" encoding="utf-8"?>
-<w:styles xmlns:mc="http://schemas.openxmlformats.org/markup-compatibility/2006" xmlns:r="http://schemas.openxmlformats.org/officeDocument/2006/relationships" xmlns:w="http://schemas.openxmlformats.org/wordprocessingml/2006/main" xmlns:w14="http://schemas.microsoft.com/office/word/2010/wordml" xmlns:w15="http://schemas.microsoft.com/office/word/2012/wordml" xmlns:w16cid="http://schemas.microsoft.com/office/word/2016/wordml/cid" xmlns:w16se="http://schemas.microsoft.com/office/word/2015/wordml/symex" mc:Ignorable="w14 w15 w16se w16cid">
+<w:styles xmlns:mc="http://schemas.openxmlformats.org/markup-compatibility/2006" xmlns:r="http://schemas.openxmlformats.org/officeDocument/2006/relationships" xmlns:w="http://schemas.openxmlformats.org/wordprocessingml/2006/main" xmlns:w14="http://schemas.microsoft.com/office/word/2010/wordml" mc:Ignorable="w14">
   <w:docDefaults>
     <w:rPrDefault>
       <w:rPr>
@@ -4516,382 +5198,144 @@
       </w:pPr>
     </w:pPrDefault>
   </w:docDefaults>
-  <w:latentStyles w:defLockedState="0" w:defUIPriority="99" w:defSemiHidden="0" w:defUnhideWhenUsed="0" w:defQFormat="0" w:count="375">
-    <w:lsdException w:name="Normal" w:uiPriority="0" w:qFormat="1"/>
-    <w:lsdException w:name="heading 1" w:uiPriority="9" w:qFormat="1"/>
-    <w:lsdException w:name="heading 2" w:semiHidden="1" w:uiPriority="9" w:unhideWhenUsed="1" w:qFormat="1"/>
-    <w:lsdException w:name="heading 3" w:semiHidden="1" w:uiPriority="9" w:unhideWhenUsed="1" w:qFormat="1"/>
-    <w:lsdException w:name="heading 4" w:semiHidden="1" w:uiPriority="9" w:unhideWhenUsed="1" w:qFormat="1"/>
-    <w:lsdException w:name="heading 5" w:semiHidden="1" w:uiPriority="9" w:unhideWhenUsed="1" w:qFormat="1"/>
-    <w:lsdException w:name="heading 6" w:semiHidden="1" w:uiPriority="9" w:unhideWhenUsed="1" w:qFormat="1"/>
-    <w:lsdException w:name="heading 7" w:semiHidden="1" w:uiPriority="9" w:unhideWhenUsed="1" w:qFormat="1"/>
-    <w:lsdException w:name="heading 8" w:semiHidden="1" w:uiPriority="9" w:unhideWhenUsed="1" w:qFormat="1"/>
-    <w:lsdException w:name="heading 9" w:semiHidden="1" w:uiPriority="9" w:unhideWhenUsed="1" w:qFormat="1"/>
-    <w:lsdException w:name="index 1" w:semiHidden="1" w:unhideWhenUsed="1"/>
-    <w:lsdException w:name="index 2" w:semiHidden="1" w:unhideWhenUsed="1"/>
-    <w:lsdException w:name="index 3" w:semiHidden="1" w:unhideWhenUsed="1"/>
-    <w:lsdException w:name="index 4" w:semiHidden="1" w:unhideWhenUsed="1"/>
-    <w:lsdException w:name="index 5" w:semiHidden="1" w:unhideWhenUsed="1"/>
-    <w:lsdException w:name="index 6" w:semiHidden="1" w:unhideWhenUsed="1"/>
-    <w:lsdException w:name="index 7" w:semiHidden="1" w:unhideWhenUsed="1"/>
-    <w:lsdException w:name="index 8" w:semiHidden="1" w:unhideWhenUsed="1"/>
-    <w:lsdException w:name="index 9" w:semiHidden="1" w:unhideWhenUsed="1"/>
-    <w:lsdException w:name="toc 1" w:semiHidden="1" w:uiPriority="39" w:unhideWhenUsed="1"/>
-    <w:lsdException w:name="toc 2" w:semiHidden="1" w:uiPriority="39" w:unhideWhenUsed="1"/>
-    <w:lsdException w:name="toc 3" w:semiHidden="1" w:uiPriority="39" w:unhideWhenUsed="1"/>
-    <w:lsdException w:name="toc 4" w:semiHidden="1" w:uiPriority="39" w:unhideWhenUsed="1"/>
-    <w:lsdException w:name="toc 5" w:semiHidden="1" w:uiPriority="39" w:unhideWhenUsed="1"/>
-    <w:lsdException w:name="toc 6" w:semiHidden="1" w:uiPriority="39" w:unhideWhenUsed="1"/>
-    <w:lsdException w:name="toc 7" w:semiHidden="1" w:uiPriority="39" w:unhideWhenUsed="1"/>
-    <w:lsdException w:name="toc 8" w:semiHidden="1" w:uiPriority="39" w:unhideWhenUsed="1"/>
-    <w:lsdException w:name="toc 9" w:semiHidden="1" w:uiPriority="39" w:unhideWhenUsed="1"/>
-    <w:lsdException w:name="Normal Indent" w:semiHidden="1" w:unhideWhenUsed="1"/>
-    <w:lsdException w:name="footnote text" w:semiHidden="1" w:unhideWhenUsed="1"/>
-    <w:lsdException w:name="annotation text" w:semiHidden="1" w:unhideWhenUsed="1"/>
-    <w:lsdException w:name="header" w:semiHidden="1" w:unhideWhenUsed="1"/>
-    <w:lsdException w:name="footer" w:semiHidden="1" w:unhideWhenUsed="1"/>
-    <w:lsdException w:name="index heading" w:semiHidden="1" w:unhideWhenUsed="1"/>
-    <w:lsdException w:name="caption" w:semiHidden="1" w:uiPriority="35" w:unhideWhenUsed="1" w:qFormat="1"/>
-    <w:lsdException w:name="table of figures" w:semiHidden="1" w:unhideWhenUsed="1"/>
-    <w:lsdException w:name="envelope address" w:semiHidden="1" w:unhideWhenUsed="1"/>
-    <w:lsdException w:name="envelope return" w:semiHidden="1" w:unhideWhenUsed="1"/>
-    <w:lsdException w:name="footnote reference" w:semiHidden="1" w:unhideWhenUsed="1"/>
-    <w:lsdException w:name="annotation reference" w:semiHidden="1" w:unhideWhenUsed="1"/>
-    <w:lsdException w:name="line number" w:semiHidden="1" w:unhideWhenUsed="1"/>
-    <w:lsdException w:name="page number" w:semiHidden="1" w:unhideWhenUsed="1"/>
-    <w:lsdException w:name="endnote reference" w:semiHidden="1" w:unhideWhenUsed="1"/>
-    <w:lsdException w:name="endnote text" w:semiHidden="1" w:unhideWhenUsed="1"/>
-    <w:lsdException w:name="table of authorities" w:semiHidden="1" w:unhideWhenUsed="1"/>
-    <w:lsdException w:name="macro" w:semiHidden="1" w:unhideWhenUsed="1"/>
-    <w:lsdException w:name="toa heading" w:semiHidden="1" w:unhideWhenUsed="1"/>
-    <w:lsdException w:name="List" w:semiHidden="1" w:unhideWhenUsed="1"/>
-    <w:lsdException w:name="List Bullet" w:semiHidden="1" w:unhideWhenUsed="1"/>
-    <w:lsdException w:name="List Number" w:semiHidden="1" w:unhideWhenUsed="1"/>
-    <w:lsdException w:name="List 2" w:semiHidden="1" w:unhideWhenUsed="1"/>
-    <w:lsdException w:name="List 3" w:semiHidden="1" w:unhideWhenUsed="1"/>
-    <w:lsdException w:name="List 4" w:semiHidden="1" w:unhideWhenUsed="1"/>
-    <w:lsdException w:name="List 5" w:semiHidden="1" w:unhideWhenUsed="1"/>
-    <w:lsdException w:name="List Bullet 2" w:semiHidden="1" w:unhideWhenUsed="1"/>
-    <w:lsdException w:name="List Bullet 3" w:semiHidden="1" w:unhideWhenUsed="1"/>
-    <w:lsdException w:name="List Bullet 4" w:semiHidden="1" w:unhideWhenUsed="1"/>
-    <w:lsdException w:name="List Bullet 5" w:semiHidden="1" w:unhideWhenUsed="1"/>
-    <w:lsdException w:name="List Number 2" w:semiHidden="1" w:unhideWhenUsed="1"/>
-    <w:lsdException w:name="List Number 3" w:semiHidden="1" w:unhideWhenUsed="1"/>
-    <w:lsdException w:name="List Number 4" w:semiHidden="1" w:unhideWhenUsed="1"/>
-    <w:lsdException w:name="List Number 5" w:semiHidden="1" w:unhideWhenUsed="1"/>
-    <w:lsdException w:name="Title" w:uiPriority="10" w:qFormat="1"/>
-    <w:lsdException w:name="Closing" w:semiHidden="1" w:unhideWhenUsed="1"/>
-    <w:lsdException w:name="Signature" w:semiHidden="1" w:unhideWhenUsed="1"/>
-    <w:lsdException w:name="Default Paragraph Font" w:semiHidden="1" w:uiPriority="1" w:unhideWhenUsed="1"/>
-    <w:lsdException w:name="Body Text" w:semiHidden="1" w:unhideWhenUsed="1"/>
-    <w:lsdException w:name="Body Text Indent" w:semiHidden="1" w:unhideWhenUsed="1"/>
-    <w:lsdException w:name="List Continue" w:semiHidden="1" w:unhideWhenUsed="1"/>
-    <w:lsdException w:name="List Continue 2" w:semiHidden="1" w:unhideWhenUsed="1"/>
-    <w:lsdException w:name="List Continue 3" w:semiHidden="1" w:unhideWhenUsed="1"/>
-    <w:lsdException w:name="List Continue 4" w:semiHidden="1" w:unhideWhenUsed="1"/>
-    <w:lsdException w:name="List Continue 5" w:semiHidden="1" w:unhideWhenUsed="1"/>
-    <w:lsdException w:name="Message Header" w:semiHidden="1" w:unhideWhenUsed="1"/>
-    <w:lsdException w:name="Subtitle" w:uiPriority="11" w:qFormat="1"/>
-    <w:lsdException w:name="Salutation" w:semiHidden="1" w:unhideWhenUsed="1"/>
-    <w:lsdException w:name="Date" w:semiHidden="1" w:unhideWhenUsed="1"/>
-    <w:lsdException w:name="Body Text First Indent" w:semiHidden="1" w:unhideWhenUsed="1"/>
-    <w:lsdException w:name="Body Text First Indent 2" w:semiHidden="1" w:unhideWhenUsed="1"/>
-    <w:lsdException w:name="Note Heading" w:semiHidden="1" w:unhideWhenUsed="1"/>
-    <w:lsdException w:name="Body Text 2" w:semiHidden="1" w:unhideWhenUsed="1"/>
-    <w:lsdException w:name="Body Text 3" w:semiHidden="1" w:unhideWhenUsed="1"/>
-    <w:lsdException w:name="Body Text Indent 2" w:semiHidden="1" w:unhideWhenUsed="1"/>
-    <w:lsdException w:name="Body Text Indent 3" w:semiHidden="1" w:unhideWhenUsed="1"/>
-    <w:lsdException w:name="Block Text" w:semiHidden="1" w:unhideWhenUsed="1"/>
-    <w:lsdException w:name="Hyperlink" w:semiHidden="1" w:unhideWhenUsed="1"/>
-    <w:lsdException w:name="FollowedHyperlink" w:semiHidden="1" w:unhideWhenUsed="1"/>
-    <w:lsdException w:name="Strong" w:uiPriority="22" w:qFormat="1"/>
-    <w:lsdException w:name="Emphasis" w:uiPriority="20" w:qFormat="1"/>
-    <w:lsdException w:name="Document Map" w:semiHidden="1" w:unhideWhenUsed="1"/>
-    <w:lsdException w:name="Plain Text" w:semiHidden="1" w:unhideWhenUsed="1"/>
-    <w:lsdException w:name="E-mail Signature" w:semiHidden="1" w:unhideWhenUsed="1"/>
-    <w:lsdException w:name="HTML Top of Form" w:semiHidden="1" w:unhideWhenUsed="1"/>
-    <w:lsdException w:name="HTML Bottom of Form" w:semiHidden="1" w:unhideWhenUsed="1"/>
-    <w:lsdException w:name="Normal (Web)" w:semiHidden="1" w:unhideWhenUsed="1"/>
-    <w:lsdException w:name="HTML Acronym" w:semiHidden="1" w:unhideWhenUsed="1"/>
-    <w:lsdException w:name="HTML Address" w:semiHidden="1" w:unhideWhenUsed="1"/>
-    <w:lsdException w:name="HTML Cite" w:semiHidden="1" w:unhideWhenUsed="1"/>
-    <w:lsdException w:name="HTML Code" w:semiHidden="1" w:unhideWhenUsed="1"/>
-    <w:lsdException w:name="HTML Definition" w:semiHidden="1" w:unhideWhenUsed="1"/>
-    <w:lsdException w:name="HTML Keyboard" w:semiHidden="1" w:unhideWhenUsed="1"/>
-    <w:lsdException w:name="HTML Preformatted" w:semiHidden="1" w:unhideWhenUsed="1"/>
-    <w:lsdException w:name="HTML Sample" w:semiHidden="1" w:unhideWhenUsed="1"/>
-    <w:lsdException w:name="HTML Typewriter" w:semiHidden="1" w:unhideWhenUsed="1"/>
-    <w:lsdException w:name="HTML Variable" w:semiHidden="1" w:unhideWhenUsed="1"/>
-    <w:lsdException w:name="Normal Table" w:semiHidden="1" w:unhideWhenUsed="1"/>
-    <w:lsdException w:name="annotation subject" w:semiHidden="1" w:unhideWhenUsed="1"/>
-    <w:lsdException w:name="No List" w:semiHidden="1" w:unhideWhenUsed="1"/>
-    <w:lsdException w:name="Outline List 1" w:semiHidden="1" w:unhideWhenUsed="1"/>
-    <w:lsdException w:name="Outline List 2" w:semiHidden="1" w:unhideWhenUsed="1"/>
-    <w:lsdException w:name="Outline List 3" w:semiHidden="1" w:unhideWhenUsed="1"/>
-    <w:lsdException w:name="Table Simple 1" w:semiHidden="1" w:unhideWhenUsed="1"/>
-    <w:lsdException w:name="Table Simple 2" w:semiHidden="1" w:unhideWhenUsed="1"/>
-    <w:lsdException w:name="Table Simple 3" w:semiHidden="1" w:unhideWhenUsed="1"/>
-    <w:lsdException w:name="Table Classic 1" w:semiHidden="1" w:unhideWhenUsed="1"/>
-    <w:lsdException w:name="Table Classic 2" w:semiHidden="1" w:unhideWhenUsed="1"/>
-    <w:lsdException w:name="Table Classic 3" w:semiHidden="1" w:unhideWhenUsed="1"/>
-    <w:lsdException w:name="Table Classic 4" w:semiHidden="1" w:unhideWhenUsed="1"/>
-    <w:lsdException w:name="Table Colorful 1" w:semiHidden="1" w:unhideWhenUsed="1"/>
-    <w:lsdException w:name="Table Colorful 2" w:semiHidden="1" w:unhideWhenUsed="1"/>
-    <w:lsdException w:name="Table Colorful 3" w:semiHidden="1" w:unhideWhenUsed="1"/>
-    <w:lsdException w:name="Table Columns 1" w:semiHidden="1" w:unhideWhenUsed="1"/>
-    <w:lsdException w:name="Table Columns 2" w:semiHidden="1" w:unhideWhenUsed="1"/>
-    <w:lsdException w:name="Table Columns 3" w:semiHidden="1" w:unhideWhenUsed="1"/>
-    <w:lsdException w:name="Table Columns 4" w:semiHidden="1" w:unhideWhenUsed="1"/>
-    <w:lsdException w:name="Table Columns 5" w:semiHidden="1" w:unhideWhenUsed="1"/>
-    <w:lsdException w:name="Table Grid 1" w:semiHidden="1" w:unhideWhenUsed="1"/>
-    <w:lsdException w:name="Table Grid 2" w:semiHidden="1" w:unhideWhenUsed="1"/>
-    <w:lsdException w:name="Table Grid 3" w:semiHidden="1" w:unhideWhenUsed="1"/>
-    <w:lsdException w:name="Table Grid 4" w:semiHidden="1" w:unhideWhenUsed="1"/>
-    <w:lsdException w:name="Table Grid 5" w:semiHidden="1" w:unhideWhenUsed="1"/>
-    <w:lsdException w:name="Table Grid 6" w:semiHidden="1" w:unhideWhenUsed="1"/>
-    <w:lsdException w:name="Table Grid 7" w:semiHidden="1" w:unhideWhenUsed="1"/>
-    <w:lsdException w:name="Table Grid 8" w:semiHidden="1" w:unhideWhenUsed="1"/>
-    <w:lsdException w:name="Table List 1" w:semiHidden="1" w:unhideWhenUsed="1"/>
-    <w:lsdException w:name="Table List 2" w:semiHidden="1" w:unhideWhenUsed="1"/>
-    <w:lsdException w:name="Table List 3" w:semiHidden="1" w:unhideWhenUsed="1"/>
-    <w:lsdException w:name="Table List 4" w:semiHidden="1" w:unhideWhenUsed="1"/>
-    <w:lsdException w:name="Table List 5" w:semiHidden="1" w:unhideWhenUsed="1"/>
-    <w:lsdException w:name="Table List 6" w:semiHidden="1" w:unhideWhenUsed="1"/>
-    <w:lsdException w:name="Table List 7" w:semiHidden="1" w:unhideWhenUsed="1"/>
-    <w:lsdException w:name="Table List 8" w:semiHidden="1" w:unhideWhenUsed="1"/>
-    <w:lsdException w:name="Table 3D effects 1" w:semiHidden="1" w:unhideWhenUsed="1"/>
-    <w:lsdException w:name="Table 3D effects 2" w:semiHidden="1" w:unhideWhenUsed="1"/>
-    <w:lsdException w:name="Table 3D effects 3" w:semiHidden="1" w:unhideWhenUsed="1"/>
-    <w:lsdException w:name="Table Contemporary" w:semiHidden="1" w:unhideWhenUsed="1"/>
-    <w:lsdException w:name="Table Elegant" w:semiHidden="1" w:unhideWhenUsed="1"/>
-    <w:lsdException w:name="Table Professional" w:semiHidden="1" w:unhideWhenUsed="1"/>
-    <w:lsdException w:name="Table Subtle 1" w:semiHidden="1" w:unhideWhenUsed="1"/>
-    <w:lsdException w:name="Table Subtle 2" w:semiHidden="1" w:unhideWhenUsed="1"/>
-    <w:lsdException w:name="Table Web 1" w:semiHidden="1" w:unhideWhenUsed="1"/>
-    <w:lsdException w:name="Table Web 2" w:semiHidden="1" w:unhideWhenUsed="1"/>
-    <w:lsdException w:name="Table Web 3" w:semiHidden="1" w:unhideWhenUsed="1"/>
-    <w:lsdException w:name="Balloon Text" w:semiHidden="1" w:unhideWhenUsed="1"/>
-    <w:lsdException w:name="Table Grid" w:uiPriority="39"/>
-    <w:lsdException w:name="Table Theme" w:semiHidden="1" w:unhideWhenUsed="1"/>
-    <w:lsdException w:name="Placeholder Text" w:semiHidden="1"/>
-    <w:lsdException w:name="No Spacing" w:uiPriority="1" w:qFormat="1"/>
-    <w:lsdException w:name="Light Shading" w:uiPriority="60"/>
-    <w:lsdException w:name="Light List" w:uiPriority="61"/>
-    <w:lsdException w:name="Light Grid" w:uiPriority="62"/>
-    <w:lsdException w:name="Medium Shading 1" w:uiPriority="63"/>
-    <w:lsdException w:name="Medium Shading 2" w:uiPriority="64"/>
-    <w:lsdException w:name="Medium List 1" w:uiPriority="65"/>
-    <w:lsdException w:name="Medium List 2" w:uiPriority="66"/>
-    <w:lsdException w:name="Medium Grid 1" w:uiPriority="67"/>
-    <w:lsdException w:name="Medium Grid 2" w:uiPriority="68"/>
-    <w:lsdException w:name="Medium Grid 3" w:uiPriority="69"/>
-    <w:lsdException w:name="Dark List" w:uiPriority="70"/>
-    <w:lsdException w:name="Colorful Shading" w:uiPriority="71"/>
-    <w:lsdException w:name="Colorful List" w:uiPriority="72"/>
-    <w:lsdException w:name="Colorful Grid" w:uiPriority="73"/>
-    <w:lsdException w:name="Light Shading Accent 1" w:uiPriority="60"/>
-    <w:lsdException w:name="Light List Accent 1" w:uiPriority="61"/>
-    <w:lsdException w:name="Light Grid Accent 1" w:uiPriority="62"/>
-    <w:lsdException w:name="Medium Shading 1 Accent 1" w:uiPriority="63"/>
-    <w:lsdException w:name="Medium Shading 2 Accent 1" w:uiPriority="64"/>
-    <w:lsdException w:name="Medium List 1 Accent 1" w:uiPriority="65"/>
-    <w:lsdException w:name="Revision" w:semiHidden="1"/>
-    <w:lsdException w:name="List Paragraph" w:uiPriority="34" w:qFormat="1"/>
-    <w:lsdException w:name="Quote" w:uiPriority="29" w:qFormat="1"/>
-    <w:lsdException w:name="Intense Quote" w:uiPriority="30" w:qFormat="1"/>
-    <w:lsdException w:name="Medium List 2 Accent 1" w:uiPriority="66"/>
-    <w:lsdException w:name="Medium Grid 1 Accent 1" w:uiPriority="67"/>
-    <w:lsdException w:name="Medium Grid 2 Accent 1" w:uiPriority="68"/>
-    <w:lsdException w:name="Medium Grid 3 Accent 1" w:uiPriority="69"/>
-    <w:lsdException w:name="Dark List Accent 1" w:uiPriority="70"/>
-    <w:lsdException w:name="Colorful Shading Accent 1" w:uiPriority="71"/>
-    <w:lsdException w:name="Colorful List Accent 1" w:uiPriority="72"/>
-    <w:lsdException w:name="Colorful Grid Accent 1" w:uiPriority="73"/>
-    <w:lsdException w:name="Light Shading Accent 2" w:uiPriority="60"/>
-    <w:lsdException w:name="Light List Accent 2" w:uiPriority="61"/>
-    <w:lsdException w:name="Light Grid Accent 2" w:uiPriority="62"/>
-    <w:lsdException w:name="Medium Shading 1 Accent 2" w:uiPriority="63"/>
-    <w:lsdException w:name="Medium Shading 2 Accent 2" w:uiPriority="64"/>
-    <w:lsdException w:name="Medium List 1 Accent 2" w:uiPriority="65"/>
-    <w:lsdException w:name="Medium List 2 Accent 2" w:uiPriority="66"/>
-    <w:lsdException w:name="Medium Grid 1 Accent 2" w:uiPriority="67"/>
-    <w:lsdException w:name="Medium Grid 2 Accent 2" w:uiPriority="68"/>
-    <w:lsdException w:name="Medium Grid 3 Accent 2" w:uiPriority="69"/>
-    <w:lsdException w:name="Dark List Accent 2" w:uiPriority="70"/>
-    <w:lsdException w:name="Colorful Shading Accent 2" w:uiPriority="71"/>
-    <w:lsdException w:name="Colorful List Accent 2" w:uiPriority="72"/>
-    <w:lsdException w:name="Colorful Grid Accent 2" w:uiPriority="73"/>
-    <w:lsdException w:name="Light Shading Accent 3" w:uiPriority="60"/>
-    <w:lsdException w:name="Light List Accent 3" w:uiPriority="61"/>
-    <w:lsdException w:name="Light Grid Accent 3" w:uiPriority="62"/>
-    <w:lsdException w:name="Medium Shading 1 Accent 3" w:uiPriority="63"/>
-    <w:lsdException w:name="Medium Shading 2 Accent 3" w:uiPriority="64"/>
-    <w:lsdException w:name="Medium List 1 Accent 3" w:uiPriority="65"/>
-    <w:lsdException w:name="Medium List 2 Accent 3" w:uiPriority="66"/>
-    <w:lsdException w:name="Medium Grid 1 Accent 3" w:uiPriority="67"/>
-    <w:lsdException w:name="Medium Grid 2 Accent 3" w:uiPriority="68"/>
-    <w:lsdException w:name="Medium Grid 3 Accent 3" w:uiPriority="69"/>
-    <w:lsdException w:name="Dark List Accent 3" w:uiPriority="70"/>
-    <w:lsdException w:name="Colorful Shading Accent 3" w:uiPriority="71"/>
-    <w:lsdException w:name="Colorful List Accent 3" w:uiPriority="72"/>
-    <w:lsdException w:name="Colorful Grid Accent 3" w:uiPriority="73"/>
-    <w:lsdException w:name="Light Shading Accent 4" w:uiPriority="60"/>
-    <w:lsdException w:name="Light List Accent 4" w:uiPriority="61"/>
-    <w:lsdException w:name="Light Grid Accent 4" w:uiPriority="62"/>
-    <w:lsdException w:name="Medium Shading 1 Accent 4" w:uiPriority="63"/>
-    <w:lsdException w:name="Medium Shading 2 Accent 4" w:uiPriority="64"/>
-    <w:lsdException w:name="Medium List 1 Accent 4" w:uiPriority="65"/>
-    <w:lsdException w:name="Medium List 2 Accent 4" w:uiPriority="66"/>
-    <w:lsdException w:name="Medium Grid 1 Accent 4" w:uiPriority="67"/>
-    <w:lsdException w:name="Medium Grid 2 Accent 4" w:uiPriority="68"/>
-    <w:lsdException w:name="Medium Grid 3 Accent 4" w:uiPriority="69"/>
-    <w:lsdException w:name="Dark List Accent 4" w:uiPriority="70"/>
-    <w:lsdException w:name="Colorful Shading Accent 4" w:uiPriority="71"/>
-    <w:lsdException w:name="Colorful List Accent 4" w:uiPriority="72"/>
-    <w:lsdException w:name="Colorful Grid Accent 4" w:uiPriority="73"/>
-    <w:lsdException w:name="Light Shading Accent 5" w:uiPriority="60"/>
-    <w:lsdException w:name="Light List Accent 5" w:uiPriority="61"/>
-    <w:lsdException w:name="Light Grid Accent 5" w:uiPriority="62"/>
-    <w:lsdException w:name="Medium Shading 1 Accent 5" w:uiPriority="63"/>
-    <w:lsdException w:name="Medium Shading 2 Accent 5" w:uiPriority="64"/>
-    <w:lsdException w:name="Medium List 1 Accent 5" w:uiPriority="65"/>
-    <w:lsdException w:name="Medium List 2 Accent 5" w:uiPriority="66"/>
-    <w:lsdException w:name="Medium Grid 1 Accent 5" w:uiPriority="67"/>
-    <w:lsdException w:name="Medium Grid 2 Accent 5" w:uiPriority="68"/>
-    <w:lsdException w:name="Medium Grid 3 Accent 5" w:uiPriority="69"/>
-    <w:lsdException w:name="Dark List Accent 5" w:uiPriority="70"/>
-    <w:lsdException w:name="Colorful Shading Accent 5" w:uiPriority="71"/>
-    <w:lsdException w:name="Colorful List Accent 5" w:uiPriority="72"/>
-    <w:lsdException w:name="Colorful Grid Accent 5" w:uiPriority="73"/>
-    <w:lsdException w:name="Light Shading Accent 6" w:uiPriority="60"/>
-    <w:lsdException w:name="Light List Accent 6" w:uiPriority="61"/>
-    <w:lsdException w:name="Light Grid Accent 6" w:uiPriority="62"/>
-    <w:lsdException w:name="Medium Shading 1 Accent 6" w:uiPriority="63"/>
-    <w:lsdException w:name="Medium Shading 2 Accent 6" w:uiPriority="64"/>
-    <w:lsdException w:name="Medium List 1 Accent 6" w:uiPriority="65"/>
-    <w:lsdException w:name="Medium List 2 Accent 6" w:uiPriority="66"/>
-    <w:lsdException w:name="Medium Grid 1 Accent 6" w:uiPriority="67"/>
-    <w:lsdException w:name="Medium Grid 2 Accent 6" w:uiPriority="68"/>
-    <w:lsdException w:name="Medium Grid 3 Accent 6" w:uiPriority="69"/>
-    <w:lsdException w:name="Dark List Accent 6" w:uiPriority="70"/>
-    <w:lsdException w:name="Colorful Shading Accent 6" w:uiPriority="71"/>
-    <w:lsdException w:name="Colorful List Accent 6" w:uiPriority="72"/>
-    <w:lsdException w:name="Colorful Grid Accent 6" w:uiPriority="73"/>
-    <w:lsdException w:name="Subtle Emphasis" w:uiPriority="19" w:qFormat="1"/>
-    <w:lsdException w:name="Intense Emphasis" w:uiPriority="21" w:qFormat="1"/>
-    <w:lsdException w:name="Subtle Reference" w:uiPriority="31" w:qFormat="1"/>
-    <w:lsdException w:name="Intense Reference" w:uiPriority="32" w:qFormat="1"/>
-    <w:lsdException w:name="Book Title" w:uiPriority="33" w:qFormat="1"/>
-    <w:lsdException w:name="Bibliography" w:semiHidden="1" w:uiPriority="37" w:unhideWhenUsed="1"/>
-    <w:lsdException w:name="TOC Heading" w:semiHidden="1" w:uiPriority="39" w:unhideWhenUsed="1" w:qFormat="1"/>
-    <w:lsdException w:name="Plain Table 1" w:uiPriority="41"/>
-    <w:lsdException w:name="Plain Table 2" w:uiPriority="42"/>
-    <w:lsdException w:name="Plain Table 3" w:uiPriority="43"/>
-    <w:lsdException w:name="Plain Table 4" w:uiPriority="44"/>
-    <w:lsdException w:name="Plain Table 5" w:uiPriority="45"/>
-    <w:lsdException w:name="Grid Table Light" w:uiPriority="40"/>
-    <w:lsdException w:name="Grid Table 1 Light" w:uiPriority="46"/>
-    <w:lsdException w:name="Grid Table 2" w:uiPriority="47"/>
-    <w:lsdException w:name="Grid Table 3" w:uiPriority="48"/>
-    <w:lsdException w:name="Grid Table 4" w:uiPriority="49"/>
-    <w:lsdException w:name="Grid Table 5 Dark" w:uiPriority="50"/>
-    <w:lsdException w:name="Grid Table 6 Colorful" w:uiPriority="51"/>
-    <w:lsdException w:name="Grid Table 7 Colorful" w:uiPriority="52"/>
-    <w:lsdException w:name="Grid Table 1 Light Accent 1" w:uiPriority="46"/>
-    <w:lsdException w:name="Grid Table 2 Accent 1" w:uiPriority="47"/>
-    <w:lsdException w:name="Grid Table 3 Accent 1" w:uiPriority="48"/>
-    <w:lsdException w:name="Grid Table 4 Accent 1" w:uiPriority="49"/>
-    <w:lsdException w:name="Grid Table 5 Dark Accent 1" w:uiPriority="50"/>
-    <w:lsdException w:name="Grid Table 6 Colorful Accent 1" w:uiPriority="51"/>
-    <w:lsdException w:name="Grid Table 7 Colorful Accent 1" w:uiPriority="52"/>
-    <w:lsdException w:name="Grid Table 1 Light Accent 2" w:uiPriority="46"/>
-    <w:lsdException w:name="Grid Table 2 Accent 2" w:uiPriority="47"/>
-    <w:lsdException w:name="Grid Table 3 Accent 2" w:uiPriority="48"/>
-    <w:lsdException w:name="Grid Table 4 Accent 2" w:uiPriority="49"/>
-    <w:lsdException w:name="Grid Table 5 Dark Accent 2" w:uiPriority="50"/>
-    <w:lsdException w:name="Grid Table 6 Colorful Accent 2" w:uiPriority="51"/>
-    <w:lsdException w:name="Grid Table 7 Colorful Accent 2" w:uiPriority="52"/>
-    <w:lsdException w:name="Grid Table 1 Light Accent 3" w:uiPriority="46"/>
-    <w:lsdException w:name="Grid Table 2 Accent 3" w:uiPriority="47"/>
-    <w:lsdException w:name="Grid Table 3 Accent 3" w:uiPriority="48"/>
-    <w:lsdException w:name="Grid Table 4 Accent 3" w:uiPriority="49"/>
-    <w:lsdException w:name="Grid Table 5 Dark Accent 3" w:uiPriority="50"/>
-    <w:lsdException w:name="Grid Table 6 Colorful Accent 3" w:uiPriority="51"/>
-    <w:lsdException w:name="Grid Table 7 Colorful Accent 3" w:uiPriority="52"/>
-    <w:lsdException w:name="Grid Table 1 Light Accent 4" w:uiPriority="46"/>
-    <w:lsdException w:name="Grid Table 2 Accent 4" w:uiPriority="47"/>
-    <w:lsdException w:name="Grid Table 3 Accent 4" w:uiPriority="48"/>
-    <w:lsdException w:name="Grid Table 4 Accent 4" w:uiPriority="49"/>
-    <w:lsdException w:name="Grid Table 5 Dark Accent 4" w:uiPriority="50"/>
-    <w:lsdException w:name="Grid Table 6 Colorful Accent 4" w:uiPriority="51"/>
-    <w:lsdException w:name="Grid Table 7 Colorful Accent 4" w:uiPriority="52"/>
-    <w:lsdException w:name="Grid Table 1 Light Accent 5" w:uiPriority="46"/>
-    <w:lsdException w:name="Grid Table 2 Accent 5" w:uiPriority="47"/>
-    <w:lsdException w:name="Grid Table 3 Accent 5" w:uiPriority="48"/>
-    <w:lsdException w:name="Grid Table 4 Accent 5" w:uiPriority="49"/>
-    <w:lsdException w:name="Grid Table 5 Dark Accent 5" w:uiPriority="50"/>
-    <w:lsdException w:name="Grid Table 6 Colorful Accent 5" w:uiPriority="51"/>
-    <w:lsdException w:name="Grid Table 7 Colorful Accent 5" w:uiPriority="52"/>
-    <w:lsdException w:name="Grid Table 1 Light Accent 6" w:uiPriority="46"/>
-    <w:lsdException w:name="Grid Table 2 Accent 6" w:uiPriority="47"/>
-    <w:lsdException w:name="Grid Table 3 Accent 6" w:uiPriority="48"/>
-    <w:lsdException w:name="Grid Table 4 Accent 6" w:uiPriority="49"/>
-    <w:lsdException w:name="Grid Table 5 Dark Accent 6" w:uiPriority="50"/>
-    <w:lsdException w:name="Grid Table 6 Colorful Accent 6" w:uiPriority="51"/>
-    <w:lsdException w:name="Grid Table 7 Colorful Accent 6" w:uiPriority="52"/>
-    <w:lsdException w:name="List Table 1 Light" w:uiPriority="46"/>
-    <w:lsdException w:name="List Table 2" w:uiPriority="47"/>
-    <w:lsdException w:name="List Table 3" w:uiPriority="48"/>
-    <w:lsdException w:name="List Table 4" w:uiPriority="49"/>
-    <w:lsdException w:name="List Table 5 Dark" w:uiPriority="50"/>
-    <w:lsdException w:name="List Table 6 Colorful" w:uiPriority="51"/>
-    <w:lsdException w:name="List Table 7 Colorful" w:uiPriority="52"/>
-    <w:lsdException w:name="List Table 1 Light Accent 1" w:uiPriority="46"/>
-    <w:lsdException w:name="List Table 2 Accent 1" w:uiPriority="47"/>
-    <w:lsdException w:name="List Table 3 Accent 1" w:uiPriority="48"/>
-    <w:lsdException w:name="List Table 4 Accent 1" w:uiPriority="49"/>
-    <w:lsdException w:name="List Table 5 Dark Accent 1" w:uiPriority="50"/>
-    <w:lsdException w:name="List Table 6 Colorful Accent 1" w:uiPriority="51"/>
-    <w:lsdException w:name="List Table 7 Colorful Accent 1" w:uiPriority="52"/>
-    <w:lsdException w:name="List Table 1 Light Accent 2" w:uiPriority="46"/>
-    <w:lsdException w:name="List Table 2 Accent 2" w:uiPriority="47"/>
-    <w:lsdException w:name="List Table 3 Accent 2" w:uiPriority="48"/>
-    <w:lsdException w:name="List Table 4 Accent 2" w:uiPriority="49"/>
-    <w:lsdException w:name="List Table 5 Dark Accent 2" w:uiPriority="50"/>
-    <w:lsdException w:name="List Table 6 Colorful Accent 2" w:uiPriority="51"/>
-    <w:lsdException w:name="List Table 7 Colorful Accent 2" w:uiPriority="52"/>
-    <w:lsdException w:name="List Table 1 Light Accent 3" w:uiPriority="46"/>
-    <w:lsdException w:name="List Table 2 Accent 3" w:uiPriority="47"/>
-    <w:lsdException w:name="List Table 3 Accent 3" w:uiPriority="48"/>
-    <w:lsdException w:name="List Table 4 Accent 3" w:uiPriority="49"/>
-    <w:lsdException w:name="List Table 5 Dark Accent 3" w:uiPriority="50"/>
-    <w:lsdException w:name="List Table 6 Colorful Accent 3" w:uiPriority="51"/>
-    <w:lsdException w:name="List Table 7 Colorful Accent 3" w:uiPriority="52"/>
-    <w:lsdException w:name="List Table 1 Light Accent 4" w:uiPriority="46"/>
-    <w:lsdException w:name="List Table 2 Accent 4" w:uiPriority="47"/>
-    <w:lsdException w:name="List Table 3 Accent 4" w:uiPriority="48"/>
-    <w:lsdException w:name="List Table 4 Accent 4" w:uiPriority="49"/>
-    <w:lsdException w:name="List Table 5 Dark Accent 4" w:uiPriority="50"/>
-    <w:lsdException w:name="List Table 6 Colorful Accent 4" w:uiPriority="51"/>
-    <w:lsdException w:name="List Table 7 Colorful Accent 4" w:uiPriority="52"/>
-    <w:lsdException w:name="List Table 1 Light Accent 5" w:uiPriority="46"/>
-    <w:lsdException w:name="List Table 2 Accent 5" w:uiPriority="47"/>
-    <w:lsdException w:name="List Table 3 Accent 5" w:uiPriority="48"/>
-    <w:lsdException w:name="List Table 4 Accent 5" w:uiPriority="49"/>
-    <w:lsdException w:name="List Table 5 Dark Accent 5" w:uiPriority="50"/>
-    <w:lsdException w:name="List Table 6 Colorful Accent 5" w:uiPriority="51"/>
-    <w:lsdException w:name="List Table 7 Colorful Accent 5" w:uiPriority="52"/>
-    <w:lsdException w:name="List Table 1 Light Accent 6" w:uiPriority="46"/>
-    <w:lsdException w:name="List Table 2 Accent 6" w:uiPriority="47"/>
-    <w:lsdException w:name="List Table 3 Accent 6" w:uiPriority="48"/>
-    <w:lsdException w:name="List Table 4 Accent 6" w:uiPriority="49"/>
-    <w:lsdException w:name="List Table 5 Dark Accent 6" w:uiPriority="50"/>
-    <w:lsdException w:name="List Table 6 Colorful Accent 6" w:uiPriority="51"/>
-    <w:lsdException w:name="List Table 7 Colorful Accent 6" w:uiPriority="52"/>
-    <w:lsdException w:name="Mention" w:semiHidden="1" w:unhideWhenUsed="1"/>
-    <w:lsdException w:name="Smart Hyperlink" w:semiHidden="1" w:unhideWhenUsed="1"/>
-    <w:lsdException w:name="Hashtag" w:semiHidden="1" w:unhideWhenUsed="1"/>
-    <w:lsdException w:name="Unresolved Mention" w:semiHidden="1" w:unhideWhenUsed="1"/>
+  <w:latentStyles w:defLockedState="0" w:defUIPriority="99" w:defSemiHidden="1" w:defUnhideWhenUsed="1" w:defQFormat="0" w:count="267">
+    <w:lsdException w:name="Normal" w:semiHidden="0" w:uiPriority="0" w:unhideWhenUsed="0" w:qFormat="1"/>
+    <w:lsdException w:name="heading 1" w:semiHidden="0" w:uiPriority="9" w:unhideWhenUsed="0" w:qFormat="1"/>
+    <w:lsdException w:name="heading 2" w:uiPriority="9" w:qFormat="1"/>
+    <w:lsdException w:name="heading 3" w:uiPriority="9" w:qFormat="1"/>
+    <w:lsdException w:name="heading 4" w:uiPriority="9" w:qFormat="1"/>
+    <w:lsdException w:name="heading 5" w:uiPriority="9" w:qFormat="1"/>
+    <w:lsdException w:name="heading 6" w:uiPriority="9" w:qFormat="1"/>
+    <w:lsdException w:name="heading 7" w:uiPriority="9" w:qFormat="1"/>
+    <w:lsdException w:name="heading 8" w:uiPriority="9" w:qFormat="1"/>
+    <w:lsdException w:name="heading 9" w:uiPriority="9" w:qFormat="1"/>
+    <w:lsdException w:name="toc 1" w:uiPriority="39"/>
+    <w:lsdException w:name="toc 2" w:uiPriority="39"/>
+    <w:lsdException w:name="toc 3" w:uiPriority="39"/>
+    <w:lsdException w:name="toc 4" w:uiPriority="39"/>
+    <w:lsdException w:name="toc 5" w:uiPriority="39"/>
+    <w:lsdException w:name="toc 6" w:uiPriority="39"/>
+    <w:lsdException w:name="toc 7" w:uiPriority="39"/>
+    <w:lsdException w:name="toc 8" w:uiPriority="39"/>
+    <w:lsdException w:name="toc 9" w:uiPriority="39"/>
+    <w:lsdException w:name="caption" w:uiPriority="35" w:qFormat="1"/>
+    <w:lsdException w:name="Title" w:semiHidden="0" w:uiPriority="10" w:unhideWhenUsed="0" w:qFormat="1"/>
+    <w:lsdException w:name="Default Paragraph Font" w:uiPriority="1"/>
+    <w:lsdException w:name="Subtitle" w:semiHidden="0" w:uiPriority="11" w:unhideWhenUsed="0" w:qFormat="1"/>
+    <w:lsdException w:name="Strong" w:semiHidden="0" w:uiPriority="22" w:unhideWhenUsed="0" w:qFormat="1"/>
+    <w:lsdException w:name="Emphasis" w:semiHidden="0" w:uiPriority="20" w:unhideWhenUsed="0" w:qFormat="1"/>
+    <w:lsdException w:name="Table Grid" w:semiHidden="0" w:uiPriority="39" w:unhideWhenUsed="0"/>
+    <w:lsdException w:name="Placeholder Text" w:unhideWhenUsed="0"/>
+    <w:lsdException w:name="No Spacing" w:semiHidden="0" w:uiPriority="1" w:unhideWhenUsed="0" w:qFormat="1"/>
+    <w:lsdException w:name="Light Shading" w:semiHidden="0" w:uiPriority="60" w:unhideWhenUsed="0"/>
+    <w:lsdException w:name="Light List" w:semiHidden="0" w:uiPriority="61" w:unhideWhenUsed="0"/>
+    <w:lsdException w:name="Light Grid" w:semiHidden="0" w:uiPriority="62" w:unhideWhenUsed="0"/>
+    <w:lsdException w:name="Medium Shading 1" w:semiHidden="0" w:uiPriority="63" w:unhideWhenUsed="0"/>
+    <w:lsdException w:name="Medium Shading 2" w:semiHidden="0" w:uiPriority="64" w:unhideWhenUsed="0"/>
+    <w:lsdException w:name="Medium List 1" w:semiHidden="0" w:uiPriority="65" w:unhideWhenUsed="0"/>
+    <w:lsdException w:name="Medium List 2" w:semiHidden="0" w:uiPriority="66" w:unhideWhenUsed="0"/>
+    <w:lsdException w:name="Medium Grid 1" w:semiHidden="0" w:uiPriority="67" w:unhideWhenUsed="0"/>
+    <w:lsdException w:name="Medium Grid 2" w:semiHidden="0" w:uiPriority="68" w:unhideWhenUsed="0"/>
+    <w:lsdException w:name="Medium Grid 3" w:semiHidden="0" w:uiPriority="69" w:unhideWhenUsed="0"/>
+    <w:lsdException w:name="Dark List" w:semiHidden="0" w:uiPriority="70" w:unhideWhenUsed="0"/>
+    <w:lsdException w:name="Colorful Shading" w:semiHidden="0" w:uiPriority="71" w:unhideWhenUsed="0"/>
+    <w:lsdException w:name="Colorful List" w:semiHidden="0" w:uiPriority="72" w:unhideWhenUsed="0"/>
+    <w:lsdException w:name="Colorful Grid" w:semiHidden="0" w:uiPriority="73" w:unhideWhenUsed="0"/>
+    <w:lsdException w:name="Light Shading Accent 1" w:semiHidden="0" w:uiPriority="60" w:unhideWhenUsed="0"/>
+    <w:lsdException w:name="Light List Accent 1" w:semiHidden="0" w:uiPriority="61" w:unhideWhenUsed="0"/>
+    <w:lsdException w:name="Light Grid Accent 1" w:semiHidden="0" w:uiPriority="62" w:unhideWhenUsed="0"/>
+    <w:lsdException w:name="Medium Shading 1 Accent 1" w:semiHidden="0" w:uiPriority="63" w:unhideWhenUsed="0"/>
+    <w:lsdException w:name="Medium Shading 2 Accent 1" w:semiHidden="0" w:uiPriority="64" w:unhideWhenUsed="0"/>
+    <w:lsdException w:name="Medium List 1 Accent 1" w:semiHidden="0" w:uiPriority="65" w:unhideWhenUsed="0"/>
+    <w:lsdException w:name="Revision" w:unhideWhenUsed="0"/>
+    <w:lsdException w:name="List Paragraph" w:semiHidden="0" w:uiPriority="34" w:unhideWhenUsed="0" w:qFormat="1"/>
+    <w:lsdException w:name="Quote" w:semiHidden="0" w:uiPriority="29" w:unhideWhenUsed="0" w:qFormat="1"/>
+    <w:lsdException w:name="Intense Quote" w:semiHidden="0" w:uiPriority="30" w:unhideWhenUsed="0" w:qFormat="1"/>
+    <w:lsdException w:name="Medium List 2 Accent 1" w:semiHidden="0" w:uiPriority="66" w:unhideWhenUsed="0"/>
+    <w:lsdException w:name="Medium Grid 1 Accent 1" w:semiHidden="0" w:uiPriority="67" w:unhideWhenUsed="0"/>
+    <w:lsdException w:name="Medium Grid 2 Accent 1" w:semiHidden="0" w:uiPriority="68" w:unhideWhenUsed="0"/>
+    <w:lsdException w:name="Medium Grid 3 Accent 1" w:semiHidden="0" w:uiPriority="69" w:unhideWhenUsed="0"/>
+    <w:lsdException w:name="Dark List Accent 1" w:semiHidden="0" w:uiPriority="70" w:unhideWhenUsed="0"/>
+    <w:lsdException w:name="Colorful Shading Accent 1" w:semiHidden="0" w:uiPriority="71" w:unhideWhenUsed="0"/>
+    <w:lsdException w:name="Colorful List Accent 1" w:semiHidden="0" w:uiPriority="72" w:unhideWhenUsed="0"/>
+    <w:lsdException w:name="Colorful Grid Accent 1" w:semiHidden="0" w:uiPriority="73" w:unhideWhenUsed="0"/>
+    <w:lsdException w:name="Light Shading Accent 2" w:semiHidden="0" w:uiPriority="60" w:unhideWhenUsed="0"/>
+    <w:lsdException w:name="Light List Accent 2" w:semiHidden="0" w:uiPriority="61" w:unhideWhenUsed="0"/>
+    <w:lsdException w:name="Light Grid Accent 2" w:semiHidden="0" w:uiPriority="62" w:unhideWhenUsed="0"/>
+    <w:lsdException w:name="Medium Shading 1 Accent 2" w:semiHidden="0" w:uiPriority="63" w:unhideWhenUsed="0"/>
+    <w:lsdException w:name="Medium Shading 2 Accent 2" w:semiHidden="0" w:uiPriority="64" w:unhideWhenUsed="0"/>
+    <w:lsdException w:name="Medium List 1 Accent 2" w:semiHidden="0" w:uiPriority="65" w:unhideWhenUsed="0"/>
+    <w:lsdException w:name="Medium List 2 Accent 2" w:semiHidden="0" w:uiPriority="66" w:unhideWhenUsed="0"/>
+    <w:lsdException w:name="Medium Grid 1 Accent 2" w:semiHidden="0" w:uiPriority="67" w:unhideWhenUsed="0"/>
+    <w:lsdException w:name="Medium Grid 2 Accent 2" w:semiHidden="0" w:uiPriority="68" w:unhideWhenUsed="0"/>
+    <w:lsdException w:name="Medium Grid 3 Accent 2" w:semiHidden="0" w:uiPriority="69" w:unhideWhenUsed="0"/>
+    <w:lsdException w:name="Dark List Accent 2" w:semiHidden="0" w:uiPriority="70" w:unhideWhenUsed="0"/>
+    <w:lsdException w:name="Colorful Shading Accent 2" w:semiHidden="0" w:uiPriority="71" w:unhideWhenUsed="0"/>
+    <w:lsdException w:name="Colorful List Accent 2" w:semiHidden="0" w:uiPriority="72" w:unhideWhenUsed="0"/>
+    <w:lsdException w:name="Colorful Grid Accent 2" w:semiHidden="0" w:uiPriority="73" w:unhideWhenUsed="0"/>
+    <w:lsdException w:name="Light Shading Accent 3" w:semiHidden="0" w:uiPriority="60" w:unhideWhenUsed="0"/>
+    <w:lsdException w:name="Light List Accent 3" w:semiHidden="0" w:uiPriority="61" w:unhideWhenUsed="0"/>
+    <w:lsdException w:name="Light Grid Accent 3" w:semiHidden="0" w:uiPriority="62" w:unhideWhenUsed="0"/>
+    <w:lsdException w:name="Medium Shading 1 Accent 3" w:semiHidden="0" w:uiPriority="63" w:unhideWhenUsed="0"/>
+    <w:lsdException w:name="Medium Shading 2 Accent 3" w:semiHidden="0" w:uiPriority="64" w:unhideWhenUsed="0"/>
+    <w:lsdException w:name="Medium List 1 Accent 3" w:semiHidden="0" w:uiPriority="65" w:unhideWhenUsed="0"/>
+    <w:lsdException w:name="Medium List 2 Accent 3" w:semiHidden="0" w:uiPriority="66" w:unhideWhenUsed="0"/>
+    <w:lsdException w:name="Medium Grid 1 Accent 3" w:semiHidden="0" w:uiPriority="67" w:unhideWhenUsed="0"/>
+    <w:lsdException w:name="Medium Grid 2 Accent 3" w:semiHidden="0" w:uiPriority="68" w:unhideWhenUsed="0"/>
+    <w:lsdException w:name="Medium Grid 3 Accent 3" w:semiHidden="0" w:uiPriority="69" w:unhideWhenUsed="0"/>
+    <w:lsdException w:name="Dark List Accent 3" w:semiHidden="0" w:uiPriority="70" w:unhideWhenUsed="0"/>
+    <w:lsdException w:name="Colorful Shading Accent 3" w:semiHidden="0" w:uiPriority="71" w:unhideWhenUsed="0"/>
+    <w:lsdException w:name="Colorful List Accent 3" w:semiHidden="0" w:uiPriority="72" w:unhideWhenUsed="0"/>
+    <w:lsdException w:name="Colorful Grid Accent 3" w:semiHidden="0" w:uiPriority="73" w:unhideWhenUsed="0"/>
+    <w:lsdException w:name="Light Shading Accent 4" w:semiHidden="0" w:uiPriority="60" w:unhideWhenUsed="0"/>
+    <w:lsdException w:name="Light List Accent 4" w:semiHidden="0" w:uiPriority="61" w:unhideWhenUsed="0"/>
+    <w:lsdException w:name="Light Grid Accent 4" w:semiHidden="0" w:uiPriority="62" w:unhideWhenUsed="0"/>
+    <w:lsdException w:name="Medium Shading 1 Accent 4" w:semiHidden="0" w:uiPriority="63" w:unhideWhenUsed="0"/>
+    <w:lsdException w:name="Medium Shading 2 Accent 4" w:semiHidden="0" w:uiPriority="64" w:unhideWhenUsed="0"/>
+    <w:lsdException w:name="Medium List 1 Accent 4" w:semiHidden="0" w:uiPriority="65" w:unhideWhenUsed="0"/>
+    <w:lsdException w:name="Medium List 2 Accent 4" w:semiHidden="0" w:uiPriority="66" w:unhideWhenUsed="0"/>
+    <w:lsdException w:name="Medium Grid 1 Accent 4" w:semiHidden="0" w:uiPriority="67" w:unhideWhenUsed="0"/>
+    <w:lsdException w:name="Medium Grid 2 Accent 4" w:semiHidden="0" w:uiPriority="68" w:unhideWhenUsed="0"/>
+    <w:lsdException w:name="Medium Grid 3 Accent 4" w:semiHidden="0" w:uiPriority="69" w:unhideWhenUsed="0"/>
+    <w:lsdException w:name="Dark List Accent 4" w:semiHidden="0" w:uiPriority="70" w:unhideWhenUsed="0"/>
+    <w:lsdException w:name="Colorful Shading Accent 4" w:semiHidden="0" w:uiPriority="71" w:unhideWhenUsed="0"/>
+    <w:lsdException w:name="Colorful List Accent 4" w:semiHidden="0" w:uiPriority="72" w:unhideWhenUsed="0"/>
+    <w:lsdException w:name="Colorful Grid Accent 4" w:semiHidden="0" w:uiPriority="73" w:unhideWhenUsed="0"/>
+    <w:lsdException w:name="Light Shading Accent 5" w:semiHidden="0" w:uiPriority="60" w:unhideWhenUsed="0"/>
+    <w:lsdException w:name="Light List Accent 5" w:semiHidden="0" w:uiPriority="61" w:unhideWhenUsed="0"/>
+    <w:lsdException w:name="Light Grid Accent 5" w:semiHidden="0" w:uiPriority="62" w:unhideWhenUsed="0"/>
+    <w:lsdException w:name="Medium Shading 1 Accent 5" w:semiHidden="0" w:uiPriority="63" w:unhideWhenUsed="0"/>
+    <w:lsdException w:name="Medium Shading 2 Accent 5" w:semiHidden="0" w:uiPriority="64" w:unhideWhenUsed="0"/>
+    <w:lsdException w:name="Medium List 1 Accent 5" w:semiHidden="0" w:uiPriority="65" w:unhideWhenUsed="0"/>
+    <w:lsdException w:name="Medium List 2 Accent 5" w:semiHidden="0" w:uiPriority="66" w:unhideWhenUsed="0"/>
+    <w:lsdException w:name="Medium Grid 1 Accent 5" w:semiHidden="0" w:uiPriority="67" w:unhideWhenUsed="0"/>
+    <w:lsdException w:name="Medium Grid 2 Accent 5" w:semiHidden="0" w:uiPriority="68" w:unhideWhenUsed="0"/>
+    <w:lsdException w:name="Medium Grid 3 Accent 5" w:semiHidden="0" w:uiPriority="69" w:unhideWhenUsed="0"/>
+    <w:lsdException w:name="Dark List Accent 5" w:semiHidden="0" w:uiPriority="70" w:unhideWhenUsed="0"/>
+    <w:lsdException w:name="Colorful Shading Accent 5" w:semiHidden="0" w:uiPriority="71" w:unhideWhenUsed="0"/>
+    <w:lsdException w:name="Colorful List Accent 5" w:semiHidden="0" w:uiPriority="72" w:unhideWhenUsed="0"/>
+    <w:lsdException w:name="Colorful Grid Accent 5" w:semiHidden="0" w:uiPriority="73" w:unhideWhenUsed="0"/>
+    <w:lsdException w:name="Light Shading Accent 6" w:semiHidden="0" w:uiPriority="60" w:unhideWhenUsed="0"/>
+    <w:lsdException w:name="Light List Accent 6" w:semiHidden="0" w:uiPriority="61" w:unhideWhenUsed="0"/>
+    <w:lsdException w:name="Light Grid Accent 6" w:semiHidden="0" w:uiPriority="62" w:unhideWhenUsed="0"/>
+    <w:lsdException w:name="Medium Shading 1 Accent 6" w:semiHidden="0" w:uiPriority="63" w:unhideWhenUsed="0"/>
+    <w:lsdException w:name="Medium Shading 2 Accent 6" w:semiHidden="0" w:uiPriority="64" w:unhideWhenUsed="0"/>
+    <w:lsdException w:name="Medium List 1 Accent 6" w:semiHidden="0" w:uiPriority="65" w:unhideWhenUsed="0"/>
+    <w:lsdException w:name="Medium List 2 Accent 6" w:semiHidden="0" w:uiPriority="66" w:unhideWhenUsed="0"/>
+    <w:lsdException w:name="Medium Grid 1 Accent 6" w:semiHidden="0" w:uiPriority="67" w:unhideWhenUsed="0"/>
+    <w:lsdException w:name="Medium Grid 2 Accent 6" w:semiHidden="0" w:uiPriority="68" w:unhideWhenUsed="0"/>
+    <w:lsdException w:name="Medium Grid 3 Accent 6" w:semiHidden="0" w:uiPriority="69" w:unhideWhenUsed="0"/>
+    <w:lsdException w:name="Dark List Accent 6" w:semiHidden="0" w:uiPriority="70" w:unhideWhenUsed="0"/>
+    <w:lsdException w:name="Colorful Shading Accent 6" w:semiHidden="0" w:uiPriority="71" w:unhideWhenUsed="0"/>
+    <w:lsdException w:name="Colorful List Accent 6" w:semiHidden="0" w:uiPriority="72" w:unhideWhenUsed="0"/>
+    <w:lsdException w:name="Colorful Grid Accent 6" w:semiHidden="0" w:uiPriority="73" w:unhideWhenUsed="0"/>
+    <w:lsdException w:name="Subtle Emphasis" w:semiHidden="0" w:uiPriority="19" w:unhideWhenUsed="0" w:qFormat="1"/>
+    <w:lsdException w:name="Intense Emphasis" w:semiHidden="0" w:uiPriority="21" w:unhideWhenUsed="0" w:qFormat="1"/>
+    <w:lsdException w:name="Subtle Reference" w:semiHidden="0" w:uiPriority="31" w:unhideWhenUsed="0" w:qFormat="1"/>
+    <w:lsdException w:name="Intense Reference" w:semiHidden="0" w:uiPriority="32" w:unhideWhenUsed="0" w:qFormat="1"/>
+    <w:lsdException w:name="Book Title" w:semiHidden="0" w:uiPriority="33" w:unhideWhenUsed="0" w:qFormat="1"/>
+    <w:lsdException w:name="Bibliography" w:uiPriority="37"/>
+    <w:lsdException w:name="TOC Heading" w:uiPriority="39" w:qFormat="1"/>
   </w:latentStyles>
   <w:style w:type="paragraph" w:default="1" w:styleId="Normal">
     <w:name w:val="Normal"/>
@@ -4935,8 +5379,206 @@
 </w:styles>
 </file>
 
+<file path=word/glossary/stylesWithEffects.xml><?xml version="1.0" encoding="utf-8"?>
+<w:styles xmlns:wpc="http://schemas.microsoft.com/office/word/2010/wordprocessingCanvas" xmlns:mc="http://schemas.openxmlformats.org/markup-compatibility/2006" xmlns:o="urn:schemas-microsoft-com:office:office" xmlns:r="http://schemas.openxmlformats.org/officeDocument/2006/relationships" xmlns:m="http://schemas.openxmlformats.org/officeDocument/2006/math" xmlns:v="urn:schemas-microsoft-com:vml" xmlns:wp14="http://schemas.microsoft.com/office/word/2010/wordprocessingDrawing" xmlns:wp="http://schemas.openxmlformats.org/drawingml/2006/wordprocessingDrawing" xmlns:w10="urn:schemas-microsoft-com:office:word" xmlns:w="http://schemas.openxmlformats.org/wordprocessingml/2006/main" xmlns:w14="http://schemas.microsoft.com/office/word/2010/wordml" xmlns:wpg="http://schemas.microsoft.com/office/word/2010/wordprocessingGroup" xmlns:wpi="http://schemas.microsoft.com/office/word/2010/wordprocessingInk" xmlns:wne="http://schemas.microsoft.com/office/word/2006/wordml" xmlns:wps="http://schemas.microsoft.com/office/word/2010/wordprocessingShape" mc:Ignorable="w14 wp14">
+  <w:docDefaults>
+    <w:rPrDefault>
+      <w:rPr>
+        <w:rFonts w:asciiTheme="minorHAnsi" w:eastAsiaTheme="minorEastAsia" w:hAnsiTheme="minorHAnsi" w:cstheme="minorBidi"/>
+        <w:sz w:val="22"/>
+        <w:szCs w:val="22"/>
+        <w:lang w:val="es-ES" w:eastAsia="es-ES" w:bidi="ar-SA"/>
+      </w:rPr>
+    </w:rPrDefault>
+    <w:pPrDefault>
+      <w:pPr>
+        <w:spacing w:after="160" w:line="259" w:lineRule="auto"/>
+      </w:pPr>
+    </w:pPrDefault>
+  </w:docDefaults>
+  <w:latentStyles w:defLockedState="0" w:defUIPriority="99" w:defSemiHidden="1" w:defUnhideWhenUsed="1" w:defQFormat="0" w:count="267">
+    <w:lsdException w:name="Normal" w:semiHidden="0" w:uiPriority="0" w:unhideWhenUsed="0" w:qFormat="1"/>
+    <w:lsdException w:name="heading 1" w:semiHidden="0" w:uiPriority="9" w:unhideWhenUsed="0" w:qFormat="1"/>
+    <w:lsdException w:name="heading 2" w:uiPriority="9" w:qFormat="1"/>
+    <w:lsdException w:name="heading 3" w:uiPriority="9" w:qFormat="1"/>
+    <w:lsdException w:name="heading 4" w:uiPriority="9" w:qFormat="1"/>
+    <w:lsdException w:name="heading 5" w:uiPriority="9" w:qFormat="1"/>
+    <w:lsdException w:name="heading 6" w:uiPriority="9" w:qFormat="1"/>
+    <w:lsdException w:name="heading 7" w:uiPriority="9" w:qFormat="1"/>
+    <w:lsdException w:name="heading 8" w:uiPriority="9" w:qFormat="1"/>
+    <w:lsdException w:name="heading 9" w:uiPriority="9" w:qFormat="1"/>
+    <w:lsdException w:name="toc 1" w:uiPriority="39"/>
+    <w:lsdException w:name="toc 2" w:uiPriority="39"/>
+    <w:lsdException w:name="toc 3" w:uiPriority="39"/>
+    <w:lsdException w:name="toc 4" w:uiPriority="39"/>
+    <w:lsdException w:name="toc 5" w:uiPriority="39"/>
+    <w:lsdException w:name="toc 6" w:uiPriority="39"/>
+    <w:lsdException w:name="toc 7" w:uiPriority="39"/>
+    <w:lsdException w:name="toc 8" w:uiPriority="39"/>
+    <w:lsdException w:name="toc 9" w:uiPriority="39"/>
+    <w:lsdException w:name="caption" w:uiPriority="35" w:qFormat="1"/>
+    <w:lsdException w:name="Title" w:semiHidden="0" w:uiPriority="10" w:unhideWhenUsed="0" w:qFormat="1"/>
+    <w:lsdException w:name="Default Paragraph Font" w:uiPriority="1"/>
+    <w:lsdException w:name="Subtitle" w:semiHidden="0" w:uiPriority="11" w:unhideWhenUsed="0" w:qFormat="1"/>
+    <w:lsdException w:name="Strong" w:semiHidden="0" w:uiPriority="22" w:unhideWhenUsed="0" w:qFormat="1"/>
+    <w:lsdException w:name="Emphasis" w:semiHidden="0" w:uiPriority="20" w:unhideWhenUsed="0" w:qFormat="1"/>
+    <w:lsdException w:name="Table Grid" w:semiHidden="0" w:uiPriority="39" w:unhideWhenUsed="0"/>
+    <w:lsdException w:name="Placeholder Text" w:unhideWhenUsed="0"/>
+    <w:lsdException w:name="No Spacing" w:semiHidden="0" w:uiPriority="1" w:unhideWhenUsed="0" w:qFormat="1"/>
+    <w:lsdException w:name="Light Shading" w:semiHidden="0" w:uiPriority="60" w:unhideWhenUsed="0"/>
+    <w:lsdException w:name="Light List" w:semiHidden="0" w:uiPriority="61" w:unhideWhenUsed="0"/>
+    <w:lsdException w:name="Light Grid" w:semiHidden="0" w:uiPriority="62" w:unhideWhenUsed="0"/>
+    <w:lsdException w:name="Medium Shading 1" w:semiHidden="0" w:uiPriority="63" w:unhideWhenUsed="0"/>
+    <w:lsdException w:name="Medium Shading 2" w:semiHidden="0" w:uiPriority="64" w:unhideWhenUsed="0"/>
+    <w:lsdException w:name="Medium List 1" w:semiHidden="0" w:uiPriority="65" w:unhideWhenUsed="0"/>
+    <w:lsdException w:name="Medium List 2" w:semiHidden="0" w:uiPriority="66" w:unhideWhenUsed="0"/>
+    <w:lsdException w:name="Medium Grid 1" w:semiHidden="0" w:uiPriority="67" w:unhideWhenUsed="0"/>
+    <w:lsdException w:name="Medium Grid 2" w:semiHidden="0" w:uiPriority="68" w:unhideWhenUsed="0"/>
+    <w:lsdException w:name="Medium Grid 3" w:semiHidden="0" w:uiPriority="69" w:unhideWhenUsed="0"/>
+    <w:lsdException w:name="Dark List" w:semiHidden="0" w:uiPriority="70" w:unhideWhenUsed="0"/>
+    <w:lsdException w:name="Colorful Shading" w:semiHidden="0" w:uiPriority="71" w:unhideWhenUsed="0"/>
+    <w:lsdException w:name="Colorful List" w:semiHidden="0" w:uiPriority="72" w:unhideWhenUsed="0"/>
+    <w:lsdException w:name="Colorful Grid" w:semiHidden="0" w:uiPriority="73" w:unhideWhenUsed="0"/>
+    <w:lsdException w:name="Light Shading Accent 1" w:semiHidden="0" w:uiPriority="60" w:unhideWhenUsed="0"/>
+    <w:lsdException w:name="Light List Accent 1" w:semiHidden="0" w:uiPriority="61" w:unhideWhenUsed="0"/>
+    <w:lsdException w:name="Light Grid Accent 1" w:semiHidden="0" w:uiPriority="62" w:unhideWhenUsed="0"/>
+    <w:lsdException w:name="Medium Shading 1 Accent 1" w:semiHidden="0" w:uiPriority="63" w:unhideWhenUsed="0"/>
+    <w:lsdException w:name="Medium Shading 2 Accent 1" w:semiHidden="0" w:uiPriority="64" w:unhideWhenUsed="0"/>
+    <w:lsdException w:name="Medium List 1 Accent 1" w:semiHidden="0" w:uiPriority="65" w:unhideWhenUsed="0"/>
+    <w:lsdException w:name="Revision" w:unhideWhenUsed="0"/>
+    <w:lsdException w:name="List Paragraph" w:semiHidden="0" w:uiPriority="34" w:unhideWhenUsed="0" w:qFormat="1"/>
+    <w:lsdException w:name="Quote" w:semiHidden="0" w:uiPriority="29" w:unhideWhenUsed="0" w:qFormat="1"/>
+    <w:lsdException w:name="Intense Quote" w:semiHidden="0" w:uiPriority="30" w:unhideWhenUsed="0" w:qFormat="1"/>
+    <w:lsdException w:name="Medium List 2 Accent 1" w:semiHidden="0" w:uiPriority="66" w:unhideWhenUsed="0"/>
+    <w:lsdException w:name="Medium Grid 1 Accent 1" w:semiHidden="0" w:uiPriority="67" w:unhideWhenUsed="0"/>
+    <w:lsdException w:name="Medium Grid 2 Accent 1" w:semiHidden="0" w:uiPriority="68" w:unhideWhenUsed="0"/>
+    <w:lsdException w:name="Medium Grid 3 Accent 1" w:semiHidden="0" w:uiPriority="69" w:unhideWhenUsed="0"/>
+    <w:lsdException w:name="Dark List Accent 1" w:semiHidden="0" w:uiPriority="70" w:unhideWhenUsed="0"/>
+    <w:lsdException w:name="Colorful Shading Accent 1" w:semiHidden="0" w:uiPriority="71" w:unhideWhenUsed="0"/>
+    <w:lsdException w:name="Colorful List Accent 1" w:semiHidden="0" w:uiPriority="72" w:unhideWhenUsed="0"/>
+    <w:lsdException w:name="Colorful Grid Accent 1" w:semiHidden="0" w:uiPriority="73" w:unhideWhenUsed="0"/>
+    <w:lsdException w:name="Light Shading Accent 2" w:semiHidden="0" w:uiPriority="60" w:unhideWhenUsed="0"/>
+    <w:lsdException w:name="Light List Accent 2" w:semiHidden="0" w:uiPriority="61" w:unhideWhenUsed="0"/>
+    <w:lsdException w:name="Light Grid Accent 2" w:semiHidden="0" w:uiPriority="62" w:unhideWhenUsed="0"/>
+    <w:lsdException w:name="Medium Shading 1 Accent 2" w:semiHidden="0" w:uiPriority="63" w:unhideWhenUsed="0"/>
+    <w:lsdException w:name="Medium Shading 2 Accent 2" w:semiHidden="0" w:uiPriority="64" w:unhideWhenUsed="0"/>
+    <w:lsdException w:name="Medium List 1 Accent 2" w:semiHidden="0" w:uiPriority="65" w:unhideWhenUsed="0"/>
+    <w:lsdException w:name="Medium List 2 Accent 2" w:semiHidden="0" w:uiPriority="66" w:unhideWhenUsed="0"/>
+    <w:lsdException w:name="Medium Grid 1 Accent 2" w:semiHidden="0" w:uiPriority="67" w:unhideWhenUsed="0"/>
+    <w:lsdException w:name="Medium Grid 2 Accent 2" w:semiHidden="0" w:uiPriority="68" w:unhideWhenUsed="0"/>
+    <w:lsdException w:name="Medium Grid 3 Accent 2" w:semiHidden="0" w:uiPriority="69" w:unhideWhenUsed="0"/>
+    <w:lsdException w:name="Dark List Accent 2" w:semiHidden="0" w:uiPriority="70" w:unhideWhenUsed="0"/>
+    <w:lsdException w:name="Colorful Shading Accent 2" w:semiHidden="0" w:uiPriority="71" w:unhideWhenUsed="0"/>
+    <w:lsdException w:name="Colorful List Accent 2" w:semiHidden="0" w:uiPriority="72" w:unhideWhenUsed="0"/>
+    <w:lsdException w:name="Colorful Grid Accent 2" w:semiHidden="0" w:uiPriority="73" w:unhideWhenUsed="0"/>
+    <w:lsdException w:name="Light Shading Accent 3" w:semiHidden="0" w:uiPriority="60" w:unhideWhenUsed="0"/>
+    <w:lsdException w:name="Light List Accent 3" w:semiHidden="0" w:uiPriority="61" w:unhideWhenUsed="0"/>
+    <w:lsdException w:name="Light Grid Accent 3" w:semiHidden="0" w:uiPriority="62" w:unhideWhenUsed="0"/>
+    <w:lsdException w:name="Medium Shading 1 Accent 3" w:semiHidden="0" w:uiPriority="63" w:unhideWhenUsed="0"/>
+    <w:lsdException w:name="Medium Shading 2 Accent 3" w:semiHidden="0" w:uiPriority="64" w:unhideWhenUsed="0"/>
+    <w:lsdException w:name="Medium List 1 Accent 3" w:semiHidden="0" w:uiPriority="65" w:unhideWhenUsed="0"/>
+    <w:lsdException w:name="Medium List 2 Accent 3" w:semiHidden="0" w:uiPriority="66" w:unhideWhenUsed="0"/>
+    <w:lsdException w:name="Medium Grid 1 Accent 3" w:semiHidden="0" w:uiPriority="67" w:unhideWhenUsed="0"/>
+    <w:lsdException w:name="Medium Grid 2 Accent 3" w:semiHidden="0" w:uiPriority="68" w:unhideWhenUsed="0"/>
+    <w:lsdException w:name="Medium Grid 3 Accent 3" w:semiHidden="0" w:uiPriority="69" w:unhideWhenUsed="0"/>
+    <w:lsdException w:name="Dark List Accent 3" w:semiHidden="0" w:uiPriority="70" w:unhideWhenUsed="0"/>
+    <w:lsdException w:name="Colorful Shading Accent 3" w:semiHidden="0" w:uiPriority="71" w:unhideWhenUsed="0"/>
+    <w:lsdException w:name="Colorful List Accent 3" w:semiHidden="0" w:uiPriority="72" w:unhideWhenUsed="0"/>
+    <w:lsdException w:name="Colorful Grid Accent 3" w:semiHidden="0" w:uiPriority="73" w:unhideWhenUsed="0"/>
+    <w:lsdException w:name="Light Shading Accent 4" w:semiHidden="0" w:uiPriority="60" w:unhideWhenUsed="0"/>
+    <w:lsdException w:name="Light List Accent 4" w:semiHidden="0" w:uiPriority="61" w:unhideWhenUsed="0"/>
+    <w:lsdException w:name="Light Grid Accent 4" w:semiHidden="0" w:uiPriority="62" w:unhideWhenUsed="0"/>
+    <w:lsdException w:name="Medium Shading 1 Accent 4" w:semiHidden="0" w:uiPriority="63" w:unhideWhenUsed="0"/>
+    <w:lsdException w:name="Medium Shading 2 Accent 4" w:semiHidden="0" w:uiPriority="64" w:unhideWhenUsed="0"/>
+    <w:lsdException w:name="Medium List 1 Accent 4" w:semiHidden="0" w:uiPriority="65" w:unhideWhenUsed="0"/>
+    <w:lsdException w:name="Medium List 2 Accent 4" w:semiHidden="0" w:uiPriority="66" w:unhideWhenUsed="0"/>
+    <w:lsdException w:name="Medium Grid 1 Accent 4" w:semiHidden="0" w:uiPriority="67" w:unhideWhenUsed="0"/>
+    <w:lsdException w:name="Medium Grid 2 Accent 4" w:semiHidden="0" w:uiPriority="68" w:unhideWhenUsed="0"/>
+    <w:lsdException w:name="Medium Grid 3 Accent 4" w:semiHidden="0" w:uiPriority="69" w:unhideWhenUsed="0"/>
+    <w:lsdException w:name="Dark List Accent 4" w:semiHidden="0" w:uiPriority="70" w:unhideWhenUsed="0"/>
+    <w:lsdException w:name="Colorful Shading Accent 4" w:semiHidden="0" w:uiPriority="71" w:unhideWhenUsed="0"/>
+    <w:lsdException w:name="Colorful List Accent 4" w:semiHidden="0" w:uiPriority="72" w:unhideWhenUsed="0"/>
+    <w:lsdException w:name="Colorful Grid Accent 4" w:semiHidden="0" w:uiPriority="73" w:unhideWhenUsed="0"/>
+    <w:lsdException w:name="Light Shading Accent 5" w:semiHidden="0" w:uiPriority="60" w:unhideWhenUsed="0"/>
+    <w:lsdException w:name="Light List Accent 5" w:semiHidden="0" w:uiPriority="61" w:unhideWhenUsed="0"/>
+    <w:lsdException w:name="Light Grid Accent 5" w:semiHidden="0" w:uiPriority="62" w:unhideWhenUsed="0"/>
+    <w:lsdException w:name="Medium Shading 1 Accent 5" w:semiHidden="0" w:uiPriority="63" w:unhideWhenUsed="0"/>
+    <w:lsdException w:name="Medium Shading 2 Accent 5" w:semiHidden="0" w:uiPriority="64" w:unhideWhenUsed="0"/>
+    <w:lsdException w:name="Medium List 1 Accent 5" w:semiHidden="0" w:uiPriority="65" w:unhideWhenUsed="0"/>
+    <w:lsdException w:name="Medium List 2 Accent 5" w:semiHidden="0" w:uiPriority="66" w:unhideWhenUsed="0"/>
+    <w:lsdException w:name="Medium Grid 1 Accent 5" w:semiHidden="0" w:uiPriority="67" w:unhideWhenUsed="0"/>
+    <w:lsdException w:name="Medium Grid 2 Accent 5" w:semiHidden="0" w:uiPriority="68" w:unhideWhenUsed="0"/>
+    <w:lsdException w:name="Medium Grid 3 Accent 5" w:semiHidden="0" w:uiPriority="69" w:unhideWhenUsed="0"/>
+    <w:lsdException w:name="Dark List Accent 5" w:semiHidden="0" w:uiPriority="70" w:unhideWhenUsed="0"/>
+    <w:lsdException w:name="Colorful Shading Accent 5" w:semiHidden="0" w:uiPriority="71" w:unhideWhenUsed="0"/>
+    <w:lsdException w:name="Colorful List Accent 5" w:semiHidden="0" w:uiPriority="72" w:unhideWhenUsed="0"/>
+    <w:lsdException w:name="Colorful Grid Accent 5" w:semiHidden="0" w:uiPriority="73" w:unhideWhenUsed="0"/>
+    <w:lsdException w:name="Light Shading Accent 6" w:semiHidden="0" w:uiPriority="60" w:unhideWhenUsed="0"/>
+    <w:lsdException w:name="Light List Accent 6" w:semiHidden="0" w:uiPriority="61" w:unhideWhenUsed="0"/>
+    <w:lsdException w:name="Light Grid Accent 6" w:semiHidden="0" w:uiPriority="62" w:unhideWhenUsed="0"/>
+    <w:lsdException w:name="Medium Shading 1 Accent 6" w:semiHidden="0" w:uiPriority="63" w:unhideWhenUsed="0"/>
+    <w:lsdException w:name="Medium Shading 2 Accent 6" w:semiHidden="0" w:uiPriority="64" w:unhideWhenUsed="0"/>
+    <w:lsdException w:name="Medium List 1 Accent 6" w:semiHidden="0" w:uiPriority="65" w:unhideWhenUsed="0"/>
+    <w:lsdException w:name="Medium List 2 Accent 6" w:semiHidden="0" w:uiPriority="66" w:unhideWhenUsed="0"/>
+    <w:lsdException w:name="Medium Grid 1 Accent 6" w:semiHidden="0" w:uiPriority="67" w:unhideWhenUsed="0"/>
+    <w:lsdException w:name="Medium Grid 2 Accent 6" w:semiHidden="0" w:uiPriority="68" w:unhideWhenUsed="0"/>
+    <w:lsdException w:name="Medium Grid 3 Accent 6" w:semiHidden="0" w:uiPriority="69" w:unhideWhenUsed="0"/>
+    <w:lsdException w:name="Dark List Accent 6" w:semiHidden="0" w:uiPriority="70" w:unhideWhenUsed="0"/>
+    <w:lsdException w:name="Colorful Shading Accent 6" w:semiHidden="0" w:uiPriority="71" w:unhideWhenUsed="0"/>
+    <w:lsdException w:name="Colorful List Accent 6" w:semiHidden="0" w:uiPriority="72" w:unhideWhenUsed="0"/>
+    <w:lsdException w:name="Colorful Grid Accent 6" w:semiHidden="0" w:uiPriority="73" w:unhideWhenUsed="0"/>
+    <w:lsdException w:name="Subtle Emphasis" w:semiHidden="0" w:uiPriority="19" w:unhideWhenUsed="0" w:qFormat="1"/>
+    <w:lsdException w:name="Intense Emphasis" w:semiHidden="0" w:uiPriority="21" w:unhideWhenUsed="0" w:qFormat="1"/>
+    <w:lsdException w:name="Subtle Reference" w:semiHidden="0" w:uiPriority="31" w:unhideWhenUsed="0" w:qFormat="1"/>
+    <w:lsdException w:name="Intense Reference" w:semiHidden="0" w:uiPriority="32" w:unhideWhenUsed="0" w:qFormat="1"/>
+    <w:lsdException w:name="Book Title" w:semiHidden="0" w:uiPriority="33" w:unhideWhenUsed="0" w:qFormat="1"/>
+    <w:lsdException w:name="Bibliography" w:uiPriority="37"/>
+    <w:lsdException w:name="TOC Heading" w:uiPriority="39" w:qFormat="1"/>
+  </w:latentStyles>
+  <w:style w:type="paragraph" w:default="1" w:styleId="Normal">
+    <w:name w:val="Normal"/>
+    <w:qFormat/>
+  </w:style>
+  <w:style w:type="character" w:default="1" w:styleId="Fuentedeprrafopredeter">
+    <w:name w:val="Default Paragraph Font"/>
+    <w:uiPriority w:val="1"/>
+    <w:semiHidden/>
+    <w:unhideWhenUsed/>
+  </w:style>
+  <w:style w:type="table" w:default="1" w:styleId="Tablanormal">
+    <w:name w:val="Normal Table"/>
+    <w:uiPriority w:val="99"/>
+    <w:semiHidden/>
+    <w:unhideWhenUsed/>
+    <w:tblPr>
+      <w:tblInd w:w="0" w:type="dxa"/>
+      <w:tblCellMar>
+        <w:top w:w="0" w:type="dxa"/>
+        <w:left w:w="108" w:type="dxa"/>
+        <w:bottom w:w="0" w:type="dxa"/>
+        <w:right w:w="108" w:type="dxa"/>
+      </w:tblCellMar>
+    </w:tblPr>
+  </w:style>
+  <w:style w:type="numbering" w:default="1" w:styleId="Sinlista">
+    <w:name w:val="No List"/>
+    <w:uiPriority w:val="99"/>
+    <w:semiHidden/>
+    <w:unhideWhenUsed/>
+  </w:style>
+  <w:style w:type="paragraph" w:customStyle="1" w:styleId="1D6A9353E28546BD935F5EFB70CC1948">
+    <w:name w:val="1D6A9353E28546BD935F5EFB70CC1948"/>
+    <w:rsid w:val="009E5E30"/>
+  </w:style>
+  <w:style w:type="paragraph" w:customStyle="1" w:styleId="96586A3E9AE140E9A08BB7E8C83D5501">
+    <w:name w:val="96586A3E9AE140E9A08BB7E8C83D5501"/>
+    <w:rsid w:val="009E5E30"/>
+  </w:style>
+</w:styles>
+</file>
+
 <file path=word/glossary/webSettings.xml><?xml version="1.0" encoding="utf-8"?>
-<w:webSettings xmlns:mc="http://schemas.openxmlformats.org/markup-compatibility/2006" xmlns:r="http://schemas.openxmlformats.org/officeDocument/2006/relationships" xmlns:w="http://schemas.openxmlformats.org/wordprocessingml/2006/main" xmlns:w14="http://schemas.microsoft.com/office/word/2010/wordml" xmlns:w15="http://schemas.microsoft.com/office/word/2012/wordml" xmlns:w16cid="http://schemas.microsoft.com/office/word/2016/wordml/cid" xmlns:w16se="http://schemas.microsoft.com/office/word/2015/wordml/symex" mc:Ignorable="w14 w15 w16se w16cid">
+<w:webSettings xmlns:mc="http://schemas.openxmlformats.org/markup-compatibility/2006" xmlns:r="http://schemas.openxmlformats.org/officeDocument/2006/relationships" xmlns:w="http://schemas.openxmlformats.org/wordprocessingml/2006/main" xmlns:w14="http://schemas.microsoft.com/office/word/2010/wordml" mc:Ignorable="w14">
   <w:optimizeForBrowser/>
   <w:allowPNG/>
 </w:webSettings>
@@ -5197,7 +5839,7 @@
   <a:extraClrSchemeLst/>
   <a:extLst>
     <a:ext uri="{05A4C25C-085E-4340-85A3-A5531E510DB2}">
-      <thm15:themeFamily xmlns:thm15="http://schemas.microsoft.com/office/thememl/2012/main" name="Office Theme" id="{62F939B6-93AF-4DB8-9C6B-D6C7DFDC589F}" vid="{4A3C46E8-61CC-4603-A589-7422A47A8E4A}"/>
+      <thm15:themeFamily xmlns:thm15="http://schemas.microsoft.com/office/thememl/2012/main" xmlns="" name="Office Theme" id="{62F939B6-93AF-4DB8-9C6B-D6C7DFDC589F}" vid="{4A3C46E8-61CC-4603-A589-7422A47A8E4A}"/>
     </a:ext>
   </a:extLst>
 </a:theme>
@@ -5227,7 +5869,7 @@
 </file>
 
 <file path=customXml/itemProps2.xml><?xml version="1.0" encoding="utf-8"?>
-<ds:datastoreItem xmlns:ds="http://schemas.openxmlformats.org/officeDocument/2006/customXml" ds:itemID="{6046F13E-620F-45F8-A151-17A4FDA6FAC0}">
+<ds:datastoreItem xmlns:ds="http://schemas.openxmlformats.org/officeDocument/2006/customXml" ds:itemID="{016622BB-4F37-4FA8-BC93-80334E8CD07F}">
   <ds:schemaRefs>
     <ds:schemaRef ds:uri="http://schemas.openxmlformats.org/officeDocument/2006/bibliography"/>
   </ds:schemaRefs>

--- a/Memoria - Práctica 2.docx
+++ b/Memoria - Práctica 2.docx
@@ -1,6 +1,6 @@
 
 <file path=word/document.xml><?xml version="1.0" encoding="utf-8"?>
-<w:document xmlns:wpc="http://schemas.microsoft.com/office/word/2010/wordprocessingCanvas" xmlns:mc="http://schemas.openxmlformats.org/markup-compatibility/2006" xmlns:o="urn:schemas-microsoft-com:office:office" xmlns:r="http://schemas.openxmlformats.org/officeDocument/2006/relationships" xmlns:m="http://schemas.openxmlformats.org/officeDocument/2006/math" xmlns:v="urn:schemas-microsoft-com:vml" xmlns:wp14="http://schemas.microsoft.com/office/word/2010/wordprocessingDrawing" xmlns:wp="http://schemas.openxmlformats.org/drawingml/2006/wordprocessingDrawing" xmlns:w10="urn:schemas-microsoft-com:office:word" xmlns:w="http://schemas.openxmlformats.org/wordprocessingml/2006/main" xmlns:w14="http://schemas.microsoft.com/office/word/2010/wordml" xmlns:wpg="http://schemas.microsoft.com/office/word/2010/wordprocessingGroup" xmlns:wpi="http://schemas.microsoft.com/office/word/2010/wordprocessingInk" xmlns:wne="http://schemas.microsoft.com/office/word/2006/wordml" xmlns:wps="http://schemas.microsoft.com/office/word/2010/wordprocessingShape" mc:Ignorable="w14 wp14">
+<w:document xmlns:wpc="http://schemas.microsoft.com/office/word/2010/wordprocessingCanvas" xmlns:cx="http://schemas.microsoft.com/office/drawing/2014/chartex" xmlns:cx1="http://schemas.microsoft.com/office/drawing/2015/9/8/chartex" xmlns:cx2="http://schemas.microsoft.com/office/drawing/2015/10/21/chartex" xmlns:cx3="http://schemas.microsoft.com/office/drawing/2016/5/9/chartex" xmlns:cx4="http://schemas.microsoft.com/office/drawing/2016/5/10/chartex" xmlns:cx5="http://schemas.microsoft.com/office/drawing/2016/5/11/chartex" xmlns:cx6="http://schemas.microsoft.com/office/drawing/2016/5/12/chartex" xmlns:cx7="http://schemas.microsoft.com/office/drawing/2016/5/13/chartex" xmlns:cx8="http://schemas.microsoft.com/office/drawing/2016/5/14/chartex" xmlns:mc="http://schemas.openxmlformats.org/markup-compatibility/2006" xmlns:aink="http://schemas.microsoft.com/office/drawing/2016/ink" xmlns:am3d="http://schemas.microsoft.com/office/drawing/2017/model3d" xmlns:o="urn:schemas-microsoft-com:office:office" xmlns:r="http://schemas.openxmlformats.org/officeDocument/2006/relationships" xmlns:m="http://schemas.openxmlformats.org/officeDocument/2006/math" xmlns:v="urn:schemas-microsoft-com:vml" xmlns:wp14="http://schemas.microsoft.com/office/word/2010/wordprocessingDrawing" xmlns:wp="http://schemas.openxmlformats.org/drawingml/2006/wordprocessingDrawing" xmlns:w10="urn:schemas-microsoft-com:office:word" xmlns:w="http://schemas.openxmlformats.org/wordprocessingml/2006/main" xmlns:w14="http://schemas.microsoft.com/office/word/2010/wordml" xmlns:w15="http://schemas.microsoft.com/office/word/2012/wordml" xmlns:w16cid="http://schemas.microsoft.com/office/word/2016/wordml/cid" xmlns:w16se="http://schemas.microsoft.com/office/word/2015/wordml/symex" xmlns:wpg="http://schemas.microsoft.com/office/word/2010/wordprocessingGroup" xmlns:wpi="http://schemas.microsoft.com/office/word/2010/wordprocessingInk" xmlns:wne="http://schemas.microsoft.com/office/word/2006/wordml" xmlns:wps="http://schemas.microsoft.com/office/word/2010/wordprocessingShape" mc:Ignorable="w14 w15 w16se w16cid wp14">
   <w:body>
     <w:sdt>
       <w:sdtPr>
@@ -155,7 +155,7 @@
               </mc:Choice>
               <mc:Fallback>
                 <w:pict>
-                  <v:shapetype id="_x0000_t202" coordsize="21600,21600" o:spt="202" path="m,l,21600r21600,l21600,xe">
+                  <v:shapetype w14:anchorId="209C4822" id="_x0000_t202" coordsize="21600,21600" o:spt="202" path="m,l,21600r21600,l21600,xe">
                     <v:stroke joinstyle="miter"/>
                     <v:path gradientshapeok="t" o:connecttype="rect"/>
                   </v:shapetype>
@@ -412,7 +412,7 @@
               </mc:Choice>
               <mc:Fallback>
                 <w:pict>
-                  <v:shape id="Cuadro de texto 112" o:spid="_x0000_s1027" type="#_x0000_t202" style="position:absolute;left:0;text-align:left;margin-left:0;margin-top:0;width:453pt;height:51.4pt;z-index:251661312;visibility:visible;mso-wrap-style:square;mso-width-percent:734;mso-height-percent:80;mso-left-percent:150;mso-top-percent:837;mso-wrap-distance-left:9pt;mso-wrap-distance-top:0;mso-wrap-distance-right:9pt;mso-wrap-distance-bottom:0;mso-position-horizontal-relative:page;mso-position-vertical-relative:page;mso-width-percent:734;mso-height-percent:80;mso-left-percent:150;mso-top-percent:837;mso-width-relative:page;mso-height-relative:page;v-text-anchor:bottom" o:gfxdata="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" filled="f" stroked="f" strokeweight=".5pt">
+                  <v:shape w14:anchorId="4D59275F" id="Cuadro de texto 112" o:spid="_x0000_s1027" type="#_x0000_t202" style="position:absolute;left:0;text-align:left;margin-left:0;margin-top:0;width:453pt;height:51.4pt;z-index:251661312;visibility:visible;mso-wrap-style:square;mso-width-percent:734;mso-height-percent:80;mso-left-percent:150;mso-top-percent:837;mso-wrap-distance-left:9pt;mso-wrap-distance-top:0;mso-wrap-distance-right:9pt;mso-wrap-distance-bottom:0;mso-position-horizontal-relative:page;mso-position-vertical-relative:page;mso-width-percent:734;mso-height-percent:80;mso-left-percent:150;mso-top-percent:837;mso-width-relative:page;mso-height-relative:page;v-text-anchor:bottom" o:gfxdata="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" filled="f" stroked="f" strokeweight=".5pt">
                     <v:textbox inset="0,0,0,0">
                       <w:txbxContent>
                         <w:sdt>
@@ -708,7 +708,7 @@
               </mc:Choice>
               <mc:Fallback>
                 <w:pict>
-                  <v:shape id="Cuadro de texto 113" o:spid="_x0000_s1028" type="#_x0000_t202" style="position:absolute;left:0;text-align:left;margin-left:0;margin-top:0;width:453pt;height:41.4pt;z-index:251660288;visibility:visible;mso-wrap-style:square;mso-width-percent:734;mso-height-percent:363;mso-left-percent:150;mso-top-percent:455;mso-wrap-distance-left:9pt;mso-wrap-distance-top:0;mso-wrap-distance-right:9pt;mso-wrap-distance-bottom:0;mso-position-horizontal-relative:page;mso-position-vertical-relative:page;mso-width-percent:734;mso-height-percent:363;mso-left-percent:150;mso-top-percent:455;mso-width-relative:page;mso-height-relative:page;v-text-anchor:bottom" o:gfxdata="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" filled="f" stroked="f" strokeweight=".5pt">
+                  <v:shape w14:anchorId="1E4233E8" id="Cuadro de texto 113" o:spid="_x0000_s1028" type="#_x0000_t202" style="position:absolute;left:0;text-align:left;margin-left:0;margin-top:0;width:453pt;height:41.4pt;z-index:251660288;visibility:visible;mso-wrap-style:square;mso-width-percent:734;mso-height-percent:363;mso-left-percent:150;mso-top-percent:455;mso-wrap-distance-left:9pt;mso-wrap-distance-top:0;mso-wrap-distance-right:9pt;mso-wrap-distance-bottom:0;mso-position-horizontal-relative:page;mso-position-vertical-relative:page;mso-width-percent:734;mso-height-percent:363;mso-left-percent:150;mso-top-percent:455;mso-width-relative:page;mso-height-relative:page;v-text-anchor:bottom" o:gfxdata="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" filled="f" stroked="f" strokeweight=".5pt">
                     <v:textbox inset="0,0,0,0">
                       <w:txbxContent>
                         <w:p>
@@ -944,9 +944,9 @@
                   </wp:anchor>
                 </w:drawing>
               </mc:Choice>
-              <mc:Fallback xmlns:w16se="http://schemas.microsoft.com/office/word/2015/wordml/symex" xmlns:w16cid="http://schemas.microsoft.com/office/word/2016/wordml/cid" xmlns:w15="http://schemas.microsoft.com/office/word/2012/wordml" xmlns:am3d="http://schemas.microsoft.com/office/drawing/2017/model3d" xmlns:aink="http://schemas.microsoft.com/office/drawing/2016/ink" xmlns:cx8="http://schemas.microsoft.com/office/drawing/2016/5/14/chartex" xmlns:cx7="http://schemas.microsoft.com/office/drawing/2016/5/13/chartex" xmlns:cx6="http://schemas.microsoft.com/office/drawing/2016/5/12/chartex" xmlns:cx5="http://schemas.microsoft.com/office/drawing/2016/5/11/chartex" xmlns:cx4="http://schemas.microsoft.com/office/drawing/2016/5/10/chartex" xmlns:cx3="http://schemas.microsoft.com/office/drawing/2016/5/9/chartex" xmlns:cx2="http://schemas.microsoft.com/office/drawing/2015/10/21/chartex" xmlns:cx1="http://schemas.microsoft.com/office/drawing/2015/9/8/chartex" xmlns:cx="http://schemas.microsoft.com/office/drawing/2014/chartex">
+              <mc:Fallback>
                 <w:pict>
-                  <v:group w14:anchorId="7F654B6E" id="Grupo 114" o:spid="_x0000_s1026" style="position:absolute;margin-left:0;margin-top:0;width:18pt;height:10in;z-index:251659264;mso-width-percent:29;mso-height-percent:909;mso-left-percent:45;mso-position-horizontal-relative:page;mso-position-vertical:center;mso-position-vertical-relative:page;mso-width-percent:29;mso-height-percent:909;mso-left-percent:45" coordsize="2286,91440" o:gfxdata="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">
+                  <v:group w14:anchorId="179C3D39" id="Grupo 114" o:spid="_x0000_s1026" style="position:absolute;margin-left:0;margin-top:0;width:18pt;height:10in;z-index:251659264;mso-width-percent:29;mso-height-percent:909;mso-left-percent:45;mso-position-horizontal-relative:page;mso-position-vertical:center;mso-position-vertical-relative:page;mso-width-percent:29;mso-height-percent:909;mso-left-percent:45" coordsize="2286,91440" o:gfxdata="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">
                     <v:rect id="Rectángulo 115" o:spid="_x0000_s1027" style="position:absolute;width:2286;height:87820;visibility:visible;mso-wrap-style:square;v-text-anchor:middle" o:gfxdata="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" fillcolor="#ed7d31 [3205]" stroked="f" strokeweight="1pt"/>
                     <v:rect id="Rectángulo 116" o:spid="_x0000_s1028" style="position:absolute;top:89154;width:2286;height:2286;visibility:visible;mso-wrap-style:square;v-text-anchor:middle" o:gfxdata="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" fillcolor="#4472c4 [3204]" stroked="f" strokeweight="1pt">
                       <o:lock v:ext="edit" aspectratio="t"/>
@@ -967,8 +967,6 @@
       <w:r>
         <w:br w:type="page"/>
       </w:r>
-      <w:bookmarkStart w:id="0" w:name="_GoBack"/>
-      <w:bookmarkEnd w:id="0"/>
     </w:p>
     <w:sdt>
       <w:sdtPr>
@@ -994,7 +992,7 @@
       <w:sdtContent>
         <w:p>
           <w:pPr>
-            <w:pStyle w:val="TtulodeTDC"/>
+            <w:pStyle w:val="TtuloTDC"/>
             <w:spacing w:after="240"/>
           </w:pPr>
           <w:r>
@@ -1466,12 +1464,12 @@
         <w:pStyle w:val="Ttulo1"/>
         <w:spacing w:after="240"/>
       </w:pPr>
-      <w:bookmarkStart w:id="1" w:name="_Toc533761785"/>
+      <w:bookmarkStart w:id="0" w:name="_Toc533761785"/>
       <w:r>
         <w:lastRenderedPageBreak/>
         <w:t>Introducción</w:t>
       </w:r>
-      <w:bookmarkEnd w:id="1"/>
+      <w:bookmarkEnd w:id="0"/>
     </w:p>
     <w:p>
       <w:pPr>
@@ -1522,13 +1520,22 @@
         <w:jc w:val="both"/>
       </w:pPr>
       <w:r>
-        <w:t>Los vehículos</w:t>
+        <w:t>Cada</w:t>
+      </w:r>
+      <w:r>
+        <w:t xml:space="preserve"> vehículo</w:t>
       </w:r>
       <w:r>
         <w:t xml:space="preserve"> </w:t>
       </w:r>
       <w:r>
-        <w:t>mandarán mensajes al parking</w:t>
+        <w:t xml:space="preserve">mandará </w:t>
+      </w:r>
+      <w:r>
+        <w:t>un mensaje</w:t>
+      </w:r>
+      <w:r>
+        <w:t xml:space="preserve"> al parking</w:t>
       </w:r>
       <w:r>
         <w:t xml:space="preserve"> </w:t>
@@ -1656,7 +1663,7 @@
       <w:r>
         <w:t xml:space="preserve">en </w:t>
       </w:r>
-      <w:hyperlink r:id="rId10" w:history="1">
+      <w:hyperlink r:id="rId9" w:history="1">
         <w:r>
           <w:rPr>
             <w:rStyle w:val="Hipervnculo"/>
@@ -1686,7 +1693,7 @@
       <w:r>
         <w:t xml:space="preserve"> </w:t>
       </w:r>
-      <w:hyperlink r:id="rId11" w:history="1">
+      <w:hyperlink r:id="rId10" w:history="1">
         <w:r>
           <w:rPr>
             <w:rStyle w:val="Hipervnculo"/>
@@ -1701,7 +1708,15 @@
         <w:t>la fuente</w:t>
       </w:r>
       <w:r>
-        <w:t xml:space="preserve"> ligeramente con tal de adecuarse a la práctica. Esta modificación afecta al struct </w:t>
+        <w:t xml:space="preserve"> ligeramente con tal de adecuarse a la práctica. Esta modificación afecta al </w:t>
+      </w:r>
+      <w:proofErr w:type="spellStart"/>
+      <w:r>
+        <w:t>struct</w:t>
+      </w:r>
+      <w:proofErr w:type="spellEnd"/>
+      <w:r>
+        <w:t xml:space="preserve"> </w:t>
       </w:r>
       <w:proofErr w:type="spellStart"/>
       <w:r>
@@ -1866,10 +1881,13 @@
       </w:r>
       <w:proofErr w:type="gramStart"/>
       <w:r>
-        <w:t>fichero ./</w:t>
+        <w:t>fichero .</w:t>
+      </w:r>
+      <w:proofErr w:type="gramEnd"/>
+      <w:r>
+        <w:t>/</w:t>
       </w:r>
       <w:proofErr w:type="spellStart"/>
-      <w:proofErr w:type="gramEnd"/>
       <w:r>
         <w:t>hostfile</w:t>
       </w:r>
@@ -1897,7 +1915,7 @@
         <w:pStyle w:val="Ttulo1"/>
         <w:spacing w:after="240"/>
       </w:pPr>
-      <w:bookmarkStart w:id="2" w:name="_Toc533761786"/>
+      <w:bookmarkStart w:id="1" w:name="_Toc533761786"/>
       <w:r>
         <w:t>includes</w:t>
       </w:r>
@@ -1913,7 +1931,7 @@
       <w:r>
         <w:t>e includes/vehiculo.c</w:t>
       </w:r>
-      <w:bookmarkEnd w:id="2"/>
+      <w:bookmarkEnd w:id="1"/>
     </w:p>
     <w:p>
       <w:pPr>
@@ -1949,7 +1967,25 @@
         <w:t xml:space="preserve"> serán los identificadores de sus procesos</w:t>
       </w:r>
       <w:r>
-        <w:t>, cuyo valor será de 1 en adelante.</w:t>
+        <w:t>, cuyo</w:t>
+      </w:r>
+      <w:r>
+        <w:t>s</w:t>
+      </w:r>
+      <w:r>
+        <w:t xml:space="preserve"> valor</w:t>
+      </w:r>
+      <w:r>
+        <w:t>es</w:t>
+      </w:r>
+      <w:r>
+        <w:t xml:space="preserve"> será</w:t>
+      </w:r>
+      <w:r>
+        <w:t>n</w:t>
+      </w:r>
+      <w:r>
+        <w:t xml:space="preserve"> de 1 en adelante.</w:t>
       </w:r>
     </w:p>
     <w:p>
@@ -2162,7 +2198,13 @@
         <w:jc w:val="both"/>
       </w:pPr>
       <w:r>
-        <w:t>Después de mandar el mensaje de aparque, v</w:t>
+        <w:t xml:space="preserve">Después de mandar el mensaje de </w:t>
+      </w:r>
+      <w:r>
+        <w:t>salida</w:t>
+      </w:r>
+      <w:r>
+        <w:t>, v</w:t>
       </w:r>
       <w:r>
         <w:t xml:space="preserve">olverá a dormir un tiempo aleatorio antes de </w:t>
@@ -2468,11 +2510,11 @@
         <w:pStyle w:val="Ttulo1"/>
         <w:spacing w:after="240"/>
       </w:pPr>
-      <w:bookmarkStart w:id="3" w:name="_Toc533761787"/>
+      <w:bookmarkStart w:id="2" w:name="_Toc533761787"/>
       <w:r>
         <w:t>./coche.c y ./camion.c</w:t>
       </w:r>
-      <w:bookmarkEnd w:id="3"/>
+      <w:bookmarkEnd w:id="2"/>
     </w:p>
     <w:p>
       <w:pPr>
@@ -2540,11 +2582,11 @@
         <w:pStyle w:val="Ttulo1"/>
         <w:spacing w:after="240"/>
       </w:pPr>
-      <w:bookmarkStart w:id="4" w:name="_Toc533761788"/>
+      <w:bookmarkStart w:id="3" w:name="_Toc533761788"/>
       <w:r>
         <w:t>includes/parking.h y ./parking.c</w:t>
       </w:r>
-      <w:bookmarkEnd w:id="4"/>
+      <w:bookmarkEnd w:id="3"/>
     </w:p>
     <w:p>
       <w:pPr>
@@ -2721,7 +2763,13 @@
         <w:t xml:space="preserve"> </w:t>
       </w:r>
       <w:r>
-        <w:t>entrar al parking. Si es así, introducirá el vehículo en la cola.</w:t>
+        <w:t xml:space="preserve">entrar al parking. Si es así, introducirá el vehículo </w:t>
+      </w:r>
+      <w:r>
+        <w:t xml:space="preserve">remitente </w:t>
+      </w:r>
+      <w:r>
+        <w:t>en la cola.</w:t>
       </w:r>
     </w:p>
     <w:p>
@@ -2734,13 +2782,13 @@
         <w:jc w:val="both"/>
       </w:pPr>
       <w:r>
-        <w:t xml:space="preserve">En caso contrario, se busca en el parking algún sitio en el que aparcar el vehículo. Si se encuentra, se aparcará al vehículo y se le enviarán los valores de retorno mencionados </w:t>
+        <w:t xml:space="preserve">En caso contrario, se busca en el parking algún sitio en el que aparcar el vehículo. Si se encuentra, se aparcará y se le enviarán los valores de retorno mencionados </w:t>
       </w:r>
       <w:r>
         <w:t>anteriormente</w:t>
       </w:r>
       <w:r>
-        <w:t>. Si no se encontrase, se introduciría el vehículo en la cola.</w:t>
+        <w:t>. Si no se encontrase, se introduciría en la cola.</w:t>
       </w:r>
     </w:p>
     <w:p>
@@ -2782,18 +2830,6 @@
         <w:t xml:space="preserve">Se </w:t>
       </w:r>
       <w:r>
-        <w:t>realiza peek sobre</w:t>
-      </w:r>
-      <w:r>
-        <w:t xml:space="preserve"> la cola</w:t>
-      </w:r>
-      <w:r>
-        <w:t xml:space="preserve"> y se</w:t>
-      </w:r>
-      <w:r>
-        <w:t xml:space="preserve"> </w:t>
-      </w:r>
-      <w:r>
         <w:t>comprueba</w:t>
       </w:r>
       <w:r>
@@ -2809,7 +2845,13 @@
         <w:t xml:space="preserve">. </w:t>
       </w:r>
       <w:r>
-        <w:t xml:space="preserve">Si se encuentra plaza para el vehículo, </w:t>
+        <w:t xml:space="preserve">Si se encuentra plaza para </w:t>
+      </w:r>
+      <w:r>
+        <w:t>este último</w:t>
+      </w:r>
+      <w:r>
+        <w:t xml:space="preserve"> vehículo, </w:t>
       </w:r>
       <w:r>
         <w:t xml:space="preserve">se aparca, </w:t>
@@ -3202,16 +3244,7 @@
         <w:t xml:space="preserve"> *argumentos)</w:t>
       </w:r>
       <w:r>
-        <w:t xml:space="preserve">: </w:t>
-      </w:r>
-      <w:r>
-        <w:t xml:space="preserve">Se ejecuta cuando el parking recibe una operación de </w:t>
-      </w:r>
-      <w:r>
-        <w:t>salida</w:t>
-      </w:r>
-      <w:r>
-        <w:t>.</w:t>
+        <w:t>: Se ejecuta cuando el parking recibe una operación de salida.</w:t>
       </w:r>
     </w:p>
     <w:p>
@@ -3312,7 +3345,23 @@
         <w:t>matrícula</w:t>
       </w:r>
       <w:r>
-        <w:t xml:space="preserve"> y tamaño argumentos. Si se encuentra, aparcará el vehículo, escribirá en returns_array el piso y plaza en el que fue aparcado y devolverá </w:t>
+        <w:t xml:space="preserve"> y tamaño argumentos. Si se encuentra, aparcará el vehículo, escribirá en </w:t>
+      </w:r>
+      <w:proofErr w:type="spellStart"/>
+      <w:r>
+        <w:t>returns_array</w:t>
+      </w:r>
+      <w:proofErr w:type="spellEnd"/>
+      <w:r>
+        <w:t xml:space="preserve"> el piso en el que fue aparcado </w:t>
+      </w:r>
+      <w:r>
+        <w:t xml:space="preserve">y la primera plaza que ocupa </w:t>
+      </w:r>
+      <w:bookmarkStart w:id="4" w:name="_GoBack"/>
+      <w:bookmarkEnd w:id="4"/>
+      <w:r>
+        <w:t xml:space="preserve">y devolverá </w:t>
       </w:r>
       <w:r>
         <w:t>1</w:t>
@@ -3496,7 +3545,7 @@
                     <pic:cNvPicPr/>
                   </pic:nvPicPr>
                   <pic:blipFill>
-                    <a:blip r:embed="rId12">
+                    <a:blip r:embed="rId11">
                       <a:extLst>
                         <a:ext uri="{28A0092B-C50C-407E-A947-70E740481C1C}">
                           <a14:useLocalDpi xmlns:a14="http://schemas.microsoft.com/office/drawing/2010/main" val="0"/>
@@ -3587,7 +3636,7 @@
           <w:rStyle w:val="blob-code-inner"/>
           <w:i/>
         </w:rPr>
-        <w:t>--map-by socket</w:t>
+        <w:t xml:space="preserve">--map-by </w:t>
       </w:r>
       <w:proofErr w:type="gramStart"/>
       <w:r>
@@ -3595,7 +3644,7 @@
           <w:rStyle w:val="blob-code-inner"/>
           <w:i/>
         </w:rPr>
-        <w:t>:OVERSUBSCRIBE</w:t>
+        <w:t>socket:OVERSUBSCRIBE</w:t>
       </w:r>
       <w:proofErr w:type="gramEnd"/>
       <w:r>
@@ -3635,7 +3684,7 @@
       <w:r>
         <w:t xml:space="preserve"> debe recibir el identificador del proceso remitente del mensaje. En ningún lugar de la documentación (</w:t>
       </w:r>
-      <w:hyperlink r:id="rId13" w:history="1">
+      <w:hyperlink r:id="rId12" w:history="1">
         <w:r>
           <w:rPr>
             <w:rStyle w:val="Hipervnculo"/>
@@ -3648,8 +3697,8 @@
       </w:r>
     </w:p>
     <w:sectPr>
-      <w:footerReference w:type="default" r:id="rId14"/>
-      <w:footerReference w:type="first" r:id="rId15"/>
+      <w:footerReference w:type="default" r:id="rId13"/>
+      <w:footerReference w:type="first" r:id="rId14"/>
       <w:pgSz w:w="11906" w:h="16838"/>
       <w:pgMar w:top="1417" w:right="1701" w:bottom="1417" w:left="1701" w:header="708" w:footer="708" w:gutter="0"/>
       <w:pgNumType w:start="0"/>
@@ -3662,7 +3711,7 @@
 </file>
 
 <file path=word/endnotes.xml><?xml version="1.0" encoding="utf-8"?>
-<w:endnotes xmlns:wpc="http://schemas.microsoft.com/office/word/2010/wordprocessingCanvas" xmlns:mc="http://schemas.openxmlformats.org/markup-compatibility/2006" xmlns:o="urn:schemas-microsoft-com:office:office" xmlns:r="http://schemas.openxmlformats.org/officeDocument/2006/relationships" xmlns:m="http://schemas.openxmlformats.org/officeDocument/2006/math" xmlns:v="urn:schemas-microsoft-com:vml" xmlns:wp14="http://schemas.microsoft.com/office/word/2010/wordprocessingDrawing" xmlns:wp="http://schemas.openxmlformats.org/drawingml/2006/wordprocessingDrawing" xmlns:w10="urn:schemas-microsoft-com:office:word" xmlns:w="http://schemas.openxmlformats.org/wordprocessingml/2006/main" xmlns:w14="http://schemas.microsoft.com/office/word/2010/wordml" xmlns:wpg="http://schemas.microsoft.com/office/word/2010/wordprocessingGroup" xmlns:wpi="http://schemas.microsoft.com/office/word/2010/wordprocessingInk" xmlns:wne="http://schemas.microsoft.com/office/word/2006/wordml" xmlns:wps="http://schemas.microsoft.com/office/word/2010/wordprocessingShape" mc:Ignorable="w14 wp14">
+<w:endnotes xmlns:wpc="http://schemas.microsoft.com/office/word/2010/wordprocessingCanvas" xmlns:cx="http://schemas.microsoft.com/office/drawing/2014/chartex" xmlns:cx1="http://schemas.microsoft.com/office/drawing/2015/9/8/chartex" xmlns:cx2="http://schemas.microsoft.com/office/drawing/2015/10/21/chartex" xmlns:cx3="http://schemas.microsoft.com/office/drawing/2016/5/9/chartex" xmlns:cx4="http://schemas.microsoft.com/office/drawing/2016/5/10/chartex" xmlns:cx5="http://schemas.microsoft.com/office/drawing/2016/5/11/chartex" xmlns:cx6="http://schemas.microsoft.com/office/drawing/2016/5/12/chartex" xmlns:cx7="http://schemas.microsoft.com/office/drawing/2016/5/13/chartex" xmlns:cx8="http://schemas.microsoft.com/office/drawing/2016/5/14/chartex" xmlns:mc="http://schemas.openxmlformats.org/markup-compatibility/2006" xmlns:aink="http://schemas.microsoft.com/office/drawing/2016/ink" xmlns:am3d="http://schemas.microsoft.com/office/drawing/2017/model3d" xmlns:o="urn:schemas-microsoft-com:office:office" xmlns:r="http://schemas.openxmlformats.org/officeDocument/2006/relationships" xmlns:m="http://schemas.openxmlformats.org/officeDocument/2006/math" xmlns:v="urn:schemas-microsoft-com:vml" xmlns:wp14="http://schemas.microsoft.com/office/word/2010/wordprocessingDrawing" xmlns:wp="http://schemas.openxmlformats.org/drawingml/2006/wordprocessingDrawing" xmlns:w10="urn:schemas-microsoft-com:office:word" xmlns:w="http://schemas.openxmlformats.org/wordprocessingml/2006/main" xmlns:w14="http://schemas.microsoft.com/office/word/2010/wordml" xmlns:w15="http://schemas.microsoft.com/office/word/2012/wordml" xmlns:w16cid="http://schemas.microsoft.com/office/word/2016/wordml/cid" xmlns:w16se="http://schemas.microsoft.com/office/word/2015/wordml/symex" xmlns:wpg="http://schemas.microsoft.com/office/word/2010/wordprocessingGroup" xmlns:wpi="http://schemas.microsoft.com/office/word/2010/wordprocessingInk" xmlns:wne="http://schemas.microsoft.com/office/word/2006/wordml" xmlns:wps="http://schemas.microsoft.com/office/word/2010/wordprocessingShape" mc:Ignorable="w14 w15 w16se w16cid wp14">
   <w:endnote w:type="separator" w:id="-1">
     <w:p>
       <w:pPr>
@@ -3687,7 +3736,7 @@
 </file>
 
 <file path=word/footer1.xml><?xml version="1.0" encoding="utf-8"?>
-<w:ftr xmlns:wpc="http://schemas.microsoft.com/office/word/2010/wordprocessingCanvas" xmlns:mc="http://schemas.openxmlformats.org/markup-compatibility/2006" xmlns:o="urn:schemas-microsoft-com:office:office" xmlns:r="http://schemas.openxmlformats.org/officeDocument/2006/relationships" xmlns:m="http://schemas.openxmlformats.org/officeDocument/2006/math" xmlns:v="urn:schemas-microsoft-com:vml" xmlns:wp14="http://schemas.microsoft.com/office/word/2010/wordprocessingDrawing" xmlns:wp="http://schemas.openxmlformats.org/drawingml/2006/wordprocessingDrawing" xmlns:w10="urn:schemas-microsoft-com:office:word" xmlns:w="http://schemas.openxmlformats.org/wordprocessingml/2006/main" xmlns:w14="http://schemas.microsoft.com/office/word/2010/wordml" xmlns:wpg="http://schemas.microsoft.com/office/word/2010/wordprocessingGroup" xmlns:wpi="http://schemas.microsoft.com/office/word/2010/wordprocessingInk" xmlns:wne="http://schemas.microsoft.com/office/word/2006/wordml" xmlns:wps="http://schemas.microsoft.com/office/word/2010/wordprocessingShape" mc:Ignorable="w14 wp14">
+<w:ftr xmlns:wpc="http://schemas.microsoft.com/office/word/2010/wordprocessingCanvas" xmlns:cx="http://schemas.microsoft.com/office/drawing/2014/chartex" xmlns:cx1="http://schemas.microsoft.com/office/drawing/2015/9/8/chartex" xmlns:cx2="http://schemas.microsoft.com/office/drawing/2015/10/21/chartex" xmlns:cx3="http://schemas.microsoft.com/office/drawing/2016/5/9/chartex" xmlns:cx4="http://schemas.microsoft.com/office/drawing/2016/5/10/chartex" xmlns:cx5="http://schemas.microsoft.com/office/drawing/2016/5/11/chartex" xmlns:cx6="http://schemas.microsoft.com/office/drawing/2016/5/12/chartex" xmlns:cx7="http://schemas.microsoft.com/office/drawing/2016/5/13/chartex" xmlns:cx8="http://schemas.microsoft.com/office/drawing/2016/5/14/chartex" xmlns:mc="http://schemas.openxmlformats.org/markup-compatibility/2006" xmlns:aink="http://schemas.microsoft.com/office/drawing/2016/ink" xmlns:am3d="http://schemas.microsoft.com/office/drawing/2017/model3d" xmlns:o="urn:schemas-microsoft-com:office:office" xmlns:r="http://schemas.openxmlformats.org/officeDocument/2006/relationships" xmlns:m="http://schemas.openxmlformats.org/officeDocument/2006/math" xmlns:v="urn:schemas-microsoft-com:vml" xmlns:wp14="http://schemas.microsoft.com/office/word/2010/wordprocessingDrawing" xmlns:wp="http://schemas.openxmlformats.org/drawingml/2006/wordprocessingDrawing" xmlns:w10="urn:schemas-microsoft-com:office:word" xmlns:w="http://schemas.openxmlformats.org/wordprocessingml/2006/main" xmlns:w14="http://schemas.microsoft.com/office/word/2010/wordml" xmlns:w15="http://schemas.microsoft.com/office/word/2012/wordml" xmlns:w16cid="http://schemas.microsoft.com/office/word/2016/wordml/cid" xmlns:w16se="http://schemas.microsoft.com/office/word/2015/wordml/symex" xmlns:wpg="http://schemas.microsoft.com/office/word/2010/wordprocessingGroup" xmlns:wpi="http://schemas.microsoft.com/office/word/2010/wordprocessingInk" xmlns:wne="http://schemas.microsoft.com/office/word/2006/wordml" xmlns:wps="http://schemas.microsoft.com/office/word/2010/wordprocessingShape" mc:Ignorable="w14 w15 w16se w16cid wp14">
   <w:tbl>
     <w:tblPr>
       <w:tblW w:w="5000" w:type="pct"/>
@@ -3808,7 +3857,7 @@
 </file>
 
 <file path=word/footer2.xml><?xml version="1.0" encoding="utf-8"?>
-<w:ftr xmlns:wpc="http://schemas.microsoft.com/office/word/2010/wordprocessingCanvas" xmlns:mc="http://schemas.openxmlformats.org/markup-compatibility/2006" xmlns:o="urn:schemas-microsoft-com:office:office" xmlns:r="http://schemas.openxmlformats.org/officeDocument/2006/relationships" xmlns:m="http://schemas.openxmlformats.org/officeDocument/2006/math" xmlns:v="urn:schemas-microsoft-com:vml" xmlns:wp14="http://schemas.microsoft.com/office/word/2010/wordprocessingDrawing" xmlns:wp="http://schemas.openxmlformats.org/drawingml/2006/wordprocessingDrawing" xmlns:w10="urn:schemas-microsoft-com:office:word" xmlns:w="http://schemas.openxmlformats.org/wordprocessingml/2006/main" xmlns:w14="http://schemas.microsoft.com/office/word/2010/wordml" xmlns:wpg="http://schemas.microsoft.com/office/word/2010/wordprocessingGroup" xmlns:wpi="http://schemas.microsoft.com/office/word/2010/wordprocessingInk" xmlns:wne="http://schemas.microsoft.com/office/word/2006/wordml" xmlns:wps="http://schemas.microsoft.com/office/word/2010/wordprocessingShape" mc:Ignorable="w14 wp14">
+<w:ftr xmlns:wpc="http://schemas.microsoft.com/office/word/2010/wordprocessingCanvas" xmlns:cx="http://schemas.microsoft.com/office/drawing/2014/chartex" xmlns:cx1="http://schemas.microsoft.com/office/drawing/2015/9/8/chartex" xmlns:cx2="http://schemas.microsoft.com/office/drawing/2015/10/21/chartex" xmlns:cx3="http://schemas.microsoft.com/office/drawing/2016/5/9/chartex" xmlns:cx4="http://schemas.microsoft.com/office/drawing/2016/5/10/chartex" xmlns:cx5="http://schemas.microsoft.com/office/drawing/2016/5/11/chartex" xmlns:cx6="http://schemas.microsoft.com/office/drawing/2016/5/12/chartex" xmlns:cx7="http://schemas.microsoft.com/office/drawing/2016/5/13/chartex" xmlns:cx8="http://schemas.microsoft.com/office/drawing/2016/5/14/chartex" xmlns:mc="http://schemas.openxmlformats.org/markup-compatibility/2006" xmlns:aink="http://schemas.microsoft.com/office/drawing/2016/ink" xmlns:am3d="http://schemas.microsoft.com/office/drawing/2017/model3d" xmlns:o="urn:schemas-microsoft-com:office:office" xmlns:r="http://schemas.openxmlformats.org/officeDocument/2006/relationships" xmlns:m="http://schemas.openxmlformats.org/officeDocument/2006/math" xmlns:v="urn:schemas-microsoft-com:vml" xmlns:wp14="http://schemas.microsoft.com/office/word/2010/wordprocessingDrawing" xmlns:wp="http://schemas.openxmlformats.org/drawingml/2006/wordprocessingDrawing" xmlns:w10="urn:schemas-microsoft-com:office:word" xmlns:w="http://schemas.openxmlformats.org/wordprocessingml/2006/main" xmlns:w14="http://schemas.microsoft.com/office/word/2010/wordml" xmlns:w15="http://schemas.microsoft.com/office/word/2012/wordml" xmlns:w16cid="http://schemas.microsoft.com/office/word/2016/wordml/cid" xmlns:w16se="http://schemas.microsoft.com/office/word/2015/wordml/symex" xmlns:wpg="http://schemas.microsoft.com/office/word/2010/wordprocessingGroup" xmlns:wpi="http://schemas.microsoft.com/office/word/2010/wordprocessingInk" xmlns:wne="http://schemas.microsoft.com/office/word/2006/wordml" xmlns:wps="http://schemas.microsoft.com/office/word/2010/wordprocessingShape" mc:Ignorable="w14 w15 w16se w16cid wp14">
   <w:tbl>
     <w:tblPr>
       <w:tblW w:w="5000" w:type="pct"/>
@@ -3872,7 +3921,7 @@
 </file>
 
 <file path=word/footnotes.xml><?xml version="1.0" encoding="utf-8"?>
-<w:footnotes xmlns:wpc="http://schemas.microsoft.com/office/word/2010/wordprocessingCanvas" xmlns:mc="http://schemas.openxmlformats.org/markup-compatibility/2006" xmlns:o="urn:schemas-microsoft-com:office:office" xmlns:r="http://schemas.openxmlformats.org/officeDocument/2006/relationships" xmlns:m="http://schemas.openxmlformats.org/officeDocument/2006/math" xmlns:v="urn:schemas-microsoft-com:vml" xmlns:wp14="http://schemas.microsoft.com/office/word/2010/wordprocessingDrawing" xmlns:wp="http://schemas.openxmlformats.org/drawingml/2006/wordprocessingDrawing" xmlns:w10="urn:schemas-microsoft-com:office:word" xmlns:w="http://schemas.openxmlformats.org/wordprocessingml/2006/main" xmlns:w14="http://schemas.microsoft.com/office/word/2010/wordml" xmlns:wpg="http://schemas.microsoft.com/office/word/2010/wordprocessingGroup" xmlns:wpi="http://schemas.microsoft.com/office/word/2010/wordprocessingInk" xmlns:wne="http://schemas.microsoft.com/office/word/2006/wordml" xmlns:wps="http://schemas.microsoft.com/office/word/2010/wordprocessingShape" mc:Ignorable="w14 wp14">
+<w:footnotes xmlns:wpc="http://schemas.microsoft.com/office/word/2010/wordprocessingCanvas" xmlns:cx="http://schemas.microsoft.com/office/drawing/2014/chartex" xmlns:cx1="http://schemas.microsoft.com/office/drawing/2015/9/8/chartex" xmlns:cx2="http://schemas.microsoft.com/office/drawing/2015/10/21/chartex" xmlns:cx3="http://schemas.microsoft.com/office/drawing/2016/5/9/chartex" xmlns:cx4="http://schemas.microsoft.com/office/drawing/2016/5/10/chartex" xmlns:cx5="http://schemas.microsoft.com/office/drawing/2016/5/11/chartex" xmlns:cx6="http://schemas.microsoft.com/office/drawing/2016/5/12/chartex" xmlns:cx7="http://schemas.microsoft.com/office/drawing/2016/5/13/chartex" xmlns:cx8="http://schemas.microsoft.com/office/drawing/2016/5/14/chartex" xmlns:mc="http://schemas.openxmlformats.org/markup-compatibility/2006" xmlns:aink="http://schemas.microsoft.com/office/drawing/2016/ink" xmlns:am3d="http://schemas.microsoft.com/office/drawing/2017/model3d" xmlns:o="urn:schemas-microsoft-com:office:office" xmlns:r="http://schemas.openxmlformats.org/officeDocument/2006/relationships" xmlns:m="http://schemas.openxmlformats.org/officeDocument/2006/math" xmlns:v="urn:schemas-microsoft-com:vml" xmlns:wp14="http://schemas.microsoft.com/office/word/2010/wordprocessingDrawing" xmlns:wp="http://schemas.openxmlformats.org/drawingml/2006/wordprocessingDrawing" xmlns:w10="urn:schemas-microsoft-com:office:word" xmlns:w="http://schemas.openxmlformats.org/wordprocessingml/2006/main" xmlns:w14="http://schemas.microsoft.com/office/word/2010/wordml" xmlns:w15="http://schemas.microsoft.com/office/word/2012/wordml" xmlns:w16cid="http://schemas.microsoft.com/office/word/2016/wordml/cid" xmlns:w16se="http://schemas.microsoft.com/office/word/2015/wordml/symex" xmlns:wpg="http://schemas.microsoft.com/office/word/2010/wordprocessingGroup" xmlns:wpi="http://schemas.microsoft.com/office/word/2010/wordprocessingInk" xmlns:wne="http://schemas.microsoft.com/office/word/2006/wordml" xmlns:wps="http://schemas.microsoft.com/office/word/2010/wordprocessingShape" mc:Ignorable="w14 w15 w16se w16cid wp14">
   <w:footnote w:type="separator" w:id="-1">
     <w:p>
       <w:pPr>
@@ -3897,8 +3946,8 @@
 </file>
 
 <file path=word/numbering.xml><?xml version="1.0" encoding="utf-8"?>
-<w:numbering xmlns:wpc="http://schemas.microsoft.com/office/word/2010/wordprocessingCanvas" xmlns:mc="http://schemas.openxmlformats.org/markup-compatibility/2006" xmlns:o="urn:schemas-microsoft-com:office:office" xmlns:r="http://schemas.openxmlformats.org/officeDocument/2006/relationships" xmlns:m="http://schemas.openxmlformats.org/officeDocument/2006/math" xmlns:v="urn:schemas-microsoft-com:vml" xmlns:wp14="http://schemas.microsoft.com/office/word/2010/wordprocessingDrawing" xmlns:wp="http://schemas.openxmlformats.org/drawingml/2006/wordprocessingDrawing" xmlns:w10="urn:schemas-microsoft-com:office:word" xmlns:w="http://schemas.openxmlformats.org/wordprocessingml/2006/main" xmlns:w14="http://schemas.microsoft.com/office/word/2010/wordml" xmlns:wpg="http://schemas.microsoft.com/office/word/2010/wordprocessingGroup" xmlns:wpi="http://schemas.microsoft.com/office/word/2010/wordprocessingInk" xmlns:wne="http://schemas.microsoft.com/office/word/2006/wordml" xmlns:wps="http://schemas.microsoft.com/office/word/2010/wordprocessingShape" mc:Ignorable="w14 wp14">
-  <w:abstractNum w:abstractNumId="0">
+<w:numbering xmlns:wpc="http://schemas.microsoft.com/office/word/2010/wordprocessingCanvas" xmlns:cx="http://schemas.microsoft.com/office/drawing/2014/chartex" xmlns:cx1="http://schemas.microsoft.com/office/drawing/2015/9/8/chartex" xmlns:cx2="http://schemas.microsoft.com/office/drawing/2015/10/21/chartex" xmlns:cx3="http://schemas.microsoft.com/office/drawing/2016/5/9/chartex" xmlns:cx4="http://schemas.microsoft.com/office/drawing/2016/5/10/chartex" xmlns:cx5="http://schemas.microsoft.com/office/drawing/2016/5/11/chartex" xmlns:cx6="http://schemas.microsoft.com/office/drawing/2016/5/12/chartex" xmlns:cx7="http://schemas.microsoft.com/office/drawing/2016/5/13/chartex" xmlns:cx8="http://schemas.microsoft.com/office/drawing/2016/5/14/chartex" xmlns:mc="http://schemas.openxmlformats.org/markup-compatibility/2006" xmlns:aink="http://schemas.microsoft.com/office/drawing/2016/ink" xmlns:am3d="http://schemas.microsoft.com/office/drawing/2017/model3d" xmlns:o="urn:schemas-microsoft-com:office:office" xmlns:r="http://schemas.openxmlformats.org/officeDocument/2006/relationships" xmlns:m="http://schemas.openxmlformats.org/officeDocument/2006/math" xmlns:v="urn:schemas-microsoft-com:vml" xmlns:wp14="http://schemas.microsoft.com/office/word/2010/wordprocessingDrawing" xmlns:wp="http://schemas.openxmlformats.org/drawingml/2006/wordprocessingDrawing" xmlns:w10="urn:schemas-microsoft-com:office:word" xmlns:w="http://schemas.openxmlformats.org/wordprocessingml/2006/main" xmlns:w14="http://schemas.microsoft.com/office/word/2010/wordml" xmlns:w15="http://schemas.microsoft.com/office/word/2012/wordml" xmlns:w16cid="http://schemas.microsoft.com/office/word/2016/wordml/cid" xmlns:w16se="http://schemas.microsoft.com/office/word/2015/wordml/symex" xmlns:wpg="http://schemas.microsoft.com/office/word/2010/wordprocessingGroup" xmlns:wpi="http://schemas.microsoft.com/office/word/2010/wordprocessingInk" xmlns:wne="http://schemas.microsoft.com/office/word/2006/wordml" xmlns:wps="http://schemas.microsoft.com/office/word/2010/wordprocessingShape" mc:Ignorable="w14 w15 w16se w16cid wp14">
+  <w:abstractNum w:abstractNumId="0" w15:restartNumberingAfterBreak="0">
     <w:nsid w:val="0B3D439B"/>
     <w:multiLevelType w:val="hybridMultilevel"/>
     <w:tmpl w:val="5F526114"/>
@@ -4011,7 +4060,7 @@
       </w:rPr>
     </w:lvl>
   </w:abstractNum>
-  <w:abstractNum w:abstractNumId="1">
+  <w:abstractNum w:abstractNumId="1" w15:restartNumberingAfterBreak="0">
     <w:nsid w:val="7F7D3751"/>
     <w:multiLevelType w:val="hybridMultilevel"/>
     <w:tmpl w:val="86FAB28C"/>
@@ -4133,7 +4182,7 @@
 </file>
 
 <file path=word/styles.xml><?xml version="1.0" encoding="utf-8"?>
-<w:styles xmlns:mc="http://schemas.openxmlformats.org/markup-compatibility/2006" xmlns:r="http://schemas.openxmlformats.org/officeDocument/2006/relationships" xmlns:w="http://schemas.openxmlformats.org/wordprocessingml/2006/main" xmlns:w14="http://schemas.microsoft.com/office/word/2010/wordml" mc:Ignorable="w14">
+<w:styles xmlns:mc="http://schemas.openxmlformats.org/markup-compatibility/2006" xmlns:r="http://schemas.openxmlformats.org/officeDocument/2006/relationships" xmlns:w="http://schemas.openxmlformats.org/wordprocessingml/2006/main" xmlns:w14="http://schemas.microsoft.com/office/word/2010/wordml" xmlns:w15="http://schemas.microsoft.com/office/word/2012/wordml" xmlns:w16cid="http://schemas.microsoft.com/office/word/2016/wordml/cid" xmlns:w16se="http://schemas.microsoft.com/office/word/2015/wordml/symex" mc:Ignorable="w14 w15 w16se w16cid">
   <w:docDefaults>
     <w:rPrDefault>
       <w:rPr>
@@ -4149,144 +4198,382 @@
       </w:pPr>
     </w:pPrDefault>
   </w:docDefaults>
-  <w:latentStyles w:defLockedState="0" w:defUIPriority="99" w:defSemiHidden="1" w:defUnhideWhenUsed="1" w:defQFormat="0" w:count="267">
-    <w:lsdException w:name="Normal" w:semiHidden="0" w:uiPriority="0" w:unhideWhenUsed="0" w:qFormat="1"/>
-    <w:lsdException w:name="heading 1" w:semiHidden="0" w:uiPriority="9" w:unhideWhenUsed="0" w:qFormat="1"/>
-    <w:lsdException w:name="heading 2" w:uiPriority="9" w:qFormat="1"/>
-    <w:lsdException w:name="heading 3" w:uiPriority="9" w:qFormat="1"/>
-    <w:lsdException w:name="heading 4" w:uiPriority="9" w:qFormat="1"/>
-    <w:lsdException w:name="heading 5" w:uiPriority="9" w:qFormat="1"/>
-    <w:lsdException w:name="heading 6" w:uiPriority="9" w:qFormat="1"/>
-    <w:lsdException w:name="heading 7" w:uiPriority="9" w:qFormat="1"/>
-    <w:lsdException w:name="heading 8" w:uiPriority="9" w:qFormat="1"/>
-    <w:lsdException w:name="heading 9" w:uiPriority="9" w:qFormat="1"/>
-    <w:lsdException w:name="toc 1" w:uiPriority="39"/>
-    <w:lsdException w:name="toc 2" w:uiPriority="39"/>
-    <w:lsdException w:name="toc 3" w:uiPriority="39"/>
-    <w:lsdException w:name="toc 4" w:uiPriority="39"/>
-    <w:lsdException w:name="toc 5" w:uiPriority="39"/>
-    <w:lsdException w:name="toc 6" w:uiPriority="39"/>
-    <w:lsdException w:name="toc 7" w:uiPriority="39"/>
-    <w:lsdException w:name="toc 8" w:uiPriority="39"/>
-    <w:lsdException w:name="toc 9" w:uiPriority="39"/>
-    <w:lsdException w:name="caption" w:uiPriority="35" w:qFormat="1"/>
-    <w:lsdException w:name="Title" w:semiHidden="0" w:uiPriority="10" w:unhideWhenUsed="0" w:qFormat="1"/>
-    <w:lsdException w:name="Default Paragraph Font" w:uiPriority="1"/>
-    <w:lsdException w:name="Subtitle" w:semiHidden="0" w:uiPriority="11" w:unhideWhenUsed="0" w:qFormat="1"/>
-    <w:lsdException w:name="Strong" w:semiHidden="0" w:uiPriority="22" w:unhideWhenUsed="0" w:qFormat="1"/>
-    <w:lsdException w:name="Emphasis" w:semiHidden="0" w:uiPriority="20" w:unhideWhenUsed="0" w:qFormat="1"/>
-    <w:lsdException w:name="Table Grid" w:semiHidden="0" w:uiPriority="39" w:unhideWhenUsed="0"/>
-    <w:lsdException w:name="Placeholder Text" w:unhideWhenUsed="0"/>
-    <w:lsdException w:name="No Spacing" w:semiHidden="0" w:uiPriority="1" w:unhideWhenUsed="0" w:qFormat="1"/>
-    <w:lsdException w:name="Light Shading" w:semiHidden="0" w:uiPriority="60" w:unhideWhenUsed="0"/>
-    <w:lsdException w:name="Light List" w:semiHidden="0" w:uiPriority="61" w:unhideWhenUsed="0"/>
-    <w:lsdException w:name="Light Grid" w:semiHidden="0" w:uiPriority="62" w:unhideWhenUsed="0"/>
-    <w:lsdException w:name="Medium Shading 1" w:semiHidden="0" w:uiPriority="63" w:unhideWhenUsed="0"/>
-    <w:lsdException w:name="Medium Shading 2" w:semiHidden="0" w:uiPriority="64" w:unhideWhenUsed="0"/>
-    <w:lsdException w:name="Medium List 1" w:semiHidden="0" w:uiPriority="65" w:unhideWhenUsed="0"/>
-    <w:lsdException w:name="Medium List 2" w:semiHidden="0" w:uiPriority="66" w:unhideWhenUsed="0"/>
-    <w:lsdException w:name="Medium Grid 1" w:semiHidden="0" w:uiPriority="67" w:unhideWhenUsed="0"/>
-    <w:lsdException w:name="Medium Grid 2" w:semiHidden="0" w:uiPriority="68" w:unhideWhenUsed="0"/>
-    <w:lsdException w:name="Medium Grid 3" w:semiHidden="0" w:uiPriority="69" w:unhideWhenUsed="0"/>
-    <w:lsdException w:name="Dark List" w:semiHidden="0" w:uiPriority="70" w:unhideWhenUsed="0"/>
-    <w:lsdException w:name="Colorful Shading" w:semiHidden="0" w:uiPriority="71" w:unhideWhenUsed="0"/>
-    <w:lsdException w:name="Colorful List" w:semiHidden="0" w:uiPriority="72" w:unhideWhenUsed="0"/>
-    <w:lsdException w:name="Colorful Grid" w:semiHidden="0" w:uiPriority="73" w:unhideWhenUsed="0"/>
-    <w:lsdException w:name="Light Shading Accent 1" w:semiHidden="0" w:uiPriority="60" w:unhideWhenUsed="0"/>
-    <w:lsdException w:name="Light List Accent 1" w:semiHidden="0" w:uiPriority="61" w:unhideWhenUsed="0"/>
-    <w:lsdException w:name="Light Grid Accent 1" w:semiHidden="0" w:uiPriority="62" w:unhideWhenUsed="0"/>
-    <w:lsdException w:name="Medium Shading 1 Accent 1" w:semiHidden="0" w:uiPriority="63" w:unhideWhenUsed="0"/>
-    <w:lsdException w:name="Medium Shading 2 Accent 1" w:semiHidden="0" w:uiPriority="64" w:unhideWhenUsed="0"/>
-    <w:lsdException w:name="Medium List 1 Accent 1" w:semiHidden="0" w:uiPriority="65" w:unhideWhenUsed="0"/>
-    <w:lsdException w:name="Revision" w:unhideWhenUsed="0"/>
-    <w:lsdException w:name="List Paragraph" w:semiHidden="0" w:uiPriority="34" w:unhideWhenUsed="0" w:qFormat="1"/>
-    <w:lsdException w:name="Quote" w:semiHidden="0" w:uiPriority="29" w:unhideWhenUsed="0" w:qFormat="1"/>
-    <w:lsdException w:name="Intense Quote" w:semiHidden="0" w:uiPriority="30" w:unhideWhenUsed="0" w:qFormat="1"/>
-    <w:lsdException w:name="Medium List 2 Accent 1" w:semiHidden="0" w:uiPriority="66" w:unhideWhenUsed="0"/>
-    <w:lsdException w:name="Medium Grid 1 Accent 1" w:semiHidden="0" w:uiPriority="67" w:unhideWhenUsed="0"/>
-    <w:lsdException w:name="Medium Grid 2 Accent 1" w:semiHidden="0" w:uiPriority="68" w:unhideWhenUsed="0"/>
-    <w:lsdException w:name="Medium Grid 3 Accent 1" w:semiHidden="0" w:uiPriority="69" w:unhideWhenUsed="0"/>
-    <w:lsdException w:name="Dark List Accent 1" w:semiHidden="0" w:uiPriority="70" w:unhideWhenUsed="0"/>
-    <w:lsdException w:name="Colorful Shading Accent 1" w:semiHidden="0" w:uiPriority="71" w:unhideWhenUsed="0"/>
-    <w:lsdException w:name="Colorful List Accent 1" w:semiHidden="0" w:uiPriority="72" w:unhideWhenUsed="0"/>
-    <w:lsdException w:name="Colorful Grid Accent 1" w:semiHidden="0" w:uiPriority="73" w:unhideWhenUsed="0"/>
-    <w:lsdException w:name="Light Shading Accent 2" w:semiHidden="0" w:uiPriority="60" w:unhideWhenUsed="0"/>
-    <w:lsdException w:name="Light List Accent 2" w:semiHidden="0" w:uiPriority="61" w:unhideWhenUsed="0"/>
-    <w:lsdException w:name="Light Grid Accent 2" w:semiHidden="0" w:uiPriority="62" w:unhideWhenUsed="0"/>
-    <w:lsdException w:name="Medium Shading 1 Accent 2" w:semiHidden="0" w:uiPriority="63" w:unhideWhenUsed="0"/>
-    <w:lsdException w:name="Medium Shading 2 Accent 2" w:semiHidden="0" w:uiPriority="64" w:unhideWhenUsed="0"/>
-    <w:lsdException w:name="Medium List 1 Accent 2" w:semiHidden="0" w:uiPriority="65" w:unhideWhenUsed="0"/>
-    <w:lsdException w:name="Medium List 2 Accent 2" w:semiHidden="0" w:uiPriority="66" w:unhideWhenUsed="0"/>
-    <w:lsdException w:name="Medium Grid 1 Accent 2" w:semiHidden="0" w:uiPriority="67" w:unhideWhenUsed="0"/>
-    <w:lsdException w:name="Medium Grid 2 Accent 2" w:semiHidden="0" w:uiPriority="68" w:unhideWhenUsed="0"/>
-    <w:lsdException w:name="Medium Grid 3 Accent 2" w:semiHidden="0" w:uiPriority="69" w:unhideWhenUsed="0"/>
-    <w:lsdException w:name="Dark List Accent 2" w:semiHidden="0" w:uiPriority="70" w:unhideWhenUsed="0"/>
-    <w:lsdException w:name="Colorful Shading Accent 2" w:semiHidden="0" w:uiPriority="71" w:unhideWhenUsed="0"/>
-    <w:lsdException w:name="Colorful List Accent 2" w:semiHidden="0" w:uiPriority="72" w:unhideWhenUsed="0"/>
-    <w:lsdException w:name="Colorful Grid Accent 2" w:semiHidden="0" w:uiPriority="73" w:unhideWhenUsed="0"/>
-    <w:lsdException w:name="Light Shading Accent 3" w:semiHidden="0" w:uiPriority="60" w:unhideWhenUsed="0"/>
-    <w:lsdException w:name="Light List Accent 3" w:semiHidden="0" w:uiPriority="61" w:unhideWhenUsed="0"/>
-    <w:lsdException w:name="Light Grid Accent 3" w:semiHidden="0" w:uiPriority="62" w:unhideWhenUsed="0"/>
-    <w:lsdException w:name="Medium Shading 1 Accent 3" w:semiHidden="0" w:uiPriority="63" w:unhideWhenUsed="0"/>
-    <w:lsdException w:name="Medium Shading 2 Accent 3" w:semiHidden="0" w:uiPriority="64" w:unhideWhenUsed="0"/>
-    <w:lsdException w:name="Medium List 1 Accent 3" w:semiHidden="0" w:uiPriority="65" w:unhideWhenUsed="0"/>
-    <w:lsdException w:name="Medium List 2 Accent 3" w:semiHidden="0" w:uiPriority="66" w:unhideWhenUsed="0"/>
-    <w:lsdException w:name="Medium Grid 1 Accent 3" w:semiHidden="0" w:uiPriority="67" w:unhideWhenUsed="0"/>
-    <w:lsdException w:name="Medium Grid 2 Accent 3" w:semiHidden="0" w:uiPriority="68" w:unhideWhenUsed="0"/>
-    <w:lsdException w:name="Medium Grid 3 Accent 3" w:semiHidden="0" w:uiPriority="69" w:unhideWhenUsed="0"/>
-    <w:lsdException w:name="Dark List Accent 3" w:semiHidden="0" w:uiPriority="70" w:unhideWhenUsed="0"/>
-    <w:lsdException w:name="Colorful Shading Accent 3" w:semiHidden="0" w:uiPriority="71" w:unhideWhenUsed="0"/>
-    <w:lsdException w:name="Colorful List Accent 3" w:semiHidden="0" w:uiPriority="72" w:unhideWhenUsed="0"/>
-    <w:lsdException w:name="Colorful Grid Accent 3" w:semiHidden="0" w:uiPriority="73" w:unhideWhenUsed="0"/>
-    <w:lsdException w:name="Light Shading Accent 4" w:semiHidden="0" w:uiPriority="60" w:unhideWhenUsed="0"/>
-    <w:lsdException w:name="Light List Accent 4" w:semiHidden="0" w:uiPriority="61" w:unhideWhenUsed="0"/>
-    <w:lsdException w:name="Light Grid Accent 4" w:semiHidden="0" w:uiPriority="62" w:unhideWhenUsed="0"/>
-    <w:lsdException w:name="Medium Shading 1 Accent 4" w:semiHidden="0" w:uiPriority="63" w:unhideWhenUsed="0"/>
-    <w:lsdException w:name="Medium Shading 2 Accent 4" w:semiHidden="0" w:uiPriority="64" w:unhideWhenUsed="0"/>
-    <w:lsdException w:name="Medium List 1 Accent 4" w:semiHidden="0" w:uiPriority="65" w:unhideWhenUsed="0"/>
-    <w:lsdException w:name="Medium List 2 Accent 4" w:semiHidden="0" w:uiPriority="66" w:unhideWhenUsed="0"/>
-    <w:lsdException w:name="Medium Grid 1 Accent 4" w:semiHidden="0" w:uiPriority="67" w:unhideWhenUsed="0"/>
-    <w:lsdException w:name="Medium Grid 2 Accent 4" w:semiHidden="0" w:uiPriority="68" w:unhideWhenUsed="0"/>
-    <w:lsdException w:name="Medium Grid 3 Accent 4" w:semiHidden="0" w:uiPriority="69" w:unhideWhenUsed="0"/>
-    <w:lsdException w:name="Dark List Accent 4" w:semiHidden="0" w:uiPriority="70" w:unhideWhenUsed="0"/>
-    <w:lsdException w:name="Colorful Shading Accent 4" w:semiHidden="0" w:uiPriority="71" w:unhideWhenUsed="0"/>
-    <w:lsdException w:name="Colorful List Accent 4" w:semiHidden="0" w:uiPriority="72" w:unhideWhenUsed="0"/>
-    <w:lsdException w:name="Colorful Grid Accent 4" w:semiHidden="0" w:uiPriority="73" w:unhideWhenUsed="0"/>
-    <w:lsdException w:name="Light Shading Accent 5" w:semiHidden="0" w:uiPriority="60" w:unhideWhenUsed="0"/>
-    <w:lsdException w:name="Light List Accent 5" w:semiHidden="0" w:uiPriority="61" w:unhideWhenUsed="0"/>
-    <w:lsdException w:name="Light Grid Accent 5" w:semiHidden="0" w:uiPriority="62" w:unhideWhenUsed="0"/>
-    <w:lsdException w:name="Medium Shading 1 Accent 5" w:semiHidden="0" w:uiPriority="63" w:unhideWhenUsed="0"/>
-    <w:lsdException w:name="Medium Shading 2 Accent 5" w:semiHidden="0" w:uiPriority="64" w:unhideWhenUsed="0"/>
-    <w:lsdException w:name="Medium List 1 Accent 5" w:semiHidden="0" w:uiPriority="65" w:unhideWhenUsed="0"/>
-    <w:lsdException w:name="Medium List 2 Accent 5" w:semiHidden="0" w:uiPriority="66" w:unhideWhenUsed="0"/>
-    <w:lsdException w:name="Medium Grid 1 Accent 5" w:semiHidden="0" w:uiPriority="67" w:unhideWhenUsed="0"/>
-    <w:lsdException w:name="Medium Grid 2 Accent 5" w:semiHidden="0" w:uiPriority="68" w:unhideWhenUsed="0"/>
-    <w:lsdException w:name="Medium Grid 3 Accent 5" w:semiHidden="0" w:uiPriority="69" w:unhideWhenUsed="0"/>
-    <w:lsdException w:name="Dark List Accent 5" w:semiHidden="0" w:uiPriority="70" w:unhideWhenUsed="0"/>
-    <w:lsdException w:name="Colorful Shading Accent 5" w:semiHidden="0" w:uiPriority="71" w:unhideWhenUsed="0"/>
-    <w:lsdException w:name="Colorful List Accent 5" w:semiHidden="0" w:uiPriority="72" w:unhideWhenUsed="0"/>
-    <w:lsdException w:name="Colorful Grid Accent 5" w:semiHidden="0" w:uiPriority="73" w:unhideWhenUsed="0"/>
-    <w:lsdException w:name="Light Shading Accent 6" w:semiHidden="0" w:uiPriority="60" w:unhideWhenUsed="0"/>
-    <w:lsdException w:name="Light List Accent 6" w:semiHidden="0" w:uiPriority="61" w:unhideWhenUsed="0"/>
-    <w:lsdException w:name="Light Grid Accent 6" w:semiHidden="0" w:uiPriority="62" w:unhideWhenUsed="0"/>
-    <w:lsdException w:name="Medium Shading 1 Accent 6" w:semiHidden="0" w:uiPriority="63" w:unhideWhenUsed="0"/>
-    <w:lsdException w:name="Medium Shading 2 Accent 6" w:semiHidden="0" w:uiPriority="64" w:unhideWhenUsed="0"/>
-    <w:lsdException w:name="Medium List 1 Accent 6" w:semiHidden="0" w:uiPriority="65" w:unhideWhenUsed="0"/>
-    <w:lsdException w:name="Medium List 2 Accent 6" w:semiHidden="0" w:uiPriority="66" w:unhideWhenUsed="0"/>
-    <w:lsdException w:name="Medium Grid 1 Accent 6" w:semiHidden="0" w:uiPriority="67" w:unhideWhenUsed="0"/>
-    <w:lsdException w:name="Medium Grid 2 Accent 6" w:semiHidden="0" w:uiPriority="68" w:unhideWhenUsed="0"/>
-    <w:lsdException w:name="Medium Grid 3 Accent 6" w:semiHidden="0" w:uiPriority="69" w:unhideWhenUsed="0"/>
-    <w:lsdException w:name="Dark List Accent 6" w:semiHidden="0" w:uiPriority="70" w:unhideWhenUsed="0"/>
-    <w:lsdException w:name="Colorful Shading Accent 6" w:semiHidden="0" w:uiPriority="71" w:unhideWhenUsed="0"/>
-    <w:lsdException w:name="Colorful List Accent 6" w:semiHidden="0" w:uiPriority="72" w:unhideWhenUsed="0"/>
-    <w:lsdException w:name="Colorful Grid Accent 6" w:semiHidden="0" w:uiPriority="73" w:unhideWhenUsed="0"/>
-    <w:lsdException w:name="Subtle Emphasis" w:semiHidden="0" w:uiPriority="19" w:unhideWhenUsed="0" w:qFormat="1"/>
-    <w:lsdException w:name="Intense Emphasis" w:semiHidden="0" w:uiPriority="21" w:unhideWhenUsed="0" w:qFormat="1"/>
-    <w:lsdException w:name="Subtle Reference" w:semiHidden="0" w:uiPriority="31" w:unhideWhenUsed="0" w:qFormat="1"/>
-    <w:lsdException w:name="Intense Reference" w:semiHidden="0" w:uiPriority="32" w:unhideWhenUsed="0" w:qFormat="1"/>
-    <w:lsdException w:name="Book Title" w:semiHidden="0" w:uiPriority="33" w:unhideWhenUsed="0" w:qFormat="1"/>
-    <w:lsdException w:name="Bibliography" w:uiPriority="37"/>
-    <w:lsdException w:name="TOC Heading" w:uiPriority="39" w:qFormat="1"/>
+  <w:latentStyles w:defLockedState="0" w:defUIPriority="99" w:defSemiHidden="0" w:defUnhideWhenUsed="0" w:defQFormat="0" w:count="375">
+    <w:lsdException w:name="Normal" w:uiPriority="0" w:qFormat="1"/>
+    <w:lsdException w:name="heading 1" w:uiPriority="9" w:qFormat="1"/>
+    <w:lsdException w:name="heading 2" w:semiHidden="1" w:uiPriority="9" w:unhideWhenUsed="1" w:qFormat="1"/>
+    <w:lsdException w:name="heading 3" w:semiHidden="1" w:uiPriority="9" w:unhideWhenUsed="1" w:qFormat="1"/>
+    <w:lsdException w:name="heading 4" w:semiHidden="1" w:uiPriority="9" w:unhideWhenUsed="1" w:qFormat="1"/>
+    <w:lsdException w:name="heading 5" w:semiHidden="1" w:uiPriority="9" w:unhideWhenUsed="1" w:qFormat="1"/>
+    <w:lsdException w:name="heading 6" w:semiHidden="1" w:uiPriority="9" w:unhideWhenUsed="1" w:qFormat="1"/>
+    <w:lsdException w:name="heading 7" w:semiHidden="1" w:uiPriority="9" w:unhideWhenUsed="1" w:qFormat="1"/>
+    <w:lsdException w:name="heading 8" w:semiHidden="1" w:uiPriority="9" w:unhideWhenUsed="1" w:qFormat="1"/>
+    <w:lsdException w:name="heading 9" w:semiHidden="1" w:uiPriority="9" w:unhideWhenUsed="1" w:qFormat="1"/>
+    <w:lsdException w:name="index 1" w:semiHidden="1" w:unhideWhenUsed="1"/>
+    <w:lsdException w:name="index 2" w:semiHidden="1" w:unhideWhenUsed="1"/>
+    <w:lsdException w:name="index 3" w:semiHidden="1" w:unhideWhenUsed="1"/>
+    <w:lsdException w:name="index 4" w:semiHidden="1" w:unhideWhenUsed="1"/>
+    <w:lsdException w:name="index 5" w:semiHidden="1" w:unhideWhenUsed="1"/>
+    <w:lsdException w:name="index 6" w:semiHidden="1" w:unhideWhenUsed="1"/>
+    <w:lsdException w:name="index 7" w:semiHidden="1" w:unhideWhenUsed="1"/>
+    <w:lsdException w:name="index 8" w:semiHidden="1" w:unhideWhenUsed="1"/>
+    <w:lsdException w:name="index 9" w:semiHidden="1" w:unhideWhenUsed="1"/>
+    <w:lsdException w:name="toc 1" w:semiHidden="1" w:uiPriority="39" w:unhideWhenUsed="1"/>
+    <w:lsdException w:name="toc 2" w:semiHidden="1" w:uiPriority="39" w:unhideWhenUsed="1"/>
+    <w:lsdException w:name="toc 3" w:semiHidden="1" w:uiPriority="39" w:unhideWhenUsed="1"/>
+    <w:lsdException w:name="toc 4" w:semiHidden="1" w:uiPriority="39" w:unhideWhenUsed="1"/>
+    <w:lsdException w:name="toc 5" w:semiHidden="1" w:uiPriority="39" w:unhideWhenUsed="1"/>
+    <w:lsdException w:name="toc 6" w:semiHidden="1" w:uiPriority="39" w:unhideWhenUsed="1"/>
+    <w:lsdException w:name="toc 7" w:semiHidden="1" w:uiPriority="39" w:unhideWhenUsed="1"/>
+    <w:lsdException w:name="toc 8" w:semiHidden="1" w:uiPriority="39" w:unhideWhenUsed="1"/>
+    <w:lsdException w:name="toc 9" w:semiHidden="1" w:uiPriority="39" w:unhideWhenUsed="1"/>
+    <w:lsdException w:name="Normal Indent" w:semiHidden="1" w:unhideWhenUsed="1"/>
+    <w:lsdException w:name="footnote text" w:semiHidden="1" w:unhideWhenUsed="1"/>
+    <w:lsdException w:name="annotation text" w:semiHidden="1" w:unhideWhenUsed="1"/>
+    <w:lsdException w:name="header" w:semiHidden="1" w:unhideWhenUsed="1"/>
+    <w:lsdException w:name="footer" w:semiHidden="1" w:unhideWhenUsed="1"/>
+    <w:lsdException w:name="index heading" w:semiHidden="1" w:unhideWhenUsed="1"/>
+    <w:lsdException w:name="caption" w:semiHidden="1" w:uiPriority="35" w:unhideWhenUsed="1" w:qFormat="1"/>
+    <w:lsdException w:name="table of figures" w:semiHidden="1" w:unhideWhenUsed="1"/>
+    <w:lsdException w:name="envelope address" w:semiHidden="1" w:unhideWhenUsed="1"/>
+    <w:lsdException w:name="envelope return" w:semiHidden="1" w:unhideWhenUsed="1"/>
+    <w:lsdException w:name="footnote reference" w:semiHidden="1" w:unhideWhenUsed="1"/>
+    <w:lsdException w:name="annotation reference" w:semiHidden="1" w:unhideWhenUsed="1"/>
+    <w:lsdException w:name="line number" w:semiHidden="1" w:unhideWhenUsed="1"/>
+    <w:lsdException w:name="page number" w:semiHidden="1" w:unhideWhenUsed="1"/>
+    <w:lsdException w:name="endnote reference" w:semiHidden="1" w:unhideWhenUsed="1"/>
+    <w:lsdException w:name="endnote text" w:semiHidden="1" w:unhideWhenUsed="1"/>
+    <w:lsdException w:name="table of authorities" w:semiHidden="1" w:unhideWhenUsed="1"/>
+    <w:lsdException w:name="macro" w:semiHidden="1" w:unhideWhenUsed="1"/>
+    <w:lsdException w:name="toa heading" w:semiHidden="1" w:unhideWhenUsed="1"/>
+    <w:lsdException w:name="List" w:semiHidden="1" w:unhideWhenUsed="1"/>
+    <w:lsdException w:name="List Bullet" w:semiHidden="1" w:unhideWhenUsed="1"/>
+    <w:lsdException w:name="List Number" w:semiHidden="1" w:unhideWhenUsed="1"/>
+    <w:lsdException w:name="List 2" w:semiHidden="1" w:unhideWhenUsed="1"/>
+    <w:lsdException w:name="List 3" w:semiHidden="1" w:unhideWhenUsed="1"/>
+    <w:lsdException w:name="List 4" w:semiHidden="1" w:unhideWhenUsed="1"/>
+    <w:lsdException w:name="List 5" w:semiHidden="1" w:unhideWhenUsed="1"/>
+    <w:lsdException w:name="List Bullet 2" w:semiHidden="1" w:unhideWhenUsed="1"/>
+    <w:lsdException w:name="List Bullet 3" w:semiHidden="1" w:unhideWhenUsed="1"/>
+    <w:lsdException w:name="List Bullet 4" w:semiHidden="1" w:unhideWhenUsed="1"/>
+    <w:lsdException w:name="List Bullet 5" w:semiHidden="1" w:unhideWhenUsed="1"/>
+    <w:lsdException w:name="List Number 2" w:semiHidden="1" w:unhideWhenUsed="1"/>
+    <w:lsdException w:name="List Number 3" w:semiHidden="1" w:unhideWhenUsed="1"/>
+    <w:lsdException w:name="List Number 4" w:semiHidden="1" w:unhideWhenUsed="1"/>
+    <w:lsdException w:name="List Number 5" w:semiHidden="1" w:unhideWhenUsed="1"/>
+    <w:lsdException w:name="Title" w:uiPriority="10" w:qFormat="1"/>
+    <w:lsdException w:name="Closing" w:semiHidden="1" w:unhideWhenUsed="1"/>
+    <w:lsdException w:name="Signature" w:semiHidden="1" w:unhideWhenUsed="1"/>
+    <w:lsdException w:name="Default Paragraph Font" w:semiHidden="1" w:uiPriority="1" w:unhideWhenUsed="1"/>
+    <w:lsdException w:name="Body Text" w:semiHidden="1" w:unhideWhenUsed="1"/>
+    <w:lsdException w:name="Body Text Indent" w:semiHidden="1" w:unhideWhenUsed="1"/>
+    <w:lsdException w:name="List Continue" w:semiHidden="1" w:unhideWhenUsed="1"/>
+    <w:lsdException w:name="List Continue 2" w:semiHidden="1" w:unhideWhenUsed="1"/>
+    <w:lsdException w:name="List Continue 3" w:semiHidden="1" w:unhideWhenUsed="1"/>
+    <w:lsdException w:name="List Continue 4" w:semiHidden="1" w:unhideWhenUsed="1"/>
+    <w:lsdException w:name="List Continue 5" w:semiHidden="1" w:unhideWhenUsed="1"/>
+    <w:lsdException w:name="Message Header" w:semiHidden="1" w:unhideWhenUsed="1"/>
+    <w:lsdException w:name="Subtitle" w:uiPriority="11" w:qFormat="1"/>
+    <w:lsdException w:name="Salutation" w:semiHidden="1" w:unhideWhenUsed="1"/>
+    <w:lsdException w:name="Date" w:semiHidden="1" w:unhideWhenUsed="1"/>
+    <w:lsdException w:name="Body Text First Indent" w:semiHidden="1" w:unhideWhenUsed="1"/>
+    <w:lsdException w:name="Body Text First Indent 2" w:semiHidden="1" w:unhideWhenUsed="1"/>
+    <w:lsdException w:name="Note Heading" w:semiHidden="1" w:unhideWhenUsed="1"/>
+    <w:lsdException w:name="Body Text 2" w:semiHidden="1" w:unhideWhenUsed="1"/>
+    <w:lsdException w:name="Body Text 3" w:semiHidden="1" w:unhideWhenUsed="1"/>
+    <w:lsdException w:name="Body Text Indent 2" w:semiHidden="1" w:unhideWhenUsed="1"/>
+    <w:lsdException w:name="Body Text Indent 3" w:semiHidden="1" w:unhideWhenUsed="1"/>
+    <w:lsdException w:name="Block Text" w:semiHidden="1" w:unhideWhenUsed="1"/>
+    <w:lsdException w:name="Hyperlink" w:semiHidden="1" w:unhideWhenUsed="1"/>
+    <w:lsdException w:name="FollowedHyperlink" w:semiHidden="1" w:unhideWhenUsed="1"/>
+    <w:lsdException w:name="Strong" w:uiPriority="22" w:qFormat="1"/>
+    <w:lsdException w:name="Emphasis" w:uiPriority="20" w:qFormat="1"/>
+    <w:lsdException w:name="Document Map" w:semiHidden="1" w:unhideWhenUsed="1"/>
+    <w:lsdException w:name="Plain Text" w:semiHidden="1" w:unhideWhenUsed="1"/>
+    <w:lsdException w:name="E-mail Signature" w:semiHidden="1" w:unhideWhenUsed="1"/>
+    <w:lsdException w:name="HTML Top of Form" w:semiHidden="1" w:unhideWhenUsed="1"/>
+    <w:lsdException w:name="HTML Bottom of Form" w:semiHidden="1" w:unhideWhenUsed="1"/>
+    <w:lsdException w:name="Normal (Web)" w:semiHidden="1" w:unhideWhenUsed="1"/>
+    <w:lsdException w:name="HTML Acronym" w:semiHidden="1" w:unhideWhenUsed="1"/>
+    <w:lsdException w:name="HTML Address" w:semiHidden="1" w:unhideWhenUsed="1"/>
+    <w:lsdException w:name="HTML Cite" w:semiHidden="1" w:unhideWhenUsed="1"/>
+    <w:lsdException w:name="HTML Code" w:semiHidden="1" w:unhideWhenUsed="1"/>
+    <w:lsdException w:name="HTML Definition" w:semiHidden="1" w:unhideWhenUsed="1"/>
+    <w:lsdException w:name="HTML Keyboard" w:semiHidden="1" w:unhideWhenUsed="1"/>
+    <w:lsdException w:name="HTML Preformatted" w:semiHidden="1" w:unhideWhenUsed="1"/>
+    <w:lsdException w:name="HTML Sample" w:semiHidden="1" w:unhideWhenUsed="1"/>
+    <w:lsdException w:name="HTML Typewriter" w:semiHidden="1" w:unhideWhenUsed="1"/>
+    <w:lsdException w:name="HTML Variable" w:semiHidden="1" w:unhideWhenUsed="1"/>
+    <w:lsdException w:name="Normal Table" w:semiHidden="1" w:unhideWhenUsed="1"/>
+    <w:lsdException w:name="annotation subject" w:semiHidden="1" w:unhideWhenUsed="1"/>
+    <w:lsdException w:name="No List" w:semiHidden="1" w:unhideWhenUsed="1"/>
+    <w:lsdException w:name="Outline List 1" w:semiHidden="1" w:unhideWhenUsed="1"/>
+    <w:lsdException w:name="Outline List 2" w:semiHidden="1" w:unhideWhenUsed="1"/>
+    <w:lsdException w:name="Outline List 3" w:semiHidden="1" w:unhideWhenUsed="1"/>
+    <w:lsdException w:name="Table Simple 1" w:semiHidden="1" w:unhideWhenUsed="1"/>
+    <w:lsdException w:name="Table Simple 2" w:semiHidden="1" w:unhideWhenUsed="1"/>
+    <w:lsdException w:name="Table Simple 3" w:semiHidden="1" w:unhideWhenUsed="1"/>
+    <w:lsdException w:name="Table Classic 1" w:semiHidden="1" w:unhideWhenUsed="1"/>
+    <w:lsdException w:name="Table Classic 2" w:semiHidden="1" w:unhideWhenUsed="1"/>
+    <w:lsdException w:name="Table Classic 3" w:semiHidden="1" w:unhideWhenUsed="1"/>
+    <w:lsdException w:name="Table Classic 4" w:semiHidden="1" w:unhideWhenUsed="1"/>
+    <w:lsdException w:name="Table Colorful 1" w:semiHidden="1" w:unhideWhenUsed="1"/>
+    <w:lsdException w:name="Table Colorful 2" w:semiHidden="1" w:unhideWhenUsed="1"/>
+    <w:lsdException w:name="Table Colorful 3" w:semiHidden="1" w:unhideWhenUsed="1"/>
+    <w:lsdException w:name="Table Columns 1" w:semiHidden="1" w:unhideWhenUsed="1"/>
+    <w:lsdException w:name="Table Columns 2" w:semiHidden="1" w:unhideWhenUsed="1"/>
+    <w:lsdException w:name="Table Columns 3" w:semiHidden="1" w:unhideWhenUsed="1"/>
+    <w:lsdException w:name="Table Columns 4" w:semiHidden="1" w:unhideWhenUsed="1"/>
+    <w:lsdException w:name="Table Columns 5" w:semiHidden="1" w:unhideWhenUsed="1"/>
+    <w:lsdException w:name="Table Grid 1" w:semiHidden="1" w:unhideWhenUsed="1"/>
+    <w:lsdException w:name="Table Grid 2" w:semiHidden="1" w:unhideWhenUsed="1"/>
+    <w:lsdException w:name="Table Grid 3" w:semiHidden="1" w:unhideWhenUsed="1"/>
+    <w:lsdException w:name="Table Grid 4" w:semiHidden="1" w:unhideWhenUsed="1"/>
+    <w:lsdException w:name="Table Grid 5" w:semiHidden="1" w:unhideWhenUsed="1"/>
+    <w:lsdException w:name="Table Grid 6" w:semiHidden="1" w:unhideWhenUsed="1"/>
+    <w:lsdException w:name="Table Grid 7" w:semiHidden="1" w:unhideWhenUsed="1"/>
+    <w:lsdException w:name="Table Grid 8" w:semiHidden="1" w:unhideWhenUsed="1"/>
+    <w:lsdException w:name="Table List 1" w:semiHidden="1" w:unhideWhenUsed="1"/>
+    <w:lsdException w:name="Table List 2" w:semiHidden="1" w:unhideWhenUsed="1"/>
+    <w:lsdException w:name="Table List 3" w:semiHidden="1" w:unhideWhenUsed="1"/>
+    <w:lsdException w:name="Table List 4" w:semiHidden="1" w:unhideWhenUsed="1"/>
+    <w:lsdException w:name="Table List 5" w:semiHidden="1" w:unhideWhenUsed="1"/>
+    <w:lsdException w:name="Table List 6" w:semiHidden="1" w:unhideWhenUsed="1"/>
+    <w:lsdException w:name="Table List 7" w:semiHidden="1" w:unhideWhenUsed="1"/>
+    <w:lsdException w:name="Table List 8" w:semiHidden="1" w:unhideWhenUsed="1"/>
+    <w:lsdException w:name="Table 3D effects 1" w:semiHidden="1" w:unhideWhenUsed="1"/>
+    <w:lsdException w:name="Table 3D effects 2" w:semiHidden="1" w:unhideWhenUsed="1"/>
+    <w:lsdException w:name="Table 3D effects 3" w:semiHidden="1" w:unhideWhenUsed="1"/>
+    <w:lsdException w:name="Table Contemporary" w:semiHidden="1" w:unhideWhenUsed="1"/>
+    <w:lsdException w:name="Table Elegant" w:semiHidden="1" w:unhideWhenUsed="1"/>
+    <w:lsdException w:name="Table Professional" w:semiHidden="1" w:unhideWhenUsed="1"/>
+    <w:lsdException w:name="Table Subtle 1" w:semiHidden="1" w:unhideWhenUsed="1"/>
+    <w:lsdException w:name="Table Subtle 2" w:semiHidden="1" w:unhideWhenUsed="1"/>
+    <w:lsdException w:name="Table Web 1" w:semiHidden="1" w:unhideWhenUsed="1"/>
+    <w:lsdException w:name="Table Web 2" w:semiHidden="1" w:unhideWhenUsed="1"/>
+    <w:lsdException w:name="Table Web 3" w:semiHidden="1" w:unhideWhenUsed="1"/>
+    <w:lsdException w:name="Balloon Text" w:semiHidden="1" w:unhideWhenUsed="1"/>
+    <w:lsdException w:name="Table Grid" w:semiHidden="1" w:uiPriority="39" w:unhideWhenUsed="1"/>
+    <w:lsdException w:name="Table Theme" w:semiHidden="1" w:unhideWhenUsed="1"/>
+    <w:lsdException w:name="Placeholder Text" w:semiHidden="1"/>
+    <w:lsdException w:name="No Spacing" w:uiPriority="1" w:qFormat="1"/>
+    <w:lsdException w:name="Light Shading" w:uiPriority="60"/>
+    <w:lsdException w:name="Light List" w:uiPriority="61"/>
+    <w:lsdException w:name="Light Grid" w:uiPriority="62"/>
+    <w:lsdException w:name="Medium Shading 1" w:uiPriority="63"/>
+    <w:lsdException w:name="Medium Shading 2" w:uiPriority="64"/>
+    <w:lsdException w:name="Medium List 1" w:uiPriority="65"/>
+    <w:lsdException w:name="Medium List 2" w:uiPriority="66"/>
+    <w:lsdException w:name="Medium Grid 1" w:uiPriority="67"/>
+    <w:lsdException w:name="Medium Grid 2" w:uiPriority="68"/>
+    <w:lsdException w:name="Medium Grid 3" w:uiPriority="69"/>
+    <w:lsdException w:name="Dark List" w:uiPriority="70"/>
+    <w:lsdException w:name="Colorful Shading" w:uiPriority="71"/>
+    <w:lsdException w:name="Colorful List" w:uiPriority="72"/>
+    <w:lsdException w:name="Colorful Grid" w:uiPriority="73"/>
+    <w:lsdException w:name="Light Shading Accent 1" w:uiPriority="60"/>
+    <w:lsdException w:name="Light List Accent 1" w:uiPriority="61"/>
+    <w:lsdException w:name="Light Grid Accent 1" w:uiPriority="62"/>
+    <w:lsdException w:name="Medium Shading 1 Accent 1" w:uiPriority="63"/>
+    <w:lsdException w:name="Medium Shading 2 Accent 1" w:uiPriority="64"/>
+    <w:lsdException w:name="Medium List 1 Accent 1" w:uiPriority="65"/>
+    <w:lsdException w:name="Revision" w:semiHidden="1"/>
+    <w:lsdException w:name="List Paragraph" w:uiPriority="34" w:qFormat="1"/>
+    <w:lsdException w:name="Quote" w:uiPriority="29" w:qFormat="1"/>
+    <w:lsdException w:name="Intense Quote" w:uiPriority="30" w:qFormat="1"/>
+    <w:lsdException w:name="Medium List 2 Accent 1" w:uiPriority="66"/>
+    <w:lsdException w:name="Medium Grid 1 Accent 1" w:uiPriority="67"/>
+    <w:lsdException w:name="Medium Grid 2 Accent 1" w:uiPriority="68"/>
+    <w:lsdException w:name="Medium Grid 3 Accent 1" w:uiPriority="69"/>
+    <w:lsdException w:name="Dark List Accent 1" w:uiPriority="70"/>
+    <w:lsdException w:name="Colorful Shading Accent 1" w:uiPriority="71"/>
+    <w:lsdException w:name="Colorful List Accent 1" w:uiPriority="72"/>
+    <w:lsdException w:name="Colorful Grid Accent 1" w:uiPriority="73"/>
+    <w:lsdException w:name="Light Shading Accent 2" w:uiPriority="60"/>
+    <w:lsdException w:name="Light List Accent 2" w:uiPriority="61"/>
+    <w:lsdException w:name="Light Grid Accent 2" w:uiPriority="62"/>
+    <w:lsdException w:name="Medium Shading 1 Accent 2" w:uiPriority="63"/>
+    <w:lsdException w:name="Medium Shading 2 Accent 2" w:uiPriority="64"/>
+    <w:lsdException w:name="Medium List 1 Accent 2" w:uiPriority="65"/>
+    <w:lsdException w:name="Medium List 2 Accent 2" w:uiPriority="66"/>
+    <w:lsdException w:name="Medium Grid 1 Accent 2" w:uiPriority="67"/>
+    <w:lsdException w:name="Medium Grid 2 Accent 2" w:uiPriority="68"/>
+    <w:lsdException w:name="Medium Grid 3 Accent 2" w:uiPriority="69"/>
+    <w:lsdException w:name="Dark List Accent 2" w:uiPriority="70"/>
+    <w:lsdException w:name="Colorful Shading Accent 2" w:uiPriority="71"/>
+    <w:lsdException w:name="Colorful List Accent 2" w:uiPriority="72"/>
+    <w:lsdException w:name="Colorful Grid Accent 2" w:uiPriority="73"/>
+    <w:lsdException w:name="Light Shading Accent 3" w:uiPriority="60"/>
+    <w:lsdException w:name="Light List Accent 3" w:uiPriority="61"/>
+    <w:lsdException w:name="Light Grid Accent 3" w:uiPriority="62"/>
+    <w:lsdException w:name="Medium Shading 1 Accent 3" w:uiPriority="63"/>
+    <w:lsdException w:name="Medium Shading 2 Accent 3" w:uiPriority="64"/>
+    <w:lsdException w:name="Medium List 1 Accent 3" w:uiPriority="65"/>
+    <w:lsdException w:name="Medium List 2 Accent 3" w:uiPriority="66"/>
+    <w:lsdException w:name="Medium Grid 1 Accent 3" w:uiPriority="67"/>
+    <w:lsdException w:name="Medium Grid 2 Accent 3" w:uiPriority="68"/>
+    <w:lsdException w:name="Medium Grid 3 Accent 3" w:uiPriority="69"/>
+    <w:lsdException w:name="Dark List Accent 3" w:uiPriority="70"/>
+    <w:lsdException w:name="Colorful Shading Accent 3" w:uiPriority="71"/>
+    <w:lsdException w:name="Colorful List Accent 3" w:uiPriority="72"/>
+    <w:lsdException w:name="Colorful Grid Accent 3" w:uiPriority="73"/>
+    <w:lsdException w:name="Light Shading Accent 4" w:uiPriority="60"/>
+    <w:lsdException w:name="Light List Accent 4" w:uiPriority="61"/>
+    <w:lsdException w:name="Light Grid Accent 4" w:uiPriority="62"/>
+    <w:lsdException w:name="Medium Shading 1 Accent 4" w:uiPriority="63"/>
+    <w:lsdException w:name="Medium Shading 2 Accent 4" w:uiPriority="64"/>
+    <w:lsdException w:name="Medium List 1 Accent 4" w:uiPriority="65"/>
+    <w:lsdException w:name="Medium List 2 Accent 4" w:uiPriority="66"/>
+    <w:lsdException w:name="Medium Grid 1 Accent 4" w:uiPriority="67"/>
+    <w:lsdException w:name="Medium Grid 2 Accent 4" w:uiPriority="68"/>
+    <w:lsdException w:name="Medium Grid 3 Accent 4" w:uiPriority="69"/>
+    <w:lsdException w:name="Dark List Accent 4" w:uiPriority="70"/>
+    <w:lsdException w:name="Colorful Shading Accent 4" w:uiPriority="71"/>
+    <w:lsdException w:name="Colorful List Accent 4" w:uiPriority="72"/>
+    <w:lsdException w:name="Colorful Grid Accent 4" w:uiPriority="73"/>
+    <w:lsdException w:name="Light Shading Accent 5" w:uiPriority="60"/>
+    <w:lsdException w:name="Light List Accent 5" w:uiPriority="61"/>
+    <w:lsdException w:name="Light Grid Accent 5" w:uiPriority="62"/>
+    <w:lsdException w:name="Medium Shading 1 Accent 5" w:uiPriority="63"/>
+    <w:lsdException w:name="Medium Shading 2 Accent 5" w:uiPriority="64"/>
+    <w:lsdException w:name="Medium List 1 Accent 5" w:uiPriority="65"/>
+    <w:lsdException w:name="Medium List 2 Accent 5" w:uiPriority="66"/>
+    <w:lsdException w:name="Medium Grid 1 Accent 5" w:uiPriority="67"/>
+    <w:lsdException w:name="Medium Grid 2 Accent 5" w:uiPriority="68"/>
+    <w:lsdException w:name="Medium Grid 3 Accent 5" w:uiPriority="69"/>
+    <w:lsdException w:name="Dark List Accent 5" w:uiPriority="70"/>
+    <w:lsdException w:name="Colorful Shading Accent 5" w:uiPriority="71"/>
+    <w:lsdException w:name="Colorful List Accent 5" w:uiPriority="72"/>
+    <w:lsdException w:name="Colorful Grid Accent 5" w:uiPriority="73"/>
+    <w:lsdException w:name="Light Shading Accent 6" w:uiPriority="60"/>
+    <w:lsdException w:name="Light List Accent 6" w:uiPriority="61"/>
+    <w:lsdException w:name="Light Grid Accent 6" w:uiPriority="62"/>
+    <w:lsdException w:name="Medium Shading 1 Accent 6" w:uiPriority="63"/>
+    <w:lsdException w:name="Medium Shading 2 Accent 6" w:uiPriority="64"/>
+    <w:lsdException w:name="Medium List 1 Accent 6" w:uiPriority="65"/>
+    <w:lsdException w:name="Medium List 2 Accent 6" w:uiPriority="66"/>
+    <w:lsdException w:name="Medium Grid 1 Accent 6" w:uiPriority="67"/>
+    <w:lsdException w:name="Medium Grid 2 Accent 6" w:uiPriority="68"/>
+    <w:lsdException w:name="Medium Grid 3 Accent 6" w:uiPriority="69"/>
+    <w:lsdException w:name="Dark List Accent 6" w:uiPriority="70"/>
+    <w:lsdException w:name="Colorful Shading Accent 6" w:uiPriority="71"/>
+    <w:lsdException w:name="Colorful List Accent 6" w:uiPriority="72"/>
+    <w:lsdException w:name="Colorful Grid Accent 6" w:uiPriority="73"/>
+    <w:lsdException w:name="Subtle Emphasis" w:uiPriority="19" w:qFormat="1"/>
+    <w:lsdException w:name="Intense Emphasis" w:uiPriority="21" w:qFormat="1"/>
+    <w:lsdException w:name="Subtle Reference" w:uiPriority="31" w:qFormat="1"/>
+    <w:lsdException w:name="Intense Reference" w:uiPriority="32" w:qFormat="1"/>
+    <w:lsdException w:name="Book Title" w:uiPriority="33" w:qFormat="1"/>
+    <w:lsdException w:name="Bibliography" w:semiHidden="1" w:uiPriority="37" w:unhideWhenUsed="1"/>
+    <w:lsdException w:name="TOC Heading" w:semiHidden="1" w:uiPriority="39" w:unhideWhenUsed="1" w:qFormat="1"/>
+    <w:lsdException w:name="Plain Table 1" w:uiPriority="41"/>
+    <w:lsdException w:name="Plain Table 2" w:uiPriority="42"/>
+    <w:lsdException w:name="Plain Table 3" w:uiPriority="43"/>
+    <w:lsdException w:name="Plain Table 4" w:uiPriority="44"/>
+    <w:lsdException w:name="Plain Table 5" w:uiPriority="45"/>
+    <w:lsdException w:name="Grid Table Light" w:uiPriority="40"/>
+    <w:lsdException w:name="Grid Table 1 Light" w:uiPriority="46"/>
+    <w:lsdException w:name="Grid Table 2" w:uiPriority="47"/>
+    <w:lsdException w:name="Grid Table 3" w:uiPriority="48"/>
+    <w:lsdException w:name="Grid Table 4" w:uiPriority="49"/>
+    <w:lsdException w:name="Grid Table 5 Dark" w:uiPriority="50"/>
+    <w:lsdException w:name="Grid Table 6 Colorful" w:uiPriority="51"/>
+    <w:lsdException w:name="Grid Table 7 Colorful" w:uiPriority="52"/>
+    <w:lsdException w:name="Grid Table 1 Light Accent 1" w:uiPriority="46"/>
+    <w:lsdException w:name="Grid Table 2 Accent 1" w:uiPriority="47"/>
+    <w:lsdException w:name="Grid Table 3 Accent 1" w:uiPriority="48"/>
+    <w:lsdException w:name="Grid Table 4 Accent 1" w:uiPriority="49"/>
+    <w:lsdException w:name="Grid Table 5 Dark Accent 1" w:uiPriority="50"/>
+    <w:lsdException w:name="Grid Table 6 Colorful Accent 1" w:uiPriority="51"/>
+    <w:lsdException w:name="Grid Table 7 Colorful Accent 1" w:uiPriority="52"/>
+    <w:lsdException w:name="Grid Table 1 Light Accent 2" w:uiPriority="46"/>
+    <w:lsdException w:name="Grid Table 2 Accent 2" w:uiPriority="47"/>
+    <w:lsdException w:name="Grid Table 3 Accent 2" w:uiPriority="48"/>
+    <w:lsdException w:name="Grid Table 4 Accent 2" w:uiPriority="49"/>
+    <w:lsdException w:name="Grid Table 5 Dark Accent 2" w:uiPriority="50"/>
+    <w:lsdException w:name="Grid Table 6 Colorful Accent 2" w:uiPriority="51"/>
+    <w:lsdException w:name="Grid Table 7 Colorful Accent 2" w:uiPriority="52"/>
+    <w:lsdException w:name="Grid Table 1 Light Accent 3" w:uiPriority="46"/>
+    <w:lsdException w:name="Grid Table 2 Accent 3" w:uiPriority="47"/>
+    <w:lsdException w:name="Grid Table 3 Accent 3" w:uiPriority="48"/>
+    <w:lsdException w:name="Grid Table 4 Accent 3" w:uiPriority="49"/>
+    <w:lsdException w:name="Grid Table 5 Dark Accent 3" w:uiPriority="50"/>
+    <w:lsdException w:name="Grid Table 6 Colorful Accent 3" w:uiPriority="51"/>
+    <w:lsdException w:name="Grid Table 7 Colorful Accent 3" w:uiPriority="52"/>
+    <w:lsdException w:name="Grid Table 1 Light Accent 4" w:uiPriority="46"/>
+    <w:lsdException w:name="Grid Table 2 Accent 4" w:uiPriority="47"/>
+    <w:lsdException w:name="Grid Table 3 Accent 4" w:uiPriority="48"/>
+    <w:lsdException w:name="Grid Table 4 Accent 4" w:uiPriority="49"/>
+    <w:lsdException w:name="Grid Table 5 Dark Accent 4" w:uiPriority="50"/>
+    <w:lsdException w:name="Grid Table 6 Colorful Accent 4" w:uiPriority="51"/>
+    <w:lsdException w:name="Grid Table 7 Colorful Accent 4" w:uiPriority="52"/>
+    <w:lsdException w:name="Grid Table 1 Light Accent 5" w:uiPriority="46"/>
+    <w:lsdException w:name="Grid Table 2 Accent 5" w:uiPriority="47"/>
+    <w:lsdException w:name="Grid Table 3 Accent 5" w:uiPriority="48"/>
+    <w:lsdException w:name="Grid Table 4 Accent 5" w:uiPriority="49"/>
+    <w:lsdException w:name="Grid Table 5 Dark Accent 5" w:uiPriority="50"/>
+    <w:lsdException w:name="Grid Table 6 Colorful Accent 5" w:uiPriority="51"/>
+    <w:lsdException w:name="Grid Table 7 Colorful Accent 5" w:uiPriority="52"/>
+    <w:lsdException w:name="Grid Table 1 Light Accent 6" w:uiPriority="46"/>
+    <w:lsdException w:name="Grid Table 2 Accent 6" w:uiPriority="47"/>
+    <w:lsdException w:name="Grid Table 3 Accent 6" w:uiPriority="48"/>
+    <w:lsdException w:name="Grid Table 4 Accent 6" w:uiPriority="49"/>
+    <w:lsdException w:name="Grid Table 5 Dark Accent 6" w:uiPriority="50"/>
+    <w:lsdException w:name="Grid Table 6 Colorful Accent 6" w:uiPriority="51"/>
+    <w:lsdException w:name="Grid Table 7 Colorful Accent 6" w:uiPriority="52"/>
+    <w:lsdException w:name="List Table 1 Light" w:uiPriority="46"/>
+    <w:lsdException w:name="List Table 2" w:uiPriority="47"/>
+    <w:lsdException w:name="List Table 3" w:uiPriority="48"/>
+    <w:lsdException w:name="List Table 4" w:uiPriority="49"/>
+    <w:lsdException w:name="List Table 5 Dark" w:uiPriority="50"/>
+    <w:lsdException w:name="List Table 6 Colorful" w:uiPriority="51"/>
+    <w:lsdException w:name="List Table 7 Colorful" w:uiPriority="52"/>
+    <w:lsdException w:name="List Table 1 Light Accent 1" w:uiPriority="46"/>
+    <w:lsdException w:name="List Table 2 Accent 1" w:uiPriority="47"/>
+    <w:lsdException w:name="List Table 3 Accent 1" w:uiPriority="48"/>
+    <w:lsdException w:name="List Table 4 Accent 1" w:uiPriority="49"/>
+    <w:lsdException w:name="List Table 5 Dark Accent 1" w:uiPriority="50"/>
+    <w:lsdException w:name="List Table 6 Colorful Accent 1" w:uiPriority="51"/>
+    <w:lsdException w:name="List Table 7 Colorful Accent 1" w:uiPriority="52"/>
+    <w:lsdException w:name="List Table 1 Light Accent 2" w:uiPriority="46"/>
+    <w:lsdException w:name="List Table 2 Accent 2" w:uiPriority="47"/>
+    <w:lsdException w:name="List Table 3 Accent 2" w:uiPriority="48"/>
+    <w:lsdException w:name="List Table 4 Accent 2" w:uiPriority="49"/>
+    <w:lsdException w:name="List Table 5 Dark Accent 2" w:uiPriority="50"/>
+    <w:lsdException w:name="List Table 6 Colorful Accent 2" w:uiPriority="51"/>
+    <w:lsdException w:name="List Table 7 Colorful Accent 2" w:uiPriority="52"/>
+    <w:lsdException w:name="List Table 1 Light Accent 3" w:uiPriority="46"/>
+    <w:lsdException w:name="List Table 2 Accent 3" w:uiPriority="47"/>
+    <w:lsdException w:name="List Table 3 Accent 3" w:uiPriority="48"/>
+    <w:lsdException w:name="List Table 4 Accent 3" w:uiPriority="49"/>
+    <w:lsdException w:name="List Table 5 Dark Accent 3" w:uiPriority="50"/>
+    <w:lsdException w:name="List Table 6 Colorful Accent 3" w:uiPriority="51"/>
+    <w:lsdException w:name="List Table 7 Colorful Accent 3" w:uiPriority="52"/>
+    <w:lsdException w:name="List Table 1 Light Accent 4" w:uiPriority="46"/>
+    <w:lsdException w:name="List Table 2 Accent 4" w:uiPriority="47"/>
+    <w:lsdException w:name="List Table 3 Accent 4" w:uiPriority="48"/>
+    <w:lsdException w:name="List Table 4 Accent 4" w:uiPriority="49"/>
+    <w:lsdException w:name="List Table 5 Dark Accent 4" w:uiPriority="50"/>
+    <w:lsdException w:name="List Table 6 Colorful Accent 4" w:uiPriority="51"/>
+    <w:lsdException w:name="List Table 7 Colorful Accent 4" w:uiPriority="52"/>
+    <w:lsdException w:name="List Table 1 Light Accent 5" w:uiPriority="46"/>
+    <w:lsdException w:name="List Table 2 Accent 5" w:uiPriority="47"/>
+    <w:lsdException w:name="List Table 3 Accent 5" w:uiPriority="48"/>
+    <w:lsdException w:name="List Table 4 Accent 5" w:uiPriority="49"/>
+    <w:lsdException w:name="List Table 5 Dark Accent 5" w:uiPriority="50"/>
+    <w:lsdException w:name="List Table 6 Colorful Accent 5" w:uiPriority="51"/>
+    <w:lsdException w:name="List Table 7 Colorful Accent 5" w:uiPriority="52"/>
+    <w:lsdException w:name="List Table 1 Light Accent 6" w:uiPriority="46"/>
+    <w:lsdException w:name="List Table 2 Accent 6" w:uiPriority="47"/>
+    <w:lsdException w:name="List Table 3 Accent 6" w:uiPriority="48"/>
+    <w:lsdException w:name="List Table 4 Accent 6" w:uiPriority="49"/>
+    <w:lsdException w:name="List Table 5 Dark Accent 6" w:uiPriority="50"/>
+    <w:lsdException w:name="List Table 6 Colorful Accent 6" w:uiPriority="51"/>
+    <w:lsdException w:name="List Table 7 Colorful Accent 6" w:uiPriority="52"/>
+    <w:lsdException w:name="Mention" w:semiHidden="1" w:unhideWhenUsed="1"/>
+    <w:lsdException w:name="Smart Hyperlink" w:semiHidden="1" w:unhideWhenUsed="1"/>
+    <w:lsdException w:name="Hashtag" w:semiHidden="1" w:unhideWhenUsed="1"/>
+    <w:lsdException w:name="Unresolved Mention" w:semiHidden="1" w:unhideWhenUsed="1"/>
   </w:latentStyles>
   <w:style w:type="paragraph" w:default="1" w:styleId="Normal">
     <w:name w:val="Normal"/>
@@ -4409,8 +4696,8 @@
       <w:u w:val="single"/>
     </w:rPr>
   </w:style>
-  <w:style w:type="character" w:customStyle="1" w:styleId="UnresolvedMention">
-    <w:name w:val="Unresolved Mention"/>
+  <w:style w:type="character" w:customStyle="1" w:styleId="Mencinsinresolver1">
+    <w:name w:val="Mención sin resolver1"/>
     <w:basedOn w:val="Fuentedeprrafopredeter"/>
     <w:uiPriority w:val="99"/>
     <w:semiHidden/>
@@ -4557,462 +4844,7 @@
       <w:szCs w:val="26"/>
     </w:rPr>
   </w:style>
-  <w:style w:type="paragraph" w:styleId="TtulodeTDC">
-    <w:name w:val="TOC Heading"/>
-    <w:basedOn w:val="Ttulo1"/>
-    <w:next w:val="Normal"/>
-    <w:uiPriority w:val="39"/>
-    <w:unhideWhenUsed/>
-    <w:qFormat/>
-    <w:rsid w:val="005E7A99"/>
-    <w:pPr>
-      <w:outlineLvl w:val="9"/>
-    </w:pPr>
-    <w:rPr>
-      <w:lang w:eastAsia="es-ES"/>
-    </w:rPr>
-  </w:style>
-  <w:style w:type="paragraph" w:styleId="TDC1">
-    <w:name w:val="toc 1"/>
-    <w:basedOn w:val="Normal"/>
-    <w:next w:val="Normal"/>
-    <w:autoRedefine/>
-    <w:uiPriority w:val="39"/>
-    <w:unhideWhenUsed/>
-    <w:rsid w:val="005E7A99"/>
-    <w:pPr>
-      <w:spacing w:after="100"/>
-    </w:pPr>
-  </w:style>
-</w:styles>
-</file>
-
-<file path=word/stylesWithEffects.xml><?xml version="1.0" encoding="utf-8"?>
-<w:styles xmlns:wpc="http://schemas.microsoft.com/office/word/2010/wordprocessingCanvas" xmlns:mc="http://schemas.openxmlformats.org/markup-compatibility/2006" xmlns:o="urn:schemas-microsoft-com:office:office" xmlns:r="http://schemas.openxmlformats.org/officeDocument/2006/relationships" xmlns:m="http://schemas.openxmlformats.org/officeDocument/2006/math" xmlns:v="urn:schemas-microsoft-com:vml" xmlns:wp14="http://schemas.microsoft.com/office/word/2010/wordprocessingDrawing" xmlns:wp="http://schemas.openxmlformats.org/drawingml/2006/wordprocessingDrawing" xmlns:w10="urn:schemas-microsoft-com:office:word" xmlns:w="http://schemas.openxmlformats.org/wordprocessingml/2006/main" xmlns:w14="http://schemas.microsoft.com/office/word/2010/wordml" xmlns:wpg="http://schemas.microsoft.com/office/word/2010/wordprocessingGroup" xmlns:wpi="http://schemas.microsoft.com/office/word/2010/wordprocessingInk" xmlns:wne="http://schemas.microsoft.com/office/word/2006/wordml" xmlns:wps="http://schemas.microsoft.com/office/word/2010/wordprocessingShape" mc:Ignorable="w14 wp14">
-  <w:docDefaults>
-    <w:rPrDefault>
-      <w:rPr>
-        <w:rFonts w:asciiTheme="minorHAnsi" w:eastAsiaTheme="minorHAnsi" w:hAnsiTheme="minorHAnsi" w:cstheme="minorBidi"/>
-        <w:sz w:val="22"/>
-        <w:szCs w:val="22"/>
-        <w:lang w:val="es-ES" w:eastAsia="en-US" w:bidi="ar-SA"/>
-      </w:rPr>
-    </w:rPrDefault>
-    <w:pPrDefault>
-      <w:pPr>
-        <w:spacing w:after="160" w:line="259" w:lineRule="auto"/>
-      </w:pPr>
-    </w:pPrDefault>
-  </w:docDefaults>
-  <w:latentStyles w:defLockedState="0" w:defUIPriority="99" w:defSemiHidden="1" w:defUnhideWhenUsed="1" w:defQFormat="0" w:count="267">
-    <w:lsdException w:name="Normal" w:semiHidden="0" w:uiPriority="0" w:unhideWhenUsed="0" w:qFormat="1"/>
-    <w:lsdException w:name="heading 1" w:semiHidden="0" w:uiPriority="9" w:unhideWhenUsed="0" w:qFormat="1"/>
-    <w:lsdException w:name="heading 2" w:uiPriority="9" w:qFormat="1"/>
-    <w:lsdException w:name="heading 3" w:uiPriority="9" w:qFormat="1"/>
-    <w:lsdException w:name="heading 4" w:uiPriority="9" w:qFormat="1"/>
-    <w:lsdException w:name="heading 5" w:uiPriority="9" w:qFormat="1"/>
-    <w:lsdException w:name="heading 6" w:uiPriority="9" w:qFormat="1"/>
-    <w:lsdException w:name="heading 7" w:uiPriority="9" w:qFormat="1"/>
-    <w:lsdException w:name="heading 8" w:uiPriority="9" w:qFormat="1"/>
-    <w:lsdException w:name="heading 9" w:uiPriority="9" w:qFormat="1"/>
-    <w:lsdException w:name="toc 1" w:uiPriority="39"/>
-    <w:lsdException w:name="toc 2" w:uiPriority="39"/>
-    <w:lsdException w:name="toc 3" w:uiPriority="39"/>
-    <w:lsdException w:name="toc 4" w:uiPriority="39"/>
-    <w:lsdException w:name="toc 5" w:uiPriority="39"/>
-    <w:lsdException w:name="toc 6" w:uiPriority="39"/>
-    <w:lsdException w:name="toc 7" w:uiPriority="39"/>
-    <w:lsdException w:name="toc 8" w:uiPriority="39"/>
-    <w:lsdException w:name="toc 9" w:uiPriority="39"/>
-    <w:lsdException w:name="caption" w:uiPriority="35" w:qFormat="1"/>
-    <w:lsdException w:name="Title" w:semiHidden="0" w:uiPriority="10" w:unhideWhenUsed="0" w:qFormat="1"/>
-    <w:lsdException w:name="Default Paragraph Font" w:uiPriority="1"/>
-    <w:lsdException w:name="Subtitle" w:semiHidden="0" w:uiPriority="11" w:unhideWhenUsed="0" w:qFormat="1"/>
-    <w:lsdException w:name="Strong" w:semiHidden="0" w:uiPriority="22" w:unhideWhenUsed="0" w:qFormat="1"/>
-    <w:lsdException w:name="Emphasis" w:semiHidden="0" w:uiPriority="20" w:unhideWhenUsed="0" w:qFormat="1"/>
-    <w:lsdException w:name="Table Grid" w:semiHidden="0" w:uiPriority="39" w:unhideWhenUsed="0"/>
-    <w:lsdException w:name="Placeholder Text" w:unhideWhenUsed="0"/>
-    <w:lsdException w:name="No Spacing" w:semiHidden="0" w:uiPriority="1" w:unhideWhenUsed="0" w:qFormat="1"/>
-    <w:lsdException w:name="Light Shading" w:semiHidden="0" w:uiPriority="60" w:unhideWhenUsed="0"/>
-    <w:lsdException w:name="Light List" w:semiHidden="0" w:uiPriority="61" w:unhideWhenUsed="0"/>
-    <w:lsdException w:name="Light Grid" w:semiHidden="0" w:uiPriority="62" w:unhideWhenUsed="0"/>
-    <w:lsdException w:name="Medium Shading 1" w:semiHidden="0" w:uiPriority="63" w:unhideWhenUsed="0"/>
-    <w:lsdException w:name="Medium Shading 2" w:semiHidden="0" w:uiPriority="64" w:unhideWhenUsed="0"/>
-    <w:lsdException w:name="Medium List 1" w:semiHidden="0" w:uiPriority="65" w:unhideWhenUsed="0"/>
-    <w:lsdException w:name="Medium List 2" w:semiHidden="0" w:uiPriority="66" w:unhideWhenUsed="0"/>
-    <w:lsdException w:name="Medium Grid 1" w:semiHidden="0" w:uiPriority="67" w:unhideWhenUsed="0"/>
-    <w:lsdException w:name="Medium Grid 2" w:semiHidden="0" w:uiPriority="68" w:unhideWhenUsed="0"/>
-    <w:lsdException w:name="Medium Grid 3" w:semiHidden="0" w:uiPriority="69" w:unhideWhenUsed="0"/>
-    <w:lsdException w:name="Dark List" w:semiHidden="0" w:uiPriority="70" w:unhideWhenUsed="0"/>
-    <w:lsdException w:name="Colorful Shading" w:semiHidden="0" w:uiPriority="71" w:unhideWhenUsed="0"/>
-    <w:lsdException w:name="Colorful List" w:semiHidden="0" w:uiPriority="72" w:unhideWhenUsed="0"/>
-    <w:lsdException w:name="Colorful Grid" w:semiHidden="0" w:uiPriority="73" w:unhideWhenUsed="0"/>
-    <w:lsdException w:name="Light Shading Accent 1" w:semiHidden="0" w:uiPriority="60" w:unhideWhenUsed="0"/>
-    <w:lsdException w:name="Light List Accent 1" w:semiHidden="0" w:uiPriority="61" w:unhideWhenUsed="0"/>
-    <w:lsdException w:name="Light Grid Accent 1" w:semiHidden="0" w:uiPriority="62" w:unhideWhenUsed="0"/>
-    <w:lsdException w:name="Medium Shading 1 Accent 1" w:semiHidden="0" w:uiPriority="63" w:unhideWhenUsed="0"/>
-    <w:lsdException w:name="Medium Shading 2 Accent 1" w:semiHidden="0" w:uiPriority="64" w:unhideWhenUsed="0"/>
-    <w:lsdException w:name="Medium List 1 Accent 1" w:semiHidden="0" w:uiPriority="65" w:unhideWhenUsed="0"/>
-    <w:lsdException w:name="Revision" w:unhideWhenUsed="0"/>
-    <w:lsdException w:name="List Paragraph" w:semiHidden="0" w:uiPriority="34" w:unhideWhenUsed="0" w:qFormat="1"/>
-    <w:lsdException w:name="Quote" w:semiHidden="0" w:uiPriority="29" w:unhideWhenUsed="0" w:qFormat="1"/>
-    <w:lsdException w:name="Intense Quote" w:semiHidden="0" w:uiPriority="30" w:unhideWhenUsed="0" w:qFormat="1"/>
-    <w:lsdException w:name="Medium List 2 Accent 1" w:semiHidden="0" w:uiPriority="66" w:unhideWhenUsed="0"/>
-    <w:lsdException w:name="Medium Grid 1 Accent 1" w:semiHidden="0" w:uiPriority="67" w:unhideWhenUsed="0"/>
-    <w:lsdException w:name="Medium Grid 2 Accent 1" w:semiHidden="0" w:uiPriority="68" w:unhideWhenUsed="0"/>
-    <w:lsdException w:name="Medium Grid 3 Accent 1" w:semiHidden="0" w:uiPriority="69" w:unhideWhenUsed="0"/>
-    <w:lsdException w:name="Dark List Accent 1" w:semiHidden="0" w:uiPriority="70" w:unhideWhenUsed="0"/>
-    <w:lsdException w:name="Colorful Shading Accent 1" w:semiHidden="0" w:uiPriority="71" w:unhideWhenUsed="0"/>
-    <w:lsdException w:name="Colorful List Accent 1" w:semiHidden="0" w:uiPriority="72" w:unhideWhenUsed="0"/>
-    <w:lsdException w:name="Colorful Grid Accent 1" w:semiHidden="0" w:uiPriority="73" w:unhideWhenUsed="0"/>
-    <w:lsdException w:name="Light Shading Accent 2" w:semiHidden="0" w:uiPriority="60" w:unhideWhenUsed="0"/>
-    <w:lsdException w:name="Light List Accent 2" w:semiHidden="0" w:uiPriority="61" w:unhideWhenUsed="0"/>
-    <w:lsdException w:name="Light Grid Accent 2" w:semiHidden="0" w:uiPriority="62" w:unhideWhenUsed="0"/>
-    <w:lsdException w:name="Medium Shading 1 Accent 2" w:semiHidden="0" w:uiPriority="63" w:unhideWhenUsed="0"/>
-    <w:lsdException w:name="Medium Shading 2 Accent 2" w:semiHidden="0" w:uiPriority="64" w:unhideWhenUsed="0"/>
-    <w:lsdException w:name="Medium List 1 Accent 2" w:semiHidden="0" w:uiPriority="65" w:unhideWhenUsed="0"/>
-    <w:lsdException w:name="Medium List 2 Accent 2" w:semiHidden="0" w:uiPriority="66" w:unhideWhenUsed="0"/>
-    <w:lsdException w:name="Medium Grid 1 Accent 2" w:semiHidden="0" w:uiPriority="67" w:unhideWhenUsed="0"/>
-    <w:lsdException w:name="Medium Grid 2 Accent 2" w:semiHidden="0" w:uiPriority="68" w:unhideWhenUsed="0"/>
-    <w:lsdException w:name="Medium Grid 3 Accent 2" w:semiHidden="0" w:uiPriority="69" w:unhideWhenUsed="0"/>
-    <w:lsdException w:name="Dark List Accent 2" w:semiHidden="0" w:uiPriority="70" w:unhideWhenUsed="0"/>
-    <w:lsdException w:name="Colorful Shading Accent 2" w:semiHidden="0" w:uiPriority="71" w:unhideWhenUsed="0"/>
-    <w:lsdException w:name="Colorful List Accent 2" w:semiHidden="0" w:uiPriority="72" w:unhideWhenUsed="0"/>
-    <w:lsdException w:name="Colorful Grid Accent 2" w:semiHidden="0" w:uiPriority="73" w:unhideWhenUsed="0"/>
-    <w:lsdException w:name="Light Shading Accent 3" w:semiHidden="0" w:uiPriority="60" w:unhideWhenUsed="0"/>
-    <w:lsdException w:name="Light List Accent 3" w:semiHidden="0" w:uiPriority="61" w:unhideWhenUsed="0"/>
-    <w:lsdException w:name="Light Grid Accent 3" w:semiHidden="0" w:uiPriority="62" w:unhideWhenUsed="0"/>
-    <w:lsdException w:name="Medium Shading 1 Accent 3" w:semiHidden="0" w:uiPriority="63" w:unhideWhenUsed="0"/>
-    <w:lsdException w:name="Medium Shading 2 Accent 3" w:semiHidden="0" w:uiPriority="64" w:unhideWhenUsed="0"/>
-    <w:lsdException w:name="Medium List 1 Accent 3" w:semiHidden="0" w:uiPriority="65" w:unhideWhenUsed="0"/>
-    <w:lsdException w:name="Medium List 2 Accent 3" w:semiHidden="0" w:uiPriority="66" w:unhideWhenUsed="0"/>
-    <w:lsdException w:name="Medium Grid 1 Accent 3" w:semiHidden="0" w:uiPriority="67" w:unhideWhenUsed="0"/>
-    <w:lsdException w:name="Medium Grid 2 Accent 3" w:semiHidden="0" w:uiPriority="68" w:unhideWhenUsed="0"/>
-    <w:lsdException w:name="Medium Grid 3 Accent 3" w:semiHidden="0" w:uiPriority="69" w:unhideWhenUsed="0"/>
-    <w:lsdException w:name="Dark List Accent 3" w:semiHidden="0" w:uiPriority="70" w:unhideWhenUsed="0"/>
-    <w:lsdException w:name="Colorful Shading Accent 3" w:semiHidden="0" w:uiPriority="71" w:unhideWhenUsed="0"/>
-    <w:lsdException w:name="Colorful List Accent 3" w:semiHidden="0" w:uiPriority="72" w:unhideWhenUsed="0"/>
-    <w:lsdException w:name="Colorful Grid Accent 3" w:semiHidden="0" w:uiPriority="73" w:unhideWhenUsed="0"/>
-    <w:lsdException w:name="Light Shading Accent 4" w:semiHidden="0" w:uiPriority="60" w:unhideWhenUsed="0"/>
-    <w:lsdException w:name="Light List Accent 4" w:semiHidden="0" w:uiPriority="61" w:unhideWhenUsed="0"/>
-    <w:lsdException w:name="Light Grid Accent 4" w:semiHidden="0" w:uiPriority="62" w:unhideWhenUsed="0"/>
-    <w:lsdException w:name="Medium Shading 1 Accent 4" w:semiHidden="0" w:uiPriority="63" w:unhideWhenUsed="0"/>
-    <w:lsdException w:name="Medium Shading 2 Accent 4" w:semiHidden="0" w:uiPriority="64" w:unhideWhenUsed="0"/>
-    <w:lsdException w:name="Medium List 1 Accent 4" w:semiHidden="0" w:uiPriority="65" w:unhideWhenUsed="0"/>
-    <w:lsdException w:name="Medium List 2 Accent 4" w:semiHidden="0" w:uiPriority="66" w:unhideWhenUsed="0"/>
-    <w:lsdException w:name="Medium Grid 1 Accent 4" w:semiHidden="0" w:uiPriority="67" w:unhideWhenUsed="0"/>
-    <w:lsdException w:name="Medium Grid 2 Accent 4" w:semiHidden="0" w:uiPriority="68" w:unhideWhenUsed="0"/>
-    <w:lsdException w:name="Medium Grid 3 Accent 4" w:semiHidden="0" w:uiPriority="69" w:unhideWhenUsed="0"/>
-    <w:lsdException w:name="Dark List Accent 4" w:semiHidden="0" w:uiPriority="70" w:unhideWhenUsed="0"/>
-    <w:lsdException w:name="Colorful Shading Accent 4" w:semiHidden="0" w:uiPriority="71" w:unhideWhenUsed="0"/>
-    <w:lsdException w:name="Colorful List Accent 4" w:semiHidden="0" w:uiPriority="72" w:unhideWhenUsed="0"/>
-    <w:lsdException w:name="Colorful Grid Accent 4" w:semiHidden="0" w:uiPriority="73" w:unhideWhenUsed="0"/>
-    <w:lsdException w:name="Light Shading Accent 5" w:semiHidden="0" w:uiPriority="60" w:unhideWhenUsed="0"/>
-    <w:lsdException w:name="Light List Accent 5" w:semiHidden="0" w:uiPriority="61" w:unhideWhenUsed="0"/>
-    <w:lsdException w:name="Light Grid Accent 5" w:semiHidden="0" w:uiPriority="62" w:unhideWhenUsed="0"/>
-    <w:lsdException w:name="Medium Shading 1 Accent 5" w:semiHidden="0" w:uiPriority="63" w:unhideWhenUsed="0"/>
-    <w:lsdException w:name="Medium Shading 2 Accent 5" w:semiHidden="0" w:uiPriority="64" w:unhideWhenUsed="0"/>
-    <w:lsdException w:name="Medium List 1 Accent 5" w:semiHidden="0" w:uiPriority="65" w:unhideWhenUsed="0"/>
-    <w:lsdException w:name="Medium List 2 Accent 5" w:semiHidden="0" w:uiPriority="66" w:unhideWhenUsed="0"/>
-    <w:lsdException w:name="Medium Grid 1 Accent 5" w:semiHidden="0" w:uiPriority="67" w:unhideWhenUsed="0"/>
-    <w:lsdException w:name="Medium Grid 2 Accent 5" w:semiHidden="0" w:uiPriority="68" w:unhideWhenUsed="0"/>
-    <w:lsdException w:name="Medium Grid 3 Accent 5" w:semiHidden="0" w:uiPriority="69" w:unhideWhenUsed="0"/>
-    <w:lsdException w:name="Dark List Accent 5" w:semiHidden="0" w:uiPriority="70" w:unhideWhenUsed="0"/>
-    <w:lsdException w:name="Colorful Shading Accent 5" w:semiHidden="0" w:uiPriority="71" w:unhideWhenUsed="0"/>
-    <w:lsdException w:name="Colorful List Accent 5" w:semiHidden="0" w:uiPriority="72" w:unhideWhenUsed="0"/>
-    <w:lsdException w:name="Colorful Grid Accent 5" w:semiHidden="0" w:uiPriority="73" w:unhideWhenUsed="0"/>
-    <w:lsdException w:name="Light Shading Accent 6" w:semiHidden="0" w:uiPriority="60" w:unhideWhenUsed="0"/>
-    <w:lsdException w:name="Light List Accent 6" w:semiHidden="0" w:uiPriority="61" w:unhideWhenUsed="0"/>
-    <w:lsdException w:name="Light Grid Accent 6" w:semiHidden="0" w:uiPriority="62" w:unhideWhenUsed="0"/>
-    <w:lsdException w:name="Medium Shading 1 Accent 6" w:semiHidden="0" w:uiPriority="63" w:unhideWhenUsed="0"/>
-    <w:lsdException w:name="Medium Shading 2 Accent 6" w:semiHidden="0" w:uiPriority="64" w:unhideWhenUsed="0"/>
-    <w:lsdException w:name="Medium List 1 Accent 6" w:semiHidden="0" w:uiPriority="65" w:unhideWhenUsed="0"/>
-    <w:lsdException w:name="Medium List 2 Accent 6" w:semiHidden="0" w:uiPriority="66" w:unhideWhenUsed="0"/>
-    <w:lsdException w:name="Medium Grid 1 Accent 6" w:semiHidden="0" w:uiPriority="67" w:unhideWhenUsed="0"/>
-    <w:lsdException w:name="Medium Grid 2 Accent 6" w:semiHidden="0" w:uiPriority="68" w:unhideWhenUsed="0"/>
-    <w:lsdException w:name="Medium Grid 3 Accent 6" w:semiHidden="0" w:uiPriority="69" w:unhideWhenUsed="0"/>
-    <w:lsdException w:name="Dark List Accent 6" w:semiHidden="0" w:uiPriority="70" w:unhideWhenUsed="0"/>
-    <w:lsdException w:name="Colorful Shading Accent 6" w:semiHidden="0" w:uiPriority="71" w:unhideWhenUsed="0"/>
-    <w:lsdException w:name="Colorful List Accent 6" w:semiHidden="0" w:uiPriority="72" w:unhideWhenUsed="0"/>
-    <w:lsdException w:name="Colorful Grid Accent 6" w:semiHidden="0" w:uiPriority="73" w:unhideWhenUsed="0"/>
-    <w:lsdException w:name="Subtle Emphasis" w:semiHidden="0" w:uiPriority="19" w:unhideWhenUsed="0" w:qFormat="1"/>
-    <w:lsdException w:name="Intense Emphasis" w:semiHidden="0" w:uiPriority="21" w:unhideWhenUsed="0" w:qFormat="1"/>
-    <w:lsdException w:name="Subtle Reference" w:semiHidden="0" w:uiPriority="31" w:unhideWhenUsed="0" w:qFormat="1"/>
-    <w:lsdException w:name="Intense Reference" w:semiHidden="0" w:uiPriority="32" w:unhideWhenUsed="0" w:qFormat="1"/>
-    <w:lsdException w:name="Book Title" w:semiHidden="0" w:uiPriority="33" w:unhideWhenUsed="0" w:qFormat="1"/>
-    <w:lsdException w:name="Bibliography" w:uiPriority="37"/>
-    <w:lsdException w:name="TOC Heading" w:uiPriority="39" w:qFormat="1"/>
-  </w:latentStyles>
-  <w:style w:type="paragraph" w:default="1" w:styleId="Normal">
-    <w:name w:val="Normal"/>
-    <w:qFormat/>
-  </w:style>
-  <w:style w:type="paragraph" w:styleId="Ttulo1">
-    <w:name w:val="heading 1"/>
-    <w:basedOn w:val="Normal"/>
-    <w:next w:val="Normal"/>
-    <w:link w:val="Ttulo1Car"/>
-    <w:uiPriority w:val="9"/>
-    <w:qFormat/>
-    <w:rsid w:val="007147F8"/>
-    <w:pPr>
-      <w:keepNext/>
-      <w:keepLines/>
-      <w:spacing w:before="240" w:after="0"/>
-      <w:outlineLvl w:val="0"/>
-    </w:pPr>
-    <w:rPr>
-      <w:rFonts w:asciiTheme="majorHAnsi" w:eastAsiaTheme="majorEastAsia" w:hAnsiTheme="majorHAnsi" w:cstheme="majorBidi"/>
-      <w:color w:val="2F5496" w:themeColor="accent1" w:themeShade="BF"/>
-      <w:sz w:val="32"/>
-      <w:szCs w:val="32"/>
-    </w:rPr>
-  </w:style>
-  <w:style w:type="paragraph" w:styleId="Ttulo2">
-    <w:name w:val="heading 2"/>
-    <w:basedOn w:val="Normal"/>
-    <w:next w:val="Normal"/>
-    <w:link w:val="Ttulo2Car"/>
-    <w:uiPriority w:val="9"/>
-    <w:unhideWhenUsed/>
-    <w:qFormat/>
-    <w:rsid w:val="00ED467E"/>
-    <w:pPr>
-      <w:keepNext/>
-      <w:keepLines/>
-      <w:spacing w:before="40" w:after="0"/>
-      <w:outlineLvl w:val="1"/>
-    </w:pPr>
-    <w:rPr>
-      <w:rFonts w:asciiTheme="majorHAnsi" w:eastAsiaTheme="majorEastAsia" w:hAnsiTheme="majorHAnsi" w:cstheme="majorBidi"/>
-      <w:color w:val="2F5496" w:themeColor="accent1" w:themeShade="BF"/>
-      <w:sz w:val="26"/>
-      <w:szCs w:val="26"/>
-    </w:rPr>
-  </w:style>
-  <w:style w:type="character" w:default="1" w:styleId="Fuentedeprrafopredeter">
-    <w:name w:val="Default Paragraph Font"/>
-    <w:uiPriority w:val="1"/>
-    <w:semiHidden/>
-    <w:unhideWhenUsed/>
-  </w:style>
-  <w:style w:type="table" w:default="1" w:styleId="Tablanormal">
-    <w:name w:val="Normal Table"/>
-    <w:uiPriority w:val="99"/>
-    <w:semiHidden/>
-    <w:unhideWhenUsed/>
-    <w:tblPr>
-      <w:tblInd w:w="0" w:type="dxa"/>
-      <w:tblCellMar>
-        <w:top w:w="0" w:type="dxa"/>
-        <w:left w:w="108" w:type="dxa"/>
-        <w:bottom w:w="0" w:type="dxa"/>
-        <w:right w:w="108" w:type="dxa"/>
-      </w:tblCellMar>
-    </w:tblPr>
-  </w:style>
-  <w:style w:type="numbering" w:default="1" w:styleId="Sinlista">
-    <w:name w:val="No List"/>
-    <w:uiPriority w:val="99"/>
-    <w:semiHidden/>
-    <w:unhideWhenUsed/>
-  </w:style>
-  <w:style w:type="paragraph" w:styleId="Sinespaciado">
-    <w:name w:val="No Spacing"/>
-    <w:link w:val="SinespaciadoCar"/>
-    <w:uiPriority w:val="1"/>
-    <w:qFormat/>
-    <w:rsid w:val="004301F6"/>
-    <w:pPr>
-      <w:spacing w:after="0" w:line="240" w:lineRule="auto"/>
-    </w:pPr>
-    <w:rPr>
-      <w:rFonts w:eastAsiaTheme="minorEastAsia"/>
-      <w:lang w:eastAsia="es-ES"/>
-    </w:rPr>
-  </w:style>
-  <w:style w:type="character" w:customStyle="1" w:styleId="SinespaciadoCar">
-    <w:name w:val="Sin espaciado Car"/>
-    <w:basedOn w:val="Fuentedeprrafopredeter"/>
-    <w:link w:val="Sinespaciado"/>
-    <w:uiPriority w:val="1"/>
-    <w:rsid w:val="004301F6"/>
-    <w:rPr>
-      <w:rFonts w:eastAsiaTheme="minorEastAsia"/>
-      <w:lang w:eastAsia="es-ES"/>
-    </w:rPr>
-  </w:style>
-  <w:style w:type="paragraph" w:styleId="Prrafodelista">
-    <w:name w:val="List Paragraph"/>
-    <w:basedOn w:val="Normal"/>
-    <w:uiPriority w:val="34"/>
-    <w:qFormat/>
-    <w:rsid w:val="004301F6"/>
-    <w:pPr>
-      <w:ind w:left="720"/>
-      <w:contextualSpacing/>
-    </w:pPr>
-  </w:style>
-  <w:style w:type="character" w:styleId="Hipervnculo">
-    <w:name w:val="Hyperlink"/>
-    <w:basedOn w:val="Fuentedeprrafopredeter"/>
-    <w:uiPriority w:val="99"/>
-    <w:unhideWhenUsed/>
-    <w:rsid w:val="003A5873"/>
-    <w:rPr>
-      <w:color w:val="0563C1" w:themeColor="hyperlink"/>
-      <w:u w:val="single"/>
-    </w:rPr>
-  </w:style>
-  <w:style w:type="character" w:customStyle="1" w:styleId="UnresolvedMention">
-    <w:name w:val="Unresolved Mention"/>
-    <w:basedOn w:val="Fuentedeprrafopredeter"/>
-    <w:uiPriority w:val="99"/>
-    <w:semiHidden/>
-    <w:unhideWhenUsed/>
-    <w:rsid w:val="003A5873"/>
-    <w:rPr>
-      <w:color w:val="605E5C"/>
-      <w:shd w:val="clear" w:color="auto" w:fill="E1DFDD"/>
-    </w:rPr>
-  </w:style>
-  <w:style w:type="character" w:customStyle="1" w:styleId="blob-code-inner">
-    <w:name w:val="blob-code-inner"/>
-    <w:basedOn w:val="Fuentedeprrafopredeter"/>
-    <w:rsid w:val="00DF7D50"/>
-  </w:style>
-  <w:style w:type="paragraph" w:styleId="Encabezado">
-    <w:name w:val="header"/>
-    <w:basedOn w:val="Normal"/>
-    <w:link w:val="EncabezadoCar"/>
-    <w:uiPriority w:val="99"/>
-    <w:unhideWhenUsed/>
-    <w:rsid w:val="007147F8"/>
-    <w:pPr>
-      <w:tabs>
-        <w:tab w:val="center" w:pos="4252"/>
-        <w:tab w:val="right" w:pos="8504"/>
-      </w:tabs>
-      <w:spacing w:after="0" w:line="240" w:lineRule="auto"/>
-    </w:pPr>
-  </w:style>
-  <w:style w:type="character" w:customStyle="1" w:styleId="EncabezadoCar">
-    <w:name w:val="Encabezado Car"/>
-    <w:basedOn w:val="Fuentedeprrafopredeter"/>
-    <w:link w:val="Encabezado"/>
-    <w:uiPriority w:val="99"/>
-    <w:rsid w:val="007147F8"/>
-  </w:style>
-  <w:style w:type="paragraph" w:styleId="Piedepgina">
-    <w:name w:val="footer"/>
-    <w:basedOn w:val="Normal"/>
-    <w:link w:val="PiedepginaCar"/>
-    <w:uiPriority w:val="99"/>
-    <w:unhideWhenUsed/>
-    <w:rsid w:val="007147F8"/>
-    <w:pPr>
-      <w:tabs>
-        <w:tab w:val="center" w:pos="4252"/>
-        <w:tab w:val="right" w:pos="8504"/>
-      </w:tabs>
-      <w:spacing w:after="0" w:line="240" w:lineRule="auto"/>
-    </w:pPr>
-  </w:style>
-  <w:style w:type="character" w:customStyle="1" w:styleId="PiedepginaCar">
-    <w:name w:val="Pie de página Car"/>
-    <w:basedOn w:val="Fuentedeprrafopredeter"/>
-    <w:link w:val="Piedepgina"/>
-    <w:uiPriority w:val="99"/>
-    <w:rsid w:val="007147F8"/>
-  </w:style>
-  <w:style w:type="character" w:customStyle="1" w:styleId="Ttulo1Car">
-    <w:name w:val="Título 1 Car"/>
-    <w:basedOn w:val="Fuentedeprrafopredeter"/>
-    <w:link w:val="Ttulo1"/>
-    <w:uiPriority w:val="9"/>
-    <w:rsid w:val="007147F8"/>
-    <w:rPr>
-      <w:rFonts w:asciiTheme="majorHAnsi" w:eastAsiaTheme="majorEastAsia" w:hAnsiTheme="majorHAnsi" w:cstheme="majorBidi"/>
-      <w:color w:val="2F5496" w:themeColor="accent1" w:themeShade="BF"/>
-      <w:sz w:val="32"/>
-      <w:szCs w:val="32"/>
-    </w:rPr>
-  </w:style>
-  <w:style w:type="paragraph" w:styleId="Textodeglobo">
-    <w:name w:val="Balloon Text"/>
-    <w:basedOn w:val="Normal"/>
-    <w:link w:val="TextodegloboCar"/>
-    <w:uiPriority w:val="99"/>
-    <w:semiHidden/>
-    <w:unhideWhenUsed/>
-    <w:rsid w:val="007147F8"/>
-    <w:pPr>
-      <w:spacing w:after="0" w:line="240" w:lineRule="auto"/>
-    </w:pPr>
-    <w:rPr>
-      <w:rFonts w:ascii="Segoe UI" w:hAnsi="Segoe UI" w:cs="Segoe UI"/>
-      <w:sz w:val="18"/>
-      <w:szCs w:val="18"/>
-    </w:rPr>
-  </w:style>
-  <w:style w:type="character" w:customStyle="1" w:styleId="TextodegloboCar">
-    <w:name w:val="Texto de globo Car"/>
-    <w:basedOn w:val="Fuentedeprrafopredeter"/>
-    <w:link w:val="Textodeglobo"/>
-    <w:uiPriority w:val="99"/>
-    <w:semiHidden/>
-    <w:rsid w:val="007147F8"/>
-    <w:rPr>
-      <w:rFonts w:ascii="Segoe UI" w:hAnsi="Segoe UI" w:cs="Segoe UI"/>
-      <w:sz w:val="18"/>
-      <w:szCs w:val="18"/>
-    </w:rPr>
-  </w:style>
-  <w:style w:type="paragraph" w:styleId="Subttulo">
-    <w:name w:val="Subtitle"/>
-    <w:basedOn w:val="Normal"/>
-    <w:next w:val="Normal"/>
-    <w:link w:val="SubttuloCar"/>
-    <w:uiPriority w:val="11"/>
-    <w:qFormat/>
-    <w:rsid w:val="00454445"/>
-    <w:pPr>
-      <w:numPr>
-        <w:ilvl w:val="1"/>
-      </w:numPr>
-    </w:pPr>
-    <w:rPr>
-      <w:rFonts w:eastAsiaTheme="minorEastAsia"/>
-      <w:color w:val="5A5A5A" w:themeColor="text1" w:themeTint="A5"/>
-      <w:spacing w:val="15"/>
-    </w:rPr>
-  </w:style>
-  <w:style w:type="character" w:customStyle="1" w:styleId="SubttuloCar">
-    <w:name w:val="Subtítulo Car"/>
-    <w:basedOn w:val="Fuentedeprrafopredeter"/>
-    <w:link w:val="Subttulo"/>
-    <w:uiPriority w:val="11"/>
-    <w:rsid w:val="00454445"/>
-    <w:rPr>
-      <w:rFonts w:eastAsiaTheme="minorEastAsia"/>
-      <w:color w:val="5A5A5A" w:themeColor="text1" w:themeTint="A5"/>
-      <w:spacing w:val="15"/>
-    </w:rPr>
-  </w:style>
-  <w:style w:type="character" w:customStyle="1" w:styleId="Ttulo2Car">
-    <w:name w:val="Título 2 Car"/>
-    <w:basedOn w:val="Fuentedeprrafopredeter"/>
-    <w:link w:val="Ttulo2"/>
-    <w:uiPriority w:val="9"/>
-    <w:rsid w:val="00ED467E"/>
-    <w:rPr>
-      <w:rFonts w:asciiTheme="majorHAnsi" w:eastAsiaTheme="majorEastAsia" w:hAnsiTheme="majorHAnsi" w:cstheme="majorBidi"/>
-      <w:color w:val="2F5496" w:themeColor="accent1" w:themeShade="BF"/>
-      <w:sz w:val="26"/>
-      <w:szCs w:val="26"/>
-    </w:rPr>
-  </w:style>
-  <w:style w:type="paragraph" w:styleId="TtulodeTDC">
+  <w:style w:type="paragraph" w:styleId="TtuloTDC">
     <w:name w:val="TOC Heading"/>
     <w:basedOn w:val="Ttulo1"/>
     <w:next w:val="Normal"/>
@@ -5043,7 +4875,7 @@
 </file>
 
 <file path=word/glossary/document.xml><?xml version="1.0" encoding="utf-8"?>
-<w:glossaryDocument xmlns:wpc="http://schemas.microsoft.com/office/word/2010/wordprocessingCanvas" xmlns:mc="http://schemas.openxmlformats.org/markup-compatibility/2006" xmlns:o="urn:schemas-microsoft-com:office:office" xmlns:r="http://schemas.openxmlformats.org/officeDocument/2006/relationships" xmlns:m="http://schemas.openxmlformats.org/officeDocument/2006/math" xmlns:v="urn:schemas-microsoft-com:vml" xmlns:wp14="http://schemas.microsoft.com/office/word/2010/wordprocessingDrawing" xmlns:wp="http://schemas.openxmlformats.org/drawingml/2006/wordprocessingDrawing" xmlns:w10="urn:schemas-microsoft-com:office:word" xmlns:w="http://schemas.openxmlformats.org/wordprocessingml/2006/main" xmlns:w14="http://schemas.microsoft.com/office/word/2010/wordml" xmlns:wpg="http://schemas.microsoft.com/office/word/2010/wordprocessingGroup" xmlns:wpi="http://schemas.microsoft.com/office/word/2010/wordprocessingInk" xmlns:wne="http://schemas.microsoft.com/office/word/2006/wordml" xmlns:wps="http://schemas.microsoft.com/office/word/2010/wordprocessingShape" mc:Ignorable="w14 wp14">
+<w:glossaryDocument xmlns:wpc="http://schemas.microsoft.com/office/word/2010/wordprocessingCanvas" xmlns:cx="http://schemas.microsoft.com/office/drawing/2014/chartex" xmlns:cx1="http://schemas.microsoft.com/office/drawing/2015/9/8/chartex" xmlns:cx2="http://schemas.microsoft.com/office/drawing/2015/10/21/chartex" xmlns:cx3="http://schemas.microsoft.com/office/drawing/2016/5/9/chartex" xmlns:cx4="http://schemas.microsoft.com/office/drawing/2016/5/10/chartex" xmlns:cx5="http://schemas.microsoft.com/office/drawing/2016/5/11/chartex" xmlns:cx6="http://schemas.microsoft.com/office/drawing/2016/5/12/chartex" xmlns:cx7="http://schemas.microsoft.com/office/drawing/2016/5/13/chartex" xmlns:cx8="http://schemas.microsoft.com/office/drawing/2016/5/14/chartex" xmlns:mc="http://schemas.openxmlformats.org/markup-compatibility/2006" xmlns:aink="http://schemas.microsoft.com/office/drawing/2016/ink" xmlns:am3d="http://schemas.microsoft.com/office/drawing/2017/model3d" xmlns:o="urn:schemas-microsoft-com:office:office" xmlns:r="http://schemas.openxmlformats.org/officeDocument/2006/relationships" xmlns:m="http://schemas.openxmlformats.org/officeDocument/2006/math" xmlns:v="urn:schemas-microsoft-com:vml" xmlns:wp14="http://schemas.microsoft.com/office/word/2010/wordprocessingDrawing" xmlns:wp="http://schemas.openxmlformats.org/drawingml/2006/wordprocessingDrawing" xmlns:w10="urn:schemas-microsoft-com:office:word" xmlns:w="http://schemas.openxmlformats.org/wordprocessingml/2006/main" xmlns:w14="http://schemas.microsoft.com/office/word/2010/wordml" xmlns:w15="http://schemas.microsoft.com/office/word/2012/wordml" xmlns:w16cid="http://schemas.microsoft.com/office/word/2016/wordml/cid" xmlns:w16se="http://schemas.microsoft.com/office/word/2015/wordml/symex" xmlns:wpg="http://schemas.microsoft.com/office/word/2010/wordprocessingGroup" xmlns:wpi="http://schemas.microsoft.com/office/word/2010/wordprocessingInk" xmlns:wne="http://schemas.microsoft.com/office/word/2006/wordml" xmlns:wps="http://schemas.microsoft.com/office/word/2010/wordprocessingShape" mc:Ignorable="w14 w15 w16se w16cid wp14">
   <w:docParts>
     <w:docPart>
       <w:docPartPr>
@@ -5080,7 +4912,7 @@
 </file>
 
 <file path=word/glossary/fontTable.xml><?xml version="1.0" encoding="utf-8"?>
-<w:fonts xmlns:mc="http://schemas.openxmlformats.org/markup-compatibility/2006" xmlns:r="http://schemas.openxmlformats.org/officeDocument/2006/relationships" xmlns:w="http://schemas.openxmlformats.org/wordprocessingml/2006/main" xmlns:w14="http://schemas.microsoft.com/office/word/2010/wordml" mc:Ignorable="w14">
+<w:fonts xmlns:mc="http://schemas.openxmlformats.org/markup-compatibility/2006" xmlns:r="http://schemas.openxmlformats.org/officeDocument/2006/relationships" xmlns:w="http://schemas.openxmlformats.org/wordprocessingml/2006/main" xmlns:w14="http://schemas.microsoft.com/office/word/2010/wordml" xmlns:w15="http://schemas.microsoft.com/office/word/2012/wordml" xmlns:w16cid="http://schemas.microsoft.com/office/word/2016/wordml/cid" xmlns:w16se="http://schemas.microsoft.com/office/word/2015/wordml/symex" mc:Ignorable="w14 w15 w16se w16cid">
   <w:font w:name="Symbol">
     <w:panose1 w:val="05050102010706020507"/>
     <w:charset w:val="02"/>
@@ -5130,18 +4962,11 @@
     <w:pitch w:val="variable"/>
     <w:sig w:usb0="E4002EFF" w:usb1="C000E47F" w:usb2="00000009" w:usb3="00000000" w:csb0="000001FF" w:csb1="00000000"/>
   </w:font>
-  <w:font w:name="Cambria">
-    <w:panose1 w:val="02040503050406030204"/>
-    <w:charset w:val="00"/>
-    <w:family w:val="roman"/>
-    <w:pitch w:val="variable"/>
-    <w:sig w:usb0="E00006FF" w:usb1="420024FF" w:usb2="02000000" w:usb3="00000000" w:csb0="0000019F" w:csb1="00000000"/>
-  </w:font>
 </w:fonts>
 </file>
 
 <file path=word/glossary/settings.xml><?xml version="1.0" encoding="utf-8"?>
-<w:settings xmlns:mc="http://schemas.openxmlformats.org/markup-compatibility/2006" xmlns:o="urn:schemas-microsoft-com:office:office" xmlns:r="http://schemas.openxmlformats.org/officeDocument/2006/relationships" xmlns:m="http://schemas.openxmlformats.org/officeDocument/2006/math" xmlns:v="urn:schemas-microsoft-com:vml" xmlns:w10="urn:schemas-microsoft-com:office:word" xmlns:w="http://schemas.openxmlformats.org/wordprocessingml/2006/main" xmlns:w14="http://schemas.microsoft.com/office/word/2010/wordml" xmlns:sl="http://schemas.openxmlformats.org/schemaLibrary/2006/main" mc:Ignorable="w14">
+<w:settings xmlns:mc="http://schemas.openxmlformats.org/markup-compatibility/2006" xmlns:o="urn:schemas-microsoft-com:office:office" xmlns:r="http://schemas.openxmlformats.org/officeDocument/2006/relationships" xmlns:m="http://schemas.openxmlformats.org/officeDocument/2006/math" xmlns:v="urn:schemas-microsoft-com:vml" xmlns:w10="urn:schemas-microsoft-com:office:word" xmlns:w="http://schemas.openxmlformats.org/wordprocessingml/2006/main" xmlns:w14="http://schemas.microsoft.com/office/word/2010/wordml" xmlns:w15="http://schemas.microsoft.com/office/word/2012/wordml" xmlns:w16cid="http://schemas.microsoft.com/office/word/2016/wordml/cid" xmlns:w16se="http://schemas.microsoft.com/office/word/2015/wordml/symex" xmlns:sl="http://schemas.openxmlformats.org/schemaLibrary/2006/main" mc:Ignorable="w14 w15 w16se w16cid">
   <w:view w:val="normal"/>
   <w:defaultTabStop w:val="708"/>
   <w:hyphenationZone w:val="425"/>
@@ -5152,10 +4977,12 @@
     <w:compatSetting w:name="overrideTableStyleFontSizeAndJustification" w:uri="http://schemas.microsoft.com/office/word" w:val="1"/>
     <w:compatSetting w:name="enableOpenTypeFeatures" w:uri="http://schemas.microsoft.com/office/word" w:val="1"/>
     <w:compatSetting w:name="doNotFlipMirrorIndents" w:uri="http://schemas.microsoft.com/office/word" w:val="1"/>
+    <w:compatSetting w:name="useWord2013TrackBottomHyphenation" w:uri="http://schemas.microsoft.com/office/word" w:val="1"/>
   </w:compat>
   <w:rsids>
     <w:rsidRoot w:val="009E5E30"/>
     <w:rsid w:val="00186F0F"/>
+    <w:rsid w:val="004D70B9"/>
     <w:rsid w:val="009044B8"/>
     <w:rsid w:val="009635C3"/>
     <w:rsid w:val="009E5E30"/>
@@ -5182,7 +5009,7 @@
 </file>
 
 <file path=word/glossary/styles.xml><?xml version="1.0" encoding="utf-8"?>
-<w:styles xmlns:mc="http://schemas.openxmlformats.org/markup-compatibility/2006" xmlns:r="http://schemas.openxmlformats.org/officeDocument/2006/relationships" xmlns:w="http://schemas.openxmlformats.org/wordprocessingml/2006/main" xmlns:w14="http://schemas.microsoft.com/office/word/2010/wordml" mc:Ignorable="w14">
+<w:styles xmlns:mc="http://schemas.openxmlformats.org/markup-compatibility/2006" xmlns:r="http://schemas.openxmlformats.org/officeDocument/2006/relationships" xmlns:w="http://schemas.openxmlformats.org/wordprocessingml/2006/main" xmlns:w14="http://schemas.microsoft.com/office/word/2010/wordml" xmlns:w15="http://schemas.microsoft.com/office/word/2012/wordml" xmlns:w16cid="http://schemas.microsoft.com/office/word/2016/wordml/cid" xmlns:w16se="http://schemas.microsoft.com/office/word/2015/wordml/symex" mc:Ignorable="w14 w15 w16se w16cid">
   <w:docDefaults>
     <w:rPrDefault>
       <w:rPr>
@@ -5198,342 +5025,382 @@
       </w:pPr>
     </w:pPrDefault>
   </w:docDefaults>
-  <w:latentStyles w:defLockedState="0" w:defUIPriority="99" w:defSemiHidden="1" w:defUnhideWhenUsed="1" w:defQFormat="0" w:count="267">
-    <w:lsdException w:name="Normal" w:semiHidden="0" w:uiPriority="0" w:unhideWhenUsed="0" w:qFormat="1"/>
-    <w:lsdException w:name="heading 1" w:semiHidden="0" w:uiPriority="9" w:unhideWhenUsed="0" w:qFormat="1"/>
-    <w:lsdException w:name="heading 2" w:uiPriority="9" w:qFormat="1"/>
-    <w:lsdException w:name="heading 3" w:uiPriority="9" w:qFormat="1"/>
-    <w:lsdException w:name="heading 4" w:uiPriority="9" w:qFormat="1"/>
-    <w:lsdException w:name="heading 5" w:uiPriority="9" w:qFormat="1"/>
-    <w:lsdException w:name="heading 6" w:uiPriority="9" w:qFormat="1"/>
-    <w:lsdException w:name="heading 7" w:uiPriority="9" w:qFormat="1"/>
-    <w:lsdException w:name="heading 8" w:uiPriority="9" w:qFormat="1"/>
-    <w:lsdException w:name="heading 9" w:uiPriority="9" w:qFormat="1"/>
-    <w:lsdException w:name="toc 1" w:uiPriority="39"/>
-    <w:lsdException w:name="toc 2" w:uiPriority="39"/>
-    <w:lsdException w:name="toc 3" w:uiPriority="39"/>
-    <w:lsdException w:name="toc 4" w:uiPriority="39"/>
-    <w:lsdException w:name="toc 5" w:uiPriority="39"/>
-    <w:lsdException w:name="toc 6" w:uiPriority="39"/>
-    <w:lsdException w:name="toc 7" w:uiPriority="39"/>
-    <w:lsdException w:name="toc 8" w:uiPriority="39"/>
-    <w:lsdException w:name="toc 9" w:uiPriority="39"/>
-    <w:lsdException w:name="caption" w:uiPriority="35" w:qFormat="1"/>
-    <w:lsdException w:name="Title" w:semiHidden="0" w:uiPriority="10" w:unhideWhenUsed="0" w:qFormat="1"/>
-    <w:lsdException w:name="Default Paragraph Font" w:uiPriority="1"/>
-    <w:lsdException w:name="Subtitle" w:semiHidden="0" w:uiPriority="11" w:unhideWhenUsed="0" w:qFormat="1"/>
-    <w:lsdException w:name="Strong" w:semiHidden="0" w:uiPriority="22" w:unhideWhenUsed="0" w:qFormat="1"/>
-    <w:lsdException w:name="Emphasis" w:semiHidden="0" w:uiPriority="20" w:unhideWhenUsed="0" w:qFormat="1"/>
-    <w:lsdException w:name="Table Grid" w:semiHidden="0" w:uiPriority="39" w:unhideWhenUsed="0"/>
-    <w:lsdException w:name="Placeholder Text" w:unhideWhenUsed="0"/>
-    <w:lsdException w:name="No Spacing" w:semiHidden="0" w:uiPriority="1" w:unhideWhenUsed="0" w:qFormat="1"/>
-    <w:lsdException w:name="Light Shading" w:semiHidden="0" w:uiPriority="60" w:unhideWhenUsed="0"/>
-    <w:lsdException w:name="Light List" w:semiHidden="0" w:uiPriority="61" w:unhideWhenUsed="0"/>
-    <w:lsdException w:name="Light Grid" w:semiHidden="0" w:uiPriority="62" w:unhideWhenUsed="0"/>
-    <w:lsdException w:name="Medium Shading 1" w:semiHidden="0" w:uiPriority="63" w:unhideWhenUsed="0"/>
-    <w:lsdException w:name="Medium Shading 2" w:semiHidden="0" w:uiPriority="64" w:unhideWhenUsed="0"/>
-    <w:lsdException w:name="Medium List 1" w:semiHidden="0" w:uiPriority="65" w:unhideWhenUsed="0"/>
-    <w:lsdException w:name="Medium List 2" w:semiHidden="0" w:uiPriority="66" w:unhideWhenUsed="0"/>
-    <w:lsdException w:name="Medium Grid 1" w:semiHidden="0" w:uiPriority="67" w:unhideWhenUsed="0"/>
-    <w:lsdException w:name="Medium Grid 2" w:semiHidden="0" w:uiPriority="68" w:unhideWhenUsed="0"/>
-    <w:lsdException w:name="Medium Grid 3" w:semiHidden="0" w:uiPriority="69" w:unhideWhenUsed="0"/>
-    <w:lsdException w:name="Dark List" w:semiHidden="0" w:uiPriority="70" w:unhideWhenUsed="0"/>
-    <w:lsdException w:name="Colorful Shading" w:semiHidden="0" w:uiPriority="71" w:unhideWhenUsed="0"/>
-    <w:lsdException w:name="Colorful List" w:semiHidden="0" w:uiPriority="72" w:unhideWhenUsed="0"/>
-    <w:lsdException w:name="Colorful Grid" w:semiHidden="0" w:uiPriority="73" w:unhideWhenUsed="0"/>
-    <w:lsdException w:name="Light Shading Accent 1" w:semiHidden="0" w:uiPriority="60" w:unhideWhenUsed="0"/>
-    <w:lsdException w:name="Light List Accent 1" w:semiHidden="0" w:uiPriority="61" w:unhideWhenUsed="0"/>
-    <w:lsdException w:name="Light Grid Accent 1" w:semiHidden="0" w:uiPriority="62" w:unhideWhenUsed="0"/>
-    <w:lsdException w:name="Medium Shading 1 Accent 1" w:semiHidden="0" w:uiPriority="63" w:unhideWhenUsed="0"/>
-    <w:lsdException w:name="Medium Shading 2 Accent 1" w:semiHidden="0" w:uiPriority="64" w:unhideWhenUsed="0"/>
-    <w:lsdException w:name="Medium List 1 Accent 1" w:semiHidden="0" w:uiPriority="65" w:unhideWhenUsed="0"/>
-    <w:lsdException w:name="Revision" w:unhideWhenUsed="0"/>
-    <w:lsdException w:name="List Paragraph" w:semiHidden="0" w:uiPriority="34" w:unhideWhenUsed="0" w:qFormat="1"/>
-    <w:lsdException w:name="Quote" w:semiHidden="0" w:uiPriority="29" w:unhideWhenUsed="0" w:qFormat="1"/>
-    <w:lsdException w:name="Intense Quote" w:semiHidden="0" w:uiPriority="30" w:unhideWhenUsed="0" w:qFormat="1"/>
-    <w:lsdException w:name="Medium List 2 Accent 1" w:semiHidden="0" w:uiPriority="66" w:unhideWhenUsed="0"/>
-    <w:lsdException w:name="Medium Grid 1 Accent 1" w:semiHidden="0" w:uiPriority="67" w:unhideWhenUsed="0"/>
-    <w:lsdException w:name="Medium Grid 2 Accent 1" w:semiHidden="0" w:uiPriority="68" w:unhideWhenUsed="0"/>
-    <w:lsdException w:name="Medium Grid 3 Accent 1" w:semiHidden="0" w:uiPriority="69" w:unhideWhenUsed="0"/>
-    <w:lsdException w:name="Dark List Accent 1" w:semiHidden="0" w:uiPriority="70" w:unhideWhenUsed="0"/>
-    <w:lsdException w:name="Colorful Shading Accent 1" w:semiHidden="0" w:uiPriority="71" w:unhideWhenUsed="0"/>
-    <w:lsdException w:name="Colorful List Accent 1" w:semiHidden="0" w:uiPriority="72" w:unhideWhenUsed="0"/>
-    <w:lsdException w:name="Colorful Grid Accent 1" w:semiHidden="0" w:uiPriority="73" w:unhideWhenUsed="0"/>
-    <w:lsdException w:name="Light Shading Accent 2" w:semiHidden="0" w:uiPriority="60" w:unhideWhenUsed="0"/>
-    <w:lsdException w:name="Light List Accent 2" w:semiHidden="0" w:uiPriority="61" w:unhideWhenUsed="0"/>
-    <w:lsdException w:name="Light Grid Accent 2" w:semiHidden="0" w:uiPriority="62" w:unhideWhenUsed="0"/>
-    <w:lsdException w:name="Medium Shading 1 Accent 2" w:semiHidden="0" w:uiPriority="63" w:unhideWhenUsed="0"/>
-    <w:lsdException w:name="Medium Shading 2 Accent 2" w:semiHidden="0" w:uiPriority="64" w:unhideWhenUsed="0"/>
-    <w:lsdException w:name="Medium List 1 Accent 2" w:semiHidden="0" w:uiPriority="65" w:unhideWhenUsed="0"/>
-    <w:lsdException w:name="Medium List 2 Accent 2" w:semiHidden="0" w:uiPriority="66" w:unhideWhenUsed="0"/>
-    <w:lsdException w:name="Medium Grid 1 Accent 2" w:semiHidden="0" w:uiPriority="67" w:unhideWhenUsed="0"/>
-    <w:lsdException w:name="Medium Grid 2 Accent 2" w:semiHidden="0" w:uiPriority="68" w:unhideWhenUsed="0"/>
-    <w:lsdException w:name="Medium Grid 3 Accent 2" w:semiHidden="0" w:uiPriority="69" w:unhideWhenUsed="0"/>
-    <w:lsdException w:name="Dark List Accent 2" w:semiHidden="0" w:uiPriority="70" w:unhideWhenUsed="0"/>
-    <w:lsdException w:name="Colorful Shading Accent 2" w:semiHidden="0" w:uiPriority="71" w:unhideWhenUsed="0"/>
-    <w:lsdException w:name="Colorful List Accent 2" w:semiHidden="0" w:uiPriority="72" w:unhideWhenUsed="0"/>
-    <w:lsdException w:name="Colorful Grid Accent 2" w:semiHidden="0" w:uiPriority="73" w:unhideWhenUsed="0"/>
-    <w:lsdException w:name="Light Shading Accent 3" w:semiHidden="0" w:uiPriority="60" w:unhideWhenUsed="0"/>
-    <w:lsdException w:name="Light List Accent 3" w:semiHidden="0" w:uiPriority="61" w:unhideWhenUsed="0"/>
-    <w:lsdException w:name="Light Grid Accent 3" w:semiHidden="0" w:uiPriority="62" w:unhideWhenUsed="0"/>
-    <w:lsdException w:name="Medium Shading 1 Accent 3" w:semiHidden="0" w:uiPriority="63" w:unhideWhenUsed="0"/>
-    <w:lsdException w:name="Medium Shading 2 Accent 3" w:semiHidden="0" w:uiPriority="64" w:unhideWhenUsed="0"/>
-    <w:lsdException w:name="Medium List 1 Accent 3" w:semiHidden="0" w:uiPriority="65" w:unhideWhenUsed="0"/>
-    <w:lsdException w:name="Medium List 2 Accent 3" w:semiHidden="0" w:uiPriority="66" w:unhideWhenUsed="0"/>
-    <w:lsdException w:name="Medium Grid 1 Accent 3" w:semiHidden="0" w:uiPriority="67" w:unhideWhenUsed="0"/>
-    <w:lsdException w:name="Medium Grid 2 Accent 3" w:semiHidden="0" w:uiPriority="68" w:unhideWhenUsed="0"/>
-    <w:lsdException w:name="Medium Grid 3 Accent 3" w:semiHidden="0" w:uiPriority="69" w:unhideWhenUsed="0"/>
-    <w:lsdException w:name="Dark List Accent 3" w:semiHidden="0" w:uiPriority="70" w:unhideWhenUsed="0"/>
-    <w:lsdException w:name="Colorful Shading Accent 3" w:semiHidden="0" w:uiPriority="71" w:unhideWhenUsed="0"/>
-    <w:lsdException w:name="Colorful List Accent 3" w:semiHidden="0" w:uiPriority="72" w:unhideWhenUsed="0"/>
-    <w:lsdException w:name="Colorful Grid Accent 3" w:semiHidden="0" w:uiPriority="73" w:unhideWhenUsed="0"/>
-    <w:lsdException w:name="Light Shading Accent 4" w:semiHidden="0" w:uiPriority="60" w:unhideWhenUsed="0"/>
-    <w:lsdException w:name="Light List Accent 4" w:semiHidden="0" w:uiPriority="61" w:unhideWhenUsed="0"/>
-    <w:lsdException w:name="Light Grid Accent 4" w:semiHidden="0" w:uiPriority="62" w:unhideWhenUsed="0"/>
-    <w:lsdException w:name="Medium Shading 1 Accent 4" w:semiHidden="0" w:uiPriority="63" w:unhideWhenUsed="0"/>
-    <w:lsdException w:name="Medium Shading 2 Accent 4" w:semiHidden="0" w:uiPriority="64" w:unhideWhenUsed="0"/>
-    <w:lsdException w:name="Medium List 1 Accent 4" w:semiHidden="0" w:uiPriority="65" w:unhideWhenUsed="0"/>
-    <w:lsdException w:name="Medium List 2 Accent 4" w:semiHidden="0" w:uiPriority="66" w:unhideWhenUsed="0"/>
-    <w:lsdException w:name="Medium Grid 1 Accent 4" w:semiHidden="0" w:uiPriority="67" w:unhideWhenUsed="0"/>
-    <w:lsdException w:name="Medium Grid 2 Accent 4" w:semiHidden="0" w:uiPriority="68" w:unhideWhenUsed="0"/>
-    <w:lsdException w:name="Medium Grid 3 Accent 4" w:semiHidden="0" w:uiPriority="69" w:unhideWhenUsed="0"/>
-    <w:lsdException w:name="Dark List Accent 4" w:semiHidden="0" w:uiPriority="70" w:unhideWhenUsed="0"/>
-    <w:lsdException w:name="Colorful Shading Accent 4" w:semiHidden="0" w:uiPriority="71" w:unhideWhenUsed="0"/>
-    <w:lsdException w:name="Colorful List Accent 4" w:semiHidden="0" w:uiPriority="72" w:unhideWhenUsed="0"/>
-    <w:lsdException w:name="Colorful Grid Accent 4" w:semiHidden="0" w:uiPriority="73" w:unhideWhenUsed="0"/>
-    <w:lsdException w:name="Light Shading Accent 5" w:semiHidden="0" w:uiPriority="60" w:unhideWhenUsed="0"/>
-    <w:lsdException w:name="Light List Accent 5" w:semiHidden="0" w:uiPriority="61" w:unhideWhenUsed="0"/>
-    <w:lsdException w:name="Light Grid Accent 5" w:semiHidden="0" w:uiPriority="62" w:unhideWhenUsed="0"/>
-    <w:lsdException w:name="Medium Shading 1 Accent 5" w:semiHidden="0" w:uiPriority="63" w:unhideWhenUsed="0"/>
-    <w:lsdException w:name="Medium Shading 2 Accent 5" w:semiHidden="0" w:uiPriority="64" w:unhideWhenUsed="0"/>
-    <w:lsdException w:name="Medium List 1 Accent 5" w:semiHidden="0" w:uiPriority="65" w:unhideWhenUsed="0"/>
-    <w:lsdException w:name="Medium List 2 Accent 5" w:semiHidden="0" w:uiPriority="66" w:unhideWhenUsed="0"/>
-    <w:lsdException w:name="Medium Grid 1 Accent 5" w:semiHidden="0" w:uiPriority="67" w:unhideWhenUsed="0"/>
-    <w:lsdException w:name="Medium Grid 2 Accent 5" w:semiHidden="0" w:uiPriority="68" w:unhideWhenUsed="0"/>
-    <w:lsdException w:name="Medium Grid 3 Accent 5" w:semiHidden="0" w:uiPriority="69" w:unhideWhenUsed="0"/>
-    <w:lsdException w:name="Dark List Accent 5" w:semiHidden="0" w:uiPriority="70" w:unhideWhenUsed="0"/>
-    <w:lsdException w:name="Colorful Shading Accent 5" w:semiHidden="0" w:uiPriority="71" w:unhideWhenUsed="0"/>
-    <w:lsdException w:name="Colorful List Accent 5" w:semiHidden="0" w:uiPriority="72" w:unhideWhenUsed="0"/>
-    <w:lsdException w:name="Colorful Grid Accent 5" w:semiHidden="0" w:uiPriority="73" w:unhideWhenUsed="0"/>
-    <w:lsdException w:name="Light Shading Accent 6" w:semiHidden="0" w:uiPriority="60" w:unhideWhenUsed="0"/>
-    <w:lsdException w:name="Light List Accent 6" w:semiHidden="0" w:uiPriority="61" w:unhideWhenUsed="0"/>
-    <w:lsdException w:name="Light Grid Accent 6" w:semiHidden="0" w:uiPriority="62" w:unhideWhenUsed="0"/>
-    <w:lsdException w:name="Medium Shading 1 Accent 6" w:semiHidden="0" w:uiPriority="63" w:unhideWhenUsed="0"/>
-    <w:lsdException w:name="Medium Shading 2 Accent 6" w:semiHidden="0" w:uiPriority="64" w:unhideWhenUsed="0"/>
-    <w:lsdException w:name="Medium List 1 Accent 6" w:semiHidden="0" w:uiPriority="65" w:unhideWhenUsed="0"/>
-    <w:lsdException w:name="Medium List 2 Accent 6" w:semiHidden="0" w:uiPriority="66" w:unhideWhenUsed="0"/>
-    <w:lsdException w:name="Medium Grid 1 Accent 6" w:semiHidden="0" w:uiPriority="67" w:unhideWhenUsed="0"/>
-    <w:lsdException w:name="Medium Grid 2 Accent 6" w:semiHidden="0" w:uiPriority="68" w:unhideWhenUsed="0"/>
-    <w:lsdException w:name="Medium Grid 3 Accent 6" w:semiHidden="0" w:uiPriority="69" w:unhideWhenUsed="0"/>
-    <w:lsdException w:name="Dark List Accent 6" w:semiHidden="0" w:uiPriority="70" w:unhideWhenUsed="0"/>
-    <w:lsdException w:name="Colorful Shading Accent 6" w:semiHidden="0" w:uiPriority="71" w:unhideWhenUsed="0"/>
-    <w:lsdException w:name="Colorful List Accent 6" w:semiHidden="0" w:uiPriority="72" w:unhideWhenUsed="0"/>
-    <w:lsdException w:name="Colorful Grid Accent 6" w:semiHidden="0" w:uiPriority="73" w:unhideWhenUsed="0"/>
-    <w:lsdException w:name="Subtle Emphasis" w:semiHidden="0" w:uiPriority="19" w:unhideWhenUsed="0" w:qFormat="1"/>
-    <w:lsdException w:name="Intense Emphasis" w:semiHidden="0" w:uiPriority="21" w:unhideWhenUsed="0" w:qFormat="1"/>
-    <w:lsdException w:name="Subtle Reference" w:semiHidden="0" w:uiPriority="31" w:unhideWhenUsed="0" w:qFormat="1"/>
-    <w:lsdException w:name="Intense Reference" w:semiHidden="0" w:uiPriority="32" w:unhideWhenUsed="0" w:qFormat="1"/>
-    <w:lsdException w:name="Book Title" w:semiHidden="0" w:uiPriority="33" w:unhideWhenUsed="0" w:qFormat="1"/>
-    <w:lsdException w:name="Bibliography" w:uiPriority="37"/>
-    <w:lsdException w:name="TOC Heading" w:uiPriority="39" w:qFormat="1"/>
-  </w:latentStyles>
-  <w:style w:type="paragraph" w:default="1" w:styleId="Normal">
-    <w:name w:val="Normal"/>
-    <w:qFormat/>
-  </w:style>
-  <w:style w:type="character" w:default="1" w:styleId="Fuentedeprrafopredeter">
-    <w:name w:val="Default Paragraph Font"/>
-    <w:uiPriority w:val="1"/>
-    <w:semiHidden/>
-    <w:unhideWhenUsed/>
-  </w:style>
-  <w:style w:type="table" w:default="1" w:styleId="Tablanormal">
-    <w:name w:val="Normal Table"/>
-    <w:uiPriority w:val="99"/>
-    <w:semiHidden/>
-    <w:unhideWhenUsed/>
-    <w:tblPr>
-      <w:tblInd w:w="0" w:type="dxa"/>
-      <w:tblCellMar>
-        <w:top w:w="0" w:type="dxa"/>
-        <w:left w:w="108" w:type="dxa"/>
-        <w:bottom w:w="0" w:type="dxa"/>
-        <w:right w:w="108" w:type="dxa"/>
-      </w:tblCellMar>
-    </w:tblPr>
-  </w:style>
-  <w:style w:type="numbering" w:default="1" w:styleId="Sinlista">
-    <w:name w:val="No List"/>
-    <w:uiPriority w:val="99"/>
-    <w:semiHidden/>
-    <w:unhideWhenUsed/>
-  </w:style>
-  <w:style w:type="paragraph" w:customStyle="1" w:styleId="1D6A9353E28546BD935F5EFB70CC1948">
-    <w:name w:val="1D6A9353E28546BD935F5EFB70CC1948"/>
-    <w:rsid w:val="009E5E30"/>
-  </w:style>
-  <w:style w:type="paragraph" w:customStyle="1" w:styleId="96586A3E9AE140E9A08BB7E8C83D5501">
-    <w:name w:val="96586A3E9AE140E9A08BB7E8C83D5501"/>
-    <w:rsid w:val="009E5E30"/>
-  </w:style>
-</w:styles>
-</file>
-
-<file path=word/glossary/stylesWithEffects.xml><?xml version="1.0" encoding="utf-8"?>
-<w:styles xmlns:wpc="http://schemas.microsoft.com/office/word/2010/wordprocessingCanvas" xmlns:mc="http://schemas.openxmlformats.org/markup-compatibility/2006" xmlns:o="urn:schemas-microsoft-com:office:office" xmlns:r="http://schemas.openxmlformats.org/officeDocument/2006/relationships" xmlns:m="http://schemas.openxmlformats.org/officeDocument/2006/math" xmlns:v="urn:schemas-microsoft-com:vml" xmlns:wp14="http://schemas.microsoft.com/office/word/2010/wordprocessingDrawing" xmlns:wp="http://schemas.openxmlformats.org/drawingml/2006/wordprocessingDrawing" xmlns:w10="urn:schemas-microsoft-com:office:word" xmlns:w="http://schemas.openxmlformats.org/wordprocessingml/2006/main" xmlns:w14="http://schemas.microsoft.com/office/word/2010/wordml" xmlns:wpg="http://schemas.microsoft.com/office/word/2010/wordprocessingGroup" xmlns:wpi="http://schemas.microsoft.com/office/word/2010/wordprocessingInk" xmlns:wne="http://schemas.microsoft.com/office/word/2006/wordml" xmlns:wps="http://schemas.microsoft.com/office/word/2010/wordprocessingShape" mc:Ignorable="w14 wp14">
-  <w:docDefaults>
-    <w:rPrDefault>
-      <w:rPr>
-        <w:rFonts w:asciiTheme="minorHAnsi" w:eastAsiaTheme="minorEastAsia" w:hAnsiTheme="minorHAnsi" w:cstheme="minorBidi"/>
-        <w:sz w:val="22"/>
-        <w:szCs w:val="22"/>
-        <w:lang w:val="es-ES" w:eastAsia="es-ES" w:bidi="ar-SA"/>
-      </w:rPr>
-    </w:rPrDefault>
-    <w:pPrDefault>
-      <w:pPr>
-        <w:spacing w:after="160" w:line="259" w:lineRule="auto"/>
-      </w:pPr>
-    </w:pPrDefault>
-  </w:docDefaults>
-  <w:latentStyles w:defLockedState="0" w:defUIPriority="99" w:defSemiHidden="1" w:defUnhideWhenUsed="1" w:defQFormat="0" w:count="267">
-    <w:lsdException w:name="Normal" w:semiHidden="0" w:uiPriority="0" w:unhideWhenUsed="0" w:qFormat="1"/>
-    <w:lsdException w:name="heading 1" w:semiHidden="0" w:uiPriority="9" w:unhideWhenUsed="0" w:qFormat="1"/>
-    <w:lsdException w:name="heading 2" w:uiPriority="9" w:qFormat="1"/>
-    <w:lsdException w:name="heading 3" w:uiPriority="9" w:qFormat="1"/>
-    <w:lsdException w:name="heading 4" w:uiPriority="9" w:qFormat="1"/>
-    <w:lsdException w:name="heading 5" w:uiPriority="9" w:qFormat="1"/>
-    <w:lsdException w:name="heading 6" w:uiPriority="9" w:qFormat="1"/>
-    <w:lsdException w:name="heading 7" w:uiPriority="9" w:qFormat="1"/>
-    <w:lsdException w:name="heading 8" w:uiPriority="9" w:qFormat="1"/>
-    <w:lsdException w:name="heading 9" w:uiPriority="9" w:qFormat="1"/>
-    <w:lsdException w:name="toc 1" w:uiPriority="39"/>
-    <w:lsdException w:name="toc 2" w:uiPriority="39"/>
-    <w:lsdException w:name="toc 3" w:uiPriority="39"/>
-    <w:lsdException w:name="toc 4" w:uiPriority="39"/>
-    <w:lsdException w:name="toc 5" w:uiPriority="39"/>
-    <w:lsdException w:name="toc 6" w:uiPriority="39"/>
-    <w:lsdException w:name="toc 7" w:uiPriority="39"/>
-    <w:lsdException w:name="toc 8" w:uiPriority="39"/>
-    <w:lsdException w:name="toc 9" w:uiPriority="39"/>
-    <w:lsdException w:name="caption" w:uiPriority="35" w:qFormat="1"/>
-    <w:lsdException w:name="Title" w:semiHidden="0" w:uiPriority="10" w:unhideWhenUsed="0" w:qFormat="1"/>
-    <w:lsdException w:name="Default Paragraph Font" w:uiPriority="1"/>
-    <w:lsdException w:name="Subtitle" w:semiHidden="0" w:uiPriority="11" w:unhideWhenUsed="0" w:qFormat="1"/>
-    <w:lsdException w:name="Strong" w:semiHidden="0" w:uiPriority="22" w:unhideWhenUsed="0" w:qFormat="1"/>
-    <w:lsdException w:name="Emphasis" w:semiHidden="0" w:uiPriority="20" w:unhideWhenUsed="0" w:qFormat="1"/>
-    <w:lsdException w:name="Table Grid" w:semiHidden="0" w:uiPriority="39" w:unhideWhenUsed="0"/>
-    <w:lsdException w:name="Placeholder Text" w:unhideWhenUsed="0"/>
-    <w:lsdException w:name="No Spacing" w:semiHidden="0" w:uiPriority="1" w:unhideWhenUsed="0" w:qFormat="1"/>
-    <w:lsdException w:name="Light Shading" w:semiHidden="0" w:uiPriority="60" w:unhideWhenUsed="0"/>
-    <w:lsdException w:name="Light List" w:semiHidden="0" w:uiPriority="61" w:unhideWhenUsed="0"/>
-    <w:lsdException w:name="Light Grid" w:semiHidden="0" w:uiPriority="62" w:unhideWhenUsed="0"/>
-    <w:lsdException w:name="Medium Shading 1" w:semiHidden="0" w:uiPriority="63" w:unhideWhenUsed="0"/>
-    <w:lsdException w:name="Medium Shading 2" w:semiHidden="0" w:uiPriority="64" w:unhideWhenUsed="0"/>
-    <w:lsdException w:name="Medium List 1" w:semiHidden="0" w:uiPriority="65" w:unhideWhenUsed="0"/>
-    <w:lsdException w:name="Medium List 2" w:semiHidden="0" w:uiPriority="66" w:unhideWhenUsed="0"/>
-    <w:lsdException w:name="Medium Grid 1" w:semiHidden="0" w:uiPriority="67" w:unhideWhenUsed="0"/>
-    <w:lsdException w:name="Medium Grid 2" w:semiHidden="0" w:uiPriority="68" w:unhideWhenUsed="0"/>
-    <w:lsdException w:name="Medium Grid 3" w:semiHidden="0" w:uiPriority="69" w:unhideWhenUsed="0"/>
-    <w:lsdException w:name="Dark List" w:semiHidden="0" w:uiPriority="70" w:unhideWhenUsed="0"/>
-    <w:lsdException w:name="Colorful Shading" w:semiHidden="0" w:uiPriority="71" w:unhideWhenUsed="0"/>
-    <w:lsdException w:name="Colorful List" w:semiHidden="0" w:uiPriority="72" w:unhideWhenUsed="0"/>
-    <w:lsdException w:name="Colorful Grid" w:semiHidden="0" w:uiPriority="73" w:unhideWhenUsed="0"/>
-    <w:lsdException w:name="Light Shading Accent 1" w:semiHidden="0" w:uiPriority="60" w:unhideWhenUsed="0"/>
-    <w:lsdException w:name="Light List Accent 1" w:semiHidden="0" w:uiPriority="61" w:unhideWhenUsed="0"/>
-    <w:lsdException w:name="Light Grid Accent 1" w:semiHidden="0" w:uiPriority="62" w:unhideWhenUsed="0"/>
-    <w:lsdException w:name="Medium Shading 1 Accent 1" w:semiHidden="0" w:uiPriority="63" w:unhideWhenUsed="0"/>
-    <w:lsdException w:name="Medium Shading 2 Accent 1" w:semiHidden="0" w:uiPriority="64" w:unhideWhenUsed="0"/>
-    <w:lsdException w:name="Medium List 1 Accent 1" w:semiHidden="0" w:uiPriority="65" w:unhideWhenUsed="0"/>
-    <w:lsdException w:name="Revision" w:unhideWhenUsed="0"/>
-    <w:lsdException w:name="List Paragraph" w:semiHidden="0" w:uiPriority="34" w:unhideWhenUsed="0" w:qFormat="1"/>
-    <w:lsdException w:name="Quote" w:semiHidden="0" w:uiPriority="29" w:unhideWhenUsed="0" w:qFormat="1"/>
-    <w:lsdException w:name="Intense Quote" w:semiHidden="0" w:uiPriority="30" w:unhideWhenUsed="0" w:qFormat="1"/>
-    <w:lsdException w:name="Medium List 2 Accent 1" w:semiHidden="0" w:uiPriority="66" w:unhideWhenUsed="0"/>
-    <w:lsdException w:name="Medium Grid 1 Accent 1" w:semiHidden="0" w:uiPriority="67" w:unhideWhenUsed="0"/>
-    <w:lsdException w:name="Medium Grid 2 Accent 1" w:semiHidden="0" w:uiPriority="68" w:unhideWhenUsed="0"/>
-    <w:lsdException w:name="Medium Grid 3 Accent 1" w:semiHidden="0" w:uiPriority="69" w:unhideWhenUsed="0"/>
-    <w:lsdException w:name="Dark List Accent 1" w:semiHidden="0" w:uiPriority="70" w:unhideWhenUsed="0"/>
-    <w:lsdException w:name="Colorful Shading Accent 1" w:semiHidden="0" w:uiPriority="71" w:unhideWhenUsed="0"/>
-    <w:lsdException w:name="Colorful List Accent 1" w:semiHidden="0" w:uiPriority="72" w:unhideWhenUsed="0"/>
-    <w:lsdException w:name="Colorful Grid Accent 1" w:semiHidden="0" w:uiPriority="73" w:unhideWhenUsed="0"/>
-    <w:lsdException w:name="Light Shading Accent 2" w:semiHidden="0" w:uiPriority="60" w:unhideWhenUsed="0"/>
-    <w:lsdException w:name="Light List Accent 2" w:semiHidden="0" w:uiPriority="61" w:unhideWhenUsed="0"/>
-    <w:lsdException w:name="Light Grid Accent 2" w:semiHidden="0" w:uiPriority="62" w:unhideWhenUsed="0"/>
-    <w:lsdException w:name="Medium Shading 1 Accent 2" w:semiHidden="0" w:uiPriority="63" w:unhideWhenUsed="0"/>
-    <w:lsdException w:name="Medium Shading 2 Accent 2" w:semiHidden="0" w:uiPriority="64" w:unhideWhenUsed="0"/>
-    <w:lsdException w:name="Medium List 1 Accent 2" w:semiHidden="0" w:uiPriority="65" w:unhideWhenUsed="0"/>
-    <w:lsdException w:name="Medium List 2 Accent 2" w:semiHidden="0" w:uiPriority="66" w:unhideWhenUsed="0"/>
-    <w:lsdException w:name="Medium Grid 1 Accent 2" w:semiHidden="0" w:uiPriority="67" w:unhideWhenUsed="0"/>
-    <w:lsdException w:name="Medium Grid 2 Accent 2" w:semiHidden="0" w:uiPriority="68" w:unhideWhenUsed="0"/>
-    <w:lsdException w:name="Medium Grid 3 Accent 2" w:semiHidden="0" w:uiPriority="69" w:unhideWhenUsed="0"/>
-    <w:lsdException w:name="Dark List Accent 2" w:semiHidden="0" w:uiPriority="70" w:unhideWhenUsed="0"/>
-    <w:lsdException w:name="Colorful Shading Accent 2" w:semiHidden="0" w:uiPriority="71" w:unhideWhenUsed="0"/>
-    <w:lsdException w:name="Colorful List Accent 2" w:semiHidden="0" w:uiPriority="72" w:unhideWhenUsed="0"/>
-    <w:lsdException w:name="Colorful Grid Accent 2" w:semiHidden="0" w:uiPriority="73" w:unhideWhenUsed="0"/>
-    <w:lsdException w:name="Light Shading Accent 3" w:semiHidden="0" w:uiPriority="60" w:unhideWhenUsed="0"/>
-    <w:lsdException w:name="Light List Accent 3" w:semiHidden="0" w:uiPriority="61" w:unhideWhenUsed="0"/>
-    <w:lsdException w:name="Light Grid Accent 3" w:semiHidden="0" w:uiPriority="62" w:unhideWhenUsed="0"/>
-    <w:lsdException w:name="Medium Shading 1 Accent 3" w:semiHidden="0" w:uiPriority="63" w:unhideWhenUsed="0"/>
-    <w:lsdException w:name="Medium Shading 2 Accent 3" w:semiHidden="0" w:uiPriority="64" w:unhideWhenUsed="0"/>
-    <w:lsdException w:name="Medium List 1 Accent 3" w:semiHidden="0" w:uiPriority="65" w:unhideWhenUsed="0"/>
-    <w:lsdException w:name="Medium List 2 Accent 3" w:semiHidden="0" w:uiPriority="66" w:unhideWhenUsed="0"/>
-    <w:lsdException w:name="Medium Grid 1 Accent 3" w:semiHidden="0" w:uiPriority="67" w:unhideWhenUsed="0"/>
-    <w:lsdException w:name="Medium Grid 2 Accent 3" w:semiHidden="0" w:uiPriority="68" w:unhideWhenUsed="0"/>
-    <w:lsdException w:name="Medium Grid 3 Accent 3" w:semiHidden="0" w:uiPriority="69" w:unhideWhenUsed="0"/>
-    <w:lsdException w:name="Dark List Accent 3" w:semiHidden="0" w:uiPriority="70" w:unhideWhenUsed="0"/>
-    <w:lsdException w:name="Colorful Shading Accent 3" w:semiHidden="0" w:uiPriority="71" w:unhideWhenUsed="0"/>
-    <w:lsdException w:name="Colorful List Accent 3" w:semiHidden="0" w:uiPriority="72" w:unhideWhenUsed="0"/>
-    <w:lsdException w:name="Colorful Grid Accent 3" w:semiHidden="0" w:uiPriority="73" w:unhideWhenUsed="0"/>
-    <w:lsdException w:name="Light Shading Accent 4" w:semiHidden="0" w:uiPriority="60" w:unhideWhenUsed="0"/>
-    <w:lsdException w:name="Light List Accent 4" w:semiHidden="0" w:uiPriority="61" w:unhideWhenUsed="0"/>
-    <w:lsdException w:name="Light Grid Accent 4" w:semiHidden="0" w:uiPriority="62" w:unhideWhenUsed="0"/>
-    <w:lsdException w:name="Medium Shading 1 Accent 4" w:semiHidden="0" w:uiPriority="63" w:unhideWhenUsed="0"/>
-    <w:lsdException w:name="Medium Shading 2 Accent 4" w:semiHidden="0" w:uiPriority="64" w:unhideWhenUsed="0"/>
-    <w:lsdException w:name="Medium List 1 Accent 4" w:semiHidden="0" w:uiPriority="65" w:unhideWhenUsed="0"/>
-    <w:lsdException w:name="Medium List 2 Accent 4" w:semiHidden="0" w:uiPriority="66" w:unhideWhenUsed="0"/>
-    <w:lsdException w:name="Medium Grid 1 Accent 4" w:semiHidden="0" w:uiPriority="67" w:unhideWhenUsed="0"/>
-    <w:lsdException w:name="Medium Grid 2 Accent 4" w:semiHidden="0" w:uiPriority="68" w:unhideWhenUsed="0"/>
-    <w:lsdException w:name="Medium Grid 3 Accent 4" w:semiHidden="0" w:uiPriority="69" w:unhideWhenUsed="0"/>
-    <w:lsdException w:name="Dark List Accent 4" w:semiHidden="0" w:uiPriority="70" w:unhideWhenUsed="0"/>
-    <w:lsdException w:name="Colorful Shading Accent 4" w:semiHidden="0" w:uiPriority="71" w:unhideWhenUsed="0"/>
-    <w:lsdException w:name="Colorful List Accent 4" w:semiHidden="0" w:uiPriority="72" w:unhideWhenUsed="0"/>
-    <w:lsdException w:name="Colorful Grid Accent 4" w:semiHidden="0" w:uiPriority="73" w:unhideWhenUsed="0"/>
-    <w:lsdException w:name="Light Shading Accent 5" w:semiHidden="0" w:uiPriority="60" w:unhideWhenUsed="0"/>
-    <w:lsdException w:name="Light List Accent 5" w:semiHidden="0" w:uiPriority="61" w:unhideWhenUsed="0"/>
-    <w:lsdException w:name="Light Grid Accent 5" w:semiHidden="0" w:uiPriority="62" w:unhideWhenUsed="0"/>
-    <w:lsdException w:name="Medium Shading 1 Accent 5" w:semiHidden="0" w:uiPriority="63" w:unhideWhenUsed="0"/>
-    <w:lsdException w:name="Medium Shading 2 Accent 5" w:semiHidden="0" w:uiPriority="64" w:unhideWhenUsed="0"/>
-    <w:lsdException w:name="Medium List 1 Accent 5" w:semiHidden="0" w:uiPriority="65" w:unhideWhenUsed="0"/>
-    <w:lsdException w:name="Medium List 2 Accent 5" w:semiHidden="0" w:uiPriority="66" w:unhideWhenUsed="0"/>
-    <w:lsdException w:name="Medium Grid 1 Accent 5" w:semiHidden="0" w:uiPriority="67" w:unhideWhenUsed="0"/>
-    <w:lsdException w:name="Medium Grid 2 Accent 5" w:semiHidden="0" w:uiPriority="68" w:unhideWhenUsed="0"/>
-    <w:lsdException w:name="Medium Grid 3 Accent 5" w:semiHidden="0" w:uiPriority="69" w:unhideWhenUsed="0"/>
-    <w:lsdException w:name="Dark List Accent 5" w:semiHidden="0" w:uiPriority="70" w:unhideWhenUsed="0"/>
-    <w:lsdException w:name="Colorful Shading Accent 5" w:semiHidden="0" w:uiPriority="71" w:unhideWhenUsed="0"/>
-    <w:lsdException w:name="Colorful List Accent 5" w:semiHidden="0" w:uiPriority="72" w:unhideWhenUsed="0"/>
-    <w:lsdException w:name="Colorful Grid Accent 5" w:semiHidden="0" w:uiPriority="73" w:unhideWhenUsed="0"/>
-    <w:lsdException w:name="Light Shading Accent 6" w:semiHidden="0" w:uiPriority="60" w:unhideWhenUsed="0"/>
-    <w:lsdException w:name="Light List Accent 6" w:semiHidden="0" w:uiPriority="61" w:unhideWhenUsed="0"/>
-    <w:lsdException w:name="Light Grid Accent 6" w:semiHidden="0" w:uiPriority="62" w:unhideWhenUsed="0"/>
-    <w:lsdException w:name="Medium Shading 1 Accent 6" w:semiHidden="0" w:uiPriority="63" w:unhideWhenUsed="0"/>
-    <w:lsdException w:name="Medium Shading 2 Accent 6" w:semiHidden="0" w:uiPriority="64" w:unhideWhenUsed="0"/>
-    <w:lsdException w:name="Medium List 1 Accent 6" w:semiHidden="0" w:uiPriority="65" w:unhideWhenUsed="0"/>
-    <w:lsdException w:name="Medium List 2 Accent 6" w:semiHidden="0" w:uiPriority="66" w:unhideWhenUsed="0"/>
-    <w:lsdException w:name="Medium Grid 1 Accent 6" w:semiHidden="0" w:uiPriority="67" w:unhideWhenUsed="0"/>
-    <w:lsdException w:name="Medium Grid 2 Accent 6" w:semiHidden="0" w:uiPriority="68" w:unhideWhenUsed="0"/>
-    <w:lsdException w:name="Medium Grid 3 Accent 6" w:semiHidden="0" w:uiPriority="69" w:unhideWhenUsed="0"/>
-    <w:lsdException w:name="Dark List Accent 6" w:semiHidden="0" w:uiPriority="70" w:unhideWhenUsed="0"/>
-    <w:lsdException w:name="Colorful Shading Accent 6" w:semiHidden="0" w:uiPriority="71" w:unhideWhenUsed="0"/>
-    <w:lsdException w:name="Colorful List Accent 6" w:semiHidden="0" w:uiPriority="72" w:unhideWhenUsed="0"/>
-    <w:lsdException w:name="Colorful Grid Accent 6" w:semiHidden="0" w:uiPriority="73" w:unhideWhenUsed="0"/>
-    <w:lsdException w:name="Subtle Emphasis" w:semiHidden="0" w:uiPriority="19" w:unhideWhenUsed="0" w:qFormat="1"/>
-    <w:lsdException w:name="Intense Emphasis" w:semiHidden="0" w:uiPriority="21" w:unhideWhenUsed="0" w:qFormat="1"/>
-    <w:lsdException w:name="Subtle Reference" w:semiHidden="0" w:uiPriority="31" w:unhideWhenUsed="0" w:qFormat="1"/>
-    <w:lsdException w:name="Intense Reference" w:semiHidden="0" w:uiPriority="32" w:unhideWhenUsed="0" w:qFormat="1"/>
-    <w:lsdException w:name="Book Title" w:semiHidden="0" w:uiPriority="33" w:unhideWhenUsed="0" w:qFormat="1"/>
-    <w:lsdException w:name="Bibliography" w:uiPriority="37"/>
-    <w:lsdException w:name="TOC Heading" w:uiPriority="39" w:qFormat="1"/>
+  <w:latentStyles w:defLockedState="0" w:defUIPriority="99" w:defSemiHidden="0" w:defUnhideWhenUsed="0" w:defQFormat="0" w:count="375">
+    <w:lsdException w:name="Normal" w:uiPriority="0" w:qFormat="1"/>
+    <w:lsdException w:name="heading 1" w:uiPriority="9" w:qFormat="1"/>
+    <w:lsdException w:name="heading 2" w:semiHidden="1" w:uiPriority="9" w:unhideWhenUsed="1" w:qFormat="1"/>
+    <w:lsdException w:name="heading 3" w:semiHidden="1" w:uiPriority="9" w:unhideWhenUsed="1" w:qFormat="1"/>
+    <w:lsdException w:name="heading 4" w:semiHidden="1" w:uiPriority="9" w:unhideWhenUsed="1" w:qFormat="1"/>
+    <w:lsdException w:name="heading 5" w:semiHidden="1" w:uiPriority="9" w:unhideWhenUsed="1" w:qFormat="1"/>
+    <w:lsdException w:name="heading 6" w:semiHidden="1" w:uiPriority="9" w:unhideWhenUsed="1" w:qFormat="1"/>
+    <w:lsdException w:name="heading 7" w:semiHidden="1" w:uiPriority="9" w:unhideWhenUsed="1" w:qFormat="1"/>
+    <w:lsdException w:name="heading 8" w:semiHidden="1" w:uiPriority="9" w:unhideWhenUsed="1" w:qFormat="1"/>
+    <w:lsdException w:name="heading 9" w:semiHidden="1" w:uiPriority="9" w:unhideWhenUsed="1" w:qFormat="1"/>
+    <w:lsdException w:name="index 1" w:semiHidden="1" w:unhideWhenUsed="1"/>
+    <w:lsdException w:name="index 2" w:semiHidden="1" w:unhideWhenUsed="1"/>
+    <w:lsdException w:name="index 3" w:semiHidden="1" w:unhideWhenUsed="1"/>
+    <w:lsdException w:name="index 4" w:semiHidden="1" w:unhideWhenUsed="1"/>
+    <w:lsdException w:name="index 5" w:semiHidden="1" w:unhideWhenUsed="1"/>
+    <w:lsdException w:name="index 6" w:semiHidden="1" w:unhideWhenUsed="1"/>
+    <w:lsdException w:name="index 7" w:semiHidden="1" w:unhideWhenUsed="1"/>
+    <w:lsdException w:name="index 8" w:semiHidden="1" w:unhideWhenUsed="1"/>
+    <w:lsdException w:name="index 9" w:semiHidden="1" w:unhideWhenUsed="1"/>
+    <w:lsdException w:name="toc 1" w:semiHidden="1" w:uiPriority="39" w:unhideWhenUsed="1"/>
+    <w:lsdException w:name="toc 2" w:semiHidden="1" w:uiPriority="39" w:unhideWhenUsed="1"/>
+    <w:lsdException w:name="toc 3" w:semiHidden="1" w:uiPriority="39" w:unhideWhenUsed="1"/>
+    <w:lsdException w:name="toc 4" w:semiHidden="1" w:uiPriority="39" w:unhideWhenUsed="1"/>
+    <w:lsdException w:name="toc 5" w:semiHidden="1" w:uiPriority="39" w:unhideWhenUsed="1"/>
+    <w:lsdException w:name="toc 6" w:semiHidden="1" w:uiPriority="39" w:unhideWhenUsed="1"/>
+    <w:lsdException w:name="toc 7" w:semiHidden="1" w:uiPriority="39" w:unhideWhenUsed="1"/>
+    <w:lsdException w:name="toc 8" w:semiHidden="1" w:uiPriority="39" w:unhideWhenUsed="1"/>
+    <w:lsdException w:name="toc 9" w:semiHidden="1" w:uiPriority="39" w:unhideWhenUsed="1"/>
+    <w:lsdException w:name="Normal Indent" w:semiHidden="1" w:unhideWhenUsed="1"/>
+    <w:lsdException w:name="footnote text" w:semiHidden="1" w:unhideWhenUsed="1"/>
+    <w:lsdException w:name="annotation text" w:semiHidden="1" w:unhideWhenUsed="1"/>
+    <w:lsdException w:name="header" w:semiHidden="1" w:unhideWhenUsed="1"/>
+    <w:lsdException w:name="footer" w:semiHidden="1" w:unhideWhenUsed="1"/>
+    <w:lsdException w:name="index heading" w:semiHidden="1" w:unhideWhenUsed="1"/>
+    <w:lsdException w:name="caption" w:semiHidden="1" w:uiPriority="35" w:unhideWhenUsed="1" w:qFormat="1"/>
+    <w:lsdException w:name="table of figures" w:semiHidden="1" w:unhideWhenUsed="1"/>
+    <w:lsdException w:name="envelope address" w:semiHidden="1" w:unhideWhenUsed="1"/>
+    <w:lsdException w:name="envelope return" w:semiHidden="1" w:unhideWhenUsed="1"/>
+    <w:lsdException w:name="footnote reference" w:semiHidden="1" w:unhideWhenUsed="1"/>
+    <w:lsdException w:name="annotation reference" w:semiHidden="1" w:unhideWhenUsed="1"/>
+    <w:lsdException w:name="line number" w:semiHidden="1" w:unhideWhenUsed="1"/>
+    <w:lsdException w:name="page number" w:semiHidden="1" w:unhideWhenUsed="1"/>
+    <w:lsdException w:name="endnote reference" w:semiHidden="1" w:unhideWhenUsed="1"/>
+    <w:lsdException w:name="endnote text" w:semiHidden="1" w:unhideWhenUsed="1"/>
+    <w:lsdException w:name="table of authorities" w:semiHidden="1" w:unhideWhenUsed="1"/>
+    <w:lsdException w:name="macro" w:semiHidden="1" w:unhideWhenUsed="1"/>
+    <w:lsdException w:name="toa heading" w:semiHidden="1" w:unhideWhenUsed="1"/>
+    <w:lsdException w:name="List" w:semiHidden="1" w:unhideWhenUsed="1"/>
+    <w:lsdException w:name="List Bullet" w:semiHidden="1" w:unhideWhenUsed="1"/>
+    <w:lsdException w:name="List Number" w:semiHidden="1" w:unhideWhenUsed="1"/>
+    <w:lsdException w:name="List 2" w:semiHidden="1" w:unhideWhenUsed="1"/>
+    <w:lsdException w:name="List 3" w:semiHidden="1" w:unhideWhenUsed="1"/>
+    <w:lsdException w:name="List 4" w:semiHidden="1" w:unhideWhenUsed="1"/>
+    <w:lsdException w:name="List 5" w:semiHidden="1" w:unhideWhenUsed="1"/>
+    <w:lsdException w:name="List Bullet 2" w:semiHidden="1" w:unhideWhenUsed="1"/>
+    <w:lsdException w:name="List Bullet 3" w:semiHidden="1" w:unhideWhenUsed="1"/>
+    <w:lsdException w:name="List Bullet 4" w:semiHidden="1" w:unhideWhenUsed="1"/>
+    <w:lsdException w:name="List Bullet 5" w:semiHidden="1" w:unhideWhenUsed="1"/>
+    <w:lsdException w:name="List Number 2" w:semiHidden="1" w:unhideWhenUsed="1"/>
+    <w:lsdException w:name="List Number 3" w:semiHidden="1" w:unhideWhenUsed="1"/>
+    <w:lsdException w:name="List Number 4" w:semiHidden="1" w:unhideWhenUsed="1"/>
+    <w:lsdException w:name="List Number 5" w:semiHidden="1" w:unhideWhenUsed="1"/>
+    <w:lsdException w:name="Title" w:uiPriority="10" w:qFormat="1"/>
+    <w:lsdException w:name="Closing" w:semiHidden="1" w:unhideWhenUsed="1"/>
+    <w:lsdException w:name="Signature" w:semiHidden="1" w:unhideWhenUsed="1"/>
+    <w:lsdException w:name="Default Paragraph Font" w:semiHidden="1" w:uiPriority="1" w:unhideWhenUsed="1"/>
+    <w:lsdException w:name="Body Text" w:semiHidden="1" w:unhideWhenUsed="1"/>
+    <w:lsdException w:name="Body Text Indent" w:semiHidden="1" w:unhideWhenUsed="1"/>
+    <w:lsdException w:name="List Continue" w:semiHidden="1" w:unhideWhenUsed="1"/>
+    <w:lsdException w:name="List Continue 2" w:semiHidden="1" w:unhideWhenUsed="1"/>
+    <w:lsdException w:name="List Continue 3" w:semiHidden="1" w:unhideWhenUsed="1"/>
+    <w:lsdException w:name="List Continue 4" w:semiHidden="1" w:unhideWhenUsed="1"/>
+    <w:lsdException w:name="List Continue 5" w:semiHidden="1" w:unhideWhenUsed="1"/>
+    <w:lsdException w:name="Message Header" w:semiHidden="1" w:unhideWhenUsed="1"/>
+    <w:lsdException w:name="Subtitle" w:uiPriority="11" w:qFormat="1"/>
+    <w:lsdException w:name="Salutation" w:semiHidden="1" w:unhideWhenUsed="1"/>
+    <w:lsdException w:name="Date" w:semiHidden="1" w:unhideWhenUsed="1"/>
+    <w:lsdException w:name="Body Text First Indent" w:semiHidden="1" w:unhideWhenUsed="1"/>
+    <w:lsdException w:name="Body Text First Indent 2" w:semiHidden="1" w:unhideWhenUsed="1"/>
+    <w:lsdException w:name="Note Heading" w:semiHidden="1" w:unhideWhenUsed="1"/>
+    <w:lsdException w:name="Body Text 2" w:semiHidden="1" w:unhideWhenUsed="1"/>
+    <w:lsdException w:name="Body Text 3" w:semiHidden="1" w:unhideWhenUsed="1"/>
+    <w:lsdException w:name="Body Text Indent 2" w:semiHidden="1" w:unhideWhenUsed="1"/>
+    <w:lsdException w:name="Body Text Indent 3" w:semiHidden="1" w:unhideWhenUsed="1"/>
+    <w:lsdException w:name="Block Text" w:semiHidden="1" w:unhideWhenUsed="1"/>
+    <w:lsdException w:name="Hyperlink" w:semiHidden="1" w:unhideWhenUsed="1"/>
+    <w:lsdException w:name="FollowedHyperlink" w:semiHidden="1" w:unhideWhenUsed="1"/>
+    <w:lsdException w:name="Strong" w:uiPriority="22" w:qFormat="1"/>
+    <w:lsdException w:name="Emphasis" w:uiPriority="20" w:qFormat="1"/>
+    <w:lsdException w:name="Document Map" w:semiHidden="1" w:unhideWhenUsed="1"/>
+    <w:lsdException w:name="Plain Text" w:semiHidden="1" w:unhideWhenUsed="1"/>
+    <w:lsdException w:name="E-mail Signature" w:semiHidden="1" w:unhideWhenUsed="1"/>
+    <w:lsdException w:name="HTML Top of Form" w:semiHidden="1" w:unhideWhenUsed="1"/>
+    <w:lsdException w:name="HTML Bottom of Form" w:semiHidden="1" w:unhideWhenUsed="1"/>
+    <w:lsdException w:name="Normal (Web)" w:semiHidden="1" w:unhideWhenUsed="1"/>
+    <w:lsdException w:name="HTML Acronym" w:semiHidden="1" w:unhideWhenUsed="1"/>
+    <w:lsdException w:name="HTML Address" w:semiHidden="1" w:unhideWhenUsed="1"/>
+    <w:lsdException w:name="HTML Cite" w:semiHidden="1" w:unhideWhenUsed="1"/>
+    <w:lsdException w:name="HTML Code" w:semiHidden="1" w:unhideWhenUsed="1"/>
+    <w:lsdException w:name="HTML Definition" w:semiHidden="1" w:unhideWhenUsed="1"/>
+    <w:lsdException w:name="HTML Keyboard" w:semiHidden="1" w:unhideWhenUsed="1"/>
+    <w:lsdException w:name="HTML Preformatted" w:semiHidden="1" w:unhideWhenUsed="1"/>
+    <w:lsdException w:name="HTML Sample" w:semiHidden="1" w:unhideWhenUsed="1"/>
+    <w:lsdException w:name="HTML Typewriter" w:semiHidden="1" w:unhideWhenUsed="1"/>
+    <w:lsdException w:name="HTML Variable" w:semiHidden="1" w:unhideWhenUsed="1"/>
+    <w:lsdException w:name="Normal Table" w:semiHidden="1" w:unhideWhenUsed="1"/>
+    <w:lsdException w:name="annotation subject" w:semiHidden="1" w:unhideWhenUsed="1"/>
+    <w:lsdException w:name="No List" w:semiHidden="1" w:unhideWhenUsed="1"/>
+    <w:lsdException w:name="Outline List 1" w:semiHidden="1" w:unhideWhenUsed="1"/>
+    <w:lsdException w:name="Outline List 2" w:semiHidden="1" w:unhideWhenUsed="1"/>
+    <w:lsdException w:name="Outline List 3" w:semiHidden="1" w:unhideWhenUsed="1"/>
+    <w:lsdException w:name="Table Simple 1" w:semiHidden="1" w:unhideWhenUsed="1"/>
+    <w:lsdException w:name="Table Simple 2" w:semiHidden="1" w:unhideWhenUsed="1"/>
+    <w:lsdException w:name="Table Simple 3" w:semiHidden="1" w:unhideWhenUsed="1"/>
+    <w:lsdException w:name="Table Classic 1" w:semiHidden="1" w:unhideWhenUsed="1"/>
+    <w:lsdException w:name="Table Classic 2" w:semiHidden="1" w:unhideWhenUsed="1"/>
+    <w:lsdException w:name="Table Classic 3" w:semiHidden="1" w:unhideWhenUsed="1"/>
+    <w:lsdException w:name="Table Classic 4" w:semiHidden="1" w:unhideWhenUsed="1"/>
+    <w:lsdException w:name="Table Colorful 1" w:semiHidden="1" w:unhideWhenUsed="1"/>
+    <w:lsdException w:name="Table Colorful 2" w:semiHidden="1" w:unhideWhenUsed="1"/>
+    <w:lsdException w:name="Table Colorful 3" w:semiHidden="1" w:unhideWhenUsed="1"/>
+    <w:lsdException w:name="Table Columns 1" w:semiHidden="1" w:unhideWhenUsed="1"/>
+    <w:lsdException w:name="Table Columns 2" w:semiHidden="1" w:unhideWhenUsed="1"/>
+    <w:lsdException w:name="Table Columns 3" w:semiHidden="1" w:unhideWhenUsed="1"/>
+    <w:lsdException w:name="Table Columns 4" w:semiHidden="1" w:unhideWhenUsed="1"/>
+    <w:lsdException w:name="Table Columns 5" w:semiHidden="1" w:unhideWhenUsed="1"/>
+    <w:lsdException w:name="Table Grid 1" w:semiHidden="1" w:unhideWhenUsed="1"/>
+    <w:lsdException w:name="Table Grid 2" w:semiHidden="1" w:unhideWhenUsed="1"/>
+    <w:lsdException w:name="Table Grid 3" w:semiHidden="1" w:unhideWhenUsed="1"/>
+    <w:lsdException w:name="Table Grid 4" w:semiHidden="1" w:unhideWhenUsed="1"/>
+    <w:lsdException w:name="Table Grid 5" w:semiHidden="1" w:unhideWhenUsed="1"/>
+    <w:lsdException w:name="Table Grid 6" w:semiHidden="1" w:unhideWhenUsed="1"/>
+    <w:lsdException w:name="Table Grid 7" w:semiHidden="1" w:unhideWhenUsed="1"/>
+    <w:lsdException w:name="Table Grid 8" w:semiHidden="1" w:unhideWhenUsed="1"/>
+    <w:lsdException w:name="Table List 1" w:semiHidden="1" w:unhideWhenUsed="1"/>
+    <w:lsdException w:name="Table List 2" w:semiHidden="1" w:unhideWhenUsed="1"/>
+    <w:lsdException w:name="Table List 3" w:semiHidden="1" w:unhideWhenUsed="1"/>
+    <w:lsdException w:name="Table List 4" w:semiHidden="1" w:unhideWhenUsed="1"/>
+    <w:lsdException w:name="Table List 5" w:semiHidden="1" w:unhideWhenUsed="1"/>
+    <w:lsdException w:name="Table List 6" w:semiHidden="1" w:unhideWhenUsed="1"/>
+    <w:lsdException w:name="Table List 7" w:semiHidden="1" w:unhideWhenUsed="1"/>
+    <w:lsdException w:name="Table List 8" w:semiHidden="1" w:unhideWhenUsed="1"/>
+    <w:lsdException w:name="Table 3D effects 1" w:semiHidden="1" w:unhideWhenUsed="1"/>
+    <w:lsdException w:name="Table 3D effects 2" w:semiHidden="1" w:unhideWhenUsed="1"/>
+    <w:lsdException w:name="Table 3D effects 3" w:semiHidden="1" w:unhideWhenUsed="1"/>
+    <w:lsdException w:name="Table Contemporary" w:semiHidden="1" w:unhideWhenUsed="1"/>
+    <w:lsdException w:name="Table Elegant" w:semiHidden="1" w:unhideWhenUsed="1"/>
+    <w:lsdException w:name="Table Professional" w:semiHidden="1" w:unhideWhenUsed="1"/>
+    <w:lsdException w:name="Table Subtle 1" w:semiHidden="1" w:unhideWhenUsed="1"/>
+    <w:lsdException w:name="Table Subtle 2" w:semiHidden="1" w:unhideWhenUsed="1"/>
+    <w:lsdException w:name="Table Web 1" w:semiHidden="1" w:unhideWhenUsed="1"/>
+    <w:lsdException w:name="Table Web 2" w:semiHidden="1" w:unhideWhenUsed="1"/>
+    <w:lsdException w:name="Table Web 3" w:semiHidden="1" w:unhideWhenUsed="1"/>
+    <w:lsdException w:name="Balloon Text" w:semiHidden="1" w:unhideWhenUsed="1"/>
+    <w:lsdException w:name="Table Grid" w:semiHidden="1" w:uiPriority="39" w:unhideWhenUsed="1"/>
+    <w:lsdException w:name="Table Theme" w:semiHidden="1" w:unhideWhenUsed="1"/>
+    <w:lsdException w:name="Placeholder Text" w:semiHidden="1"/>
+    <w:lsdException w:name="No Spacing" w:uiPriority="1" w:qFormat="1"/>
+    <w:lsdException w:name="Light Shading" w:uiPriority="60"/>
+    <w:lsdException w:name="Light List" w:uiPriority="61"/>
+    <w:lsdException w:name="Light Grid" w:uiPriority="62"/>
+    <w:lsdException w:name="Medium Shading 1" w:uiPriority="63"/>
+    <w:lsdException w:name="Medium Shading 2" w:uiPriority="64"/>
+    <w:lsdException w:name="Medium List 1" w:uiPriority="65"/>
+    <w:lsdException w:name="Medium List 2" w:uiPriority="66"/>
+    <w:lsdException w:name="Medium Grid 1" w:uiPriority="67"/>
+    <w:lsdException w:name="Medium Grid 2" w:uiPriority="68"/>
+    <w:lsdException w:name="Medium Grid 3" w:uiPriority="69"/>
+    <w:lsdException w:name="Dark List" w:uiPriority="70"/>
+    <w:lsdException w:name="Colorful Shading" w:uiPriority="71"/>
+    <w:lsdException w:name="Colorful List" w:uiPriority="72"/>
+    <w:lsdException w:name="Colorful Grid" w:uiPriority="73"/>
+    <w:lsdException w:name="Light Shading Accent 1" w:uiPriority="60"/>
+    <w:lsdException w:name="Light List Accent 1" w:uiPriority="61"/>
+    <w:lsdException w:name="Light Grid Accent 1" w:uiPriority="62"/>
+    <w:lsdException w:name="Medium Shading 1 Accent 1" w:uiPriority="63"/>
+    <w:lsdException w:name="Medium Shading 2 Accent 1" w:uiPriority="64"/>
+    <w:lsdException w:name="Medium List 1 Accent 1" w:uiPriority="65"/>
+    <w:lsdException w:name="Revision" w:semiHidden="1"/>
+    <w:lsdException w:name="List Paragraph" w:uiPriority="34" w:qFormat="1"/>
+    <w:lsdException w:name="Quote" w:uiPriority="29" w:qFormat="1"/>
+    <w:lsdException w:name="Intense Quote" w:uiPriority="30" w:qFormat="1"/>
+    <w:lsdException w:name="Medium List 2 Accent 1" w:uiPriority="66"/>
+    <w:lsdException w:name="Medium Grid 1 Accent 1" w:uiPriority="67"/>
+    <w:lsdException w:name="Medium Grid 2 Accent 1" w:uiPriority="68"/>
+    <w:lsdException w:name="Medium Grid 3 Accent 1" w:uiPriority="69"/>
+    <w:lsdException w:name="Dark List Accent 1" w:uiPriority="70"/>
+    <w:lsdException w:name="Colorful Shading Accent 1" w:uiPriority="71"/>
+    <w:lsdException w:name="Colorful List Accent 1" w:uiPriority="72"/>
+    <w:lsdException w:name="Colorful Grid Accent 1" w:uiPriority="73"/>
+    <w:lsdException w:name="Light Shading Accent 2" w:uiPriority="60"/>
+    <w:lsdException w:name="Light List Accent 2" w:uiPriority="61"/>
+    <w:lsdException w:name="Light Grid Accent 2" w:uiPriority="62"/>
+    <w:lsdException w:name="Medium Shading 1 Accent 2" w:uiPriority="63"/>
+    <w:lsdException w:name="Medium Shading 2 Accent 2" w:uiPriority="64"/>
+    <w:lsdException w:name="Medium List 1 Accent 2" w:uiPriority="65"/>
+    <w:lsdException w:name="Medium List 2 Accent 2" w:uiPriority="66"/>
+    <w:lsdException w:name="Medium Grid 1 Accent 2" w:uiPriority="67"/>
+    <w:lsdException w:name="Medium Grid 2 Accent 2" w:uiPriority="68"/>
+    <w:lsdException w:name="Medium Grid 3 Accent 2" w:uiPriority="69"/>
+    <w:lsdException w:name="Dark List Accent 2" w:uiPriority="70"/>
+    <w:lsdException w:name="Colorful Shading Accent 2" w:uiPriority="71"/>
+    <w:lsdException w:name="Colorful List Accent 2" w:uiPriority="72"/>
+    <w:lsdException w:name="Colorful Grid Accent 2" w:uiPriority="73"/>
+    <w:lsdException w:name="Light Shading Accent 3" w:uiPriority="60"/>
+    <w:lsdException w:name="Light List Accent 3" w:uiPriority="61"/>
+    <w:lsdException w:name="Light Grid Accent 3" w:uiPriority="62"/>
+    <w:lsdException w:name="Medium Shading 1 Accent 3" w:uiPriority="63"/>
+    <w:lsdException w:name="Medium Shading 2 Accent 3" w:uiPriority="64"/>
+    <w:lsdException w:name="Medium List 1 Accent 3" w:uiPriority="65"/>
+    <w:lsdException w:name="Medium List 2 Accent 3" w:uiPriority="66"/>
+    <w:lsdException w:name="Medium Grid 1 Accent 3" w:uiPriority="67"/>
+    <w:lsdException w:name="Medium Grid 2 Accent 3" w:uiPriority="68"/>
+    <w:lsdException w:name="Medium Grid 3 Accent 3" w:uiPriority="69"/>
+    <w:lsdException w:name="Dark List Accent 3" w:uiPriority="70"/>
+    <w:lsdException w:name="Colorful Shading Accent 3" w:uiPriority="71"/>
+    <w:lsdException w:name="Colorful List Accent 3" w:uiPriority="72"/>
+    <w:lsdException w:name="Colorful Grid Accent 3" w:uiPriority="73"/>
+    <w:lsdException w:name="Light Shading Accent 4" w:uiPriority="60"/>
+    <w:lsdException w:name="Light List Accent 4" w:uiPriority="61"/>
+    <w:lsdException w:name="Light Grid Accent 4" w:uiPriority="62"/>
+    <w:lsdException w:name="Medium Shading 1 Accent 4" w:uiPriority="63"/>
+    <w:lsdException w:name="Medium Shading 2 Accent 4" w:uiPriority="64"/>
+    <w:lsdException w:name="Medium List 1 Accent 4" w:uiPriority="65"/>
+    <w:lsdException w:name="Medium List 2 Accent 4" w:uiPriority="66"/>
+    <w:lsdException w:name="Medium Grid 1 Accent 4" w:uiPriority="67"/>
+    <w:lsdException w:name="Medium Grid 2 Accent 4" w:uiPriority="68"/>
+    <w:lsdException w:name="Medium Grid 3 Accent 4" w:uiPriority="69"/>
+    <w:lsdException w:name="Dark List Accent 4" w:uiPriority="70"/>
+    <w:lsdException w:name="Colorful Shading Accent 4" w:uiPriority="71"/>
+    <w:lsdException w:name="Colorful List Accent 4" w:uiPriority="72"/>
+    <w:lsdException w:name="Colorful Grid Accent 4" w:uiPriority="73"/>
+    <w:lsdException w:name="Light Shading Accent 5" w:uiPriority="60"/>
+    <w:lsdException w:name="Light List Accent 5" w:uiPriority="61"/>
+    <w:lsdException w:name="Light Grid Accent 5" w:uiPriority="62"/>
+    <w:lsdException w:name="Medium Shading 1 Accent 5" w:uiPriority="63"/>
+    <w:lsdException w:name="Medium Shading 2 Accent 5" w:uiPriority="64"/>
+    <w:lsdException w:name="Medium List 1 Accent 5" w:uiPriority="65"/>
+    <w:lsdException w:name="Medium List 2 Accent 5" w:uiPriority="66"/>
+    <w:lsdException w:name="Medium Grid 1 Accent 5" w:uiPriority="67"/>
+    <w:lsdException w:name="Medium Grid 2 Accent 5" w:uiPriority="68"/>
+    <w:lsdException w:name="Medium Grid 3 Accent 5" w:uiPriority="69"/>
+    <w:lsdException w:name="Dark List Accent 5" w:uiPriority="70"/>
+    <w:lsdException w:name="Colorful Shading Accent 5" w:uiPriority="71"/>
+    <w:lsdException w:name="Colorful List Accent 5" w:uiPriority="72"/>
+    <w:lsdException w:name="Colorful Grid Accent 5" w:uiPriority="73"/>
+    <w:lsdException w:name="Light Shading Accent 6" w:uiPriority="60"/>
+    <w:lsdException w:name="Light List Accent 6" w:uiPriority="61"/>
+    <w:lsdException w:name="Light Grid Accent 6" w:uiPriority="62"/>
+    <w:lsdException w:name="Medium Shading 1 Accent 6" w:uiPriority="63"/>
+    <w:lsdException w:name="Medium Shading 2 Accent 6" w:uiPriority="64"/>
+    <w:lsdException w:name="Medium List 1 Accent 6" w:uiPriority="65"/>
+    <w:lsdException w:name="Medium List 2 Accent 6" w:uiPriority="66"/>
+    <w:lsdException w:name="Medium Grid 1 Accent 6" w:uiPriority="67"/>
+    <w:lsdException w:name="Medium Grid 2 Accent 6" w:uiPriority="68"/>
+    <w:lsdException w:name="Medium Grid 3 Accent 6" w:uiPriority="69"/>
+    <w:lsdException w:name="Dark List Accent 6" w:uiPriority="70"/>
+    <w:lsdException w:name="Colorful Shading Accent 6" w:uiPriority="71"/>
+    <w:lsdException w:name="Colorful List Accent 6" w:uiPriority="72"/>
+    <w:lsdException w:name="Colorful Grid Accent 6" w:uiPriority="73"/>
+    <w:lsdException w:name="Subtle Emphasis" w:uiPriority="19" w:qFormat="1"/>
+    <w:lsdException w:name="Intense Emphasis" w:uiPriority="21" w:qFormat="1"/>
+    <w:lsdException w:name="Subtle Reference" w:uiPriority="31" w:qFormat="1"/>
+    <w:lsdException w:name="Intense Reference" w:uiPriority="32" w:qFormat="1"/>
+    <w:lsdException w:name="Book Title" w:uiPriority="33" w:qFormat="1"/>
+    <w:lsdException w:name="Bibliography" w:semiHidden="1" w:uiPriority="37" w:unhideWhenUsed="1"/>
+    <w:lsdException w:name="TOC Heading" w:semiHidden="1" w:uiPriority="39" w:unhideWhenUsed="1" w:qFormat="1"/>
+    <w:lsdException w:name="Plain Table 1" w:uiPriority="41"/>
+    <w:lsdException w:name="Plain Table 2" w:uiPriority="42"/>
+    <w:lsdException w:name="Plain Table 3" w:uiPriority="43"/>
+    <w:lsdException w:name="Plain Table 4" w:uiPriority="44"/>
+    <w:lsdException w:name="Plain Table 5" w:uiPriority="45"/>
+    <w:lsdException w:name="Grid Table Light" w:uiPriority="40"/>
+    <w:lsdException w:name="Grid Table 1 Light" w:uiPriority="46"/>
+    <w:lsdException w:name="Grid Table 2" w:uiPriority="47"/>
+    <w:lsdException w:name="Grid Table 3" w:uiPriority="48"/>
+    <w:lsdException w:name="Grid Table 4" w:uiPriority="49"/>
+    <w:lsdException w:name="Grid Table 5 Dark" w:uiPriority="50"/>
+    <w:lsdException w:name="Grid Table 6 Colorful" w:uiPriority="51"/>
+    <w:lsdException w:name="Grid Table 7 Colorful" w:uiPriority="52"/>
+    <w:lsdException w:name="Grid Table 1 Light Accent 1" w:uiPriority="46"/>
+    <w:lsdException w:name="Grid Table 2 Accent 1" w:uiPriority="47"/>
+    <w:lsdException w:name="Grid Table 3 Accent 1" w:uiPriority="48"/>
+    <w:lsdException w:name="Grid Table 4 Accent 1" w:uiPriority="49"/>
+    <w:lsdException w:name="Grid Table 5 Dark Accent 1" w:uiPriority="50"/>
+    <w:lsdException w:name="Grid Table 6 Colorful Accent 1" w:uiPriority="51"/>
+    <w:lsdException w:name="Grid Table 7 Colorful Accent 1" w:uiPriority="52"/>
+    <w:lsdException w:name="Grid Table 1 Light Accent 2" w:uiPriority="46"/>
+    <w:lsdException w:name="Grid Table 2 Accent 2" w:uiPriority="47"/>
+    <w:lsdException w:name="Grid Table 3 Accent 2" w:uiPriority="48"/>
+    <w:lsdException w:name="Grid Table 4 Accent 2" w:uiPriority="49"/>
+    <w:lsdException w:name="Grid Table 5 Dark Accent 2" w:uiPriority="50"/>
+    <w:lsdException w:name="Grid Table 6 Colorful Accent 2" w:uiPriority="51"/>
+    <w:lsdException w:name="Grid Table 7 Colorful Accent 2" w:uiPriority="52"/>
+    <w:lsdException w:name="Grid Table 1 Light Accent 3" w:uiPriority="46"/>
+    <w:lsdException w:name="Grid Table 2 Accent 3" w:uiPriority="47"/>
+    <w:lsdException w:name="Grid Table 3 Accent 3" w:uiPriority="48"/>
+    <w:lsdException w:name="Grid Table 4 Accent 3" w:uiPriority="49"/>
+    <w:lsdException w:name="Grid Table 5 Dark Accent 3" w:uiPriority="50"/>
+    <w:lsdException w:name="Grid Table 6 Colorful Accent 3" w:uiPriority="51"/>
+    <w:lsdException w:name="Grid Table 7 Colorful Accent 3" w:uiPriority="52"/>
+    <w:lsdException w:name="Grid Table 1 Light Accent 4" w:uiPriority="46"/>
+    <w:lsdException w:name="Grid Table 2 Accent 4" w:uiPriority="47"/>
+    <w:lsdException w:name="Grid Table 3 Accent 4" w:uiPriority="48"/>
+    <w:lsdException w:name="Grid Table 4 Accent 4" w:uiPriority="49"/>
+    <w:lsdException w:name="Grid Table 5 Dark Accent 4" w:uiPriority="50"/>
+    <w:lsdException w:name="Grid Table 6 Colorful Accent 4" w:uiPriority="51"/>
+    <w:lsdException w:name="Grid Table 7 Colorful Accent 4" w:uiPriority="52"/>
+    <w:lsdException w:name="Grid Table 1 Light Accent 5" w:uiPriority="46"/>
+    <w:lsdException w:name="Grid Table 2 Accent 5" w:uiPriority="47"/>
+    <w:lsdException w:name="Grid Table 3 Accent 5" w:uiPriority="48"/>
+    <w:lsdException w:name="Grid Table 4 Accent 5" w:uiPriority="49"/>
+    <w:lsdException w:name="Grid Table 5 Dark Accent 5" w:uiPriority="50"/>
+    <w:lsdException w:name="Grid Table 6 Colorful Accent 5" w:uiPriority="51"/>
+    <w:lsdException w:name="Grid Table 7 Colorful Accent 5" w:uiPriority="52"/>
+    <w:lsdException w:name="Grid Table 1 Light Accent 6" w:uiPriority="46"/>
+    <w:lsdException w:name="Grid Table 2 Accent 6" w:uiPriority="47"/>
+    <w:lsdException w:name="Grid Table 3 Accent 6" w:uiPriority="48"/>
+    <w:lsdException w:name="Grid Table 4 Accent 6" w:uiPriority="49"/>
+    <w:lsdException w:name="Grid Table 5 Dark Accent 6" w:uiPriority="50"/>
+    <w:lsdException w:name="Grid Table 6 Colorful Accent 6" w:uiPriority="51"/>
+    <w:lsdException w:name="Grid Table 7 Colorful Accent 6" w:uiPriority="52"/>
+    <w:lsdException w:name="List Table 1 Light" w:uiPriority="46"/>
+    <w:lsdException w:name="List Table 2" w:uiPriority="47"/>
+    <w:lsdException w:name="List Table 3" w:uiPriority="48"/>
+    <w:lsdException w:name="List Table 4" w:uiPriority="49"/>
+    <w:lsdException w:name="List Table 5 Dark" w:uiPriority="50"/>
+    <w:lsdException w:name="List Table 6 Colorful" w:uiPriority="51"/>
+    <w:lsdException w:name="List Table 7 Colorful" w:uiPriority="52"/>
+    <w:lsdException w:name="List Table 1 Light Accent 1" w:uiPriority="46"/>
+    <w:lsdException w:name="List Table 2 Accent 1" w:uiPriority="47"/>
+    <w:lsdException w:name="List Table 3 Accent 1" w:uiPriority="48"/>
+    <w:lsdException w:name="List Table 4 Accent 1" w:uiPriority="49"/>
+    <w:lsdException w:name="List Table 5 Dark Accent 1" w:uiPriority="50"/>
+    <w:lsdException w:name="List Table 6 Colorful Accent 1" w:uiPriority="51"/>
+    <w:lsdException w:name="List Table 7 Colorful Accent 1" w:uiPriority="52"/>
+    <w:lsdException w:name="List Table 1 Light Accent 2" w:uiPriority="46"/>
+    <w:lsdException w:name="List Table 2 Accent 2" w:uiPriority="47"/>
+    <w:lsdException w:name="List Table 3 Accent 2" w:uiPriority="48"/>
+    <w:lsdException w:name="List Table 4 Accent 2" w:uiPriority="49"/>
+    <w:lsdException w:name="List Table 5 Dark Accent 2" w:uiPriority="50"/>
+    <w:lsdException w:name="List Table 6 Colorful Accent 2" w:uiPriority="51"/>
+    <w:lsdException w:name="List Table 7 Colorful Accent 2" w:uiPriority="52"/>
+    <w:lsdException w:name="List Table 1 Light Accent 3" w:uiPriority="46"/>
+    <w:lsdException w:name="List Table 2 Accent 3" w:uiPriority="47"/>
+    <w:lsdException w:name="List Table 3 Accent 3" w:uiPriority="48"/>
+    <w:lsdException w:name="List Table 4 Accent 3" w:uiPriority="49"/>
+    <w:lsdException w:name="List Table 5 Dark Accent 3" w:uiPriority="50"/>
+    <w:lsdException w:name="List Table 6 Colorful Accent 3" w:uiPriority="51"/>
+    <w:lsdException w:name="List Table 7 Colorful Accent 3" w:uiPriority="52"/>
+    <w:lsdException w:name="List Table 1 Light Accent 4" w:uiPriority="46"/>
+    <w:lsdException w:name="List Table 2 Accent 4" w:uiPriority="47"/>
+    <w:lsdException w:name="List Table 3 Accent 4" w:uiPriority="48"/>
+    <w:lsdException w:name="List Table 4 Accent 4" w:uiPriority="49"/>
+    <w:lsdException w:name="List Table 5 Dark Accent 4" w:uiPriority="50"/>
+    <w:lsdException w:name="List Table 6 Colorful Accent 4" w:uiPriority="51"/>
+    <w:lsdException w:name="List Table 7 Colorful Accent 4" w:uiPriority="52"/>
+    <w:lsdException w:name="List Table 1 Light Accent 5" w:uiPriority="46"/>
+    <w:lsdException w:name="List Table 2 Accent 5" w:uiPriority="47"/>
+    <w:lsdException w:name="List Table 3 Accent 5" w:uiPriority="48"/>
+    <w:lsdException w:name="List Table 4 Accent 5" w:uiPriority="49"/>
+    <w:lsdException w:name="List Table 5 Dark Accent 5" w:uiPriority="50"/>
+    <w:lsdException w:name="List Table 6 Colorful Accent 5" w:uiPriority="51"/>
+    <w:lsdException w:name="List Table 7 Colorful Accent 5" w:uiPriority="52"/>
+    <w:lsdException w:name="List Table 1 Light Accent 6" w:uiPriority="46"/>
+    <w:lsdException w:name="List Table 2 Accent 6" w:uiPriority="47"/>
+    <w:lsdException w:name="List Table 3 Accent 6" w:uiPriority="48"/>
+    <w:lsdException w:name="List Table 4 Accent 6" w:uiPriority="49"/>
+    <w:lsdException w:name="List Table 5 Dark Accent 6" w:uiPriority="50"/>
+    <w:lsdException w:name="List Table 6 Colorful Accent 6" w:uiPriority="51"/>
+    <w:lsdException w:name="List Table 7 Colorful Accent 6" w:uiPriority="52"/>
+    <w:lsdException w:name="Mention" w:semiHidden="1" w:unhideWhenUsed="1"/>
+    <w:lsdException w:name="Smart Hyperlink" w:semiHidden="1" w:unhideWhenUsed="1"/>
+    <w:lsdException w:name="Hashtag" w:semiHidden="1" w:unhideWhenUsed="1"/>
+    <w:lsdException w:name="Unresolved Mention" w:semiHidden="1" w:unhideWhenUsed="1"/>
   </w:latentStyles>
   <w:style w:type="paragraph" w:default="1" w:styleId="Normal">
     <w:name w:val="Normal"/>
@@ -5578,7 +5445,7 @@
 </file>
 
 <file path=word/glossary/webSettings.xml><?xml version="1.0" encoding="utf-8"?>
-<w:webSettings xmlns:mc="http://schemas.openxmlformats.org/markup-compatibility/2006" xmlns:r="http://schemas.openxmlformats.org/officeDocument/2006/relationships" xmlns:w="http://schemas.openxmlformats.org/wordprocessingml/2006/main" xmlns:w14="http://schemas.microsoft.com/office/word/2010/wordml" mc:Ignorable="w14">
+<w:webSettings xmlns:mc="http://schemas.openxmlformats.org/markup-compatibility/2006" xmlns:r="http://schemas.openxmlformats.org/officeDocument/2006/relationships" xmlns:w="http://schemas.openxmlformats.org/wordprocessingml/2006/main" xmlns:w14="http://schemas.microsoft.com/office/word/2010/wordml" xmlns:w15="http://schemas.microsoft.com/office/word/2012/wordml" xmlns:w16cid="http://schemas.microsoft.com/office/word/2016/wordml/cid" xmlns:w16se="http://schemas.microsoft.com/office/word/2015/wordml/symex" mc:Ignorable="w14 w15 w16se w16cid">
   <w:optimizeForBrowser/>
   <w:allowPNG/>
 </w:webSettings>
@@ -5839,7 +5706,7 @@
   <a:extraClrSchemeLst/>
   <a:extLst>
     <a:ext uri="{05A4C25C-085E-4340-85A3-A5531E510DB2}">
-      <thm15:themeFamily xmlns:thm15="http://schemas.microsoft.com/office/thememl/2012/main" xmlns="" name="Office Theme" id="{62F939B6-93AF-4DB8-9C6B-D6C7DFDC589F}" vid="{4A3C46E8-61CC-4603-A589-7422A47A8E4A}"/>
+      <thm15:themeFamily xmlns:thm15="http://schemas.microsoft.com/office/thememl/2012/main" name="Office Theme" id="{62F939B6-93AF-4DB8-9C6B-D6C7DFDC589F}" vid="{4A3C46E8-61CC-4603-A589-7422A47A8E4A}"/>
     </a:ext>
   </a:extLst>
 </a:theme>
@@ -5869,7 +5736,7 @@
 </file>
 
 <file path=customXml/itemProps2.xml><?xml version="1.0" encoding="utf-8"?>
-<ds:datastoreItem xmlns:ds="http://schemas.openxmlformats.org/officeDocument/2006/customXml" ds:itemID="{016622BB-4F37-4FA8-BC93-80334E8CD07F}">
+<ds:datastoreItem xmlns:ds="http://schemas.openxmlformats.org/officeDocument/2006/customXml" ds:itemID="{8FB827D9-BBB2-4B98-8737-7D24036AAA59}">
   <ds:schemaRefs>
     <ds:schemaRef ds:uri="http://schemas.openxmlformats.org/officeDocument/2006/bibliography"/>
   </ds:schemaRefs>
